--- a/backend/public/templates/template.docx
+++ b/backend/public/templates/template.docx
@@ -3,25 +3,4943 @@
 <w:document xmlns:wpc="http://schemas.microsoft.com/office/word/2010/wordprocessingCanvas" xmlns:cx="http://schemas.microsoft.com/office/drawing/2014/chartex" xmlns:mc="http://schemas.openxmlformats.org/markup-compatibility/2006" xmlns:o="urn:schemas-microsoft-com:office:office" xmlns:r="http://schemas.openxmlformats.org/officeDocument/2006/relationships" xmlns:m="http://schemas.openxmlformats.org/officeDocument/2006/math" xmlns:v="urn:schemas-microsoft-com:vml" xmlns:wp14="http://schemas.microsoft.com/office/word/2010/wordprocessingDrawing" xmlns:wp="http://schemas.openxmlformats.org/drawingml/2006/wordprocessingDrawing" xmlns:w10="urn:schemas-microsoft-com:office:word" xmlns:w="http://schemas.openxmlformats.org/wordprocessingml/2006/main" xmlns:w14="http://schemas.microsoft.com/office/word/2010/wordml" xmlns:w15="http://schemas.microsoft.com/office/word/2012/wordml" xmlns:w16se="http://schemas.microsoft.com/office/word/2015/wordml/symex" xmlns:wpg="http://schemas.microsoft.com/office/word/2010/wordprocessingGroup" xmlns:wpi="http://schemas.microsoft.com/office/word/2010/wordprocessingInk" xmlns:wne="http://schemas.microsoft.com/office/word/2006/wordml" xmlns:wps="http://schemas.microsoft.com/office/word/2010/wordprocessingShape" mc:Ignorable="w14 w15 w16se wp14">
   <w:body>
     <w:p>
-      <w:r>
-        <w:t>${variable1}</w:t>
-      </w:r>
-    </w:p>
-    <w:p>
-      <w:r>
-        <w:t>${variable2}</w:t>
-      </w:r>
-      <w:bookmarkStart w:id="0" w:name="_GoBack"/>
-      <w:bookmarkEnd w:id="0"/>
+      <w:pPr>
+        <w:pStyle w:val="Normal2"/>
+        <w:jc w:val="center"/>
+        <w:rPr>
+          <w:rFonts w:ascii="Arial" w:eastAsia="Arial" w:hAnsi="Arial" w:cs="Arial"/>
+          <w:b/>
+          <w:bCs/>
+          <w:sz w:val="22"/>
+          <w:szCs w:val="22"/>
+        </w:rPr>
+      </w:pPr>
+      <w:r>
+        <w:rPr>
+          <w:rFonts w:ascii="Arial" w:eastAsia="Arial" w:hAnsi="Arial" w:cs="Arial"/>
+          <w:b/>
+          <w:bCs/>
+          <w:sz w:val="22"/>
+          <w:szCs w:val="22"/>
+        </w:rPr>
+        <w:t xml:space="preserve">RESOLUCIÓN CATASTRAL No. </w:t>
+      </w:r>
+      <w:r>
+        <w:rPr>
+          <w:rFonts w:ascii="Arial" w:eastAsia="Arial" w:hAnsi="Arial" w:cs="Arial"/>
+          <w:b/>
+          <w:bCs/>
+          <w:sz w:val="22"/>
+          <w:szCs w:val="22"/>
+        </w:rPr>
+        <w:t>${</w:t>
+      </w:r>
+      <w:proofErr w:type="spellStart"/>
+      <w:r>
+        <w:rPr>
+          <w:rFonts w:ascii="Arial" w:eastAsia="Arial" w:hAnsi="Arial" w:cs="Arial"/>
+          <w:b/>
+          <w:bCs/>
+          <w:sz w:val="22"/>
+          <w:szCs w:val="22"/>
+        </w:rPr>
+        <w:t>no_resolucion</w:t>
+      </w:r>
+      <w:proofErr w:type="spellEnd"/>
+      <w:r>
+        <w:rPr>
+          <w:rFonts w:ascii="Arial" w:eastAsia="Arial" w:hAnsi="Arial" w:cs="Arial"/>
+          <w:b/>
+          <w:bCs/>
+          <w:sz w:val="22"/>
+          <w:szCs w:val="22"/>
+        </w:rPr>
+        <w:t>}</w:t>
+      </w:r>
+    </w:p>
+    <w:p>
+      <w:pPr>
+        <w:pStyle w:val="Normal2"/>
+        <w:jc w:val="center"/>
+        <w:rPr>
+          <w:rFonts w:ascii="Arial" w:eastAsia="Arial" w:hAnsi="Arial" w:cs="Arial"/>
+          <w:b/>
+          <w:bCs/>
+          <w:sz w:val="22"/>
+          <w:szCs w:val="22"/>
+        </w:rPr>
+      </w:pPr>
+      <w:r>
+        <w:rPr>
+          <w:rFonts w:ascii="Arial" w:eastAsia="Arial" w:hAnsi="Arial" w:cs="Arial"/>
+          <w:b/>
+          <w:bCs/>
+          <w:sz w:val="22"/>
+          <w:szCs w:val="22"/>
+        </w:rPr>
+        <w:t>(</w:t>
+      </w:r>
+      <w:r>
+        <w:rPr>
+          <w:rFonts w:ascii="Arial" w:eastAsia="Arial" w:hAnsi="Arial" w:cs="Arial"/>
+          <w:b/>
+          <w:bCs/>
+          <w:sz w:val="22"/>
+          <w:szCs w:val="22"/>
+        </w:rPr>
+        <w:t>${</w:t>
+      </w:r>
+      <w:proofErr w:type="spellStart"/>
+      <w:r>
+        <w:rPr>
+          <w:rFonts w:ascii="Arial" w:eastAsia="Arial" w:hAnsi="Arial" w:cs="Arial"/>
+          <w:b/>
+          <w:bCs/>
+          <w:sz w:val="22"/>
+          <w:szCs w:val="22"/>
+        </w:rPr>
+        <w:t>dia</w:t>
+      </w:r>
+      <w:proofErr w:type="spellEnd"/>
+      <w:r>
+        <w:rPr>
+          <w:rFonts w:ascii="Arial" w:eastAsia="Arial" w:hAnsi="Arial" w:cs="Arial"/>
+          <w:b/>
+          <w:bCs/>
+          <w:sz w:val="22"/>
+          <w:szCs w:val="22"/>
+        </w:rPr>
+        <w:t>}</w:t>
+      </w:r>
+      <w:r>
+        <w:rPr>
+          <w:rFonts w:ascii="Arial" w:eastAsia="Arial" w:hAnsi="Arial" w:cs="Arial"/>
+          <w:b/>
+          <w:bCs/>
+          <w:sz w:val="22"/>
+          <w:szCs w:val="22"/>
+        </w:rPr>
+        <w:t xml:space="preserve"> DE </w:t>
+      </w:r>
+      <w:r>
+        <w:rPr>
+          <w:rFonts w:ascii="Arial" w:eastAsia="Arial" w:hAnsi="Arial" w:cs="Arial"/>
+          <w:b/>
+          <w:bCs/>
+          <w:sz w:val="22"/>
+          <w:szCs w:val="22"/>
+        </w:rPr>
+        <w:t>${mes}</w:t>
+      </w:r>
+      <w:r>
+        <w:rPr>
+          <w:rFonts w:ascii="Arial" w:eastAsia="Arial" w:hAnsi="Arial" w:cs="Arial"/>
+          <w:b/>
+          <w:bCs/>
+          <w:sz w:val="22"/>
+          <w:szCs w:val="22"/>
+        </w:rPr>
+        <w:t xml:space="preserve"> </w:t>
+      </w:r>
+      <w:r>
+        <w:rPr>
+          <w:rFonts w:ascii="Arial" w:eastAsia="Arial" w:hAnsi="Arial" w:cs="Arial"/>
+          <w:b/>
+          <w:bCs/>
+          <w:sz w:val="22"/>
+          <w:szCs w:val="22"/>
+        </w:rPr>
+        <w:t>DE</w:t>
+      </w:r>
+      <w:r>
+        <w:rPr>
+          <w:rFonts w:ascii="Arial" w:eastAsia="Arial" w:hAnsi="Arial" w:cs="Arial"/>
+          <w:b/>
+          <w:bCs/>
+          <w:sz w:val="22"/>
+          <w:szCs w:val="22"/>
+        </w:rPr>
+        <w:t xml:space="preserve"> </w:t>
+      </w:r>
+      <w:r>
+        <w:rPr>
+          <w:rFonts w:ascii="Arial" w:eastAsia="Arial" w:hAnsi="Arial" w:cs="Arial"/>
+          <w:b/>
+          <w:bCs/>
+          <w:sz w:val="22"/>
+          <w:szCs w:val="22"/>
+        </w:rPr>
+        <w:t>${vigencia}</w:t>
+      </w:r>
+      <w:r>
+        <w:rPr>
+          <w:rFonts w:ascii="Arial" w:eastAsia="Arial" w:hAnsi="Arial" w:cs="Arial"/>
+          <w:b/>
+          <w:bCs/>
+          <w:sz w:val="22"/>
+          <w:szCs w:val="22"/>
+          <w:highlight w:val="white"/>
+        </w:rPr>
+        <w:t>)</w:t>
+      </w:r>
+    </w:p>
+    <w:p>
+      <w:pPr>
+        <w:pStyle w:val="Normal2"/>
+        <w:jc w:val="both"/>
+        <w:rPr>
+          <w:rFonts w:ascii="Arial" w:eastAsia="Arial" w:hAnsi="Arial" w:cs="Arial"/>
+          <w:b/>
+          <w:sz w:val="22"/>
+          <w:szCs w:val="22"/>
+        </w:rPr>
+      </w:pPr>
+    </w:p>
+    <w:p>
+      <w:pPr>
+        <w:pStyle w:val="Normal2"/>
+        <w:jc w:val="both"/>
+        <w:rPr>
+          <w:rFonts w:ascii="Arial" w:eastAsia="Arial" w:hAnsi="Arial" w:cs="Arial"/>
+          <w:i/>
+          <w:sz w:val="22"/>
+          <w:szCs w:val="22"/>
+        </w:rPr>
+      </w:pPr>
+    </w:p>
+    <w:p>
+      <w:pPr>
+        <w:pStyle w:val="Normal2"/>
+        <w:pBdr>
+          <w:top w:val="nil"/>
+          <w:left w:val="nil"/>
+          <w:bottom w:val="nil"/>
+          <w:right w:val="nil"/>
+          <w:between w:val="nil"/>
+        </w:pBdr>
+        <w:jc w:val="center"/>
+        <w:rPr>
+          <w:rFonts w:ascii="Arial" w:eastAsia="Arial" w:hAnsi="Arial" w:cs="Arial"/>
+          <w:i/>
+          <w:sz w:val="22"/>
+          <w:szCs w:val="22"/>
+        </w:rPr>
+      </w:pPr>
+      <w:r>
+        <w:rPr>
+          <w:rStyle w:val="normaltextrun"/>
+          <w:rFonts w:ascii="Arial" w:hAnsi="Arial" w:cs="Arial"/>
+          <w:i/>
+          <w:iCs/>
+          <w:color w:val="000000"/>
+          <w:sz w:val="22"/>
+          <w:szCs w:val="22"/>
+          <w:shd w:val="clear" w:color="auto" w:fill="FFFFFF"/>
+        </w:rPr>
+        <w:t>“</w:t>
+      </w:r>
+      <w:r>
+        <w:rPr>
+          <w:rStyle w:val="normaltextrun"/>
+          <w:rFonts w:ascii="Arial" w:hAnsi="Arial" w:cs="Arial"/>
+          <w:color w:val="000000"/>
+          <w:sz w:val="22"/>
+          <w:szCs w:val="22"/>
+          <w:shd w:val="clear" w:color="auto" w:fill="FFFFFF"/>
+        </w:rPr>
+        <w:t>POR LA CUAL SE ORDENA UNOS CAMBIOS EN EL CATASTRO DEL MUNICIPIO DE FUSAGASUGÁ Y SE RESUELVE UNA SOLICITUD DE SEGREGACIÓN CATASTRAL</w:t>
+      </w:r>
+      <w:r>
+        <w:rPr>
+          <w:rStyle w:val="normaltextrun"/>
+          <w:rFonts w:ascii="Arial" w:hAnsi="Arial" w:cs="Arial"/>
+          <w:i/>
+          <w:iCs/>
+          <w:color w:val="000000"/>
+          <w:sz w:val="22"/>
+          <w:szCs w:val="22"/>
+          <w:shd w:val="clear" w:color="auto" w:fill="FFFFFF"/>
+        </w:rPr>
+        <w:t>”.</w:t>
+      </w:r>
+    </w:p>
+    <w:p>
+      <w:pPr>
+        <w:pStyle w:val="Normal2"/>
+        <w:pBdr>
+          <w:top w:val="nil"/>
+          <w:left w:val="nil"/>
+          <w:bottom w:val="nil"/>
+          <w:right w:val="nil"/>
+          <w:between w:val="nil"/>
+        </w:pBdr>
+        <w:jc w:val="both"/>
+        <w:rPr>
+          <w:rFonts w:ascii="Arial" w:eastAsia="Arial" w:hAnsi="Arial" w:cs="Arial"/>
+          <w:sz w:val="22"/>
+          <w:szCs w:val="22"/>
+        </w:rPr>
+      </w:pPr>
+      <w:r>
+        <w:rPr>
+          <w:rFonts w:ascii="Arial" w:eastAsia="Arial" w:hAnsi="Arial" w:cs="Arial"/>
+          <w:sz w:val="22"/>
+          <w:szCs w:val="22"/>
+        </w:rPr>
+        <w:t> </w:t>
+      </w:r>
+    </w:p>
+    <w:p>
+      <w:pPr>
+        <w:pStyle w:val="Normal2"/>
+        <w:jc w:val="both"/>
+        <w:rPr>
+          <w:sz w:val="22"/>
+          <w:szCs w:val="22"/>
+        </w:rPr>
+      </w:pPr>
+      <w:bookmarkStart w:id="0" w:name="_Hlk141864238"/>
+      <w:r>
+        <w:rPr>
+          <w:rFonts w:ascii="Arial" w:eastAsia="Arial" w:hAnsi="Arial" w:cs="Arial"/>
+          <w:color w:val="000000" w:themeColor="text1"/>
+          <w:sz w:val="22"/>
+          <w:szCs w:val="22"/>
+        </w:rPr>
+        <w:t xml:space="preserve">La Secretaría de Planeación - Dirección de Ordenamiento Territorial y Gestión Catastral actuando en calidad de Gestor Catastral de Fusagasugá y como responsable de la prestación eficaz y continua del servicio público catastral, en uso de sus facultades legales, en especial las conferidas por la Resolución del IGAC No. 765 del 27 de agosto de 2020 </w:t>
+      </w:r>
+      <w:r>
+        <w:rPr>
+          <w:rFonts w:ascii="Arial" w:eastAsia="Arial" w:hAnsi="Arial" w:cs="Arial"/>
+          <w:i/>
+          <w:iCs/>
+          <w:color w:val="000000" w:themeColor="text1"/>
+          <w:sz w:val="22"/>
+          <w:szCs w:val="22"/>
+        </w:rPr>
+        <w:t>“Por medio de la cual se habilita como gestor catastral al Municipio de Fusagasugá y se dictan otras disposiciones”</w:t>
+      </w:r>
+      <w:r>
+        <w:rPr>
+          <w:rFonts w:ascii="Arial" w:eastAsia="Arial" w:hAnsi="Arial" w:cs="Arial"/>
+          <w:color w:val="000000" w:themeColor="text1"/>
+          <w:sz w:val="22"/>
+          <w:szCs w:val="22"/>
+        </w:rPr>
+        <w:t xml:space="preserve"> y, </w:t>
+      </w:r>
+      <w:r>
+        <w:rPr>
+          <w:rFonts w:ascii="Arial" w:eastAsia="Arial" w:hAnsi="Arial" w:cs="Arial"/>
+          <w:sz w:val="22"/>
+          <w:szCs w:val="22"/>
+        </w:rPr>
+        <w:t xml:space="preserve"> </w:t>
+      </w:r>
+    </w:p>
+    <w:bookmarkEnd w:id="0"/>
+    <w:p>
+      <w:pPr>
+        <w:pStyle w:val="Normal2"/>
+        <w:jc w:val="both"/>
+        <w:rPr>
+          <w:rFonts w:ascii="Arial" w:eastAsia="Arial" w:hAnsi="Arial" w:cs="Arial"/>
+          <w:sz w:val="22"/>
+          <w:szCs w:val="22"/>
+        </w:rPr>
+      </w:pPr>
+    </w:p>
+    <w:p>
+      <w:pPr>
+        <w:pStyle w:val="Normal2"/>
+        <w:jc w:val="center"/>
+        <w:rPr>
+          <w:rFonts w:ascii="Arial" w:eastAsia="Arial" w:hAnsi="Arial" w:cs="Arial"/>
+          <w:b/>
+          <w:bCs/>
+          <w:sz w:val="22"/>
+          <w:szCs w:val="22"/>
+        </w:rPr>
+      </w:pPr>
+      <w:r>
+        <w:rPr>
+          <w:rFonts w:ascii="Arial" w:eastAsia="Arial" w:hAnsi="Arial" w:cs="Arial"/>
+          <w:b/>
+          <w:bCs/>
+          <w:sz w:val="22"/>
+          <w:szCs w:val="22"/>
+        </w:rPr>
+        <w:t>CONSIDERANDO</w:t>
+      </w:r>
+    </w:p>
+    <w:p>
+      <w:pPr>
+        <w:pStyle w:val="Normal2"/>
+        <w:jc w:val="center"/>
+        <w:rPr>
+          <w:rFonts w:ascii="Arial" w:eastAsia="Arial" w:hAnsi="Arial" w:cs="Arial"/>
+          <w:b/>
+          <w:sz w:val="22"/>
+          <w:szCs w:val="22"/>
+        </w:rPr>
+      </w:pPr>
+    </w:p>
+    <w:p>
+      <w:pPr>
+        <w:tabs>
+          <w:tab w:val="left" w:pos="3975"/>
+        </w:tabs>
+        <w:jc w:val="both"/>
+        <w:rPr>
+          <w:rFonts w:ascii="Arial" w:eastAsia="Arial" w:hAnsi="Arial" w:cs="Arial"/>
+          <w:sz w:val="22"/>
+          <w:szCs w:val="22"/>
+        </w:rPr>
+      </w:pPr>
+      <w:bookmarkStart w:id="1" w:name="_Hlk141864255"/>
+      <w:r>
+        <w:rPr>
+          <w:rFonts w:ascii="Arial" w:eastAsia="Arial" w:hAnsi="Arial" w:cs="Arial"/>
+          <w:sz w:val="22"/>
+          <w:szCs w:val="22"/>
+        </w:rPr>
+        <w:t xml:space="preserve">Que el artículo 365 de la Constitución Política dispuso que </w:t>
+      </w:r>
+      <w:r>
+        <w:rPr>
+          <w:rFonts w:ascii="Arial" w:eastAsia="Arial" w:hAnsi="Arial" w:cs="Arial"/>
+          <w:i/>
+          <w:iCs/>
+          <w:sz w:val="22"/>
+          <w:szCs w:val="22"/>
+        </w:rPr>
+        <w:t>“Los servicios públicos son inherentes a la finalidad social del Estado. Es deber del Estado asegurar su prestación eficiente a todos los habitantes del territorio nacional. Los servicios públicos estarán sometidos al régimen jurídico que fije la ley, podrán ser prestados por el Estado, directa o indirectamente, por comunidades organizadas, o por particulares. En todo caso, el Estado mantendrá la regulación, el control y la vigilancia de dichos servicios”</w:t>
+      </w:r>
+      <w:r>
+        <w:rPr>
+          <w:rFonts w:ascii="Arial" w:eastAsia="Arial" w:hAnsi="Arial" w:cs="Arial"/>
+          <w:sz w:val="22"/>
+          <w:szCs w:val="22"/>
+        </w:rPr>
+        <w:t>.</w:t>
+      </w:r>
+    </w:p>
+    <w:p>
+      <w:pPr>
+        <w:pStyle w:val="Normal2"/>
+        <w:spacing w:before="240" w:after="200"/>
+        <w:jc w:val="both"/>
+        <w:rPr>
+          <w:rFonts w:ascii="Arial" w:eastAsia="Arial" w:hAnsi="Arial" w:cs="Arial"/>
+          <w:color w:val="000000" w:themeColor="text1"/>
+          <w:sz w:val="22"/>
+          <w:szCs w:val="22"/>
+        </w:rPr>
+      </w:pPr>
+      <w:r>
+        <w:rPr>
+          <w:rFonts w:ascii="Arial" w:eastAsia="Arial" w:hAnsi="Arial" w:cs="Arial"/>
+          <w:color w:val="000000" w:themeColor="text1"/>
+          <w:sz w:val="22"/>
+          <w:szCs w:val="22"/>
+        </w:rPr>
+        <w:t>Que el artículo 79 de la Ley 1955 de 2019, mediante la cual se expide el Plan Nacional de Desarrollo 2018</w:t>
+      </w:r>
+      <w:r>
+        <w:rPr>
+          <w:rFonts w:ascii="Arial" w:eastAsia="Arial" w:hAnsi="Arial" w:cs="Arial"/>
+          <w:color w:val="000000" w:themeColor="text1"/>
+          <w:sz w:val="22"/>
+          <w:szCs w:val="22"/>
+        </w:rPr>
+        <w:t xml:space="preserve"> </w:t>
+      </w:r>
+      <w:r>
+        <w:rPr>
+          <w:rFonts w:ascii="Arial" w:eastAsia="Arial" w:hAnsi="Arial" w:cs="Arial"/>
+          <w:color w:val="000000" w:themeColor="text1"/>
+          <w:sz w:val="22"/>
+          <w:szCs w:val="22"/>
+        </w:rPr>
+        <w:t>-</w:t>
+      </w:r>
+      <w:r>
+        <w:rPr>
+          <w:rFonts w:ascii="Arial" w:eastAsia="Arial" w:hAnsi="Arial" w:cs="Arial"/>
+          <w:color w:val="000000" w:themeColor="text1"/>
+          <w:sz w:val="22"/>
+          <w:szCs w:val="22"/>
+        </w:rPr>
+        <w:t xml:space="preserve"> </w:t>
+      </w:r>
+      <w:r>
+        <w:rPr>
+          <w:rFonts w:ascii="Arial" w:eastAsia="Arial" w:hAnsi="Arial" w:cs="Arial"/>
+          <w:color w:val="000000" w:themeColor="text1"/>
+          <w:sz w:val="22"/>
+          <w:szCs w:val="22"/>
+        </w:rPr>
+        <w:t xml:space="preserve">2022, Pacto por Colombia, Pacto por la Equidad, determina que: </w:t>
+      </w:r>
+      <w:r>
+        <w:rPr>
+          <w:rFonts w:ascii="Arial" w:eastAsia="Arial" w:hAnsi="Arial" w:cs="Arial"/>
+          <w:i/>
+          <w:iCs/>
+          <w:color w:val="000000" w:themeColor="text1"/>
+          <w:sz w:val="22"/>
+          <w:szCs w:val="22"/>
+        </w:rPr>
+        <w:t>“La gestión catastral es un servicio público que comprende un conjunto de operaciones técnicas y administrativas orientadas a la adecuada formación, actualización, conservación y difusión de la información catastral, así como los procedimientos del enfoque catastral multipropósito que sean adoptados.”</w:t>
+      </w:r>
+    </w:p>
+    <w:p>
+      <w:pPr>
+        <w:pStyle w:val="Normal2"/>
+        <w:spacing w:before="240" w:after="200"/>
+        <w:jc w:val="both"/>
+        <w:rPr>
+          <w:rFonts w:ascii="Arial" w:eastAsia="Arial" w:hAnsi="Arial" w:cs="Arial"/>
+          <w:color w:val="000000" w:themeColor="text1"/>
+          <w:sz w:val="22"/>
+          <w:szCs w:val="22"/>
+        </w:rPr>
+      </w:pPr>
+      <w:r>
+        <w:rPr>
+          <w:rFonts w:ascii="Arial" w:eastAsia="Arial" w:hAnsi="Arial" w:cs="Arial"/>
+          <w:color w:val="000000" w:themeColor="text1"/>
+          <w:sz w:val="22"/>
+          <w:szCs w:val="22"/>
+        </w:rPr>
+        <w:t>Que de igual manera, el artículo citado determinó que eran los gestores catastrales los responsables de la prestación de este servicio público, y como consecuencia de ello los encargados de adelantar los procesos de formación, actualización, conservación y difusión catastral, así como los procedimientos del enfoque catastral multipropósito, y solo excepcionalmente el Instituto Geográfico Agustín Codazzi</w:t>
+      </w:r>
+      <w:r>
+        <w:rPr>
+          <w:rFonts w:ascii="Arial" w:eastAsia="Arial" w:hAnsi="Arial" w:cs="Arial"/>
+          <w:color w:val="000000" w:themeColor="text1"/>
+          <w:sz w:val="22"/>
+          <w:szCs w:val="22"/>
+        </w:rPr>
+        <w:t>,</w:t>
+      </w:r>
+      <w:r>
+        <w:rPr>
+          <w:rFonts w:ascii="Arial" w:eastAsia="Arial" w:hAnsi="Arial" w:cs="Arial"/>
+          <w:color w:val="000000" w:themeColor="text1"/>
+          <w:sz w:val="22"/>
+          <w:szCs w:val="22"/>
+        </w:rPr>
+        <w:t xml:space="preserve"> en adelante IGAC</w:t>
+      </w:r>
+      <w:r>
+        <w:rPr>
+          <w:rFonts w:ascii="Arial" w:eastAsia="Arial" w:hAnsi="Arial" w:cs="Arial"/>
+          <w:color w:val="000000" w:themeColor="text1"/>
+          <w:sz w:val="22"/>
+          <w:szCs w:val="22"/>
+        </w:rPr>
+        <w:t>,</w:t>
+      </w:r>
+      <w:r>
+        <w:rPr>
+          <w:rFonts w:ascii="Arial" w:eastAsia="Arial" w:hAnsi="Arial" w:cs="Arial"/>
+          <w:color w:val="000000" w:themeColor="text1"/>
+          <w:sz w:val="22"/>
+          <w:szCs w:val="22"/>
+        </w:rPr>
+        <w:t xml:space="preserve"> en ausencia de gestores catastrales habilitados, asumirá la prestación del servicio, de conformidad con lo estipulado en el artículo No. 2.2.2.1.4 del Decreto 148 del 04 de febrero de 2020</w:t>
+      </w:r>
+      <w:r>
+        <w:rPr>
+          <w:rFonts w:ascii="Arial" w:eastAsia="Arial" w:hAnsi="Arial" w:cs="Arial"/>
+          <w:color w:val="000000" w:themeColor="text1"/>
+          <w:sz w:val="22"/>
+          <w:szCs w:val="22"/>
+        </w:rPr>
+        <w:t xml:space="preserve"> </w:t>
+      </w:r>
+      <w:r>
+        <w:rPr>
+          <w:rFonts w:ascii="Arial" w:eastAsia="Arial" w:hAnsi="Arial" w:cs="Arial"/>
+          <w:color w:val="000000" w:themeColor="text1"/>
+          <w:sz w:val="22"/>
+          <w:szCs w:val="22"/>
+        </w:rPr>
+        <w:t xml:space="preserve">que </w:t>
+      </w:r>
+      <w:r>
+        <w:rPr>
+          <w:rFonts w:ascii="Arial" w:hAnsi="Arial" w:cs="Arial"/>
+          <w:sz w:val="22"/>
+          <w:szCs w:val="22"/>
+        </w:rPr>
+        <w:t>modifica parcialmente el Título 2 de la Parte 2 del Libro 2 del Decreto 1170 de 2015</w:t>
+      </w:r>
+      <w:r>
+        <w:rPr>
+          <w:rFonts w:ascii="Arial" w:hAnsi="Arial" w:cs="Arial"/>
+          <w:sz w:val="22"/>
+          <w:szCs w:val="22"/>
+        </w:rPr>
+        <w:t>.</w:t>
+      </w:r>
+    </w:p>
+    <w:p>
+      <w:pPr>
+        <w:jc w:val="both"/>
+        <w:rPr>
+          <w:rFonts w:ascii="Arial" w:eastAsia="Arial" w:hAnsi="Arial" w:cs="Arial"/>
+          <w:sz w:val="22"/>
+          <w:szCs w:val="22"/>
+        </w:rPr>
+      </w:pPr>
+      <w:r>
+        <w:rPr>
+          <w:rFonts w:ascii="Arial" w:eastAsia="Arial" w:hAnsi="Arial" w:cs="Arial"/>
+          <w:color w:val="000000" w:themeColor="text1"/>
+          <w:sz w:val="22"/>
+          <w:szCs w:val="22"/>
+        </w:rPr>
+        <w:t>En la misma línea, la Ley 2294 de 2023 “</w:t>
+      </w:r>
+      <w:r>
+        <w:rPr>
+          <w:rFonts w:ascii="Arial" w:eastAsia="Arial" w:hAnsi="Arial" w:cs="Arial"/>
+          <w:i/>
+          <w:iCs/>
+          <w:color w:val="000000" w:themeColor="text1"/>
+          <w:sz w:val="22"/>
+          <w:szCs w:val="22"/>
+        </w:rPr>
+        <w:t>Por</w:t>
+      </w:r>
+      <w:r>
+        <w:rPr>
+          <w:rFonts w:ascii="Arial" w:eastAsia="Arial" w:hAnsi="Arial" w:cs="Arial"/>
+          <w:i/>
+          <w:iCs/>
+          <w:color w:val="000000" w:themeColor="text1"/>
+          <w:sz w:val="22"/>
+          <w:szCs w:val="22"/>
+        </w:rPr>
+        <w:t xml:space="preserve"> la</w:t>
+      </w:r>
+      <w:r>
+        <w:rPr>
+          <w:rFonts w:ascii="Arial" w:eastAsia="Arial" w:hAnsi="Arial" w:cs="Arial"/>
+          <w:i/>
+          <w:iCs/>
+          <w:color w:val="000000" w:themeColor="text1"/>
+          <w:sz w:val="22"/>
+          <w:szCs w:val="22"/>
+        </w:rPr>
+        <w:t xml:space="preserve"> cual se expide el Plan Nacional de Desarrollo 2022</w:t>
+      </w:r>
+      <w:r>
+        <w:rPr>
+          <w:rFonts w:ascii="Arial" w:eastAsia="Arial" w:hAnsi="Arial" w:cs="Arial"/>
+          <w:i/>
+          <w:iCs/>
+          <w:color w:val="000000" w:themeColor="text1"/>
+          <w:sz w:val="22"/>
+          <w:szCs w:val="22"/>
+        </w:rPr>
+        <w:t xml:space="preserve"> </w:t>
+      </w:r>
+      <w:r>
+        <w:rPr>
+          <w:rFonts w:ascii="Arial" w:eastAsia="Arial" w:hAnsi="Arial" w:cs="Arial"/>
+          <w:i/>
+          <w:iCs/>
+          <w:color w:val="000000" w:themeColor="text1"/>
+          <w:sz w:val="22"/>
+          <w:szCs w:val="22"/>
+        </w:rPr>
+        <w:t xml:space="preserve">- 2026 </w:t>
+      </w:r>
+      <w:r>
+        <w:rPr>
+          <w:rFonts w:ascii="Arial" w:eastAsia="Arial" w:hAnsi="Arial" w:cs="Arial"/>
+          <w:i/>
+          <w:iCs/>
+          <w:color w:val="000000" w:themeColor="text1"/>
+          <w:sz w:val="22"/>
+          <w:szCs w:val="22"/>
+        </w:rPr>
+        <w:t>“Colombia Potencia Mundial de la Vida”</w:t>
+      </w:r>
+      <w:r>
+        <w:rPr>
+          <w:rFonts w:ascii="Arial" w:eastAsia="Arial" w:hAnsi="Arial" w:cs="Arial"/>
+          <w:color w:val="000000" w:themeColor="text1"/>
+          <w:sz w:val="22"/>
+          <w:szCs w:val="22"/>
+        </w:rPr>
+        <w:t xml:space="preserve">, establece en su artículo 79. </w:t>
+      </w:r>
+      <w:r>
+        <w:rPr>
+          <w:rFonts w:ascii="Arial" w:eastAsia="Arial" w:hAnsi="Arial" w:cs="Arial"/>
+          <w:i/>
+          <w:iCs/>
+          <w:color w:val="000000" w:themeColor="text1"/>
+          <w:sz w:val="22"/>
+          <w:szCs w:val="22"/>
+        </w:rPr>
+        <w:t>q</w:t>
+      </w:r>
+      <w:r>
+        <w:rPr>
+          <w:rFonts w:ascii="Arial" w:eastAsia="Arial" w:hAnsi="Arial" w:cs="Arial"/>
+          <w:i/>
+          <w:iCs/>
+          <w:color w:val="000000" w:themeColor="text1"/>
+          <w:sz w:val="22"/>
+          <w:szCs w:val="22"/>
+        </w:rPr>
+        <w:t xml:space="preserve">ue </w:t>
+      </w:r>
+      <w:r>
+        <w:rPr>
+          <w:rFonts w:ascii="Arial" w:eastAsia="Arial" w:hAnsi="Arial" w:cs="Arial"/>
+          <w:i/>
+          <w:iCs/>
+          <w:color w:val="000000" w:themeColor="text1"/>
+          <w:sz w:val="22"/>
+          <w:szCs w:val="22"/>
+        </w:rPr>
+        <w:t>“</w:t>
+      </w:r>
+      <w:r>
+        <w:rPr>
+          <w:rFonts w:ascii="Arial" w:eastAsia="Arial" w:hAnsi="Arial" w:cs="Arial"/>
+          <w:i/>
+          <w:iCs/>
+          <w:color w:val="000000" w:themeColor="text1"/>
+          <w:sz w:val="22"/>
+          <w:szCs w:val="22"/>
+        </w:rPr>
+        <w:t xml:space="preserve">La </w:t>
+      </w:r>
+      <w:r>
+        <w:rPr>
+          <w:rFonts w:ascii="Arial" w:eastAsia="Arial" w:hAnsi="Arial" w:cs="Arial"/>
+          <w:i/>
+          <w:iCs/>
+          <w:color w:val="000000" w:themeColor="text1"/>
+          <w:sz w:val="22"/>
+          <w:szCs w:val="22"/>
+        </w:rPr>
+        <w:lastRenderedPageBreak/>
+        <w:t>gestión catastral es un servicio público prestado directamente por el Estado, que comprende un conjunto de operaciones técnicas y administrativas orientadas a la adecuada formación, actualización, conservación y difusión de la información catastral con enfoque multipropósito, para contribuir a la prestación eficiente de servicios y trámites de información catastral a la ciudadanía y a la administración del territorio en términos de apoyo para la seguridad jurídica del derecho de propiedad inmueble, el fortalecimiento de los fiscos locales y el apoyo a los procesos de planeación y ordenamiento territorial, con perspectiva intercultural</w:t>
+      </w:r>
+      <w:r>
+        <w:rPr>
+          <w:rFonts w:ascii="Arial" w:eastAsia="Arial" w:hAnsi="Arial" w:cs="Arial"/>
+          <w:i/>
+          <w:iCs/>
+          <w:color w:val="000000" w:themeColor="text1"/>
+          <w:sz w:val="22"/>
+          <w:szCs w:val="22"/>
+        </w:rPr>
+        <w:t>”</w:t>
+      </w:r>
+      <w:r>
+        <w:rPr>
+          <w:rFonts w:ascii="Arial" w:eastAsia="Arial" w:hAnsi="Arial" w:cs="Arial"/>
+          <w:i/>
+          <w:iCs/>
+          <w:color w:val="000000" w:themeColor="text1"/>
+          <w:sz w:val="22"/>
+          <w:szCs w:val="22"/>
+        </w:rPr>
+        <w:t>.</w:t>
+      </w:r>
+    </w:p>
+    <w:p>
+      <w:pPr>
+        <w:pStyle w:val="Normal2"/>
+        <w:spacing w:before="240" w:after="200"/>
+        <w:jc w:val="both"/>
+        <w:rPr>
+          <w:rFonts w:ascii="Arial" w:eastAsia="Arial" w:hAnsi="Arial" w:cs="Arial"/>
+          <w:color w:val="000000" w:themeColor="text1"/>
+          <w:sz w:val="22"/>
+          <w:szCs w:val="22"/>
+        </w:rPr>
+      </w:pPr>
+      <w:bookmarkStart w:id="2" w:name="_Hlk141864279"/>
+      <w:bookmarkEnd w:id="1"/>
+      <w:r>
+        <w:rPr>
+          <w:rFonts w:ascii="Arial" w:eastAsia="Arial" w:hAnsi="Arial" w:cs="Arial"/>
+          <w:color w:val="000000" w:themeColor="text1"/>
+          <w:sz w:val="22"/>
+          <w:szCs w:val="22"/>
+        </w:rPr>
+        <w:t xml:space="preserve">Que mediante Resolución No. 765 de 2020 emitida por el IGAC. </w:t>
+      </w:r>
+      <w:r>
+        <w:rPr>
+          <w:rFonts w:ascii="Arial" w:eastAsia="Arial" w:hAnsi="Arial" w:cs="Arial"/>
+          <w:i/>
+          <w:iCs/>
+          <w:color w:val="000000" w:themeColor="text1"/>
+          <w:sz w:val="22"/>
+          <w:szCs w:val="22"/>
+        </w:rPr>
+        <w:t>“Por medio del cual se habilita como gestores catastrales al municipio de Fusagasugá y se dictan otras disposiciones”</w:t>
+      </w:r>
+      <w:r>
+        <w:rPr>
+          <w:rFonts w:ascii="Arial" w:eastAsia="Arial" w:hAnsi="Arial" w:cs="Arial"/>
+          <w:color w:val="000000" w:themeColor="text1"/>
+          <w:sz w:val="22"/>
+          <w:szCs w:val="22"/>
+        </w:rPr>
+        <w:t xml:space="preserve"> el municipio de Fusagasugá asumió la responsabilidad de prestar de forma efectiva y continua el servicio público de gestión catastral, de conformidad con lo establecido en el artículo 2.2.2.5.5 del decreto 1983 de 2019.</w:t>
+      </w:r>
+    </w:p>
+    <w:bookmarkEnd w:id="2"/>
+    <w:p>
+      <w:pPr>
+        <w:pStyle w:val="Normal2"/>
+        <w:spacing w:before="240" w:after="200"/>
+        <w:jc w:val="both"/>
+        <w:rPr>
+          <w:rFonts w:ascii="Arial" w:eastAsia="Arial" w:hAnsi="Arial" w:cs="Arial"/>
+          <w:color w:val="000000" w:themeColor="text1"/>
+          <w:sz w:val="22"/>
+          <w:szCs w:val="22"/>
+        </w:rPr>
+      </w:pPr>
+      <w:r>
+        <w:rPr>
+          <w:rFonts w:ascii="Arial" w:eastAsia="Arial" w:hAnsi="Arial" w:cs="Arial"/>
+          <w:color w:val="000000" w:themeColor="text1"/>
+          <w:sz w:val="22"/>
+          <w:szCs w:val="22"/>
+        </w:rPr>
+        <w:t>Que mediante Resolución 996 del 2020 emitida por el IGAC se finaliza el periodo de empalme, se hace entrega del servicio público catastral al municipio de Fusagasugá y se transfiere toda competencia y responsabilidad respecto de la gestión catastral al municipio de Fusagasugá sobre su jurisdicción como gestor catastral.</w:t>
+      </w:r>
+    </w:p>
+    <w:p>
+      <w:pPr>
+        <w:jc w:val="both"/>
+        <w:rPr>
+          <w:rFonts w:ascii="Arial" w:hAnsi="Arial" w:cs="Arial"/>
+          <w:sz w:val="22"/>
+          <w:szCs w:val="22"/>
+        </w:rPr>
+      </w:pPr>
+      <w:r>
+        <w:rPr>
+          <w:rFonts w:ascii="Arial" w:hAnsi="Arial" w:cs="Arial"/>
+          <w:sz w:val="22"/>
+          <w:szCs w:val="22"/>
+        </w:rPr>
+        <w:t>Que a su vez la Resolución 765 de 2020, establece que el servicio de gestión catastral será adscrito y supervisado por la Secretaría de Planeación, y que el funcionario público responsable de la gestión documental resultado de la ejecución de actividades catastrales será el Director de Información y Planificación Territorial, actualmente, mediante el Decreto No. 016 de 2023 “Por medio de la cual se adopta la Estructura de la Alcaldía del Municipio de Fusagasugá - Cundinamarca, se señalan las funciones generales de sus dependencias y se dictan otras disposiciones” se ordena la estructuración de la Dirección de Ordenamiento Territorial y Gestión Catastral quien tendrá como una de las funciones en materia de gestoría catastral “Expedir los actos administrativos necesarios para el cumplimiento de las actividades propuestas de la gestión catastral, los cuales surtirán efectos en el ámbito territorial de las competencias del lugar donde se está prestando el servicio, así como en el de las Entidades territoriales que los contraten, según corresponda”.</w:t>
+      </w:r>
+    </w:p>
+    <w:p>
+      <w:pPr>
+        <w:pStyle w:val="Textocomentario"/>
+        <w:jc w:val="both"/>
+        <w:rPr>
+          <w:rFonts w:ascii="Arial" w:eastAsia="Arial" w:hAnsi="Arial" w:cs="Arial"/>
+          <w:sz w:val="22"/>
+          <w:szCs w:val="22"/>
+        </w:rPr>
+      </w:pPr>
+    </w:p>
+    <w:p>
+      <w:pPr>
+        <w:pStyle w:val="Textocomentario"/>
+        <w:jc w:val="both"/>
+      </w:pPr>
+      <w:r>
+        <w:rPr>
+          <w:rFonts w:ascii="Arial" w:eastAsia="Arial" w:hAnsi="Arial" w:cs="Arial"/>
+          <w:sz w:val="22"/>
+          <w:szCs w:val="22"/>
+        </w:rPr>
+        <w:t xml:space="preserve">Que el Decreto Nacional 148 de 2020 </w:t>
+      </w:r>
+      <w:r>
+        <w:rPr>
+          <w:rFonts w:ascii="Arial" w:eastAsia="Arial" w:hAnsi="Arial" w:cs="Arial"/>
+          <w:i/>
+          <w:iCs/>
+          <w:sz w:val="22"/>
+          <w:szCs w:val="22"/>
+        </w:rPr>
+        <w:t>“</w:t>
+      </w:r>
+      <w:r>
+        <w:rPr>
+          <w:rFonts w:ascii="Arial" w:hAnsi="Arial" w:cs="Arial"/>
+          <w:sz w:val="22"/>
+          <w:szCs w:val="22"/>
+        </w:rPr>
+        <w:t>Por el cual se reglamentan parcialmente los artículos 79, 80, 81 Y 82 de la Ley 1955 de 2019 y se modifica parcialmente el Título 2 de la Parte 2 del Libro 2 del Decreto 1170 de 2015</w:t>
+      </w:r>
+      <w:r>
+        <w:rPr>
+          <w:rFonts w:ascii="Arial" w:eastAsia="Arial" w:hAnsi="Arial" w:cs="Arial"/>
+          <w:sz w:val="22"/>
+          <w:szCs w:val="22"/>
+        </w:rPr>
+        <w:t>", en su artículo</w:t>
+      </w:r>
+      <w:r>
+        <w:rPr>
+          <w:rFonts w:ascii="Arial" w:eastAsia="Arial" w:hAnsi="Arial" w:cs="Arial"/>
+          <w:color w:val="00B050"/>
+          <w:sz w:val="22"/>
+          <w:szCs w:val="22"/>
+        </w:rPr>
+        <w:t xml:space="preserve"> </w:t>
+      </w:r>
+      <w:r>
+        <w:rPr>
+          <w:rFonts w:ascii="Arial" w:eastAsia="Arial" w:hAnsi="Arial" w:cs="Arial"/>
+          <w:sz w:val="22"/>
+          <w:szCs w:val="22"/>
+        </w:rPr>
+        <w:t xml:space="preserve">2.2.2.2.2. literal c) establece el </w:t>
+      </w:r>
+      <w:r>
+        <w:rPr>
+          <w:rFonts w:ascii="Arial" w:eastAsia="Arial" w:hAnsi="Arial" w:cs="Arial"/>
+          <w:i/>
+          <w:iCs/>
+          <w:sz w:val="22"/>
+          <w:szCs w:val="22"/>
+        </w:rPr>
+        <w:t>Proceso de Conservación Catastral</w:t>
+      </w:r>
+      <w:r>
+        <w:rPr>
+          <w:rFonts w:ascii="Arial" w:eastAsia="Arial" w:hAnsi="Arial" w:cs="Arial"/>
+          <w:sz w:val="22"/>
+          <w:szCs w:val="22"/>
+        </w:rPr>
+        <w:t xml:space="preserve"> como </w:t>
+      </w:r>
+      <w:r>
+        <w:rPr>
+          <w:rFonts w:ascii="Arial" w:eastAsia="Arial" w:hAnsi="Arial" w:cs="Arial"/>
+          <w:i/>
+          <w:iCs/>
+          <w:sz w:val="22"/>
+          <w:szCs w:val="22"/>
+        </w:rPr>
+        <w:t>el conjunto de acciones tendientes a mantener vigente la base catastral de forma permanente, mediante la incorporación de los cambios que sufra la información de un bien inmueble. La conservación catastral podrá realizarse a solicitud de parte o de oficio, para lo cual, los gestores catastrales deberán adoptar los mecanismos de interoperabilidad con las demás entidades productoras de información oficial.</w:t>
+      </w:r>
+    </w:p>
+    <w:p>
+      <w:pPr>
+        <w:pStyle w:val="Normal2"/>
+        <w:spacing w:before="240" w:after="200"/>
+        <w:jc w:val="both"/>
+        <w:rPr>
+          <w:rFonts w:ascii="Arial" w:eastAsia="Arial" w:hAnsi="Arial" w:cs="Arial"/>
+          <w:color w:val="000000" w:themeColor="text1"/>
+          <w:sz w:val="22"/>
+          <w:szCs w:val="22"/>
+        </w:rPr>
+      </w:pPr>
+      <w:bookmarkStart w:id="3" w:name="_Hlk141864297"/>
+      <w:r>
+        <w:rPr>
+          <w:rFonts w:ascii="Arial" w:eastAsia="Arial" w:hAnsi="Arial" w:cs="Arial"/>
+          <w:color w:val="000000" w:themeColor="text1"/>
+          <w:sz w:val="22"/>
+          <w:szCs w:val="22"/>
+        </w:rPr>
+        <w:lastRenderedPageBreak/>
+        <w:t xml:space="preserve">A su vez se consagra </w:t>
+      </w:r>
+      <w:r>
+        <w:rPr>
+          <w:rFonts w:ascii="Arial" w:eastAsia="Arial" w:hAnsi="Arial" w:cs="Arial"/>
+          <w:color w:val="000000" w:themeColor="text1"/>
+          <w:sz w:val="22"/>
+          <w:szCs w:val="22"/>
+        </w:rPr>
+        <w:t>en el parágrafo que</w:t>
+      </w:r>
+      <w:r>
+        <w:rPr>
+          <w:rFonts w:ascii="Arial" w:eastAsia="Arial" w:hAnsi="Arial" w:cs="Arial"/>
+          <w:color w:val="000000" w:themeColor="text1"/>
+          <w:sz w:val="22"/>
+          <w:szCs w:val="22"/>
+        </w:rPr>
+        <w:t xml:space="preserve"> “</w:t>
+      </w:r>
+      <w:r>
+        <w:rPr>
+          <w:rFonts w:ascii="Arial" w:eastAsia="Arial" w:hAnsi="Arial" w:cs="Arial"/>
+          <w:i/>
+          <w:iCs/>
+          <w:color w:val="000000" w:themeColor="text1"/>
+          <w:sz w:val="22"/>
+          <w:szCs w:val="22"/>
+        </w:rPr>
+        <w:t>una vez finalizado el proceso de actualización, el gestor catastral deberá implementar estrategias que permitan el mantenimiento permanente del catastro, incorporando las variaciones puntuales o masivas de las características físicas, jurídicas, o económicas de los predios en la base catastral</w:t>
+      </w:r>
+      <w:r>
+        <w:rPr>
+          <w:rFonts w:ascii="Arial" w:eastAsia="Arial" w:hAnsi="Arial" w:cs="Arial"/>
+          <w:i/>
+          <w:iCs/>
+          <w:color w:val="000000" w:themeColor="text1"/>
+          <w:sz w:val="22"/>
+          <w:szCs w:val="22"/>
+        </w:rPr>
+        <w:t>”</w:t>
+      </w:r>
+      <w:r>
+        <w:rPr>
+          <w:rFonts w:ascii="Arial" w:eastAsia="Arial" w:hAnsi="Arial" w:cs="Arial"/>
+          <w:i/>
+          <w:iCs/>
+          <w:color w:val="000000" w:themeColor="text1"/>
+          <w:sz w:val="22"/>
+          <w:szCs w:val="22"/>
+        </w:rPr>
+        <w:t>.</w:t>
+      </w:r>
+    </w:p>
+    <w:p>
+      <w:pPr>
+        <w:pStyle w:val="Normal2"/>
+        <w:spacing w:before="240" w:after="200"/>
+        <w:jc w:val="both"/>
+        <w:rPr>
+          <w:rFonts w:ascii="Arial" w:eastAsia="Arial" w:hAnsi="Arial" w:cs="Arial"/>
+          <w:color w:val="000000" w:themeColor="text1"/>
+          <w:sz w:val="22"/>
+          <w:szCs w:val="22"/>
+        </w:rPr>
+      </w:pPr>
+      <w:r>
+        <w:rPr>
+          <w:rFonts w:ascii="Arial" w:eastAsia="Arial" w:hAnsi="Arial" w:cs="Arial"/>
+          <w:color w:val="000000" w:themeColor="text1"/>
+          <w:sz w:val="22"/>
+          <w:szCs w:val="22"/>
+        </w:rPr>
+        <w:t>Que así mismo, el</w:t>
+      </w:r>
+      <w:r>
+        <w:rPr>
+          <w:rFonts w:ascii="Arial" w:eastAsia="Arial" w:hAnsi="Arial" w:cs="Arial"/>
+          <w:color w:val="000000" w:themeColor="text1"/>
+          <w:sz w:val="22"/>
+          <w:szCs w:val="22"/>
+        </w:rPr>
+        <w:t xml:space="preserve"> artículo 2.2.2.1.1</w:t>
+      </w:r>
+      <w:r>
+        <w:rPr>
+          <w:rFonts w:ascii="Arial" w:hAnsi="Arial" w:cs="Arial"/>
+          <w:sz w:val="22"/>
+          <w:szCs w:val="22"/>
+        </w:rPr>
+        <w:t xml:space="preserve"> del </w:t>
+      </w:r>
+      <w:r>
+        <w:rPr>
+          <w:rFonts w:ascii="Arial" w:eastAsia="Arial" w:hAnsi="Arial" w:cs="Arial"/>
+          <w:color w:val="000000" w:themeColor="text1"/>
+          <w:sz w:val="22"/>
+          <w:szCs w:val="22"/>
+        </w:rPr>
+        <w:t xml:space="preserve">Decreto </w:t>
+      </w:r>
+      <w:proofErr w:type="spellStart"/>
+      <w:r>
+        <w:rPr>
+          <w:rFonts w:ascii="Arial" w:eastAsia="Arial" w:hAnsi="Arial" w:cs="Arial"/>
+          <w:color w:val="000000" w:themeColor="text1"/>
+          <w:sz w:val="22"/>
+          <w:szCs w:val="22"/>
+        </w:rPr>
+        <w:t>ibidem</w:t>
+      </w:r>
+      <w:proofErr w:type="spellEnd"/>
+      <w:r>
+        <w:rPr>
+          <w:rFonts w:ascii="Arial" w:eastAsia="Arial" w:hAnsi="Arial" w:cs="Arial"/>
+          <w:color w:val="000000" w:themeColor="text1"/>
+          <w:sz w:val="22"/>
+          <w:szCs w:val="22"/>
+        </w:rPr>
+        <w:t>,</w:t>
+      </w:r>
+      <w:r>
+        <w:rPr>
+          <w:rFonts w:ascii="Arial" w:eastAsia="Arial" w:hAnsi="Arial" w:cs="Arial"/>
+          <w:color w:val="000000" w:themeColor="text1"/>
+          <w:sz w:val="22"/>
+          <w:szCs w:val="22"/>
+        </w:rPr>
+        <w:t xml:space="preserve"> </w:t>
+      </w:r>
+      <w:r>
+        <w:rPr>
+          <w:rFonts w:ascii="Arial" w:eastAsia="Arial" w:hAnsi="Arial" w:cs="Arial"/>
+          <w:sz w:val="22"/>
+          <w:szCs w:val="22"/>
+        </w:rPr>
+        <w:t xml:space="preserve">ha definido como </w:t>
+      </w:r>
+      <w:r>
+        <w:rPr>
+          <w:rFonts w:ascii="Arial" w:eastAsia="Arial" w:hAnsi="Arial" w:cs="Arial"/>
+          <w:sz w:val="22"/>
+          <w:szCs w:val="22"/>
+        </w:rPr>
+        <w:t xml:space="preserve">Mutación Catastral </w:t>
+      </w:r>
+      <w:r>
+        <w:rPr>
+          <w:rFonts w:ascii="Arial" w:eastAsia="Arial" w:hAnsi="Arial" w:cs="Arial"/>
+          <w:i/>
+          <w:iCs/>
+          <w:sz w:val="22"/>
+          <w:szCs w:val="22"/>
+        </w:rPr>
+        <w:t>“</w:t>
+      </w:r>
+      <w:r>
+        <w:rPr>
+          <w:rFonts w:ascii="Arial" w:eastAsia="Arial" w:hAnsi="Arial" w:cs="Arial"/>
+          <w:i/>
+          <w:iCs/>
+          <w:sz w:val="22"/>
+          <w:szCs w:val="22"/>
+        </w:rPr>
+        <w:t>los cambios que se presentan en los componentes físico, jurídico o económico de un predi</w:t>
+      </w:r>
+      <w:r>
+        <w:rPr>
+          <w:rFonts w:ascii="Arial" w:eastAsia="Arial" w:hAnsi="Arial" w:cs="Arial"/>
+          <w:i/>
+          <w:iCs/>
+          <w:sz w:val="22"/>
+          <w:szCs w:val="22"/>
+        </w:rPr>
+        <w:t>o</w:t>
+      </w:r>
+      <w:r>
+        <w:rPr>
+          <w:rFonts w:ascii="Arial" w:eastAsia="Arial" w:hAnsi="Arial" w:cs="Arial"/>
+          <w:i/>
+          <w:iCs/>
+          <w:sz w:val="22"/>
+          <w:szCs w:val="22"/>
+        </w:rPr>
+        <w:t>”</w:t>
+      </w:r>
+      <w:r>
+        <w:rPr>
+          <w:rFonts w:ascii="Arial" w:eastAsia="Arial" w:hAnsi="Arial" w:cs="Arial"/>
+          <w:i/>
+          <w:iCs/>
+          <w:sz w:val="22"/>
+          <w:szCs w:val="22"/>
+        </w:rPr>
+        <w:t xml:space="preserve">. </w:t>
+      </w:r>
+    </w:p>
+    <w:bookmarkEnd w:id="3"/>
+    <w:p>
+      <w:pPr>
+        <w:pStyle w:val="Normal2"/>
+        <w:pBdr>
+          <w:top w:val="nil"/>
+          <w:left w:val="nil"/>
+          <w:bottom w:val="nil"/>
+          <w:right w:val="nil"/>
+          <w:between w:val="nil"/>
+        </w:pBdr>
+        <w:jc w:val="both"/>
+        <w:rPr>
+          <w:rFonts w:ascii="Arial" w:eastAsia="Arial" w:hAnsi="Arial" w:cs="Arial"/>
+          <w:color w:val="000000" w:themeColor="text1"/>
+          <w:sz w:val="22"/>
+          <w:szCs w:val="22"/>
+        </w:rPr>
+      </w:pPr>
+      <w:r>
+        <w:rPr>
+          <w:rFonts w:ascii="Arial" w:eastAsia="Arial" w:hAnsi="Arial" w:cs="Arial"/>
+          <w:color w:val="000000" w:themeColor="text1"/>
+          <w:sz w:val="22"/>
+          <w:szCs w:val="22"/>
+        </w:rPr>
+        <w:t xml:space="preserve">Que ante el Gestor Catastral Multipropósito del Municipio de Fusagasugá, el(la) señor(a) </w:t>
+      </w:r>
+      <w:r>
+        <w:rPr>
+          <w:rFonts w:ascii="Arial" w:eastAsia="Arial" w:hAnsi="Arial" w:cs="Arial"/>
+          <w:color w:val="FF0000"/>
+          <w:sz w:val="22"/>
+          <w:szCs w:val="22"/>
+        </w:rPr>
+        <w:t>${</w:t>
+      </w:r>
+      <w:proofErr w:type="spellStart"/>
+      <w:r>
+        <w:rPr>
+          <w:rFonts w:ascii="Arial" w:eastAsia="Arial" w:hAnsi="Arial" w:cs="Arial"/>
+          <w:color w:val="FF0000"/>
+          <w:sz w:val="22"/>
+          <w:szCs w:val="22"/>
+        </w:rPr>
+        <w:t>nombre_gestor</w:t>
+      </w:r>
+      <w:proofErr w:type="spellEnd"/>
+      <w:r>
+        <w:rPr>
+          <w:rFonts w:ascii="Arial" w:eastAsia="Arial" w:hAnsi="Arial" w:cs="Arial"/>
+          <w:color w:val="FF0000"/>
+          <w:sz w:val="22"/>
+          <w:szCs w:val="22"/>
+        </w:rPr>
+        <w:t>}</w:t>
+      </w:r>
+      <w:r>
+        <w:rPr>
+          <w:rFonts w:ascii="Arial" w:eastAsia="Arial" w:hAnsi="Arial" w:cs="Arial"/>
+          <w:color w:val="000000" w:themeColor="text1"/>
+          <w:sz w:val="22"/>
+          <w:szCs w:val="22"/>
+        </w:rPr>
+        <w:t xml:space="preserve">, identificado(a) con cédula de ciudadanía No. </w:t>
+      </w:r>
+      <w:r>
+        <w:rPr>
+          <w:rFonts w:ascii="Arial" w:eastAsia="Arial" w:hAnsi="Arial" w:cs="Arial"/>
+          <w:color w:val="FF0000"/>
+          <w:sz w:val="22"/>
+          <w:szCs w:val="22"/>
+        </w:rPr>
+        <w:t>${</w:t>
+      </w:r>
+      <w:proofErr w:type="spellStart"/>
+      <w:r>
+        <w:rPr>
+          <w:rFonts w:ascii="Arial" w:eastAsia="Arial" w:hAnsi="Arial" w:cs="Arial"/>
+          <w:color w:val="FF0000"/>
+          <w:sz w:val="22"/>
+          <w:szCs w:val="22"/>
+        </w:rPr>
+        <w:t>cedula</w:t>
+      </w:r>
+      <w:r>
+        <w:rPr>
+          <w:rFonts w:ascii="Arial" w:eastAsia="Arial" w:hAnsi="Arial" w:cs="Arial"/>
+          <w:color w:val="FF0000"/>
+          <w:sz w:val="22"/>
+          <w:szCs w:val="22"/>
+        </w:rPr>
+        <w:t>_numero</w:t>
+      </w:r>
+      <w:r>
+        <w:rPr>
+          <w:rFonts w:ascii="Arial" w:eastAsia="Arial" w:hAnsi="Arial" w:cs="Arial"/>
+          <w:color w:val="FF0000"/>
+          <w:sz w:val="22"/>
+          <w:szCs w:val="22"/>
+        </w:rPr>
+        <w:t>_gestor</w:t>
+      </w:r>
+      <w:proofErr w:type="spellEnd"/>
+      <w:r>
+        <w:rPr>
+          <w:rFonts w:ascii="Arial" w:eastAsia="Arial" w:hAnsi="Arial" w:cs="Arial"/>
+          <w:color w:val="FF0000"/>
+          <w:sz w:val="22"/>
+          <w:szCs w:val="22"/>
+        </w:rPr>
+        <w:t>}</w:t>
+      </w:r>
+      <w:r>
+        <w:rPr>
+          <w:rFonts w:ascii="Arial" w:eastAsia="Arial" w:hAnsi="Arial" w:cs="Arial"/>
+          <w:color w:val="000000" w:themeColor="text1"/>
+          <w:sz w:val="22"/>
+          <w:szCs w:val="22"/>
+        </w:rPr>
+        <w:t xml:space="preserve">, expedida en </w:t>
+      </w:r>
+      <w:r>
+        <w:rPr>
+          <w:rFonts w:ascii="Arial" w:eastAsia="Arial" w:hAnsi="Arial" w:cs="Arial"/>
+          <w:color w:val="FF0000"/>
+          <w:sz w:val="22"/>
+          <w:szCs w:val="22"/>
+        </w:rPr>
+        <w:t>${</w:t>
+      </w:r>
+      <w:proofErr w:type="spellStart"/>
+      <w:r>
+        <w:rPr>
+          <w:rFonts w:ascii="Arial" w:eastAsia="Arial" w:hAnsi="Arial" w:cs="Arial"/>
+          <w:color w:val="FF0000"/>
+          <w:sz w:val="22"/>
+          <w:szCs w:val="22"/>
+        </w:rPr>
+        <w:t>cedula_cuidad_gestor</w:t>
+      </w:r>
+      <w:proofErr w:type="spellEnd"/>
+      <w:r>
+        <w:rPr>
+          <w:rFonts w:ascii="Arial" w:eastAsia="Arial" w:hAnsi="Arial" w:cs="Arial"/>
+          <w:color w:val="FF0000"/>
+          <w:sz w:val="22"/>
+          <w:szCs w:val="22"/>
+        </w:rPr>
+        <w:t>}</w:t>
+      </w:r>
+      <w:r>
+        <w:rPr>
+          <w:rFonts w:ascii="Arial" w:eastAsia="Arial" w:hAnsi="Arial" w:cs="Arial"/>
+          <w:color w:val="000000" w:themeColor="text1"/>
+          <w:sz w:val="22"/>
+          <w:szCs w:val="22"/>
+        </w:rPr>
+        <w:t xml:space="preserve">, en calidad de </w:t>
+      </w:r>
+      <w:r>
+        <w:rPr>
+          <w:rFonts w:ascii="Arial" w:hAnsi="Arial" w:cs="Arial"/>
+          <w:color w:val="FF0000"/>
+          <w:sz w:val="22"/>
+          <w:szCs w:val="22"/>
+        </w:rPr>
+        <w:t>${</w:t>
+      </w:r>
+      <w:proofErr w:type="spellStart"/>
+      <w:r>
+        <w:rPr>
+          <w:rFonts w:ascii="Arial" w:hAnsi="Arial" w:cs="Arial"/>
+          <w:color w:val="FF0000"/>
+          <w:sz w:val="22"/>
+          <w:szCs w:val="22"/>
+        </w:rPr>
+        <w:t>calidad_gestor</w:t>
+      </w:r>
+      <w:proofErr w:type="spellEnd"/>
+      <w:r>
+        <w:rPr>
+          <w:rFonts w:ascii="Arial" w:hAnsi="Arial" w:cs="Arial"/>
+          <w:color w:val="FF0000"/>
+          <w:sz w:val="22"/>
+          <w:szCs w:val="22"/>
+        </w:rPr>
+        <w:t>}</w:t>
+      </w:r>
+      <w:r>
+        <w:rPr>
+          <w:rFonts w:ascii="Arial" w:eastAsia="Arial" w:hAnsi="Arial" w:cs="Arial"/>
+          <w:color w:val="000000" w:themeColor="text1"/>
+          <w:sz w:val="22"/>
+          <w:szCs w:val="22"/>
+        </w:rPr>
+        <w:t>, solicitó con radicado ${</w:t>
+      </w:r>
+      <w:proofErr w:type="spellStart"/>
+      <w:r>
+        <w:rPr>
+          <w:rFonts w:ascii="Arial" w:eastAsia="Arial" w:hAnsi="Arial" w:cs="Arial"/>
+          <w:color w:val="000000" w:themeColor="text1"/>
+          <w:sz w:val="22"/>
+          <w:szCs w:val="22"/>
+        </w:rPr>
+        <w:t>no_radicado</w:t>
+      </w:r>
+      <w:proofErr w:type="spellEnd"/>
+      <w:r>
+        <w:rPr>
+          <w:rFonts w:ascii="Arial" w:eastAsia="Arial" w:hAnsi="Arial" w:cs="Arial"/>
+          <w:color w:val="000000" w:themeColor="text1"/>
+          <w:sz w:val="22"/>
+          <w:szCs w:val="22"/>
+        </w:rPr>
+        <w:t>}</w:t>
+      </w:r>
+      <w:r>
+        <w:rPr>
+          <w:rFonts w:ascii="Arial" w:eastAsia="Arial" w:hAnsi="Arial" w:cs="Arial"/>
+          <w:color w:val="000000" w:themeColor="text1"/>
+          <w:sz w:val="22"/>
+          <w:szCs w:val="22"/>
+        </w:rPr>
+        <w:t>, asociado al</w:t>
+      </w:r>
+      <w:r>
+        <w:rPr>
+          <w:rFonts w:ascii="Arial" w:eastAsia="Arial" w:hAnsi="Arial" w:cs="Arial"/>
+          <w:color w:val="000000" w:themeColor="text1"/>
+          <w:sz w:val="22"/>
+          <w:szCs w:val="22"/>
+        </w:rPr>
+        <w:t xml:space="preserve"> ${</w:t>
+      </w:r>
+      <w:proofErr w:type="spellStart"/>
+      <w:r>
+        <w:rPr>
+          <w:rFonts w:ascii="Arial" w:eastAsia="Arial" w:hAnsi="Arial" w:cs="Arial"/>
+          <w:color w:val="000000" w:themeColor="text1"/>
+          <w:sz w:val="22"/>
+          <w:szCs w:val="22"/>
+        </w:rPr>
+        <w:t>asociado_id</w:t>
+      </w:r>
+      <w:proofErr w:type="spellEnd"/>
+      <w:r>
+        <w:rPr>
+          <w:rFonts w:ascii="Arial" w:eastAsia="Arial" w:hAnsi="Arial" w:cs="Arial"/>
+          <w:color w:val="000000" w:themeColor="text1"/>
+          <w:sz w:val="22"/>
+          <w:szCs w:val="22"/>
+        </w:rPr>
+        <w:t>}</w:t>
+      </w:r>
+      <w:r>
+        <w:rPr>
+          <w:rFonts w:ascii="Arial" w:eastAsia="Arial" w:hAnsi="Arial" w:cs="Arial"/>
+          <w:color w:val="000000" w:themeColor="text1"/>
+          <w:sz w:val="22"/>
+          <w:szCs w:val="22"/>
+        </w:rPr>
+        <w:t xml:space="preserve">, </w:t>
+      </w:r>
+      <w:r>
+        <w:rPr>
+          <w:rFonts w:ascii="Arial" w:eastAsia="Arial" w:hAnsi="Arial" w:cs="Arial"/>
+          <w:color w:val="000000" w:themeColor="text1"/>
+          <w:sz w:val="22"/>
+          <w:szCs w:val="22"/>
+        </w:rPr>
+        <w:t>el DESENGLOBE</w:t>
+      </w:r>
+      <w:r>
+        <w:rPr>
+          <w:rFonts w:ascii="Arial" w:eastAsia="Arial" w:hAnsi="Arial" w:cs="Arial"/>
+          <w:color w:val="000000" w:themeColor="text1"/>
+          <w:sz w:val="22"/>
+          <w:szCs w:val="22"/>
+        </w:rPr>
+        <w:t xml:space="preserve"> del predio identificado con el número predial nacional </w:t>
+      </w:r>
+      <w:r>
+        <w:rPr>
+          <w:rFonts w:ascii="Arial" w:eastAsia="Arial" w:hAnsi="Arial" w:cs="Arial"/>
+          <w:color w:val="000000" w:themeColor="text1"/>
+          <w:sz w:val="22"/>
+          <w:szCs w:val="22"/>
+        </w:rPr>
+        <w:t>$</w:t>
+      </w:r>
+      <w:r>
+        <w:rPr>
+          <w:rFonts w:ascii="Arial" w:eastAsia="Arial" w:hAnsi="Arial" w:cs="Arial"/>
+          <w:color w:val="FF0000"/>
+          <w:sz w:val="22"/>
+          <w:szCs w:val="22"/>
+        </w:rPr>
+        <w:t>{</w:t>
+      </w:r>
+      <w:proofErr w:type="spellStart"/>
+      <w:r>
+        <w:rPr>
+          <w:rFonts w:ascii="Arial" w:eastAsia="Arial" w:hAnsi="Arial" w:cs="Arial"/>
+          <w:color w:val="FF0000"/>
+          <w:sz w:val="22"/>
+          <w:szCs w:val="22"/>
+        </w:rPr>
+        <w:t>numero_predial</w:t>
+      </w:r>
+      <w:proofErr w:type="spellEnd"/>
+      <w:r>
+        <w:rPr>
+          <w:rFonts w:ascii="Arial" w:eastAsia="Arial" w:hAnsi="Arial" w:cs="Arial"/>
+          <w:color w:val="FF0000"/>
+          <w:sz w:val="22"/>
+          <w:szCs w:val="22"/>
+        </w:rPr>
+        <w:t xml:space="preserve">} </w:t>
+      </w:r>
+      <w:r>
+        <w:rPr>
+          <w:rFonts w:ascii="Arial" w:eastAsia="Arial" w:hAnsi="Arial" w:cs="Arial"/>
+          <w:color w:val="000000" w:themeColor="text1"/>
+          <w:sz w:val="22"/>
+          <w:szCs w:val="22"/>
+        </w:rPr>
+        <w:t xml:space="preserve">y folio de matrícula inmobiliaria </w:t>
+      </w:r>
+      <w:r>
+        <w:rPr>
+          <w:rFonts w:ascii="Arial" w:hAnsi="Arial" w:cs="Arial"/>
+          <w:sz w:val="22"/>
+          <w:szCs w:val="22"/>
+        </w:rPr>
+        <w:t>${</w:t>
+      </w:r>
+      <w:proofErr w:type="spellStart"/>
+      <w:r>
+        <w:rPr>
+          <w:rFonts w:ascii="Arial" w:hAnsi="Arial" w:cs="Arial"/>
+          <w:sz w:val="22"/>
+          <w:szCs w:val="22"/>
+        </w:rPr>
+        <w:t>matricula_inmobiliaria</w:t>
+      </w:r>
+      <w:proofErr w:type="spellEnd"/>
+      <w:r>
+        <w:rPr>
+          <w:rFonts w:ascii="Arial" w:hAnsi="Arial" w:cs="Arial"/>
+          <w:sz w:val="22"/>
+          <w:szCs w:val="22"/>
+        </w:rPr>
+        <w:t>}</w:t>
+      </w:r>
+      <w:r>
+        <w:rPr>
+          <w:rFonts w:ascii="Arial" w:eastAsia="Arial" w:hAnsi="Arial" w:cs="Arial"/>
+          <w:color w:val="FF0000"/>
+          <w:sz w:val="22"/>
+          <w:szCs w:val="22"/>
+        </w:rPr>
+        <w:t xml:space="preserve">, </w:t>
+      </w:r>
+      <w:r>
+        <w:rPr>
+          <w:rFonts w:ascii="Arial" w:eastAsia="Arial" w:hAnsi="Arial" w:cs="Arial"/>
+          <w:color w:val="000000" w:themeColor="text1"/>
+          <w:sz w:val="22"/>
+          <w:szCs w:val="22"/>
+        </w:rPr>
+        <w:t xml:space="preserve">ubicado en la zona </w:t>
+      </w:r>
+      <w:r>
+        <w:rPr>
+          <w:rFonts w:ascii="Arial" w:eastAsia="Arial" w:hAnsi="Arial" w:cs="Arial"/>
+          <w:color w:val="FF0000"/>
+          <w:sz w:val="22"/>
+          <w:szCs w:val="22"/>
+        </w:rPr>
+        <w:t>${</w:t>
+      </w:r>
+      <w:proofErr w:type="spellStart"/>
+      <w:r>
+        <w:rPr>
+          <w:rFonts w:ascii="Arial" w:eastAsia="Arial" w:hAnsi="Arial" w:cs="Arial"/>
+          <w:color w:val="FF0000"/>
+          <w:sz w:val="22"/>
+          <w:szCs w:val="22"/>
+        </w:rPr>
+        <w:t>zona_ubicacion</w:t>
+      </w:r>
+      <w:proofErr w:type="spellEnd"/>
+      <w:r>
+        <w:rPr>
+          <w:rFonts w:ascii="Arial" w:eastAsia="Arial" w:hAnsi="Arial" w:cs="Arial"/>
+          <w:color w:val="FF0000"/>
+          <w:sz w:val="22"/>
+          <w:szCs w:val="22"/>
+        </w:rPr>
+        <w:t>}</w:t>
+      </w:r>
+      <w:r>
+        <w:rPr>
+          <w:rFonts w:ascii="Arial" w:eastAsia="Arial" w:hAnsi="Arial" w:cs="Arial"/>
+          <w:color w:val="000000" w:themeColor="text1"/>
+          <w:sz w:val="22"/>
+          <w:szCs w:val="22"/>
+        </w:rPr>
+        <w:t xml:space="preserve"> del municipio de Fusagasugá</w:t>
+      </w:r>
+      <w:r>
+        <w:rPr>
+          <w:rFonts w:ascii="Arial" w:eastAsia="Arial" w:hAnsi="Arial" w:cs="Arial"/>
+          <w:color w:val="000000" w:themeColor="text1"/>
+          <w:sz w:val="22"/>
+          <w:szCs w:val="22"/>
+        </w:rPr>
+        <w:t>.</w:t>
+      </w:r>
+    </w:p>
+    <w:p>
+      <w:pPr>
+        <w:pStyle w:val="Normal2"/>
+        <w:pBdr>
+          <w:top w:val="nil"/>
+          <w:left w:val="nil"/>
+          <w:bottom w:val="nil"/>
+          <w:right w:val="nil"/>
+          <w:between w:val="nil"/>
+        </w:pBdr>
+        <w:jc w:val="both"/>
+        <w:rPr>
+          <w:rFonts w:ascii="Arial" w:eastAsia="Arial" w:hAnsi="Arial" w:cs="Arial"/>
+          <w:color w:val="000000" w:themeColor="text1"/>
+          <w:sz w:val="22"/>
+          <w:szCs w:val="22"/>
+        </w:rPr>
+      </w:pPr>
+    </w:p>
+    <w:p>
+      <w:pPr>
+        <w:pStyle w:val="Normal2"/>
+        <w:pBdr>
+          <w:top w:val="nil"/>
+          <w:left w:val="nil"/>
+          <w:bottom w:val="nil"/>
+          <w:right w:val="nil"/>
+          <w:between w:val="nil"/>
+        </w:pBdr>
+        <w:jc w:val="both"/>
+        <w:rPr>
+          <w:rFonts w:ascii="Arial" w:eastAsia="Arial" w:hAnsi="Arial" w:cs="Arial"/>
+          <w:sz w:val="22"/>
+          <w:szCs w:val="22"/>
+        </w:rPr>
+      </w:pPr>
+      <w:r>
+        <w:rPr>
+          <w:rFonts w:ascii="Arial" w:hAnsi="Arial" w:cs="Arial"/>
+          <w:sz w:val="22"/>
+          <w:szCs w:val="22"/>
+        </w:rPr>
+        <w:t xml:space="preserve">Que </w:t>
+      </w:r>
+      <w:r>
+        <w:rPr>
+          <w:rFonts w:ascii="Arial" w:hAnsi="Arial" w:cs="Arial"/>
+          <w:sz w:val="22"/>
+          <w:szCs w:val="22"/>
+        </w:rPr>
+        <w:t>para el trámite en cuestión, fueron</w:t>
+      </w:r>
+      <w:r>
+        <w:rPr>
+          <w:rFonts w:ascii="Arial" w:hAnsi="Arial" w:cs="Arial"/>
+          <w:sz w:val="22"/>
+          <w:szCs w:val="22"/>
+        </w:rPr>
+        <w:t xml:space="preserve"> </w:t>
+      </w:r>
+      <w:r>
+        <w:rPr>
+          <w:rFonts w:ascii="Arial" w:hAnsi="Arial" w:cs="Arial"/>
+          <w:sz w:val="22"/>
+          <w:szCs w:val="22"/>
+        </w:rPr>
+        <w:t>allegados</w:t>
+      </w:r>
+      <w:r>
+        <w:rPr>
+          <w:rFonts w:ascii="Arial" w:hAnsi="Arial" w:cs="Arial"/>
+          <w:sz w:val="22"/>
+          <w:szCs w:val="22"/>
+        </w:rPr>
+        <w:t xml:space="preserve"> los siguientes documentos: i) Copia de la Escritura Pública </w:t>
+      </w:r>
+      <w:r>
+        <w:rPr>
+          <w:rFonts w:ascii="Arial" w:hAnsi="Arial" w:cs="Arial"/>
+          <w:sz w:val="22"/>
+          <w:szCs w:val="22"/>
+        </w:rPr>
+        <w:t>No.</w:t>
+      </w:r>
+      <w:r>
+        <w:rPr>
+          <w:rFonts w:ascii="Arial" w:hAnsi="Arial" w:cs="Arial"/>
+          <w:sz w:val="22"/>
+          <w:szCs w:val="22"/>
+        </w:rPr>
+        <w:t xml:space="preserve"> </w:t>
+      </w:r>
+      <w:r>
+        <w:rPr>
+          <w:rFonts w:ascii="Arial" w:hAnsi="Arial" w:cs="Arial"/>
+          <w:color w:val="FF0000"/>
+          <w:sz w:val="22"/>
+          <w:szCs w:val="22"/>
+        </w:rPr>
+        <w:t>${</w:t>
+      </w:r>
+      <w:proofErr w:type="spellStart"/>
+      <w:r>
+        <w:rPr>
+          <w:rFonts w:ascii="Arial" w:hAnsi="Arial" w:cs="Arial"/>
+          <w:color w:val="FF0000"/>
+          <w:sz w:val="22"/>
+          <w:szCs w:val="22"/>
+        </w:rPr>
+        <w:t>escritura_publica</w:t>
+      </w:r>
+      <w:proofErr w:type="spellEnd"/>
+      <w:r>
+        <w:rPr>
+          <w:rFonts w:ascii="Arial" w:hAnsi="Arial" w:cs="Arial"/>
+          <w:color w:val="FF0000"/>
+          <w:sz w:val="22"/>
+          <w:szCs w:val="22"/>
+        </w:rPr>
+        <w:t>}</w:t>
+      </w:r>
+      <w:r>
+        <w:rPr>
+          <w:rFonts w:ascii="Arial" w:hAnsi="Arial" w:cs="Arial"/>
+          <w:color w:val="FF0000"/>
+          <w:sz w:val="22"/>
+          <w:szCs w:val="22"/>
+        </w:rPr>
+        <w:t xml:space="preserve"> </w:t>
+      </w:r>
+      <w:r>
+        <w:rPr>
+          <w:rFonts w:ascii="Arial" w:hAnsi="Arial" w:cs="Arial"/>
+          <w:sz w:val="22"/>
+          <w:szCs w:val="22"/>
+        </w:rPr>
+        <w:t xml:space="preserve">de fecha </w:t>
+      </w:r>
+      <w:r>
+        <w:rPr>
+          <w:rFonts w:ascii="Arial" w:hAnsi="Arial" w:cs="Arial"/>
+          <w:color w:val="FF0000"/>
+          <w:sz w:val="22"/>
+          <w:szCs w:val="22"/>
+        </w:rPr>
+        <w:t>${</w:t>
+      </w:r>
+      <w:proofErr w:type="spellStart"/>
+      <w:r>
+        <w:rPr>
+          <w:rFonts w:ascii="Arial" w:hAnsi="Arial" w:cs="Arial"/>
+          <w:color w:val="FF0000"/>
+          <w:sz w:val="22"/>
+          <w:szCs w:val="22"/>
+        </w:rPr>
+        <w:t>fecha_now</w:t>
+      </w:r>
+      <w:proofErr w:type="spellEnd"/>
+      <w:r>
+        <w:rPr>
+          <w:rFonts w:ascii="Arial" w:hAnsi="Arial" w:cs="Arial"/>
+          <w:color w:val="FF0000"/>
+          <w:sz w:val="22"/>
+          <w:szCs w:val="22"/>
+        </w:rPr>
+        <w:t>}</w:t>
+      </w:r>
+      <w:r>
+        <w:rPr>
+          <w:rFonts w:ascii="Arial" w:hAnsi="Arial" w:cs="Arial"/>
+          <w:color w:val="FF0000"/>
+          <w:sz w:val="22"/>
+          <w:szCs w:val="22"/>
+        </w:rPr>
+        <w:t xml:space="preserve"> </w:t>
+      </w:r>
+      <w:r>
+        <w:rPr>
+          <w:rFonts w:ascii="Arial" w:hAnsi="Arial" w:cs="Arial"/>
+          <w:sz w:val="22"/>
+          <w:szCs w:val="22"/>
+        </w:rPr>
+        <w:t xml:space="preserve">de la Notaría </w:t>
+      </w:r>
+      <w:r>
+        <w:rPr>
+          <w:rFonts w:ascii="Arial" w:hAnsi="Arial" w:cs="Arial"/>
+          <w:color w:val="FF0000"/>
+          <w:sz w:val="22"/>
+          <w:szCs w:val="22"/>
+        </w:rPr>
+        <w:t>${</w:t>
+      </w:r>
+      <w:proofErr w:type="spellStart"/>
+      <w:r>
+        <w:rPr>
+          <w:rFonts w:ascii="Arial" w:hAnsi="Arial" w:cs="Arial"/>
+          <w:color w:val="FF0000"/>
+          <w:sz w:val="22"/>
+          <w:szCs w:val="22"/>
+        </w:rPr>
+        <w:t>no_notaria</w:t>
+      </w:r>
+      <w:proofErr w:type="spellEnd"/>
+      <w:r>
+        <w:rPr>
+          <w:rFonts w:ascii="Arial" w:hAnsi="Arial" w:cs="Arial"/>
+          <w:color w:val="FF0000"/>
+          <w:sz w:val="22"/>
+          <w:szCs w:val="22"/>
+        </w:rPr>
+        <w:t xml:space="preserve">} </w:t>
+      </w:r>
+      <w:r>
+        <w:rPr>
+          <w:rFonts w:ascii="Arial" w:hAnsi="Arial" w:cs="Arial"/>
+          <w:sz w:val="22"/>
+          <w:szCs w:val="22"/>
+        </w:rPr>
+        <w:t>de</w:t>
+      </w:r>
+      <w:r>
+        <w:rPr>
+          <w:rFonts w:ascii="Arial" w:hAnsi="Arial" w:cs="Arial"/>
+          <w:sz w:val="22"/>
+          <w:szCs w:val="22"/>
+        </w:rPr>
+        <w:t xml:space="preserve"> </w:t>
+      </w:r>
+      <w:r>
+        <w:rPr>
+          <w:rFonts w:ascii="Arial" w:hAnsi="Arial" w:cs="Arial"/>
+          <w:color w:val="FF0000"/>
+          <w:sz w:val="22"/>
+          <w:szCs w:val="22"/>
+        </w:rPr>
+        <w:t>${</w:t>
+      </w:r>
+      <w:r>
+        <w:rPr>
+          <w:rFonts w:ascii="Arial" w:hAnsi="Arial" w:cs="Arial"/>
+          <w:color w:val="FF0000"/>
+          <w:sz w:val="22"/>
+          <w:szCs w:val="22"/>
+        </w:rPr>
+        <w:t>ciudad</w:t>
+      </w:r>
+      <w:r>
+        <w:rPr>
+          <w:rFonts w:ascii="Arial" w:hAnsi="Arial" w:cs="Arial"/>
+          <w:color w:val="FF0000"/>
+          <w:sz w:val="22"/>
+          <w:szCs w:val="22"/>
+        </w:rPr>
+        <w:t>}</w:t>
+      </w:r>
+      <w:r>
+        <w:rPr>
+          <w:rFonts w:ascii="Arial" w:hAnsi="Arial" w:cs="Arial"/>
+          <w:sz w:val="22"/>
+          <w:szCs w:val="22"/>
+        </w:rPr>
+        <w:t xml:space="preserve">; ii) </w:t>
+      </w:r>
+      <w:r>
+        <w:rPr>
+          <w:rFonts w:ascii="Arial" w:hAnsi="Arial" w:cs="Arial"/>
+          <w:sz w:val="22"/>
+          <w:szCs w:val="22"/>
+        </w:rPr>
+        <w:t xml:space="preserve">Formulario de Calificación y/o </w:t>
+      </w:r>
+      <w:r>
+        <w:rPr>
+          <w:rFonts w:ascii="Arial" w:hAnsi="Arial" w:cs="Arial"/>
+          <w:sz w:val="22"/>
+          <w:szCs w:val="22"/>
+        </w:rPr>
+        <w:t xml:space="preserve">Certificado de </w:t>
+      </w:r>
+      <w:r>
+        <w:rPr>
+          <w:rFonts w:ascii="Arial" w:hAnsi="Arial" w:cs="Arial"/>
+          <w:sz w:val="22"/>
+          <w:szCs w:val="22"/>
+        </w:rPr>
+        <w:t>T</w:t>
+      </w:r>
+      <w:r>
+        <w:rPr>
+          <w:rFonts w:ascii="Arial" w:hAnsi="Arial" w:cs="Arial"/>
+          <w:sz w:val="22"/>
+          <w:szCs w:val="22"/>
+        </w:rPr>
+        <w:t>radición</w:t>
+      </w:r>
+      <w:r>
+        <w:rPr>
+          <w:rFonts w:ascii="Arial" w:hAnsi="Arial" w:cs="Arial"/>
+          <w:sz w:val="22"/>
+          <w:szCs w:val="22"/>
+        </w:rPr>
+        <w:t xml:space="preserve"> y Libertad</w:t>
+      </w:r>
+      <w:r>
+        <w:rPr>
+          <w:rFonts w:ascii="Arial" w:hAnsi="Arial" w:cs="Arial"/>
+          <w:sz w:val="22"/>
+          <w:szCs w:val="22"/>
+        </w:rPr>
+        <w:t xml:space="preserve"> correspondiente a la matrícula inmobiliaria </w:t>
+      </w:r>
+      <w:r>
+        <w:rPr>
+          <w:rFonts w:ascii="Arial" w:hAnsi="Arial" w:cs="Arial"/>
+          <w:sz w:val="22"/>
+          <w:szCs w:val="22"/>
+        </w:rPr>
+        <w:t xml:space="preserve">No. </w:t>
+      </w:r>
+      <w:r>
+        <w:rPr>
+          <w:rFonts w:ascii="Arial" w:hAnsi="Arial" w:cs="Arial"/>
+          <w:sz w:val="22"/>
+          <w:szCs w:val="22"/>
+        </w:rPr>
+        <w:t>${</w:t>
+      </w:r>
+      <w:proofErr w:type="spellStart"/>
+      <w:r>
+        <w:rPr>
+          <w:rFonts w:ascii="Arial" w:hAnsi="Arial" w:cs="Arial"/>
+          <w:sz w:val="22"/>
+          <w:szCs w:val="22"/>
+        </w:rPr>
+        <w:t>matricula_inmobiliaria</w:t>
+      </w:r>
+      <w:proofErr w:type="spellEnd"/>
+      <w:r>
+        <w:rPr>
+          <w:rFonts w:ascii="Arial" w:hAnsi="Arial" w:cs="Arial"/>
+          <w:sz w:val="22"/>
+          <w:szCs w:val="22"/>
+        </w:rPr>
+        <w:t xml:space="preserve">} </w:t>
+      </w:r>
+      <w:r>
+        <w:rPr>
+          <w:rFonts w:ascii="Arial" w:hAnsi="Arial" w:cs="Arial"/>
+          <w:sz w:val="22"/>
+          <w:szCs w:val="22"/>
+        </w:rPr>
+        <w:t xml:space="preserve">del predio de mayor extensión, </w:t>
+      </w:r>
+      <w:r>
+        <w:rPr>
+          <w:rStyle w:val="normaltextrun"/>
+          <w:rFonts w:ascii="Arial" w:hAnsi="Arial" w:cs="Arial"/>
+          <w:color w:val="000000"/>
+          <w:sz w:val="22"/>
+          <w:szCs w:val="22"/>
+          <w:shd w:val="clear" w:color="auto" w:fill="FFFFFF"/>
+        </w:rPr>
+        <w:t>${</w:t>
+      </w:r>
+      <w:proofErr w:type="spellStart"/>
+      <w:r>
+        <w:rPr>
+          <w:rStyle w:val="normaltextrun"/>
+          <w:rFonts w:ascii="Arial" w:hAnsi="Arial" w:cs="Arial"/>
+          <w:color w:val="000000"/>
+          <w:sz w:val="22"/>
+          <w:szCs w:val="22"/>
+          <w:shd w:val="clear" w:color="auto" w:fill="FFFFFF"/>
+        </w:rPr>
+        <w:t>extension_desde</w:t>
+      </w:r>
+      <w:proofErr w:type="spellEnd"/>
+      <w:r>
+        <w:rPr>
+          <w:rStyle w:val="normaltextrun"/>
+          <w:rFonts w:ascii="Arial" w:hAnsi="Arial" w:cs="Arial"/>
+          <w:color w:val="000000"/>
+          <w:sz w:val="22"/>
+          <w:szCs w:val="22"/>
+          <w:shd w:val="clear" w:color="auto" w:fill="FFFFFF"/>
+        </w:rPr>
+        <w:t xml:space="preserve">} </w:t>
+      </w:r>
+      <w:r>
+        <w:rPr>
+          <w:rStyle w:val="normaltextrun"/>
+          <w:rFonts w:ascii="Arial" w:hAnsi="Arial" w:cs="Arial"/>
+          <w:color w:val="000000"/>
+          <w:sz w:val="22"/>
+          <w:szCs w:val="22"/>
+          <w:shd w:val="clear" w:color="auto" w:fill="FFFFFF"/>
+        </w:rPr>
+        <w:t xml:space="preserve">al </w:t>
+      </w:r>
+      <w:r>
+        <w:rPr>
+          <w:rStyle w:val="normaltextrun"/>
+          <w:rFonts w:ascii="Arial" w:hAnsi="Arial" w:cs="Arial"/>
+          <w:color w:val="000000"/>
+          <w:sz w:val="22"/>
+          <w:szCs w:val="22"/>
+          <w:shd w:val="clear" w:color="auto" w:fill="FFFFFF"/>
+        </w:rPr>
+        <w:t>${</w:t>
+      </w:r>
+      <w:proofErr w:type="spellStart"/>
+      <w:r>
+        <w:rPr>
+          <w:rStyle w:val="normaltextrun"/>
+          <w:rFonts w:ascii="Arial" w:hAnsi="Arial" w:cs="Arial"/>
+          <w:color w:val="000000"/>
+          <w:sz w:val="22"/>
+          <w:szCs w:val="22"/>
+          <w:shd w:val="clear" w:color="auto" w:fill="FFFFFF"/>
+        </w:rPr>
+        <w:t>extension_hasta</w:t>
+      </w:r>
+      <w:proofErr w:type="spellEnd"/>
+      <w:r>
+        <w:rPr>
+          <w:rStyle w:val="normaltextrun"/>
+          <w:rFonts w:ascii="Arial" w:hAnsi="Arial" w:cs="Arial"/>
+          <w:color w:val="000000"/>
+          <w:sz w:val="22"/>
+          <w:szCs w:val="22"/>
+          <w:shd w:val="clear" w:color="auto" w:fill="FFFFFF"/>
+        </w:rPr>
+        <w:t>}</w:t>
+      </w:r>
+      <w:r>
+        <w:rPr>
+          <w:rStyle w:val="normaltextrun"/>
+          <w:rFonts w:ascii="Arial" w:hAnsi="Arial" w:cs="Arial"/>
+          <w:color w:val="000000"/>
+          <w:sz w:val="22"/>
+          <w:szCs w:val="22"/>
+          <w:shd w:val="clear" w:color="auto" w:fill="FFFFFF"/>
+        </w:rPr>
+        <w:t xml:space="preserve"> producto del </w:t>
+      </w:r>
+      <w:proofErr w:type="spellStart"/>
+      <w:r>
+        <w:rPr>
+          <w:rStyle w:val="normaltextrun"/>
+          <w:rFonts w:ascii="Arial" w:hAnsi="Arial" w:cs="Arial"/>
+          <w:color w:val="000000"/>
+          <w:sz w:val="22"/>
+          <w:szCs w:val="22"/>
+          <w:shd w:val="clear" w:color="auto" w:fill="FFFFFF"/>
+        </w:rPr>
+        <w:t>desenglobe</w:t>
+      </w:r>
+      <w:proofErr w:type="spellEnd"/>
+      <w:r>
+        <w:rPr>
+          <w:rFonts w:ascii="Arial" w:hAnsi="Arial" w:cs="Arial"/>
+          <w:sz w:val="22"/>
+          <w:szCs w:val="22"/>
+        </w:rPr>
+        <w:t xml:space="preserve"> iii) Plano de</w:t>
+      </w:r>
+      <w:r>
+        <w:rPr>
+          <w:rFonts w:ascii="Arial" w:hAnsi="Arial" w:cs="Arial"/>
+          <w:sz w:val="22"/>
+          <w:szCs w:val="22"/>
+        </w:rPr>
+        <w:t xml:space="preserve"> subdivisión o propiedad horizontal según el caso, debidamente aprobado </w:t>
+      </w:r>
+      <w:r>
+        <w:rPr>
+          <w:rFonts w:ascii="Arial" w:hAnsi="Arial" w:cs="Arial"/>
+          <w:sz w:val="22"/>
+          <w:szCs w:val="22"/>
+        </w:rPr>
+        <w:t xml:space="preserve">por </w:t>
+      </w:r>
+      <w:r>
+        <w:rPr>
+          <w:rFonts w:ascii="Arial" w:hAnsi="Arial" w:cs="Arial"/>
+          <w:sz w:val="22"/>
+          <w:szCs w:val="22"/>
+        </w:rPr>
+        <w:t>la Curaduría</w:t>
+      </w:r>
+      <w:r>
+        <w:rPr>
+          <w:rFonts w:ascii="Arial" w:hAnsi="Arial" w:cs="Arial"/>
+          <w:sz w:val="22"/>
+          <w:szCs w:val="22"/>
+        </w:rPr>
+        <w:t xml:space="preserve">; iv) </w:t>
+      </w:r>
+      <w:r>
+        <w:rPr>
+          <w:rFonts w:ascii="Arial" w:hAnsi="Arial" w:cs="Arial"/>
+          <w:sz w:val="22"/>
+          <w:szCs w:val="22"/>
+        </w:rPr>
+        <w:t>L</w:t>
+      </w:r>
+      <w:r>
+        <w:rPr>
+          <w:rFonts w:ascii="Arial" w:hAnsi="Arial" w:cs="Arial"/>
+          <w:sz w:val="22"/>
+          <w:szCs w:val="22"/>
+        </w:rPr>
+        <w:t xml:space="preserve">icencia </w:t>
+      </w:r>
+      <w:r>
+        <w:rPr>
+          <w:rFonts w:ascii="Arial" w:hAnsi="Arial" w:cs="Arial"/>
+          <w:sz w:val="22"/>
+          <w:szCs w:val="22"/>
+        </w:rPr>
+        <w:t>de urbanización o</w:t>
+      </w:r>
+      <w:r>
+        <w:rPr>
+          <w:rFonts w:ascii="Arial" w:hAnsi="Arial" w:cs="Arial"/>
+          <w:sz w:val="22"/>
+          <w:szCs w:val="22"/>
+        </w:rPr>
+        <w:t xml:space="preserve"> de subdivisió</w:t>
+      </w:r>
+      <w:r>
+        <w:rPr>
+          <w:rFonts w:ascii="Arial" w:hAnsi="Arial" w:cs="Arial"/>
+          <w:sz w:val="22"/>
+          <w:szCs w:val="22"/>
+        </w:rPr>
+        <w:t>n, según corresponda</w:t>
+      </w:r>
+      <w:r>
+        <w:rPr>
+          <w:rFonts w:ascii="Arial" w:hAnsi="Arial" w:cs="Arial"/>
+          <w:sz w:val="22"/>
+          <w:szCs w:val="22"/>
+        </w:rPr>
+        <w:t>.</w:t>
+      </w:r>
+      <w:r>
+        <w:rPr>
+          <w:rFonts w:ascii="Arial" w:hAnsi="Arial" w:cs="Arial"/>
+          <w:sz w:val="22"/>
+          <w:szCs w:val="22"/>
+        </w:rPr>
+        <w:t xml:space="preserve"> </w:t>
+      </w:r>
+      <w:r>
+        <w:rPr>
+          <w:rFonts w:ascii="Arial" w:hAnsi="Arial" w:cs="Arial"/>
+          <w:color w:val="FF0000"/>
+          <w:sz w:val="22"/>
+          <w:szCs w:val="22"/>
+        </w:rPr>
+        <w:t>${</w:t>
+      </w:r>
+      <w:proofErr w:type="spellStart"/>
+      <w:r>
+        <w:rPr>
+          <w:rFonts w:ascii="Arial" w:hAnsi="Arial" w:cs="Arial"/>
+          <w:color w:val="FF0000"/>
+          <w:sz w:val="22"/>
+          <w:szCs w:val="22"/>
+        </w:rPr>
+        <w:t>dejar_ver</w:t>
+      </w:r>
+      <w:proofErr w:type="spellEnd"/>
+      <w:r>
+        <w:rPr>
+          <w:rFonts w:ascii="Arial" w:hAnsi="Arial" w:cs="Arial"/>
+          <w:color w:val="FF0000"/>
+          <w:sz w:val="22"/>
+          <w:szCs w:val="22"/>
+        </w:rPr>
+        <w:t>}</w:t>
+      </w:r>
+    </w:p>
+    <w:p>
+      <w:pPr>
+        <w:pStyle w:val="Normal2"/>
+        <w:pBdr>
+          <w:top w:val="nil"/>
+          <w:left w:val="nil"/>
+          <w:bottom w:val="nil"/>
+          <w:right w:val="nil"/>
+          <w:between w:val="nil"/>
+        </w:pBdr>
+        <w:jc w:val="both"/>
+        <w:rPr>
+          <w:rFonts w:ascii="Arial" w:eastAsia="Arial" w:hAnsi="Arial" w:cs="Arial"/>
+          <w:i/>
+          <w:iCs/>
+          <w:color w:val="FF0000"/>
+          <w:sz w:val="22"/>
+          <w:szCs w:val="22"/>
+        </w:rPr>
+      </w:pPr>
+    </w:p>
+    <w:p>
+      <w:pPr>
+        <w:pStyle w:val="Normal2"/>
+        <w:pBdr>
+          <w:top w:val="nil"/>
+          <w:left w:val="nil"/>
+          <w:bottom w:val="nil"/>
+          <w:right w:val="nil"/>
+          <w:between w:val="nil"/>
+        </w:pBdr>
+        <w:jc w:val="both"/>
+        <w:rPr>
+          <w:rFonts w:ascii="Arial" w:hAnsi="Arial" w:cs="Arial"/>
+          <w:i/>
+          <w:iCs/>
+          <w:sz w:val="22"/>
+          <w:szCs w:val="22"/>
+        </w:rPr>
+      </w:pPr>
+      <w:r>
+        <w:rPr>
+          <w:rFonts w:ascii="Arial" w:eastAsia="Arial" w:hAnsi="Arial" w:cs="Arial"/>
+          <w:sz w:val="22"/>
+          <w:szCs w:val="22"/>
+        </w:rPr>
+        <w:t xml:space="preserve">Que en ese sentido, </w:t>
+      </w:r>
+      <w:r>
+        <w:rPr>
+          <w:rFonts w:ascii="Arial" w:eastAsia="Arial" w:hAnsi="Arial" w:cs="Arial"/>
+          <w:sz w:val="22"/>
+          <w:szCs w:val="22"/>
+        </w:rPr>
+        <w:t xml:space="preserve">de conformidad </w:t>
+      </w:r>
+      <w:r>
+        <w:rPr>
+          <w:rFonts w:ascii="Arial" w:eastAsia="Arial" w:hAnsi="Arial" w:cs="Arial"/>
+          <w:sz w:val="22"/>
+          <w:szCs w:val="22"/>
+        </w:rPr>
+        <w:t>con</w:t>
+      </w:r>
+      <w:r>
+        <w:rPr>
+          <w:rFonts w:ascii="Arial" w:eastAsia="Arial" w:hAnsi="Arial" w:cs="Arial"/>
+          <w:sz w:val="22"/>
+          <w:szCs w:val="22"/>
+        </w:rPr>
+        <w:t xml:space="preserve"> </w:t>
+      </w:r>
+      <w:r>
+        <w:rPr>
+          <w:rFonts w:ascii="Arial" w:eastAsia="Arial" w:hAnsi="Arial" w:cs="Arial"/>
+          <w:sz w:val="22"/>
+          <w:szCs w:val="22"/>
+        </w:rPr>
+        <w:t>el literal b</w:t>
+      </w:r>
+      <w:r>
+        <w:rPr>
+          <w:rFonts w:ascii="Arial" w:eastAsia="Arial" w:hAnsi="Arial" w:cs="Arial"/>
+          <w:sz w:val="22"/>
+          <w:szCs w:val="22"/>
+        </w:rPr>
+        <w:t>)</w:t>
+      </w:r>
+      <w:r>
+        <w:rPr>
+          <w:rFonts w:ascii="Arial" w:eastAsia="Arial" w:hAnsi="Arial" w:cs="Arial"/>
+          <w:sz w:val="22"/>
+          <w:szCs w:val="22"/>
+        </w:rPr>
+        <w:t xml:space="preserve"> del artículo 15 de la Resolución </w:t>
+      </w:r>
+      <w:r>
+        <w:rPr>
+          <w:rFonts w:ascii="Arial" w:eastAsia="Arial" w:hAnsi="Arial" w:cs="Arial"/>
+          <w:sz w:val="22"/>
+          <w:szCs w:val="22"/>
+        </w:rPr>
+        <w:t xml:space="preserve">IGAC </w:t>
+      </w:r>
+      <w:r>
+        <w:rPr>
+          <w:rFonts w:ascii="Arial" w:eastAsia="Arial" w:hAnsi="Arial" w:cs="Arial"/>
+          <w:sz w:val="22"/>
+          <w:szCs w:val="22"/>
+        </w:rPr>
+        <w:t>1149 de 2021</w:t>
+      </w:r>
+      <w:r>
+        <w:t xml:space="preserve"> </w:t>
+      </w:r>
+      <w:r>
+        <w:rPr>
+          <w:rFonts w:ascii="Arial" w:hAnsi="Arial" w:cs="Arial"/>
+          <w:i/>
+          <w:iCs/>
+          <w:sz w:val="22"/>
+          <w:szCs w:val="22"/>
+        </w:rPr>
+        <w:t>“Por la cual se actualiza la reglamentación técnica de la formación, actualización, conservación y difusión catastral con enfoque multipropósito”</w:t>
+      </w:r>
+      <w:r>
+        <w:rPr>
+          <w:rFonts w:ascii="Arial" w:hAnsi="Arial" w:cs="Arial"/>
+          <w:sz w:val="22"/>
+          <w:szCs w:val="22"/>
+        </w:rPr>
+        <w:t>, la</w:t>
+      </w:r>
+      <w:r>
+        <w:rPr>
+          <w:rFonts w:ascii="Arial" w:hAnsi="Arial" w:cs="Arial"/>
+          <w:sz w:val="22"/>
+          <w:szCs w:val="22"/>
+        </w:rPr>
+        <w:t>s</w:t>
+      </w:r>
+      <w:r>
+        <w:rPr>
+          <w:rFonts w:ascii="Arial" w:hAnsi="Arial" w:cs="Arial"/>
+          <w:sz w:val="22"/>
+          <w:szCs w:val="22"/>
+        </w:rPr>
+        <w:t xml:space="preserve"> MUTACION</w:t>
+      </w:r>
+      <w:r>
+        <w:rPr>
+          <w:rFonts w:ascii="Arial" w:hAnsi="Arial" w:cs="Arial"/>
+          <w:sz w:val="22"/>
+          <w:szCs w:val="22"/>
+        </w:rPr>
+        <w:t>ES</w:t>
+      </w:r>
+      <w:r>
+        <w:rPr>
+          <w:rFonts w:ascii="Arial" w:hAnsi="Arial" w:cs="Arial"/>
+          <w:sz w:val="22"/>
+          <w:szCs w:val="22"/>
+        </w:rPr>
+        <w:t xml:space="preserve"> DE SEGUNDA CLASE,</w:t>
+      </w:r>
+      <w:r>
+        <w:rPr>
+          <w:rFonts w:ascii="Arial" w:hAnsi="Arial" w:cs="Arial"/>
+          <w:sz w:val="22"/>
+          <w:szCs w:val="22"/>
+        </w:rPr>
+        <w:t xml:space="preserve"> </w:t>
+      </w:r>
+      <w:r>
+        <w:rPr>
+          <w:rFonts w:ascii="Arial" w:hAnsi="Arial" w:cs="Arial"/>
+          <w:i/>
+          <w:iCs/>
+          <w:sz w:val="22"/>
+          <w:szCs w:val="22"/>
+        </w:rPr>
+        <w:t>“Son las que ocurran en los linderos de los predios o por agregación o segregación con o sin cambio de propietario, poseedor u ocupante, incluidos aquellos que se encuentren sometidos bajo el régimen de propiedad horizontal</w:t>
+      </w:r>
+      <w:r>
+        <w:rPr>
+          <w:rFonts w:ascii="Arial" w:hAnsi="Arial" w:cs="Arial"/>
+          <w:i/>
+          <w:iCs/>
+          <w:sz w:val="22"/>
+          <w:szCs w:val="22"/>
+        </w:rPr>
+        <w:t>”</w:t>
+      </w:r>
+      <w:r>
+        <w:rPr>
+          <w:rFonts w:ascii="Arial" w:hAnsi="Arial" w:cs="Arial"/>
+          <w:i/>
+          <w:iCs/>
+          <w:sz w:val="22"/>
+          <w:szCs w:val="22"/>
+        </w:rPr>
+        <w:t>.</w:t>
+      </w:r>
+    </w:p>
+    <w:p>
+      <w:pPr>
+        <w:pStyle w:val="Normal2"/>
+        <w:pBdr>
+          <w:top w:val="nil"/>
+          <w:left w:val="nil"/>
+          <w:bottom w:val="nil"/>
+          <w:right w:val="nil"/>
+          <w:between w:val="nil"/>
+        </w:pBdr>
+        <w:jc w:val="both"/>
+        <w:rPr>
+          <w:rFonts w:ascii="Arial" w:hAnsi="Arial" w:cs="Arial"/>
+          <w:i/>
+          <w:iCs/>
+          <w:sz w:val="22"/>
+          <w:szCs w:val="22"/>
+        </w:rPr>
+      </w:pPr>
+    </w:p>
+    <w:p>
+      <w:pPr>
+        <w:pStyle w:val="Normal2"/>
+        <w:pBdr>
+          <w:top w:val="nil"/>
+          <w:left w:val="nil"/>
+          <w:bottom w:val="nil"/>
+          <w:right w:val="nil"/>
+          <w:between w:val="nil"/>
+        </w:pBdr>
+        <w:jc w:val="both"/>
+        <w:rPr>
+          <w:rFonts w:ascii="Arial" w:hAnsi="Arial" w:cs="Arial"/>
+          <w:i/>
+          <w:iCs/>
+          <w:sz w:val="22"/>
+          <w:szCs w:val="22"/>
+        </w:rPr>
+      </w:pPr>
+      <w:r>
+        <w:rPr>
+          <w:rFonts w:ascii="Arial" w:hAnsi="Arial" w:cs="Arial"/>
+          <w:i/>
+          <w:iCs/>
+          <w:sz w:val="22"/>
+          <w:szCs w:val="22"/>
+        </w:rPr>
+        <w:t>Igualmente, cuando por cualquier causa se modifiquen los coeficientes de copropiedad, en predios bajo el régimen de propiedad horizontal debidamente registrado</w:t>
+      </w:r>
+      <w:r>
+        <w:rPr>
+          <w:rFonts w:ascii="Arial" w:hAnsi="Arial" w:cs="Arial"/>
+          <w:i/>
+          <w:iCs/>
+          <w:sz w:val="22"/>
+          <w:szCs w:val="22"/>
+        </w:rPr>
+        <w:t xml:space="preserve"> (…)”</w:t>
+      </w:r>
+    </w:p>
+    <w:p>
+      <w:pPr>
+        <w:pStyle w:val="Normal2"/>
+        <w:pBdr>
+          <w:top w:val="nil"/>
+          <w:left w:val="nil"/>
+          <w:bottom w:val="nil"/>
+          <w:right w:val="nil"/>
+          <w:between w:val="nil"/>
+        </w:pBdr>
+        <w:jc w:val="both"/>
+        <w:rPr>
+          <w:rFonts w:ascii="Arial" w:eastAsia="Arial" w:hAnsi="Arial" w:cs="Arial"/>
+          <w:sz w:val="22"/>
+          <w:szCs w:val="22"/>
+        </w:rPr>
+      </w:pPr>
+    </w:p>
+    <w:p>
+      <w:pPr>
+        <w:pStyle w:val="Normal2"/>
+        <w:jc w:val="both"/>
+        <w:rPr>
+          <w:rStyle w:val="normaltextrun"/>
+          <w:rFonts w:ascii="Arial" w:hAnsi="Arial" w:cs="Arial"/>
+          <w:color w:val="000000"/>
+          <w:sz w:val="22"/>
+          <w:szCs w:val="22"/>
+          <w:shd w:val="clear" w:color="auto" w:fill="FFFFFF"/>
+        </w:rPr>
+      </w:pPr>
+      <w:bookmarkStart w:id="4" w:name="_heading=h.w6w1sfeo1r52" w:colFirst="0" w:colLast="0"/>
+      <w:bookmarkEnd w:id="4"/>
+      <w:r>
+        <w:rPr>
+          <w:rFonts w:ascii="Arial" w:hAnsi="Arial" w:cs="Arial"/>
+          <w:sz w:val="22"/>
+          <w:szCs w:val="22"/>
+        </w:rPr>
+        <w:t xml:space="preserve">Que una vez </w:t>
+      </w:r>
+      <w:r>
+        <w:rPr>
+          <w:rFonts w:ascii="Arial" w:hAnsi="Arial" w:cs="Arial"/>
+          <w:sz w:val="22"/>
+          <w:szCs w:val="22"/>
+        </w:rPr>
+        <w:t>revisad</w:t>
+      </w:r>
+      <w:r>
+        <w:rPr>
+          <w:rFonts w:ascii="Arial" w:hAnsi="Arial" w:cs="Arial"/>
+          <w:sz w:val="22"/>
+          <w:szCs w:val="22"/>
+        </w:rPr>
+        <w:t>a la documentación aportada</w:t>
+      </w:r>
+      <w:r>
+        <w:rPr>
+          <w:rFonts w:ascii="Arial" w:hAnsi="Arial" w:cs="Arial"/>
+          <w:sz w:val="22"/>
+          <w:szCs w:val="22"/>
+        </w:rPr>
+        <w:t xml:space="preserve"> y </w:t>
+      </w:r>
+      <w:r>
+        <w:rPr>
+          <w:rFonts w:ascii="Arial" w:hAnsi="Arial" w:cs="Arial"/>
+          <w:sz w:val="22"/>
+          <w:szCs w:val="22"/>
+        </w:rPr>
+        <w:t>confrontad</w:t>
+      </w:r>
+      <w:r>
+        <w:rPr>
+          <w:rFonts w:ascii="Arial" w:hAnsi="Arial" w:cs="Arial"/>
+          <w:sz w:val="22"/>
+          <w:szCs w:val="22"/>
+        </w:rPr>
+        <w:t>a</w:t>
+      </w:r>
+      <w:r>
+        <w:rPr>
+          <w:rFonts w:ascii="Arial" w:hAnsi="Arial" w:cs="Arial"/>
+          <w:sz w:val="22"/>
+          <w:szCs w:val="22"/>
+        </w:rPr>
+        <w:t xml:space="preserve"> con la información que reposa en las bases de datos catastral y registral</w:t>
+      </w:r>
+      <w:r>
+        <w:rPr>
+          <w:rFonts w:ascii="Arial" w:hAnsi="Arial" w:cs="Arial"/>
+          <w:sz w:val="22"/>
+          <w:szCs w:val="22"/>
+        </w:rPr>
+        <w:t>, así como los demás</w:t>
+      </w:r>
+      <w:r>
+        <w:rPr>
+          <w:rFonts w:ascii="Arial" w:hAnsi="Arial" w:cs="Arial"/>
+          <w:sz w:val="22"/>
+          <w:szCs w:val="22"/>
+        </w:rPr>
+        <w:t xml:space="preserve"> insumos catastrales y cartográficos</w:t>
+      </w:r>
+      <w:r>
+        <w:rPr>
+          <w:rFonts w:ascii="Arial" w:hAnsi="Arial" w:cs="Arial"/>
+          <w:sz w:val="22"/>
+          <w:szCs w:val="22"/>
+        </w:rPr>
+        <w:t xml:space="preserve">, </w:t>
+      </w:r>
+      <w:r>
+        <w:rPr>
+          <w:rFonts w:ascii="Arial" w:hAnsi="Arial" w:cs="Arial"/>
+          <w:sz w:val="22"/>
+          <w:szCs w:val="22"/>
+        </w:rPr>
+        <w:t>se encuentra procedente</w:t>
+      </w:r>
+      <w:r>
+        <w:rPr>
+          <w:rFonts w:ascii="Arial" w:hAnsi="Arial" w:cs="Arial"/>
+          <w:sz w:val="22"/>
+          <w:szCs w:val="22"/>
+        </w:rPr>
+        <w:t xml:space="preserve"> realizar</w:t>
+      </w:r>
+      <w:r>
+        <w:rPr>
+          <w:rFonts w:ascii="Arial" w:hAnsi="Arial" w:cs="Arial"/>
+          <w:sz w:val="22"/>
+          <w:szCs w:val="22"/>
+        </w:rPr>
+        <w:t xml:space="preserve"> el DESENGLOBE, conforme a la</w:t>
+      </w:r>
+      <w:r>
+        <w:rPr>
+          <w:rFonts w:ascii="Arial" w:hAnsi="Arial" w:cs="Arial"/>
+          <w:sz w:val="22"/>
+          <w:szCs w:val="22"/>
+        </w:rPr>
+        <w:t xml:space="preserve">s áreas de terreno y </w:t>
+      </w:r>
+      <w:r>
+        <w:rPr>
+          <w:rStyle w:val="normaltextrun"/>
+          <w:rFonts w:ascii="Arial" w:hAnsi="Arial" w:cs="Arial"/>
+          <w:color w:val="000000"/>
+          <w:sz w:val="22"/>
+          <w:szCs w:val="22"/>
+          <w:shd w:val="clear" w:color="auto" w:fill="FFFFFF"/>
+        </w:rPr>
+        <w:t>linderos contenidos en la escritura pública, plano</w:t>
+      </w:r>
+      <w:r>
+        <w:rPr>
+          <w:rStyle w:val="normaltextrun"/>
+          <w:rFonts w:ascii="Arial" w:hAnsi="Arial" w:cs="Arial"/>
+          <w:color w:val="000000"/>
+          <w:sz w:val="22"/>
+          <w:szCs w:val="22"/>
+          <w:shd w:val="clear" w:color="auto" w:fill="FFFFFF"/>
+        </w:rPr>
+        <w:t>s aprobados</w:t>
+      </w:r>
+      <w:r>
+        <w:rPr>
+          <w:rStyle w:val="normaltextrun"/>
+          <w:rFonts w:ascii="Arial" w:hAnsi="Arial" w:cs="Arial"/>
+          <w:color w:val="000000"/>
+          <w:sz w:val="22"/>
+          <w:szCs w:val="22"/>
+          <w:shd w:val="clear" w:color="auto" w:fill="FFFFFF"/>
+        </w:rPr>
+        <w:t xml:space="preserve"> y </w:t>
+      </w:r>
+      <w:r>
+        <w:rPr>
+          <w:rStyle w:val="normaltextrun"/>
+          <w:rFonts w:ascii="Arial" w:hAnsi="Arial" w:cs="Arial"/>
+          <w:color w:val="000000"/>
+          <w:sz w:val="22"/>
+          <w:szCs w:val="22"/>
+          <w:shd w:val="clear" w:color="auto" w:fill="FFFFFF"/>
+        </w:rPr>
+        <w:t>C</w:t>
+      </w:r>
+      <w:r>
+        <w:rPr>
+          <w:rStyle w:val="normaltextrun"/>
+          <w:rFonts w:ascii="Arial" w:hAnsi="Arial" w:cs="Arial"/>
+          <w:color w:val="000000"/>
+          <w:sz w:val="22"/>
+          <w:szCs w:val="22"/>
+          <w:shd w:val="clear" w:color="auto" w:fill="FFFFFF"/>
+        </w:rPr>
+        <w:t xml:space="preserve">ertificados de </w:t>
+      </w:r>
+      <w:r>
+        <w:rPr>
+          <w:rStyle w:val="normaltextrun"/>
+          <w:rFonts w:ascii="Arial" w:hAnsi="Arial" w:cs="Arial"/>
+          <w:color w:val="000000"/>
+          <w:sz w:val="22"/>
+          <w:szCs w:val="22"/>
+          <w:shd w:val="clear" w:color="auto" w:fill="FFFFFF"/>
+        </w:rPr>
+        <w:t>T</w:t>
+      </w:r>
+      <w:r>
+        <w:rPr>
+          <w:rStyle w:val="normaltextrun"/>
+          <w:rFonts w:ascii="Arial" w:hAnsi="Arial" w:cs="Arial"/>
+          <w:color w:val="000000"/>
+          <w:sz w:val="22"/>
+          <w:szCs w:val="22"/>
+          <w:shd w:val="clear" w:color="auto" w:fill="FFFFFF"/>
+        </w:rPr>
+        <w:t xml:space="preserve">radición y </w:t>
+      </w:r>
+      <w:r>
+        <w:rPr>
+          <w:rStyle w:val="normaltextrun"/>
+          <w:rFonts w:ascii="Arial" w:hAnsi="Arial" w:cs="Arial"/>
+          <w:color w:val="000000"/>
+          <w:sz w:val="22"/>
+          <w:szCs w:val="22"/>
+          <w:shd w:val="clear" w:color="auto" w:fill="FFFFFF"/>
+        </w:rPr>
+        <w:t>L</w:t>
+      </w:r>
+      <w:r>
+        <w:rPr>
+          <w:rStyle w:val="normaltextrun"/>
+          <w:rFonts w:ascii="Arial" w:hAnsi="Arial" w:cs="Arial"/>
+          <w:color w:val="000000"/>
+          <w:sz w:val="22"/>
+          <w:szCs w:val="22"/>
+          <w:shd w:val="clear" w:color="auto" w:fill="FFFFFF"/>
+        </w:rPr>
+        <w:t>ibertad aportados</w:t>
+      </w:r>
+      <w:r>
+        <w:rPr>
+          <w:rStyle w:val="normaltextrun"/>
+          <w:rFonts w:ascii="Arial" w:hAnsi="Arial" w:cs="Arial"/>
+          <w:color w:val="000000"/>
+          <w:sz w:val="22"/>
+          <w:szCs w:val="22"/>
+          <w:shd w:val="clear" w:color="auto" w:fill="FFFFFF"/>
+        </w:rPr>
+        <w:t xml:space="preserve">. </w:t>
+      </w:r>
+    </w:p>
+    <w:p>
+      <w:pPr>
+        <w:pStyle w:val="Normal2"/>
+        <w:jc w:val="both"/>
+        <w:rPr>
+          <w:rFonts w:ascii="Arial" w:hAnsi="Arial" w:cs="Arial"/>
+          <w:b/>
+          <w:bCs/>
+          <w:color w:val="FF0000"/>
+          <w:sz w:val="22"/>
+          <w:szCs w:val="22"/>
+        </w:rPr>
+      </w:pPr>
+    </w:p>
+    <w:p>
+      <w:pPr>
+        <w:jc w:val="both"/>
+        <w:rPr>
+          <w:rStyle w:val="eop"/>
+          <w:rFonts w:ascii="Arial" w:hAnsi="Arial" w:cs="Arial"/>
+          <w:color w:val="000000"/>
+          <w:sz w:val="22"/>
+          <w:szCs w:val="22"/>
+          <w:shd w:val="clear" w:color="auto" w:fill="FFFFFF"/>
+        </w:rPr>
+      </w:pPr>
+      <w:bookmarkStart w:id="5" w:name="_heading=h.yuxo785isn43" w:colFirst="0" w:colLast="0"/>
+      <w:bookmarkEnd w:id="5"/>
+      <w:r>
+        <w:rPr>
+          <w:rStyle w:val="normaltextrun"/>
+          <w:rFonts w:ascii="Arial" w:hAnsi="Arial" w:cs="Arial"/>
+          <w:color w:val="000000"/>
+          <w:sz w:val="22"/>
+          <w:szCs w:val="22"/>
+          <w:shd w:val="clear" w:color="auto" w:fill="FFFFFF"/>
+        </w:rPr>
+        <w:lastRenderedPageBreak/>
+        <w:t>Que dicho trámite implica una mutación de segunda</w:t>
+      </w:r>
+      <w:r>
+        <w:rPr>
+          <w:rStyle w:val="normaltextrun"/>
+          <w:rFonts w:ascii="Arial" w:hAnsi="Arial" w:cs="Arial"/>
+          <w:color w:val="000000"/>
+          <w:sz w:val="22"/>
+          <w:szCs w:val="22"/>
+          <w:shd w:val="clear" w:color="auto" w:fill="FFFFFF"/>
+        </w:rPr>
+        <w:t xml:space="preserve"> clase</w:t>
+      </w:r>
+      <w:r>
+        <w:rPr>
+          <w:rStyle w:val="normaltextrun"/>
+          <w:rFonts w:ascii="Arial" w:hAnsi="Arial" w:cs="Arial"/>
+          <w:color w:val="000000"/>
+          <w:sz w:val="22"/>
+          <w:szCs w:val="22"/>
+          <w:shd w:val="clear" w:color="auto" w:fill="FFFFFF"/>
+        </w:rPr>
+        <w:t xml:space="preserve"> y su correspondiente inscripción en el catastro, conforme lo indican los artículos 14, 15 literal b), 16 y 22 de la Resolución </w:t>
+      </w:r>
+      <w:r>
+        <w:rPr>
+          <w:rStyle w:val="normaltextrun"/>
+          <w:rFonts w:ascii="Arial" w:hAnsi="Arial" w:cs="Arial"/>
+          <w:color w:val="000000"/>
+          <w:sz w:val="22"/>
+          <w:szCs w:val="22"/>
+          <w:shd w:val="clear" w:color="auto" w:fill="FFFFFF"/>
+        </w:rPr>
+        <w:t xml:space="preserve">IGAC </w:t>
+      </w:r>
+      <w:r>
+        <w:rPr>
+          <w:rStyle w:val="normaltextrun"/>
+          <w:rFonts w:ascii="Arial" w:hAnsi="Arial" w:cs="Arial"/>
+          <w:color w:val="000000"/>
+          <w:sz w:val="22"/>
+          <w:szCs w:val="22"/>
+          <w:shd w:val="clear" w:color="auto" w:fill="FFFFFF"/>
+        </w:rPr>
+        <w:t>1149 de 2021.</w:t>
+      </w:r>
+      <w:r>
+        <w:rPr>
+          <w:rStyle w:val="eop"/>
+          <w:rFonts w:ascii="Arial" w:hAnsi="Arial" w:cs="Arial"/>
+          <w:color w:val="000000"/>
+          <w:sz w:val="22"/>
+          <w:szCs w:val="22"/>
+          <w:shd w:val="clear" w:color="auto" w:fill="FFFFFF"/>
+        </w:rPr>
+        <w:t> </w:t>
+      </w:r>
+    </w:p>
+    <w:p>
+      <w:pPr>
+        <w:jc w:val="both"/>
+        <w:rPr>
+          <w:rFonts w:ascii="Arial" w:hAnsi="Arial" w:cs="Arial"/>
+          <w:sz w:val="22"/>
+          <w:szCs w:val="22"/>
+        </w:rPr>
+      </w:pPr>
+    </w:p>
+    <w:p>
+      <w:pPr>
+        <w:jc w:val="both"/>
+        <w:rPr>
+          <w:rFonts w:ascii="Arial" w:hAnsi="Arial" w:cs="Arial"/>
+          <w:sz w:val="22"/>
+          <w:szCs w:val="22"/>
+        </w:rPr>
+      </w:pPr>
+      <w:r>
+        <w:rPr>
+          <w:rFonts w:ascii="Arial" w:hAnsi="Arial" w:cs="Arial"/>
+          <w:sz w:val="22"/>
+          <w:szCs w:val="22"/>
+        </w:rPr>
+        <w:t>Así pues,</w:t>
+      </w:r>
+      <w:r>
+        <w:rPr>
+          <w:rFonts w:ascii="Arial" w:hAnsi="Arial" w:cs="Arial"/>
+          <w:sz w:val="22"/>
+          <w:szCs w:val="22"/>
+        </w:rPr>
+        <w:t xml:space="preserve"> </w:t>
+      </w:r>
+      <w:r>
+        <w:rPr>
+          <w:rFonts w:ascii="Arial" w:hAnsi="Arial" w:cs="Arial"/>
+          <w:sz w:val="22"/>
+          <w:szCs w:val="22"/>
+        </w:rPr>
+        <w:t xml:space="preserve">teniendo en cuenta que dentro de las finalidades que se buscan a través del servicio público de gestión catastral </w:t>
+      </w:r>
+      <w:r>
+        <w:rPr>
+          <w:rFonts w:ascii="Arial" w:hAnsi="Arial" w:cs="Arial"/>
+          <w:sz w:val="22"/>
+          <w:szCs w:val="22"/>
+        </w:rPr>
+        <w:t xml:space="preserve">se encuentra el </w:t>
+      </w:r>
+      <w:r>
+        <w:rPr>
+          <w:rFonts w:ascii="Arial" w:hAnsi="Arial" w:cs="Arial"/>
+          <w:sz w:val="22"/>
+          <w:szCs w:val="22"/>
+        </w:rPr>
+        <w:t>atender la necesidad que tiene el país de contar con una información catastral actualizada, que refleje la realidad física, jurídica y económica de los inmuebles</w:t>
+      </w:r>
+      <w:r>
+        <w:rPr>
+          <w:rFonts w:ascii="Arial" w:hAnsi="Arial" w:cs="Arial"/>
+          <w:sz w:val="22"/>
+          <w:szCs w:val="22"/>
+        </w:rPr>
+        <w:t>, la Dirección de Ordenamiento Territorial y Gestión Catastral,</w:t>
+      </w:r>
+      <w:r>
+        <w:rPr>
+          <w:rFonts w:ascii="Arial" w:hAnsi="Arial" w:cs="Arial"/>
+          <w:sz w:val="22"/>
+          <w:szCs w:val="22"/>
+        </w:rPr>
+        <w:t xml:space="preserve"> </w:t>
+      </w:r>
+    </w:p>
+    <w:p>
+      <w:pPr>
+        <w:pStyle w:val="Normal2"/>
+        <w:jc w:val="both"/>
+        <w:rPr>
+          <w:rFonts w:ascii="Arial" w:eastAsia="Arial" w:hAnsi="Arial" w:cs="Arial"/>
+          <w:b/>
+          <w:bCs/>
+          <w:sz w:val="22"/>
+          <w:szCs w:val="22"/>
+        </w:rPr>
+      </w:pPr>
+    </w:p>
+    <w:p>
+      <w:pPr>
+        <w:pStyle w:val="Normal2"/>
+        <w:jc w:val="center"/>
+        <w:rPr>
+          <w:rFonts w:ascii="Arial" w:eastAsia="Arial" w:hAnsi="Arial" w:cs="Arial"/>
+          <w:b/>
+          <w:sz w:val="22"/>
+          <w:szCs w:val="22"/>
+        </w:rPr>
+      </w:pPr>
+      <w:r>
+        <w:rPr>
+          <w:rFonts w:ascii="Arial" w:eastAsia="Arial" w:hAnsi="Arial" w:cs="Arial"/>
+          <w:b/>
+          <w:sz w:val="22"/>
+          <w:szCs w:val="22"/>
+        </w:rPr>
+        <w:t>RESUELVE</w:t>
+      </w:r>
+    </w:p>
+    <w:p>
+      <w:pPr>
+        <w:pStyle w:val="Normal2"/>
+        <w:jc w:val="both"/>
+        <w:rPr>
+          <w:rFonts w:ascii="Arial" w:eastAsia="Arial" w:hAnsi="Arial" w:cs="Arial"/>
+          <w:sz w:val="22"/>
+          <w:szCs w:val="22"/>
+        </w:rPr>
+      </w:pPr>
+    </w:p>
+    <w:p>
+      <w:pPr>
+        <w:pStyle w:val="paragraph"/>
+        <w:spacing w:before="0" w:beforeAutospacing="0" w:after="0" w:afterAutospacing="0"/>
+        <w:jc w:val="both"/>
+        <w:textAlignment w:val="baseline"/>
+        <w:rPr>
+          <w:rFonts w:ascii="Segoe UI" w:hAnsi="Segoe UI" w:cs="Segoe UI"/>
+          <w:sz w:val="22"/>
+          <w:szCs w:val="22"/>
+        </w:rPr>
+      </w:pPr>
+      <w:r>
+        <w:rPr>
+          <w:rStyle w:val="normaltextrun"/>
+          <w:rFonts w:ascii="Arial" w:hAnsi="Arial" w:cs="Arial"/>
+          <w:b/>
+          <w:bCs/>
+          <w:sz w:val="22"/>
+          <w:szCs w:val="22"/>
+        </w:rPr>
+        <w:t xml:space="preserve">ARTÍCULO PRIMERO: </w:t>
+      </w:r>
+      <w:r>
+        <w:rPr>
+          <w:rStyle w:val="normaltextrun"/>
+          <w:rFonts w:ascii="Arial" w:hAnsi="Arial" w:cs="Arial"/>
+          <w:sz w:val="22"/>
+          <w:szCs w:val="22"/>
+        </w:rPr>
+        <w:t>Ordenar la inscripción en el catastro del municipio de Fusagasugá, los siguientes cambios:</w:t>
+      </w:r>
+      <w:r>
+        <w:rPr>
+          <w:rStyle w:val="eop"/>
+          <w:rFonts w:ascii="Arial" w:hAnsi="Arial" w:cs="Arial"/>
+          <w:sz w:val="22"/>
+          <w:szCs w:val="22"/>
+        </w:rPr>
+        <w:t> </w:t>
+      </w:r>
+    </w:p>
+    <w:p>
+      <w:pPr>
+        <w:pStyle w:val="paragraph"/>
+        <w:spacing w:before="0" w:beforeAutospacing="0" w:after="0" w:afterAutospacing="0"/>
+        <w:jc w:val="both"/>
+        <w:textAlignment w:val="baseline"/>
+        <w:rPr>
+          <w:rStyle w:val="eop"/>
+          <w:rFonts w:ascii="Arial" w:hAnsi="Arial" w:cs="Arial"/>
+          <w:sz w:val="22"/>
+          <w:szCs w:val="22"/>
+        </w:rPr>
+      </w:pPr>
+      <w:r>
+        <w:rPr>
+          <w:rStyle w:val="eop"/>
+          <w:rFonts w:ascii="Arial" w:hAnsi="Arial" w:cs="Arial"/>
+          <w:sz w:val="22"/>
+          <w:szCs w:val="22"/>
+        </w:rPr>
+        <w:t> </w:t>
+      </w:r>
+    </w:p>
+    <w:p>
+      <w:pPr>
+        <w:pStyle w:val="paragraph"/>
+        <w:spacing w:before="0" w:beforeAutospacing="0" w:after="0" w:afterAutospacing="0"/>
+        <w:jc w:val="both"/>
+        <w:textAlignment w:val="baseline"/>
+        <w:rPr>
+          <w:rStyle w:val="eop"/>
+          <w:rFonts w:ascii="Arial" w:hAnsi="Arial" w:cs="Arial"/>
+          <w:sz w:val="22"/>
+          <w:szCs w:val="22"/>
+        </w:rPr>
+      </w:pPr>
+    </w:p>
+    <w:p>
+      <w:pPr>
+        <w:pStyle w:val="paragraph"/>
+        <w:spacing w:before="0" w:beforeAutospacing="0" w:after="0" w:afterAutospacing="0"/>
+        <w:jc w:val="center"/>
+        <w:textAlignment w:val="baseline"/>
+        <w:rPr>
+          <w:rFonts w:ascii="Segoe UI" w:hAnsi="Segoe UI" w:cs="Segoe UI"/>
+          <w:color w:val="FF0000"/>
+          <w:sz w:val="22"/>
+          <w:szCs w:val="22"/>
+        </w:rPr>
+      </w:pPr>
+      <w:r>
+        <w:rPr>
+          <w:rStyle w:val="eop"/>
+          <w:rFonts w:ascii="Arial" w:hAnsi="Arial" w:cs="Arial"/>
+          <w:color w:val="FF0000"/>
+          <w:sz w:val="22"/>
+          <w:szCs w:val="22"/>
+        </w:rPr>
+        <w:t>${</w:t>
+      </w:r>
+      <w:proofErr w:type="spellStart"/>
+      <w:r>
+        <w:rPr>
+          <w:rStyle w:val="eop"/>
+          <w:rFonts w:ascii="Arial" w:hAnsi="Arial" w:cs="Arial"/>
+          <w:color w:val="FF0000"/>
+          <w:sz w:val="22"/>
+          <w:szCs w:val="22"/>
+        </w:rPr>
+        <w:t>ingrese_imagen</w:t>
+      </w:r>
+      <w:proofErr w:type="spellEnd"/>
+      <w:r>
+        <w:rPr>
+          <w:rStyle w:val="eop"/>
+          <w:rFonts w:ascii="Arial" w:hAnsi="Arial" w:cs="Arial"/>
+          <w:color w:val="FF0000"/>
+          <w:sz w:val="22"/>
+          <w:szCs w:val="22"/>
+        </w:rPr>
+        <w:t>}</w:t>
+      </w:r>
+    </w:p>
+    <w:p>
+      <w:pPr>
+        <w:pStyle w:val="paragraph"/>
+        <w:spacing w:before="0" w:beforeAutospacing="0" w:after="0" w:afterAutospacing="0"/>
+        <w:jc w:val="both"/>
+        <w:textAlignment w:val="baseline"/>
+        <w:rPr>
+          <w:rFonts w:ascii="Segoe UI" w:hAnsi="Segoe UI" w:cs="Segoe UI"/>
+          <w:sz w:val="22"/>
+          <w:szCs w:val="22"/>
+        </w:rPr>
+      </w:pPr>
+      <w:r>
+        <w:rPr>
+          <w:rStyle w:val="eop"/>
+          <w:rFonts w:ascii="Arial" w:hAnsi="Arial" w:cs="Arial"/>
+          <w:sz w:val="22"/>
+          <w:szCs w:val="22"/>
+        </w:rPr>
+        <w:t>   </w:t>
+      </w:r>
+    </w:p>
+    <w:p>
+      <w:pPr>
+        <w:pStyle w:val="paragraph"/>
+        <w:spacing w:before="0" w:beforeAutospacing="0" w:after="0" w:afterAutospacing="0"/>
+        <w:jc w:val="both"/>
+        <w:textAlignment w:val="baseline"/>
+        <w:rPr>
+          <w:rStyle w:val="eop"/>
+          <w:rFonts w:ascii="Arial" w:hAnsi="Arial" w:cs="Arial"/>
+          <w:sz w:val="22"/>
+          <w:szCs w:val="22"/>
+        </w:rPr>
+      </w:pPr>
+      <w:r>
+        <w:rPr>
+          <w:rStyle w:val="eop"/>
+          <w:rFonts w:ascii="Arial" w:hAnsi="Arial" w:cs="Arial"/>
+          <w:sz w:val="22"/>
+          <w:szCs w:val="22"/>
+        </w:rPr>
+        <w:t> </w:t>
+      </w:r>
+    </w:p>
+    <w:p>
+      <w:pPr>
+        <w:pStyle w:val="paragraph"/>
+        <w:spacing w:before="0" w:beforeAutospacing="0" w:after="0" w:afterAutospacing="0"/>
+        <w:jc w:val="both"/>
+        <w:textAlignment w:val="baseline"/>
+        <w:rPr>
+          <w:rFonts w:ascii="Segoe UI" w:hAnsi="Segoe UI" w:cs="Segoe UI"/>
+          <w:sz w:val="22"/>
+          <w:szCs w:val="22"/>
+        </w:rPr>
+      </w:pPr>
+      <w:r>
+        <w:rPr>
+          <w:rStyle w:val="normaltextrun"/>
+          <w:rFonts w:ascii="Arial" w:hAnsi="Arial" w:cs="Arial"/>
+          <w:b/>
+          <w:bCs/>
+          <w:sz w:val="22"/>
+          <w:szCs w:val="22"/>
+        </w:rPr>
+        <w:t>ARTÍCULO SEGUNDO:</w:t>
+      </w:r>
+      <w:r>
+        <w:rPr>
+          <w:rStyle w:val="normaltextrun"/>
+          <w:rFonts w:ascii="Arial" w:hAnsi="Arial" w:cs="Arial"/>
+          <w:sz w:val="22"/>
+          <w:szCs w:val="22"/>
+        </w:rPr>
+        <w:t xml:space="preserve"> Actualizar la cartografía del predio objeto de la presente resolución en la base geográfica del Gestor Catastral de Fusagasugá.</w:t>
+      </w:r>
+    </w:p>
+    <w:p>
+      <w:pPr>
+        <w:pStyle w:val="paragraph"/>
+        <w:spacing w:before="0" w:beforeAutospacing="0" w:after="0" w:afterAutospacing="0"/>
+        <w:jc w:val="both"/>
+        <w:textAlignment w:val="baseline"/>
+        <w:rPr>
+          <w:rFonts w:ascii="Segoe UI" w:hAnsi="Segoe UI" w:cs="Segoe UI"/>
+          <w:sz w:val="22"/>
+          <w:szCs w:val="22"/>
+        </w:rPr>
+      </w:pPr>
+    </w:p>
+    <w:p>
+      <w:pPr>
+        <w:pStyle w:val="paragraph"/>
+        <w:spacing w:before="0" w:beforeAutospacing="0" w:after="0" w:afterAutospacing="0"/>
+        <w:jc w:val="both"/>
+        <w:textAlignment w:val="baseline"/>
+        <w:rPr>
+          <w:rStyle w:val="eop"/>
+          <w:rFonts w:ascii="Arial" w:hAnsi="Arial" w:cs="Arial"/>
+          <w:sz w:val="22"/>
+          <w:szCs w:val="22"/>
+        </w:rPr>
+      </w:pPr>
+      <w:r>
+        <w:rPr>
+          <w:rStyle w:val="normaltextrun"/>
+          <w:rFonts w:ascii="Arial" w:hAnsi="Arial" w:cs="Arial"/>
+          <w:b/>
+          <w:bCs/>
+          <w:sz w:val="22"/>
+          <w:szCs w:val="22"/>
+        </w:rPr>
+        <w:t xml:space="preserve">ARTÍCULO </w:t>
+      </w:r>
+      <w:r>
+        <w:rPr>
+          <w:rStyle w:val="normaltextrun"/>
+          <w:rFonts w:ascii="Arial" w:hAnsi="Arial" w:cs="Arial"/>
+          <w:b/>
+          <w:bCs/>
+          <w:sz w:val="22"/>
+          <w:szCs w:val="22"/>
+        </w:rPr>
+        <w:t>TERCERO</w:t>
+      </w:r>
+      <w:r>
+        <w:rPr>
+          <w:rStyle w:val="normaltextrun"/>
+          <w:rFonts w:ascii="Arial" w:hAnsi="Arial" w:cs="Arial"/>
+          <w:b/>
+          <w:bCs/>
+          <w:sz w:val="22"/>
+          <w:szCs w:val="22"/>
+        </w:rPr>
+        <w:t>:</w:t>
+      </w:r>
+      <w:r>
+        <w:rPr>
+          <w:rStyle w:val="normaltextrun"/>
+          <w:rFonts w:ascii="Arial" w:hAnsi="Arial" w:cs="Arial"/>
+          <w:sz w:val="22"/>
+          <w:szCs w:val="22"/>
+        </w:rPr>
+        <w:t xml:space="preserve"> Notificar el contenido de esta resolución al(los) interesado(s), en los términos señalados en el artículo 56 de la Resolución </w:t>
+      </w:r>
+      <w:r>
+        <w:rPr>
+          <w:rStyle w:val="normaltextrun"/>
+          <w:rFonts w:ascii="Arial" w:hAnsi="Arial" w:cs="Arial"/>
+          <w:sz w:val="22"/>
+          <w:szCs w:val="22"/>
+        </w:rPr>
+        <w:t xml:space="preserve">IGAC </w:t>
+      </w:r>
+      <w:r>
+        <w:rPr>
+          <w:rStyle w:val="normaltextrun"/>
+          <w:rFonts w:ascii="Arial" w:hAnsi="Arial" w:cs="Arial"/>
+          <w:sz w:val="22"/>
+          <w:szCs w:val="22"/>
+        </w:rPr>
+        <w:t>1149 de 202</w:t>
+      </w:r>
+      <w:r>
+        <w:rPr>
+          <w:rStyle w:val="normaltextrun"/>
+          <w:rFonts w:ascii="Arial" w:hAnsi="Arial" w:cs="Arial"/>
+          <w:sz w:val="22"/>
+          <w:szCs w:val="22"/>
+        </w:rPr>
+        <w:t>1</w:t>
+      </w:r>
+      <w:r>
+        <w:rPr>
+          <w:rStyle w:val="normaltextrun"/>
+          <w:rFonts w:ascii="Arial" w:hAnsi="Arial" w:cs="Arial"/>
+          <w:sz w:val="22"/>
+          <w:szCs w:val="22"/>
+        </w:rPr>
+        <w:t xml:space="preserve">. </w:t>
+      </w:r>
+    </w:p>
+    <w:p>
+      <w:pPr>
+        <w:pStyle w:val="paragraph"/>
+        <w:spacing w:before="0" w:beforeAutospacing="0" w:after="0" w:afterAutospacing="0"/>
+        <w:jc w:val="both"/>
+        <w:textAlignment w:val="baseline"/>
+        <w:rPr>
+          <w:rFonts w:ascii="Segoe UI" w:hAnsi="Segoe UI" w:cs="Segoe UI"/>
+          <w:sz w:val="22"/>
+          <w:szCs w:val="22"/>
+        </w:rPr>
+      </w:pPr>
+    </w:p>
+    <w:p>
+      <w:pPr>
+        <w:pStyle w:val="paragraph"/>
+        <w:spacing w:before="0" w:beforeAutospacing="0" w:after="0" w:afterAutospacing="0"/>
+        <w:jc w:val="both"/>
+        <w:textAlignment w:val="baseline"/>
+        <w:rPr>
+          <w:rStyle w:val="eop"/>
+          <w:rFonts w:ascii="Arial" w:hAnsi="Arial" w:cs="Arial"/>
+          <w:sz w:val="22"/>
+          <w:szCs w:val="22"/>
+        </w:rPr>
+      </w:pPr>
+      <w:r>
+        <w:rPr>
+          <w:rStyle w:val="normaltextrun"/>
+          <w:rFonts w:ascii="Arial" w:hAnsi="Arial" w:cs="Arial"/>
+          <w:b/>
+          <w:bCs/>
+          <w:sz w:val="22"/>
+          <w:szCs w:val="22"/>
+        </w:rPr>
+        <w:t xml:space="preserve">ARTÍCULO </w:t>
+      </w:r>
+      <w:r>
+        <w:rPr>
+          <w:rStyle w:val="normaltextrun"/>
+          <w:rFonts w:ascii="Arial" w:hAnsi="Arial" w:cs="Arial"/>
+          <w:b/>
+          <w:bCs/>
+          <w:sz w:val="22"/>
+          <w:szCs w:val="22"/>
+        </w:rPr>
+        <w:t>CUARTO</w:t>
+      </w:r>
+      <w:r>
+        <w:rPr>
+          <w:rStyle w:val="normaltextrun"/>
+          <w:rFonts w:ascii="Arial" w:hAnsi="Arial" w:cs="Arial"/>
+          <w:sz w:val="22"/>
+          <w:szCs w:val="22"/>
+        </w:rPr>
+        <w:t xml:space="preserve">: Contra las inscripciones catastrales aquí señaladas, procede el recurso de reposición y en subsidio apelación, el cual podrá interponerse ante el </w:t>
+      </w:r>
+      <w:r>
+        <w:rPr>
+          <w:rStyle w:val="normaltextrun"/>
+          <w:rFonts w:ascii="Arial" w:hAnsi="Arial" w:cs="Arial"/>
+          <w:color w:val="000000"/>
+          <w:sz w:val="22"/>
+          <w:szCs w:val="22"/>
+        </w:rPr>
+        <w:t>Director de Ordenamiento Territorial y Gestión Catastral</w:t>
+      </w:r>
+      <w:r>
+        <w:rPr>
+          <w:rStyle w:val="normaltextrun"/>
+          <w:rFonts w:ascii="Arial" w:hAnsi="Arial" w:cs="Arial"/>
+          <w:sz w:val="22"/>
+          <w:szCs w:val="22"/>
+        </w:rPr>
+        <w:t>.</w:t>
+      </w:r>
+      <w:r>
+        <w:rPr>
+          <w:rStyle w:val="eop"/>
+          <w:rFonts w:ascii="Arial" w:hAnsi="Arial" w:cs="Arial"/>
+          <w:sz w:val="22"/>
+          <w:szCs w:val="22"/>
+        </w:rPr>
+        <w:t> </w:t>
+      </w:r>
+    </w:p>
+    <w:p>
+      <w:pPr>
+        <w:pStyle w:val="paragraph"/>
+        <w:spacing w:before="0" w:beforeAutospacing="0" w:after="0" w:afterAutospacing="0"/>
+        <w:jc w:val="both"/>
+        <w:textAlignment w:val="baseline"/>
+        <w:rPr>
+          <w:rFonts w:ascii="Segoe UI" w:hAnsi="Segoe UI" w:cs="Segoe UI"/>
+          <w:sz w:val="22"/>
+          <w:szCs w:val="22"/>
+        </w:rPr>
+      </w:pPr>
+    </w:p>
+    <w:p>
+      <w:pPr>
+        <w:pStyle w:val="paragraph"/>
+        <w:spacing w:before="0" w:beforeAutospacing="0" w:after="0" w:afterAutospacing="0"/>
+        <w:jc w:val="both"/>
+        <w:textAlignment w:val="baseline"/>
+        <w:rPr>
+          <w:rStyle w:val="eop"/>
+          <w:rFonts w:ascii="Arial" w:hAnsi="Arial" w:cs="Arial"/>
+          <w:sz w:val="22"/>
+          <w:szCs w:val="22"/>
+        </w:rPr>
+      </w:pPr>
+      <w:r>
+        <w:rPr>
+          <w:rStyle w:val="normaltextrun"/>
+          <w:rFonts w:ascii="Arial" w:hAnsi="Arial" w:cs="Arial"/>
+          <w:b/>
+          <w:bCs/>
+          <w:sz w:val="22"/>
+          <w:szCs w:val="22"/>
+        </w:rPr>
+        <w:t xml:space="preserve">PARÁGRAFO. </w:t>
+      </w:r>
+      <w:r>
+        <w:rPr>
+          <w:rStyle w:val="normaltextrun"/>
+          <w:rFonts w:ascii="Arial" w:hAnsi="Arial" w:cs="Arial"/>
+          <w:sz w:val="22"/>
+          <w:szCs w:val="22"/>
+          <w:shd w:val="clear" w:color="auto" w:fill="FFFFFF"/>
+        </w:rPr>
+        <w:t xml:space="preserve">Los recursos de reposición y apelación deberán interponerse por escrito en la diligencia de notificación personal, o dentro de los diez (10) días siguientes a ella, o a la notificación por aviso, o al vencimiento del término de publicación, según el caso, </w:t>
+      </w:r>
+      <w:r>
+        <w:rPr>
+          <w:rStyle w:val="normaltextrun"/>
+          <w:rFonts w:ascii="Arial" w:hAnsi="Arial" w:cs="Arial"/>
+          <w:sz w:val="22"/>
+          <w:szCs w:val="22"/>
+        </w:rPr>
+        <w:t>de acuerdo con lo establecido en los artículos 76 y 77 de la Ley 1437 de 2011. </w:t>
+      </w:r>
+      <w:r>
+        <w:rPr>
+          <w:rStyle w:val="eop"/>
+          <w:rFonts w:ascii="Arial" w:hAnsi="Arial" w:cs="Arial"/>
+          <w:sz w:val="22"/>
+          <w:szCs w:val="22"/>
+        </w:rPr>
+        <w:t> </w:t>
+      </w:r>
+    </w:p>
+    <w:p>
+      <w:pPr>
+        <w:pStyle w:val="paragraph"/>
+        <w:spacing w:before="0" w:beforeAutospacing="0" w:after="0" w:afterAutospacing="0"/>
+        <w:jc w:val="both"/>
+        <w:textAlignment w:val="baseline"/>
+        <w:rPr>
+          <w:rFonts w:ascii="Segoe UI" w:hAnsi="Segoe UI" w:cs="Segoe UI"/>
+          <w:sz w:val="22"/>
+          <w:szCs w:val="22"/>
+        </w:rPr>
+      </w:pPr>
+    </w:p>
+    <w:p>
+      <w:pPr>
+        <w:pStyle w:val="paragraph"/>
+        <w:spacing w:before="0" w:beforeAutospacing="0" w:after="0" w:afterAutospacing="0"/>
+        <w:jc w:val="both"/>
+        <w:textAlignment w:val="baseline"/>
+        <w:rPr>
+          <w:rStyle w:val="eop"/>
+          <w:rFonts w:ascii="Arial" w:hAnsi="Arial" w:cs="Arial"/>
+          <w:sz w:val="22"/>
+          <w:szCs w:val="22"/>
+        </w:rPr>
+      </w:pPr>
+      <w:r>
+        <w:rPr>
+          <w:rStyle w:val="normaltextrun"/>
+          <w:rFonts w:ascii="Arial" w:hAnsi="Arial" w:cs="Arial"/>
+          <w:b/>
+          <w:bCs/>
+          <w:sz w:val="22"/>
+          <w:szCs w:val="22"/>
+        </w:rPr>
+        <w:t xml:space="preserve">ARTÍCULO </w:t>
+      </w:r>
+      <w:r>
+        <w:rPr>
+          <w:rStyle w:val="normaltextrun"/>
+          <w:rFonts w:ascii="Arial" w:hAnsi="Arial" w:cs="Arial"/>
+          <w:b/>
+          <w:bCs/>
+          <w:sz w:val="22"/>
+          <w:szCs w:val="22"/>
+        </w:rPr>
+        <w:t>QUINTO</w:t>
+      </w:r>
+      <w:r>
+        <w:rPr>
+          <w:rStyle w:val="normaltextrun"/>
+          <w:rFonts w:ascii="Arial" w:hAnsi="Arial" w:cs="Arial"/>
+          <w:sz w:val="22"/>
+          <w:szCs w:val="22"/>
+        </w:rPr>
+        <w:t>: La presente resolución quedará en firme de acuerdo a lo establecido en el artículo 87 de la Ley 1437 de 2011.</w:t>
+      </w:r>
+      <w:r>
+        <w:rPr>
+          <w:rStyle w:val="eop"/>
+          <w:rFonts w:ascii="Arial" w:hAnsi="Arial" w:cs="Arial"/>
+          <w:sz w:val="22"/>
+          <w:szCs w:val="22"/>
+        </w:rPr>
+        <w:t> </w:t>
+      </w:r>
+    </w:p>
+    <w:p>
+      <w:pPr>
+        <w:pStyle w:val="paragraph"/>
+        <w:spacing w:before="0" w:beforeAutospacing="0" w:after="0" w:afterAutospacing="0"/>
+        <w:jc w:val="both"/>
+        <w:textAlignment w:val="baseline"/>
+        <w:rPr>
+          <w:rFonts w:ascii="Segoe UI" w:hAnsi="Segoe UI" w:cs="Segoe UI"/>
+          <w:sz w:val="22"/>
+          <w:szCs w:val="22"/>
+        </w:rPr>
+      </w:pPr>
+    </w:p>
+    <w:p>
+      <w:pPr>
+        <w:pStyle w:val="paragraph"/>
+        <w:spacing w:before="0" w:beforeAutospacing="0" w:after="0" w:afterAutospacing="0"/>
+        <w:jc w:val="both"/>
+        <w:textAlignment w:val="baseline"/>
+        <w:rPr>
+          <w:rFonts w:ascii="Segoe UI" w:hAnsi="Segoe UI" w:cs="Segoe UI"/>
+          <w:sz w:val="22"/>
+          <w:szCs w:val="22"/>
+        </w:rPr>
+      </w:pPr>
+      <w:r>
+        <w:rPr>
+          <w:rStyle w:val="normaltextrun"/>
+          <w:rFonts w:ascii="Arial" w:hAnsi="Arial" w:cs="Arial"/>
+          <w:b/>
+          <w:bCs/>
+          <w:sz w:val="22"/>
+          <w:szCs w:val="22"/>
+        </w:rPr>
+        <w:t xml:space="preserve">ARTÍCULO </w:t>
+      </w:r>
+      <w:r>
+        <w:rPr>
+          <w:rStyle w:val="normaltextrun"/>
+          <w:rFonts w:ascii="Arial" w:hAnsi="Arial" w:cs="Arial"/>
+          <w:b/>
+          <w:bCs/>
+          <w:sz w:val="22"/>
+          <w:szCs w:val="22"/>
+        </w:rPr>
+        <w:t>SEXTO</w:t>
+      </w:r>
+      <w:r>
+        <w:rPr>
+          <w:rStyle w:val="normaltextrun"/>
+          <w:rFonts w:ascii="Arial" w:hAnsi="Arial" w:cs="Arial"/>
+          <w:sz w:val="22"/>
+          <w:szCs w:val="22"/>
+        </w:rPr>
+        <w:t>: Los avalúos inscritos con posterioridad al primero (01) de enero tendrán vigencia fiscal para el año siguiente, ajustados por el índice que determinará el Gobierno Nacional.</w:t>
+      </w:r>
+      <w:r>
+        <w:rPr>
+          <w:rStyle w:val="eop"/>
+          <w:rFonts w:ascii="Arial" w:hAnsi="Arial" w:cs="Arial"/>
+          <w:sz w:val="22"/>
+          <w:szCs w:val="22"/>
+        </w:rPr>
+        <w:t> </w:t>
+      </w:r>
+    </w:p>
+    <w:p>
+      <w:pPr>
+        <w:pStyle w:val="Normal2"/>
+        <w:jc w:val="both"/>
+        <w:rPr>
+          <w:rFonts w:ascii="Arial" w:eastAsia="Arial" w:hAnsi="Arial" w:cs="Arial"/>
+          <w:sz w:val="22"/>
+          <w:szCs w:val="22"/>
+        </w:rPr>
+      </w:pPr>
+    </w:p>
+    <w:p>
+      <w:pPr>
+        <w:pStyle w:val="Normal2"/>
+        <w:jc w:val="center"/>
+        <w:rPr>
+          <w:rFonts w:ascii="Arial" w:eastAsia="Arial" w:hAnsi="Arial" w:cs="Arial"/>
+          <w:b/>
+          <w:sz w:val="22"/>
+          <w:szCs w:val="22"/>
+        </w:rPr>
+      </w:pPr>
+      <w:r>
+        <w:rPr>
+          <w:rFonts w:ascii="Arial" w:eastAsia="Arial" w:hAnsi="Arial" w:cs="Arial"/>
+          <w:b/>
+          <w:sz w:val="22"/>
+          <w:szCs w:val="22"/>
+        </w:rPr>
+        <w:lastRenderedPageBreak/>
+        <w:t>NOTIFÍQUESE Y CÚMPLASE</w:t>
+      </w:r>
+    </w:p>
+    <w:p>
+      <w:pPr>
+        <w:pStyle w:val="Normal2"/>
+        <w:jc w:val="both"/>
+        <w:rPr>
+          <w:rFonts w:ascii="Arial" w:eastAsia="Arial" w:hAnsi="Arial" w:cs="Arial"/>
+          <w:sz w:val="22"/>
+          <w:szCs w:val="22"/>
+        </w:rPr>
+      </w:pPr>
+    </w:p>
+    <w:p>
+      <w:pPr>
+        <w:pStyle w:val="Normal2"/>
+        <w:jc w:val="both"/>
+        <w:rPr>
+          <w:rFonts w:ascii="Arial" w:eastAsia="Arial" w:hAnsi="Arial" w:cs="Arial"/>
+          <w:sz w:val="22"/>
+          <w:szCs w:val="22"/>
+        </w:rPr>
+      </w:pPr>
+      <w:r>
+        <w:rPr>
+          <w:rFonts w:ascii="Arial" w:eastAsia="Arial" w:hAnsi="Arial" w:cs="Arial"/>
+          <w:sz w:val="22"/>
+          <w:szCs w:val="22"/>
+        </w:rPr>
+        <w:t xml:space="preserve">Dada en Fusagasugá, a los </w:t>
+      </w:r>
+      <w:r>
+        <w:rPr>
+          <w:rFonts w:ascii="Arial" w:eastAsia="Arial" w:hAnsi="Arial" w:cs="Arial"/>
+          <w:color w:val="FF0000"/>
+          <w:sz w:val="22"/>
+          <w:szCs w:val="22"/>
+        </w:rPr>
+        <w:t>${</w:t>
+      </w:r>
+      <w:proofErr w:type="spellStart"/>
+      <w:r>
+        <w:rPr>
+          <w:rFonts w:ascii="Arial" w:eastAsia="Arial" w:hAnsi="Arial" w:cs="Arial"/>
+          <w:color w:val="FF0000"/>
+          <w:sz w:val="22"/>
+          <w:szCs w:val="22"/>
+        </w:rPr>
+        <w:t>dia_now_letra</w:t>
+      </w:r>
+      <w:proofErr w:type="spellEnd"/>
+      <w:r>
+        <w:rPr>
+          <w:rFonts w:ascii="Arial" w:eastAsia="Arial" w:hAnsi="Arial" w:cs="Arial"/>
+          <w:color w:val="FF0000"/>
+          <w:sz w:val="22"/>
+          <w:szCs w:val="22"/>
+        </w:rPr>
+        <w:t xml:space="preserve">} </w:t>
+      </w:r>
+      <w:r>
+        <w:rPr>
+          <w:rFonts w:ascii="Arial" w:eastAsia="Arial" w:hAnsi="Arial" w:cs="Arial"/>
+          <w:sz w:val="22"/>
+          <w:szCs w:val="22"/>
+        </w:rPr>
+        <w:t>(</w:t>
+      </w:r>
+      <w:r>
+        <w:rPr>
+          <w:rFonts w:ascii="Arial" w:eastAsia="Arial" w:hAnsi="Arial" w:cs="Arial"/>
+          <w:color w:val="FF0000"/>
+          <w:sz w:val="22"/>
+          <w:szCs w:val="22"/>
+        </w:rPr>
+        <w:t>${</w:t>
+      </w:r>
+      <w:proofErr w:type="spellStart"/>
+      <w:r>
+        <w:rPr>
+          <w:rFonts w:ascii="Arial" w:eastAsia="Arial" w:hAnsi="Arial" w:cs="Arial"/>
+          <w:color w:val="FF0000"/>
+          <w:sz w:val="22"/>
+          <w:szCs w:val="22"/>
+        </w:rPr>
+        <w:t>dia_now_numero</w:t>
+      </w:r>
+      <w:proofErr w:type="spellEnd"/>
+      <w:r>
+        <w:rPr>
+          <w:rFonts w:ascii="Arial" w:eastAsia="Arial" w:hAnsi="Arial" w:cs="Arial"/>
+          <w:color w:val="FF0000"/>
+          <w:sz w:val="22"/>
+          <w:szCs w:val="22"/>
+        </w:rPr>
+        <w:t>}</w:t>
+      </w:r>
+      <w:r>
+        <w:rPr>
+          <w:rFonts w:ascii="Arial" w:eastAsia="Arial" w:hAnsi="Arial" w:cs="Arial"/>
+          <w:sz w:val="22"/>
+          <w:szCs w:val="22"/>
+        </w:rPr>
+        <w:t xml:space="preserve">) días del mes de </w:t>
+      </w:r>
+      <w:r>
+        <w:rPr>
+          <w:rFonts w:ascii="Arial" w:eastAsia="Arial" w:hAnsi="Arial" w:cs="Arial"/>
+          <w:color w:val="FF0000"/>
+          <w:sz w:val="22"/>
+          <w:szCs w:val="22"/>
+        </w:rPr>
+        <w:t>${</w:t>
+      </w:r>
+      <w:proofErr w:type="spellStart"/>
+      <w:r>
+        <w:rPr>
+          <w:rFonts w:ascii="Arial" w:eastAsia="Arial" w:hAnsi="Arial" w:cs="Arial"/>
+          <w:color w:val="FF0000"/>
+          <w:sz w:val="22"/>
+          <w:szCs w:val="22"/>
+        </w:rPr>
+        <w:t>mes_now_letra</w:t>
+      </w:r>
+      <w:proofErr w:type="spellEnd"/>
+      <w:r>
+        <w:rPr>
+          <w:rFonts w:ascii="Arial" w:eastAsia="Arial" w:hAnsi="Arial" w:cs="Arial"/>
+          <w:color w:val="FF0000"/>
+          <w:sz w:val="22"/>
+          <w:szCs w:val="22"/>
+        </w:rPr>
+        <w:t xml:space="preserve">} </w:t>
+      </w:r>
+      <w:r>
+        <w:rPr>
+          <w:rFonts w:ascii="Arial" w:eastAsia="Arial" w:hAnsi="Arial" w:cs="Arial"/>
+          <w:sz w:val="22"/>
+          <w:szCs w:val="22"/>
+        </w:rPr>
+        <w:t xml:space="preserve">de </w:t>
+      </w:r>
+      <w:r>
+        <w:rPr>
+          <w:rFonts w:ascii="Arial" w:eastAsia="Arial" w:hAnsi="Arial" w:cs="Arial"/>
+          <w:sz w:val="22"/>
+          <w:szCs w:val="22"/>
+        </w:rPr>
+        <w:t>${</w:t>
+      </w:r>
+      <w:proofErr w:type="spellStart"/>
+      <w:r>
+        <w:rPr>
+          <w:rFonts w:ascii="Arial" w:eastAsia="Arial" w:hAnsi="Arial" w:cs="Arial"/>
+          <w:sz w:val="22"/>
+          <w:szCs w:val="22"/>
+        </w:rPr>
+        <w:t>annio_letra</w:t>
+      </w:r>
+      <w:proofErr w:type="spellEnd"/>
+      <w:r>
+        <w:rPr>
+          <w:rFonts w:ascii="Arial" w:eastAsia="Arial" w:hAnsi="Arial" w:cs="Arial"/>
+          <w:sz w:val="22"/>
+          <w:szCs w:val="22"/>
+        </w:rPr>
+        <w:t xml:space="preserve">} </w:t>
+      </w:r>
+      <w:r>
+        <w:rPr>
+          <w:rFonts w:ascii="Arial" w:eastAsia="Arial" w:hAnsi="Arial" w:cs="Arial"/>
+          <w:sz w:val="22"/>
+          <w:szCs w:val="22"/>
+        </w:rPr>
+        <w:t>(</w:t>
+      </w:r>
+      <w:r>
+        <w:rPr>
+          <w:rFonts w:ascii="Arial" w:eastAsia="Arial" w:hAnsi="Arial" w:cs="Arial"/>
+          <w:sz w:val="22"/>
+          <w:szCs w:val="22"/>
+        </w:rPr>
+        <w:t>${</w:t>
+      </w:r>
+      <w:proofErr w:type="spellStart"/>
+      <w:r>
+        <w:rPr>
+          <w:rFonts w:ascii="Arial" w:eastAsia="Arial" w:hAnsi="Arial" w:cs="Arial"/>
+          <w:sz w:val="22"/>
+          <w:szCs w:val="22"/>
+        </w:rPr>
+        <w:t>annio_numero</w:t>
+      </w:r>
+      <w:proofErr w:type="spellEnd"/>
+      <w:r>
+        <w:rPr>
+          <w:rFonts w:ascii="Arial" w:eastAsia="Arial" w:hAnsi="Arial" w:cs="Arial"/>
+          <w:sz w:val="22"/>
+          <w:szCs w:val="22"/>
+        </w:rPr>
+        <w:t>}</w:t>
+      </w:r>
+      <w:r>
+        <w:rPr>
+          <w:rFonts w:ascii="Arial" w:eastAsia="Arial" w:hAnsi="Arial" w:cs="Arial"/>
+          <w:sz w:val="22"/>
+          <w:szCs w:val="22"/>
+        </w:rPr>
+        <w:t>).</w:t>
+      </w:r>
+      <w:bookmarkStart w:id="6" w:name="_GoBack"/>
+      <w:bookmarkEnd w:id="6"/>
+    </w:p>
+    <w:p>
+      <w:pPr>
+        <w:pStyle w:val="Normal2"/>
+        <w:jc w:val="both"/>
+        <w:rPr>
+          <w:rFonts w:ascii="Arial" w:eastAsia="Arial" w:hAnsi="Arial" w:cs="Arial"/>
+          <w:sz w:val="22"/>
+          <w:szCs w:val="22"/>
+        </w:rPr>
+      </w:pPr>
+    </w:p>
+    <w:p>
+      <w:pPr>
+        <w:pStyle w:val="Normal2"/>
+        <w:jc w:val="center"/>
+        <w:rPr>
+          <w:rFonts w:ascii="Arial" w:eastAsia="Arial" w:hAnsi="Arial" w:cs="Arial"/>
+          <w:b/>
+          <w:bCs/>
+          <w:color w:val="000000" w:themeColor="text1"/>
+          <w:sz w:val="22"/>
+          <w:szCs w:val="22"/>
+        </w:rPr>
+      </w:pPr>
+    </w:p>
+    <w:p>
+      <w:pPr>
+        <w:pStyle w:val="Normal2"/>
+        <w:jc w:val="center"/>
+        <w:rPr>
+          <w:rFonts w:ascii="Arial" w:eastAsia="Arial" w:hAnsi="Arial" w:cs="Arial"/>
+          <w:color w:val="000000" w:themeColor="text1"/>
+          <w:sz w:val="22"/>
+          <w:szCs w:val="22"/>
+        </w:rPr>
+      </w:pPr>
+      <w:r>
+        <w:rPr>
+          <w:rFonts w:ascii="Arial" w:eastAsia="Arial" w:hAnsi="Arial" w:cs="Arial"/>
+          <w:b/>
+          <w:bCs/>
+          <w:color w:val="000000" w:themeColor="text1"/>
+          <w:sz w:val="22"/>
+          <w:szCs w:val="22"/>
+        </w:rPr>
+        <w:t>${</w:t>
+      </w:r>
+      <w:proofErr w:type="spellStart"/>
+      <w:r>
+        <w:rPr>
+          <w:rFonts w:ascii="Arial" w:eastAsia="Arial" w:hAnsi="Arial" w:cs="Arial"/>
+          <w:b/>
+          <w:bCs/>
+          <w:color w:val="000000" w:themeColor="text1"/>
+          <w:sz w:val="22"/>
+          <w:szCs w:val="22"/>
+        </w:rPr>
+        <w:t>nombre_director_ordenamiento</w:t>
+      </w:r>
+      <w:proofErr w:type="spellEnd"/>
+      <w:r>
+        <w:rPr>
+          <w:rFonts w:ascii="Arial" w:eastAsia="Arial" w:hAnsi="Arial" w:cs="Arial"/>
+          <w:b/>
+          <w:bCs/>
+          <w:color w:val="000000" w:themeColor="text1"/>
+          <w:sz w:val="22"/>
+          <w:szCs w:val="22"/>
+        </w:rPr>
+        <w:t>}</w:t>
+      </w:r>
+    </w:p>
+    <w:p>
+      <w:pPr>
+        <w:pStyle w:val="Normal2"/>
+        <w:jc w:val="center"/>
+        <w:rPr>
+          <w:rFonts w:ascii="Arial" w:eastAsia="Arial" w:hAnsi="Arial" w:cs="Arial"/>
+          <w:color w:val="000000" w:themeColor="text1"/>
+          <w:sz w:val="22"/>
+          <w:szCs w:val="22"/>
+        </w:rPr>
+      </w:pPr>
+      <w:r>
+        <w:rPr>
+          <w:rFonts w:ascii="Arial" w:eastAsia="Arial" w:hAnsi="Arial" w:cs="Arial"/>
+          <w:b/>
+          <w:bCs/>
+          <w:color w:val="000000" w:themeColor="text1"/>
+          <w:sz w:val="22"/>
+          <w:szCs w:val="22"/>
+        </w:rPr>
+        <w:t>${</w:t>
+      </w:r>
+      <w:proofErr w:type="spellStart"/>
+      <w:r>
+        <w:rPr>
+          <w:rFonts w:ascii="Arial" w:eastAsia="Arial" w:hAnsi="Arial" w:cs="Arial"/>
+          <w:b/>
+          <w:bCs/>
+          <w:color w:val="000000" w:themeColor="text1"/>
+          <w:sz w:val="22"/>
+          <w:szCs w:val="22"/>
+        </w:rPr>
+        <w:t>cargo_director_ordenamiento</w:t>
+      </w:r>
+      <w:proofErr w:type="spellEnd"/>
+      <w:r>
+        <w:rPr>
+          <w:rFonts w:ascii="Arial" w:eastAsia="Arial" w:hAnsi="Arial" w:cs="Arial"/>
+          <w:b/>
+          <w:bCs/>
+          <w:color w:val="000000" w:themeColor="text1"/>
+          <w:sz w:val="22"/>
+          <w:szCs w:val="22"/>
+        </w:rPr>
+        <w:t>}</w:t>
+      </w:r>
+    </w:p>
+    <w:p>
+      <w:pPr>
+        <w:pStyle w:val="Normal2"/>
+        <w:jc w:val="center"/>
+        <w:rPr>
+          <w:sz w:val="22"/>
+          <w:szCs w:val="22"/>
+        </w:rPr>
+      </w:pPr>
+      <w:r>
+        <w:rPr>
+          <w:rFonts w:ascii="Arial" w:eastAsia="Arial" w:hAnsi="Arial" w:cs="Arial"/>
+          <w:b/>
+          <w:bCs/>
+          <w:color w:val="000000" w:themeColor="text1"/>
+          <w:sz w:val="22"/>
+          <w:szCs w:val="22"/>
+        </w:rPr>
+        <w:t>Alcaldía de Fusagasugá</w:t>
+      </w:r>
+    </w:p>
+    <w:p>
+      <w:pPr>
+        <w:pStyle w:val="Normal2"/>
+        <w:jc w:val="both"/>
+        <w:rPr>
+          <w:rFonts w:ascii="Arial" w:eastAsia="Arial" w:hAnsi="Arial" w:cs="Arial"/>
+          <w:sz w:val="22"/>
+          <w:szCs w:val="22"/>
+        </w:rPr>
+      </w:pPr>
+    </w:p>
+    <w:p>
+      <w:pPr>
+        <w:pStyle w:val="Normal1"/>
+        <w:jc w:val="both"/>
+        <w:rPr>
+          <w:rFonts w:ascii="Arial" w:eastAsia="Arial" w:hAnsi="Arial" w:cs="Arial"/>
+          <w:color w:val="000000" w:themeColor="text1"/>
+          <w:sz w:val="16"/>
+          <w:szCs w:val="16"/>
+          <w:lang w:val="es-ES"/>
+        </w:rPr>
+      </w:pPr>
+      <w:r>
+        <w:rPr>
+          <w:rFonts w:ascii="Arial" w:eastAsia="Arial" w:hAnsi="Arial" w:cs="Arial"/>
+          <w:color w:val="000000" w:themeColor="text1"/>
+          <w:sz w:val="16"/>
+          <w:szCs w:val="16"/>
+        </w:rPr>
+        <w:t>GESTIÓN DOCUMENTAL:</w:t>
+      </w:r>
+    </w:p>
+    <w:p>
+      <w:pPr>
+        <w:pStyle w:val="Normal1"/>
+        <w:spacing w:before="20"/>
+        <w:jc w:val="both"/>
+        <w:rPr>
+          <w:rFonts w:ascii="Arial" w:eastAsia="Arial" w:hAnsi="Arial" w:cs="Arial"/>
+          <w:color w:val="000000" w:themeColor="text1"/>
+          <w:sz w:val="16"/>
+          <w:szCs w:val="16"/>
+          <w:lang w:val="es-ES"/>
+        </w:rPr>
+      </w:pPr>
+      <w:r>
+        <w:rPr>
+          <w:rFonts w:ascii="Arial" w:eastAsia="Arial" w:hAnsi="Arial" w:cs="Arial"/>
+          <w:color w:val="000000" w:themeColor="text1"/>
+          <w:sz w:val="16"/>
+          <w:szCs w:val="16"/>
+        </w:rPr>
+        <w:t>Original: Destinatarios</w:t>
+      </w:r>
+    </w:p>
+    <w:p>
+      <w:pPr>
+        <w:pStyle w:val="Normal1"/>
+        <w:spacing w:before="40"/>
+        <w:ind w:right="3780"/>
+        <w:jc w:val="both"/>
+        <w:rPr>
+          <w:rFonts w:ascii="Arial" w:eastAsia="Arial" w:hAnsi="Arial" w:cs="Arial"/>
+          <w:color w:val="000000" w:themeColor="text1"/>
+          <w:sz w:val="16"/>
+          <w:szCs w:val="16"/>
+          <w:lang w:val="es-ES"/>
+        </w:rPr>
+      </w:pPr>
+      <w:r>
+        <w:rPr>
+          <w:rFonts w:ascii="Arial" w:eastAsia="Arial" w:hAnsi="Arial" w:cs="Arial"/>
+          <w:color w:val="000000" w:themeColor="text1"/>
+          <w:sz w:val="16"/>
+          <w:szCs w:val="16"/>
+        </w:rPr>
+        <w:t>1ª Copia: Dirección de Ordenamiento Territorial y Gestión Catastral</w:t>
+      </w:r>
+    </w:p>
+    <w:p>
+      <w:pPr>
+        <w:pStyle w:val="Normal1"/>
+        <w:spacing w:before="40"/>
+        <w:ind w:right="4340"/>
+        <w:jc w:val="both"/>
+        <w:rPr>
+          <w:rFonts w:ascii="Arial" w:eastAsia="Arial" w:hAnsi="Arial" w:cs="Arial"/>
+          <w:color w:val="000000" w:themeColor="text1"/>
+          <w:sz w:val="16"/>
+          <w:szCs w:val="16"/>
+          <w:lang w:val="es-ES"/>
+        </w:rPr>
+      </w:pPr>
+      <w:r>
+        <w:rPr>
+          <w:rFonts w:ascii="Arial" w:eastAsia="Arial" w:hAnsi="Arial" w:cs="Arial"/>
+          <w:color w:val="000000" w:themeColor="text1"/>
+          <w:sz w:val="16"/>
+          <w:szCs w:val="16"/>
+        </w:rPr>
+        <w:t xml:space="preserve">Proyectó: </w:t>
+      </w:r>
+      <w:r>
+        <w:rPr>
+          <w:rFonts w:ascii="Arial" w:eastAsia="Arial" w:hAnsi="Arial" w:cs="Arial"/>
+          <w:color w:val="FF0000"/>
+          <w:sz w:val="16"/>
+          <w:szCs w:val="16"/>
+        </w:rPr>
+        <w:t>${</w:t>
+      </w:r>
+      <w:proofErr w:type="spellStart"/>
+      <w:r>
+        <w:rPr>
+          <w:rFonts w:ascii="Arial" w:eastAsia="Arial" w:hAnsi="Arial" w:cs="Arial"/>
+          <w:color w:val="FF0000"/>
+          <w:sz w:val="16"/>
+          <w:szCs w:val="16"/>
+        </w:rPr>
+        <w:t>nombre_proyecto_abogado</w:t>
+      </w:r>
+      <w:proofErr w:type="spellEnd"/>
+      <w:r>
+        <w:rPr>
+          <w:rFonts w:ascii="Arial" w:eastAsia="Arial" w:hAnsi="Arial" w:cs="Arial"/>
+          <w:color w:val="FF0000"/>
+          <w:sz w:val="16"/>
+          <w:szCs w:val="16"/>
+        </w:rPr>
+        <w:t>}</w:t>
+      </w:r>
+      <w:r>
+        <w:rPr>
+          <w:rFonts w:ascii="Arial" w:eastAsia="Arial" w:hAnsi="Arial" w:cs="Arial"/>
+          <w:color w:val="FF0000"/>
+          <w:sz w:val="16"/>
+          <w:szCs w:val="16"/>
+        </w:rPr>
+        <w:t xml:space="preserve"> </w:t>
+      </w:r>
+      <w:r>
+        <w:rPr>
+          <w:rFonts w:ascii="Arial" w:eastAsia="Arial" w:hAnsi="Arial" w:cs="Arial"/>
+          <w:color w:val="000000" w:themeColor="text1"/>
+          <w:sz w:val="16"/>
+          <w:szCs w:val="16"/>
+        </w:rPr>
+        <w:t>- Abogado contratista</w:t>
+      </w:r>
+    </w:p>
+    <w:p>
+      <w:pPr>
+        <w:jc w:val="both"/>
+        <w:rPr>
+          <w:rFonts w:ascii="Arial" w:eastAsia="Arial" w:hAnsi="Arial" w:cs="Arial"/>
+          <w:color w:val="000000" w:themeColor="text1"/>
+          <w:sz w:val="16"/>
+          <w:szCs w:val="16"/>
+        </w:rPr>
+      </w:pPr>
+      <w:r>
+        <w:rPr>
+          <w:rFonts w:ascii="Arial" w:eastAsia="Arial" w:hAnsi="Arial" w:cs="Arial"/>
+          <w:color w:val="000000" w:themeColor="text1"/>
+          <w:sz w:val="16"/>
+          <w:szCs w:val="16"/>
+        </w:rPr>
+        <w:t xml:space="preserve">Revisó: </w:t>
+      </w:r>
+      <w:r>
+        <w:rPr>
+          <w:rFonts w:ascii="Arial" w:eastAsia="Arial" w:hAnsi="Arial" w:cs="Arial"/>
+          <w:color w:val="FF0000"/>
+          <w:sz w:val="16"/>
+          <w:szCs w:val="16"/>
+        </w:rPr>
+        <w:t>${</w:t>
+      </w:r>
+      <w:proofErr w:type="spellStart"/>
+      <w:r>
+        <w:rPr>
+          <w:rFonts w:ascii="Arial" w:eastAsia="Arial" w:hAnsi="Arial" w:cs="Arial"/>
+          <w:color w:val="FF0000"/>
+          <w:sz w:val="16"/>
+          <w:szCs w:val="16"/>
+        </w:rPr>
+        <w:t>nombre_reviso_contratista</w:t>
+      </w:r>
+      <w:proofErr w:type="spellEnd"/>
+      <w:r>
+        <w:rPr>
+          <w:rFonts w:ascii="Arial" w:eastAsia="Arial" w:hAnsi="Arial" w:cs="Arial"/>
+          <w:color w:val="FF0000"/>
+          <w:sz w:val="16"/>
+          <w:szCs w:val="16"/>
+        </w:rPr>
+        <w:t>}</w:t>
+      </w:r>
+      <w:r>
+        <w:rPr>
+          <w:rFonts w:ascii="Arial" w:eastAsia="Arial" w:hAnsi="Arial" w:cs="Arial"/>
+          <w:color w:val="000000" w:themeColor="text1"/>
+          <w:sz w:val="16"/>
+          <w:szCs w:val="16"/>
+        </w:rPr>
+        <w:t xml:space="preserve"> - contratista </w:t>
+      </w:r>
+    </w:p>
+    <w:p>
+      <w:pPr>
+        <w:jc w:val="both"/>
+        <w:rPr>
+          <w:rFonts w:ascii="Arial" w:eastAsia="Arial" w:hAnsi="Arial" w:cs="Arial"/>
+          <w:color w:val="000000" w:themeColor="text1"/>
+          <w:sz w:val="16"/>
+          <w:szCs w:val="16"/>
+        </w:rPr>
+      </w:pPr>
+      <w:r>
+        <w:rPr>
+          <w:rFonts w:ascii="Arial" w:eastAsia="Arial" w:hAnsi="Arial" w:cs="Arial"/>
+          <w:color w:val="000000" w:themeColor="text1"/>
+          <w:sz w:val="16"/>
+          <w:szCs w:val="16"/>
+        </w:rPr>
+        <w:t xml:space="preserve">Revisó y aprobó: </w:t>
+      </w:r>
+      <w:r>
+        <w:rPr>
+          <w:rFonts w:ascii="Arial" w:eastAsia="Arial" w:hAnsi="Arial" w:cs="Arial"/>
+          <w:color w:val="000000" w:themeColor="text1"/>
+          <w:sz w:val="16"/>
+          <w:szCs w:val="16"/>
+        </w:rPr>
+        <w:t>${</w:t>
+      </w:r>
+      <w:proofErr w:type="spellStart"/>
+      <w:r>
+        <w:rPr>
+          <w:rFonts w:ascii="Arial" w:eastAsia="Arial" w:hAnsi="Arial" w:cs="Arial"/>
+          <w:color w:val="000000" w:themeColor="text1"/>
+          <w:sz w:val="16"/>
+          <w:szCs w:val="16"/>
+        </w:rPr>
+        <w:t>reviso_aprobo_nombre</w:t>
+      </w:r>
+      <w:proofErr w:type="spellEnd"/>
+      <w:r>
+        <w:rPr>
+          <w:rFonts w:ascii="Arial" w:eastAsia="Arial" w:hAnsi="Arial" w:cs="Arial"/>
+          <w:color w:val="000000" w:themeColor="text1"/>
+          <w:sz w:val="16"/>
+          <w:szCs w:val="16"/>
+        </w:rPr>
+        <w:t>}</w:t>
+      </w:r>
+      <w:r>
+        <w:rPr>
+          <w:rFonts w:ascii="Arial" w:eastAsia="Arial" w:hAnsi="Arial" w:cs="Arial"/>
+          <w:color w:val="000000" w:themeColor="text1"/>
+          <w:sz w:val="16"/>
+          <w:szCs w:val="16"/>
+        </w:rPr>
+        <w:t xml:space="preserve"> – </w:t>
+      </w:r>
+      <w:r>
+        <w:rPr>
+          <w:rFonts w:ascii="Arial" w:eastAsia="Arial" w:hAnsi="Arial" w:cs="Arial"/>
+          <w:color w:val="000000" w:themeColor="text1"/>
+          <w:sz w:val="16"/>
+          <w:szCs w:val="16"/>
+        </w:rPr>
+        <w:t>${</w:t>
+      </w:r>
+      <w:proofErr w:type="spellStart"/>
+      <w:r>
+        <w:rPr>
+          <w:rFonts w:ascii="Arial" w:eastAsia="Arial" w:hAnsi="Arial" w:cs="Arial"/>
+          <w:color w:val="000000" w:themeColor="text1"/>
+          <w:sz w:val="16"/>
+          <w:szCs w:val="16"/>
+        </w:rPr>
+        <w:t>reviso_aprobo_cargo</w:t>
+      </w:r>
+      <w:proofErr w:type="spellEnd"/>
+      <w:r>
+        <w:rPr>
+          <w:rFonts w:ascii="Arial" w:eastAsia="Arial" w:hAnsi="Arial" w:cs="Arial"/>
+          <w:color w:val="000000" w:themeColor="text1"/>
+          <w:sz w:val="16"/>
+          <w:szCs w:val="16"/>
+        </w:rPr>
+        <w:t>}</w:t>
+      </w:r>
+    </w:p>
+    <w:p>
+      <w:pPr>
+        <w:spacing w:before="20"/>
+        <w:jc w:val="both"/>
+        <w:rPr>
+          <w:rFonts w:ascii="Arial" w:eastAsia="Arial" w:hAnsi="Arial" w:cs="Arial"/>
+          <w:color w:val="000000" w:themeColor="text1"/>
+          <w:sz w:val="18"/>
+          <w:szCs w:val="18"/>
+        </w:rPr>
+      </w:pPr>
+    </w:p>
+    <w:p>
+      <w:pPr>
+        <w:pStyle w:val="Normal2"/>
+        <w:spacing w:before="20"/>
+        <w:jc w:val="both"/>
+        <w:rPr>
+          <w:rFonts w:ascii="Arial" w:eastAsia="Arial" w:hAnsi="Arial" w:cs="Arial"/>
+          <w:sz w:val="18"/>
+          <w:szCs w:val="18"/>
+        </w:rPr>
+      </w:pPr>
+    </w:p>
+    <w:p>
+      <w:pPr>
+        <w:pStyle w:val="Normal2"/>
+        <w:spacing w:before="40"/>
+        <w:ind w:right="4340"/>
+        <w:jc w:val="both"/>
+        <w:rPr>
+          <w:rFonts w:ascii="Arial" w:eastAsia="Arial" w:hAnsi="Arial" w:cs="Arial"/>
+          <w:b/>
+          <w:sz w:val="22"/>
+          <w:szCs w:val="22"/>
+        </w:rPr>
+      </w:pPr>
+      <w:bookmarkStart w:id="7" w:name="_heading=h.yz5kt3o9auaj" w:colFirst="0" w:colLast="0"/>
+      <w:bookmarkEnd w:id="7"/>
     </w:p>
     <w:sectPr>
+      <w:headerReference w:type="default" r:id="rId8"/>
+      <w:footerReference w:type="default" r:id="rId9"/>
       <w:pgSz w:w="12240" w:h="15840"/>
-      <w:pgMar w:top="1417" w:right="1701" w:bottom="1417" w:left="1701" w:header="708" w:footer="708" w:gutter="0"/>
-      <w:cols w:space="708"/>
-      <w:docGrid w:linePitch="360"/>
+      <w:pgMar w:top="1695" w:right="1695" w:bottom="1275" w:left="1695" w:header="705" w:footer="135" w:gutter="0"/>
+      <w:pgNumType w:start="1"/>
+      <w:cols w:space="720"/>
     </w:sectPr>
   </w:body>
 </w:document>
+</file>
+
+<file path=word/endnotes.xml><?xml version="1.0" encoding="utf-8"?>
+<w:endnotes xmlns:wpc="http://schemas.microsoft.com/office/word/2010/wordprocessingCanvas" xmlns:cx="http://schemas.microsoft.com/office/drawing/2014/chartex" xmlns:mc="http://schemas.openxmlformats.org/markup-compatibility/2006" xmlns:o="urn:schemas-microsoft-com:office:office" xmlns:r="http://schemas.openxmlformats.org/officeDocument/2006/relationships" xmlns:m="http://schemas.openxmlformats.org/officeDocument/2006/math" xmlns:v="urn:schemas-microsoft-com:vml" xmlns:wp14="http://schemas.microsoft.com/office/word/2010/wordprocessingDrawing" xmlns:wp="http://schemas.openxmlformats.org/drawingml/2006/wordprocessingDrawing" xmlns:w10="urn:schemas-microsoft-com:office:word" xmlns:w="http://schemas.openxmlformats.org/wordprocessingml/2006/main" xmlns:w14="http://schemas.microsoft.com/office/word/2010/wordml" xmlns:w15="http://schemas.microsoft.com/office/word/2012/wordml" xmlns:w16se="http://schemas.microsoft.com/office/word/2015/wordml/symex" xmlns:wpg="http://schemas.microsoft.com/office/word/2010/wordprocessingGroup" xmlns:wpi="http://schemas.microsoft.com/office/word/2010/wordprocessingInk" xmlns:wne="http://schemas.microsoft.com/office/word/2006/wordml" xmlns:wps="http://schemas.microsoft.com/office/word/2010/wordprocessingShape" mc:Ignorable="w14 w15 w16se wp14">
+  <w:endnote w:type="separator" w:id="-1">
+    <w:p>
+      <w:r>
+        <w:separator/>
+      </w:r>
+    </w:p>
+  </w:endnote>
+  <w:endnote w:type="continuationSeparator" w:id="0">
+    <w:p>
+      <w:r>
+        <w:continuationSeparator/>
+      </w:r>
+    </w:p>
+  </w:endnote>
+</w:endnotes>
+</file>
+
+<file path=word/footer1.xml><?xml version="1.0" encoding="utf-8"?>
+<w:ftr xmlns:wpc="http://schemas.microsoft.com/office/word/2010/wordprocessingCanvas" xmlns:cx="http://schemas.microsoft.com/office/drawing/2014/chartex" xmlns:mc="http://schemas.openxmlformats.org/markup-compatibility/2006" xmlns:o="urn:schemas-microsoft-com:office:office" xmlns:r="http://schemas.openxmlformats.org/officeDocument/2006/relationships" xmlns:m="http://schemas.openxmlformats.org/officeDocument/2006/math" xmlns:v="urn:schemas-microsoft-com:vml" xmlns:wp14="http://schemas.microsoft.com/office/word/2010/wordprocessingDrawing" xmlns:wp="http://schemas.openxmlformats.org/drawingml/2006/wordprocessingDrawing" xmlns:w10="urn:schemas-microsoft-com:office:word" xmlns:w="http://schemas.openxmlformats.org/wordprocessingml/2006/main" xmlns:w14="http://schemas.microsoft.com/office/word/2010/wordml" xmlns:w15="http://schemas.microsoft.com/office/word/2012/wordml" xmlns:w16se="http://schemas.microsoft.com/office/word/2015/wordml/symex" xmlns:wpg="http://schemas.microsoft.com/office/word/2010/wordprocessingGroup" xmlns:wpi="http://schemas.microsoft.com/office/word/2010/wordprocessingInk" xmlns:wne="http://schemas.microsoft.com/office/word/2006/wordml" xmlns:wps="http://schemas.microsoft.com/office/word/2010/wordprocessingShape" mc:Ignorable="w14 w15 w16se wp14">
+  <w:p>
+    <w:pPr>
+      <w:pStyle w:val="Normal2"/>
+      <w:pBdr>
+        <w:top w:val="nil"/>
+        <w:left w:val="nil"/>
+        <w:bottom w:val="nil"/>
+        <w:right w:val="nil"/>
+        <w:between w:val="nil"/>
+      </w:pBdr>
+      <w:tabs>
+        <w:tab w:val="center" w:pos="4419"/>
+        <w:tab w:val="right" w:pos="8838"/>
+      </w:tabs>
+      <w:jc w:val="right"/>
+      <w:rPr>
+        <w:rFonts w:ascii="Arial Narrow" w:eastAsia="Arial Narrow" w:hAnsi="Arial Narrow" w:cs="Arial Narrow"/>
+        <w:color w:val="000000"/>
+        <w:sz w:val="14"/>
+        <w:szCs w:val="14"/>
+      </w:rPr>
+    </w:pPr>
+    <w:r>
+      <w:rPr>
+        <w:rFonts w:ascii="Arial Narrow" w:eastAsia="Arial Narrow" w:hAnsi="Arial Narrow" w:cs="Arial Narrow"/>
+        <w:color w:val="000000"/>
+        <w:sz w:val="14"/>
+        <w:szCs w:val="14"/>
+      </w:rPr>
+      <w:t>Dirección: Calle. 6 N° 6 - 24, Alcaldía Fusagasugá - Cundinamarca</w:t>
+    </w:r>
+    <w:r>
+      <w:rPr>
+        <w:noProof/>
+        <w:lang w:val="en-US" w:eastAsia="en-US"/>
+      </w:rPr>
+      <w:drawing>
+        <wp:anchor distT="0" distB="0" distL="0" distR="0" simplePos="0" relativeHeight="251658240" behindDoc="0" locked="0" layoutInCell="1" hidden="0" allowOverlap="1" wp14:anchorId="7AF69063" wp14:editId="07777777">
+          <wp:simplePos x="0" y="0"/>
+          <wp:positionH relativeFrom="column">
+            <wp:posOffset>0</wp:posOffset>
+          </wp:positionH>
+          <wp:positionV relativeFrom="paragraph">
+            <wp:posOffset>-23491</wp:posOffset>
+          </wp:positionV>
+          <wp:extent cx="1440815" cy="725805"/>
+          <wp:effectExtent l="0" t="0" r="0" b="0"/>
+          <wp:wrapSquare wrapText="bothSides" distT="0" distB="0" distL="0" distR="0"/>
+          <wp:docPr id="9" name="image1.png"/>
+          <wp:cNvGraphicFramePr/>
+          <a:graphic xmlns:a="http://schemas.openxmlformats.org/drawingml/2006/main">
+            <a:graphicData uri="http://schemas.openxmlformats.org/drawingml/2006/picture">
+              <pic:pic xmlns:pic="http://schemas.openxmlformats.org/drawingml/2006/picture">
+                <pic:nvPicPr>
+                  <pic:cNvPr id="0" name="image1.png"/>
+                  <pic:cNvPicPr preferRelativeResize="0"/>
+                </pic:nvPicPr>
+                <pic:blipFill>
+                  <a:blip r:embed="rId1"/>
+                  <a:srcRect/>
+                  <a:stretch>
+                    <a:fillRect/>
+                  </a:stretch>
+                </pic:blipFill>
+                <pic:spPr>
+                  <a:xfrm>
+                    <a:off x="0" y="0"/>
+                    <a:ext cx="1440815" cy="725805"/>
+                  </a:xfrm>
+                  <a:prstGeom prst="rect">
+                    <a:avLst/>
+                  </a:prstGeom>
+                  <a:ln/>
+                </pic:spPr>
+              </pic:pic>
+            </a:graphicData>
+          </a:graphic>
+        </wp:anchor>
+      </w:drawing>
+    </w:r>
+  </w:p>
+  <w:p>
+    <w:pPr>
+      <w:pStyle w:val="Normal2"/>
+      <w:pBdr>
+        <w:top w:val="nil"/>
+        <w:left w:val="nil"/>
+        <w:bottom w:val="nil"/>
+        <w:right w:val="nil"/>
+        <w:between w:val="nil"/>
+      </w:pBdr>
+      <w:tabs>
+        <w:tab w:val="center" w:pos="4419"/>
+        <w:tab w:val="right" w:pos="8838"/>
+        <w:tab w:val="left" w:pos="733"/>
+        <w:tab w:val="right" w:pos="8931"/>
+      </w:tabs>
+      <w:jc w:val="right"/>
+      <w:rPr>
+        <w:rFonts w:ascii="Arial Narrow" w:eastAsia="Arial Narrow" w:hAnsi="Arial Narrow" w:cs="Arial Narrow"/>
+        <w:b/>
+        <w:i/>
+        <w:color w:val="000000"/>
+        <w:sz w:val="14"/>
+        <w:szCs w:val="14"/>
+      </w:rPr>
+    </w:pPr>
+    <w:r>
+      <w:rPr>
+        <w:rFonts w:ascii="Arial Narrow" w:eastAsia="Arial Narrow" w:hAnsi="Arial Narrow" w:cs="Arial Narrow"/>
+        <w:b/>
+        <w:i/>
+        <w:color w:val="0000FF"/>
+        <w:sz w:val="14"/>
+        <w:szCs w:val="14"/>
+        <w:u w:val="single"/>
+      </w:rPr>
+      <w:t>atencioncatastro@fusagasugacundinamarca.gov.co</w:t>
+    </w:r>
+  </w:p>
+  <w:p>
+    <w:pPr>
+      <w:pStyle w:val="Normal2"/>
+      <w:pBdr>
+        <w:top w:val="nil"/>
+        <w:left w:val="nil"/>
+        <w:bottom w:val="nil"/>
+        <w:right w:val="nil"/>
+        <w:between w:val="nil"/>
+      </w:pBdr>
+      <w:tabs>
+        <w:tab w:val="center" w:pos="4419"/>
+        <w:tab w:val="right" w:pos="8838"/>
+      </w:tabs>
+      <w:jc w:val="right"/>
+      <w:rPr>
+        <w:rFonts w:ascii="Arial Narrow" w:eastAsia="Arial Narrow" w:hAnsi="Arial Narrow" w:cs="Arial Narrow"/>
+        <w:color w:val="000000"/>
+        <w:sz w:val="14"/>
+        <w:szCs w:val="14"/>
+      </w:rPr>
+    </w:pPr>
+    <w:r>
+      <w:rPr>
+        <w:rFonts w:ascii="Arial Narrow" w:eastAsia="Arial Narrow" w:hAnsi="Arial Narrow" w:cs="Arial Narrow"/>
+        <w:color w:val="000000"/>
+        <w:sz w:val="14"/>
+        <w:szCs w:val="14"/>
+      </w:rPr>
+      <w:t>Teléfonos: 886 81 81 – Fax: 886 81 86</w:t>
+    </w:r>
+  </w:p>
+  <w:p>
+    <w:pPr>
+      <w:pStyle w:val="Normal2"/>
+      <w:pBdr>
+        <w:top w:val="nil"/>
+        <w:left w:val="nil"/>
+        <w:bottom w:val="nil"/>
+        <w:right w:val="nil"/>
+        <w:between w:val="nil"/>
+      </w:pBdr>
+      <w:tabs>
+        <w:tab w:val="center" w:pos="4419"/>
+        <w:tab w:val="right" w:pos="8838"/>
+      </w:tabs>
+      <w:jc w:val="right"/>
+      <w:rPr>
+        <w:rFonts w:ascii="Arial Narrow" w:eastAsia="Arial Narrow" w:hAnsi="Arial Narrow" w:cs="Arial Narrow"/>
+        <w:color w:val="000000"/>
+        <w:sz w:val="14"/>
+        <w:szCs w:val="14"/>
+      </w:rPr>
+    </w:pPr>
+    <w:r>
+      <w:rPr>
+        <w:rFonts w:ascii="Arial Narrow" w:eastAsia="Arial Narrow" w:hAnsi="Arial Narrow" w:cs="Arial Narrow"/>
+        <w:color w:val="000000"/>
+        <w:sz w:val="14"/>
+        <w:szCs w:val="14"/>
+      </w:rPr>
+      <w:t xml:space="preserve">Línea gratuita: 01 8000 12 7070 </w:t>
+    </w:r>
+  </w:p>
+  <w:p>
+    <w:pPr>
+      <w:pStyle w:val="Normal2"/>
+      <w:jc w:val="right"/>
+      <w:rPr>
+        <w:rFonts w:ascii="Arial Narrow" w:eastAsia="Arial Narrow" w:hAnsi="Arial Narrow" w:cs="Arial Narrow"/>
+        <w:sz w:val="14"/>
+        <w:szCs w:val="14"/>
+      </w:rPr>
+    </w:pPr>
+    <w:r>
+      <w:rPr>
+        <w:rFonts w:ascii="Arial Narrow" w:eastAsia="Arial Narrow" w:hAnsi="Arial Narrow" w:cs="Arial Narrow"/>
+        <w:sz w:val="14"/>
+        <w:szCs w:val="14"/>
+      </w:rPr>
+      <w:t>Código Postal: 252211</w:t>
+    </w:r>
+  </w:p>
+  <w:p>
+    <w:pPr>
+      <w:pStyle w:val="Normal2"/>
+      <w:jc w:val="right"/>
+      <w:rPr>
+        <w:sz w:val="14"/>
+        <w:szCs w:val="14"/>
+      </w:rPr>
+    </w:pPr>
+    <w:r>
+      <w:rPr>
+        <w:rFonts w:ascii="Arial Narrow" w:eastAsia="Arial Narrow" w:hAnsi="Arial Narrow" w:cs="Arial Narrow"/>
+        <w:b/>
+        <w:sz w:val="14"/>
+        <w:szCs w:val="14"/>
+      </w:rPr>
+      <w:t xml:space="preserve">Página </w:t>
+    </w:r>
+    <w:r>
+      <w:rPr>
+        <w:rFonts w:ascii="Arial Narrow" w:eastAsia="Arial Narrow" w:hAnsi="Arial Narrow" w:cs="Arial Narrow"/>
+        <w:b/>
+        <w:sz w:val="14"/>
+        <w:szCs w:val="14"/>
+      </w:rPr>
+      <w:fldChar w:fldCharType="begin"/>
+    </w:r>
+    <w:r>
+      <w:rPr>
+        <w:rFonts w:ascii="Arial Narrow" w:eastAsia="Arial Narrow" w:hAnsi="Arial Narrow" w:cs="Arial Narrow"/>
+        <w:b/>
+        <w:sz w:val="14"/>
+        <w:szCs w:val="14"/>
+      </w:rPr>
+      <w:instrText>PAGE</w:instrText>
+    </w:r>
+    <w:r>
+      <w:rPr>
+        <w:rFonts w:ascii="Arial Narrow" w:eastAsia="Arial Narrow" w:hAnsi="Arial Narrow" w:cs="Arial Narrow"/>
+        <w:b/>
+        <w:sz w:val="14"/>
+        <w:szCs w:val="14"/>
+      </w:rPr>
+      <w:fldChar w:fldCharType="separate"/>
+    </w:r>
+    <w:r>
+      <w:rPr>
+        <w:rFonts w:ascii="Arial Narrow" w:eastAsia="Arial Narrow" w:hAnsi="Arial Narrow" w:cs="Arial Narrow"/>
+        <w:b/>
+        <w:noProof/>
+        <w:sz w:val="14"/>
+        <w:szCs w:val="14"/>
+      </w:rPr>
+      <w:t>5</w:t>
+    </w:r>
+    <w:r>
+      <w:rPr>
+        <w:rFonts w:ascii="Arial Narrow" w:eastAsia="Arial Narrow" w:hAnsi="Arial Narrow" w:cs="Arial Narrow"/>
+        <w:b/>
+        <w:sz w:val="14"/>
+        <w:szCs w:val="14"/>
+      </w:rPr>
+      <w:fldChar w:fldCharType="end"/>
+    </w:r>
+    <w:r>
+      <w:rPr>
+        <w:rFonts w:ascii="Arial Narrow" w:eastAsia="Arial Narrow" w:hAnsi="Arial Narrow" w:cs="Arial Narrow"/>
+        <w:b/>
+        <w:sz w:val="14"/>
+        <w:szCs w:val="14"/>
+      </w:rPr>
+      <w:t xml:space="preserve"> de </w:t>
+    </w:r>
+    <w:r>
+      <w:rPr>
+        <w:rFonts w:ascii="Arial Narrow" w:eastAsia="Arial Narrow" w:hAnsi="Arial Narrow" w:cs="Arial Narrow"/>
+        <w:b/>
+        <w:sz w:val="14"/>
+        <w:szCs w:val="14"/>
+      </w:rPr>
+      <w:fldChar w:fldCharType="begin"/>
+    </w:r>
+    <w:r>
+      <w:rPr>
+        <w:rFonts w:ascii="Arial Narrow" w:eastAsia="Arial Narrow" w:hAnsi="Arial Narrow" w:cs="Arial Narrow"/>
+        <w:b/>
+        <w:sz w:val="14"/>
+        <w:szCs w:val="14"/>
+      </w:rPr>
+      <w:instrText>NUMPAGES</w:instrText>
+    </w:r>
+    <w:r>
+      <w:rPr>
+        <w:rFonts w:ascii="Arial Narrow" w:eastAsia="Arial Narrow" w:hAnsi="Arial Narrow" w:cs="Arial Narrow"/>
+        <w:b/>
+        <w:sz w:val="14"/>
+        <w:szCs w:val="14"/>
+      </w:rPr>
+      <w:fldChar w:fldCharType="separate"/>
+    </w:r>
+    <w:r>
+      <w:rPr>
+        <w:rFonts w:ascii="Arial Narrow" w:eastAsia="Arial Narrow" w:hAnsi="Arial Narrow" w:cs="Arial Narrow"/>
+        <w:b/>
+        <w:noProof/>
+        <w:sz w:val="14"/>
+        <w:szCs w:val="14"/>
+      </w:rPr>
+      <w:t>5</w:t>
+    </w:r>
+    <w:r>
+      <w:rPr>
+        <w:rFonts w:ascii="Arial Narrow" w:eastAsia="Arial Narrow" w:hAnsi="Arial Narrow" w:cs="Arial Narrow"/>
+        <w:b/>
+        <w:sz w:val="14"/>
+        <w:szCs w:val="14"/>
+      </w:rPr>
+      <w:fldChar w:fldCharType="end"/>
+    </w:r>
+  </w:p>
+</w:ftr>
+</file>
+
+<file path=word/footnotes.xml><?xml version="1.0" encoding="utf-8"?>
+<w:footnotes xmlns:wpc="http://schemas.microsoft.com/office/word/2010/wordprocessingCanvas" xmlns:cx="http://schemas.microsoft.com/office/drawing/2014/chartex" xmlns:mc="http://schemas.openxmlformats.org/markup-compatibility/2006" xmlns:o="urn:schemas-microsoft-com:office:office" xmlns:r="http://schemas.openxmlformats.org/officeDocument/2006/relationships" xmlns:m="http://schemas.openxmlformats.org/officeDocument/2006/math" xmlns:v="urn:schemas-microsoft-com:vml" xmlns:wp14="http://schemas.microsoft.com/office/word/2010/wordprocessingDrawing" xmlns:wp="http://schemas.openxmlformats.org/drawingml/2006/wordprocessingDrawing" xmlns:w10="urn:schemas-microsoft-com:office:word" xmlns:w="http://schemas.openxmlformats.org/wordprocessingml/2006/main" xmlns:w14="http://schemas.microsoft.com/office/word/2010/wordml" xmlns:w15="http://schemas.microsoft.com/office/word/2012/wordml" xmlns:w16se="http://schemas.microsoft.com/office/word/2015/wordml/symex" xmlns:wpg="http://schemas.microsoft.com/office/word/2010/wordprocessingGroup" xmlns:wpi="http://schemas.microsoft.com/office/word/2010/wordprocessingInk" xmlns:wne="http://schemas.microsoft.com/office/word/2006/wordml" xmlns:wps="http://schemas.microsoft.com/office/word/2010/wordprocessingShape" mc:Ignorable="w14 w15 w16se wp14">
+  <w:footnote w:type="separator" w:id="-1">
+    <w:p>
+      <w:r>
+        <w:separator/>
+      </w:r>
+    </w:p>
+  </w:footnote>
+  <w:footnote w:type="continuationSeparator" w:id="0">
+    <w:p>
+      <w:r>
+        <w:continuationSeparator/>
+      </w:r>
+    </w:p>
+  </w:footnote>
+</w:footnotes>
+</file>
+
+<file path=word/header1.xml><?xml version="1.0" encoding="utf-8"?>
+<w:hdr xmlns:wpc="http://schemas.microsoft.com/office/word/2010/wordprocessingCanvas" xmlns:cx="http://schemas.microsoft.com/office/drawing/2014/chartex" xmlns:mc="http://schemas.openxmlformats.org/markup-compatibility/2006" xmlns:o="urn:schemas-microsoft-com:office:office" xmlns:r="http://schemas.openxmlformats.org/officeDocument/2006/relationships" xmlns:m="http://schemas.openxmlformats.org/officeDocument/2006/math" xmlns:v="urn:schemas-microsoft-com:vml" xmlns:wp14="http://schemas.microsoft.com/office/word/2010/wordprocessingDrawing" xmlns:wp="http://schemas.openxmlformats.org/drawingml/2006/wordprocessingDrawing" xmlns:w10="urn:schemas-microsoft-com:office:word" xmlns:w="http://schemas.openxmlformats.org/wordprocessingml/2006/main" xmlns:w14="http://schemas.microsoft.com/office/word/2010/wordml" xmlns:w15="http://schemas.microsoft.com/office/word/2012/wordml" xmlns:w16se="http://schemas.microsoft.com/office/word/2015/wordml/symex" xmlns:wpg="http://schemas.microsoft.com/office/word/2010/wordprocessingGroup" xmlns:wpi="http://schemas.microsoft.com/office/word/2010/wordprocessingInk" xmlns:wne="http://schemas.microsoft.com/office/word/2006/wordml" xmlns:wps="http://schemas.microsoft.com/office/word/2010/wordprocessingShape" mc:Ignorable="w14 w15 w16se wp14">
+  <w:p>
+    <w:pPr>
+      <w:pStyle w:val="Normal2"/>
+      <w:pBdr>
+        <w:top w:val="nil"/>
+        <w:left w:val="nil"/>
+        <w:bottom w:val="nil"/>
+        <w:right w:val="nil"/>
+        <w:between w:val="nil"/>
+      </w:pBdr>
+      <w:tabs>
+        <w:tab w:val="center" w:pos="4419"/>
+        <w:tab w:val="right" w:pos="8838"/>
+      </w:tabs>
+      <w:jc w:val="center"/>
+      <w:rPr>
+        <w:color w:val="000000"/>
+      </w:rPr>
+    </w:pPr>
+    <w:r>
+      <w:rPr>
+        <w:noProof/>
+        <w:color w:val="000000"/>
+        <w:lang w:val="en-US" w:eastAsia="en-US"/>
+      </w:rPr>
+      <w:drawing>
+        <wp:inline distT="0" distB="0" distL="0" distR="0" wp14:anchorId="2DC99AE2" wp14:editId="07777777">
+          <wp:extent cx="3410585" cy="904875"/>
+          <wp:effectExtent l="0" t="0" r="0" b="0"/>
+          <wp:docPr id="10" name="image2.png"/>
+          <wp:cNvGraphicFramePr/>
+          <a:graphic xmlns:a="http://schemas.openxmlformats.org/drawingml/2006/main">
+            <a:graphicData uri="http://schemas.openxmlformats.org/drawingml/2006/picture">
+              <pic:pic xmlns:pic="http://schemas.openxmlformats.org/drawingml/2006/picture">
+                <pic:nvPicPr>
+                  <pic:cNvPr id="0" name="image2.png"/>
+                  <pic:cNvPicPr preferRelativeResize="0"/>
+                </pic:nvPicPr>
+                <pic:blipFill>
+                  <a:blip r:embed="rId1"/>
+                  <a:srcRect/>
+                  <a:stretch>
+                    <a:fillRect/>
+                  </a:stretch>
+                </pic:blipFill>
+                <pic:spPr>
+                  <a:xfrm>
+                    <a:off x="0" y="0"/>
+                    <a:ext cx="3410585" cy="904875"/>
+                  </a:xfrm>
+                  <a:prstGeom prst="rect">
+                    <a:avLst/>
+                  </a:prstGeom>
+                  <a:ln/>
+                </pic:spPr>
+              </pic:pic>
+            </a:graphicData>
+          </a:graphic>
+        </wp:inline>
+      </w:drawing>
+    </w:r>
+  </w:p>
+  <w:tbl>
+    <w:tblPr>
+      <w:tblStyle w:val="a2"/>
+      <w:tblW w:w="5026" w:type="dxa"/>
+      <w:tblInd w:w="4922" w:type="dxa"/>
+      <w:tblBorders>
+        <w:top w:val="dotted" w:sz="4" w:space="0" w:color="000000"/>
+        <w:left w:val="dotted" w:sz="4" w:space="0" w:color="000000"/>
+        <w:bottom w:val="dotted" w:sz="4" w:space="0" w:color="000000"/>
+        <w:right w:val="dotted" w:sz="4" w:space="0" w:color="000000"/>
+        <w:insideH w:val="nil"/>
+        <w:insideV w:val="nil"/>
+      </w:tblBorders>
+      <w:tblLayout w:type="fixed"/>
+      <w:tblLook w:val="0400" w:firstRow="0" w:lastRow="0" w:firstColumn="0" w:lastColumn="0" w:noHBand="0" w:noVBand="1"/>
+    </w:tblPr>
+    <w:tblGrid>
+      <w:gridCol w:w="2051"/>
+      <w:gridCol w:w="2975"/>
+    </w:tblGrid>
+    <w:tr>
+      <w:trPr>
+        <w:trHeight w:val="585"/>
+      </w:trPr>
+      <w:tc>
+        <w:tcPr>
+          <w:tcW w:w="2051" w:type="dxa"/>
+          <w:tcBorders>
+            <w:top w:val="dotted" w:sz="4" w:space="0" w:color="000000"/>
+            <w:left w:val="dotted" w:sz="4" w:space="0" w:color="000000"/>
+            <w:bottom w:val="nil"/>
+            <w:right w:val="nil"/>
+          </w:tcBorders>
+        </w:tcPr>
+        <w:p>
+          <w:pPr>
+            <w:pStyle w:val="Normal2"/>
+            <w:pBdr>
+              <w:top w:val="nil"/>
+              <w:left w:val="nil"/>
+              <w:bottom w:val="nil"/>
+              <w:right w:val="nil"/>
+              <w:between w:val="nil"/>
+            </w:pBdr>
+            <w:jc w:val="center"/>
+            <w:rPr>
+              <w:rFonts w:ascii="Arial" w:eastAsia="Arial" w:hAnsi="Arial" w:cs="Arial"/>
+              <w:color w:val="000000"/>
+              <w:sz w:val="20"/>
+              <w:szCs w:val="20"/>
+            </w:rPr>
+          </w:pPr>
+        </w:p>
+      </w:tc>
+      <w:tc>
+        <w:tcPr>
+          <w:tcW w:w="2975" w:type="dxa"/>
+          <w:tcBorders>
+            <w:top w:val="dotted" w:sz="4" w:space="0" w:color="000000"/>
+            <w:left w:val="nil"/>
+            <w:bottom w:val="nil"/>
+            <w:right w:val="dotted" w:sz="4" w:space="0" w:color="000000"/>
+          </w:tcBorders>
+        </w:tcPr>
+        <w:p>
+          <w:pPr>
+            <w:pStyle w:val="Normal2"/>
+            <w:pBdr>
+              <w:top w:val="nil"/>
+              <w:left w:val="nil"/>
+              <w:bottom w:val="nil"/>
+              <w:right w:val="nil"/>
+              <w:between w:val="nil"/>
+            </w:pBdr>
+            <w:jc w:val="both"/>
+            <w:rPr>
+              <w:rFonts w:ascii="Bar-Code 39" w:eastAsia="Bar-Code 39" w:hAnsi="Bar-Code 39" w:cs="Bar-Code 39"/>
+              <w:color w:val="000000"/>
+              <w:sz w:val="28"/>
+              <w:szCs w:val="28"/>
+            </w:rPr>
+          </w:pPr>
+          <w:r>
+            <w:rPr>
+              <w:rFonts w:ascii="Arial" w:eastAsia="Arial" w:hAnsi="Arial" w:cs="Arial"/>
+              <w:color w:val="000000"/>
+              <w:sz w:val="18"/>
+              <w:szCs w:val="18"/>
+              <w:highlight w:val="white"/>
+            </w:rPr>
+            <w:t>R3DkODE-39</w:t>
+          </w:r>
+        </w:p>
+      </w:tc>
+    </w:tr>
+    <w:tr>
+      <w:trPr>
+        <w:trHeight w:val="1100"/>
+      </w:trPr>
+      <w:tc>
+        <w:tcPr>
+          <w:tcW w:w="5026" w:type="dxa"/>
+          <w:gridSpan w:val="2"/>
+          <w:tcBorders>
+            <w:top w:val="nil"/>
+            <w:left w:val="dotted" w:sz="4" w:space="0" w:color="000000"/>
+            <w:bottom w:val="dotted" w:sz="4" w:space="0" w:color="000000"/>
+            <w:right w:val="dotted" w:sz="4" w:space="0" w:color="000000"/>
+          </w:tcBorders>
+        </w:tcPr>
+        <w:p>
+          <w:pPr>
+            <w:pStyle w:val="Normal2"/>
+            <w:pBdr>
+              <w:top w:val="nil"/>
+              <w:left w:val="nil"/>
+              <w:bottom w:val="nil"/>
+              <w:right w:val="nil"/>
+              <w:between w:val="nil"/>
+            </w:pBdr>
+            <w:jc w:val="both"/>
+            <w:rPr>
+              <w:rFonts w:ascii="Arial" w:eastAsia="Arial" w:hAnsi="Arial" w:cs="Arial"/>
+              <w:color w:val="000000"/>
+              <w:sz w:val="14"/>
+              <w:szCs w:val="14"/>
+              <w:lang w:val="en-US"/>
+            </w:rPr>
+          </w:pPr>
+          <w:r>
+            <w:rPr>
+              <w:rFonts w:ascii="Arial" w:eastAsia="Arial" w:hAnsi="Arial" w:cs="Arial"/>
+              <w:color w:val="000000"/>
+              <w:sz w:val="14"/>
+              <w:szCs w:val="14"/>
+              <w:lang w:val="en-US"/>
+            </w:rPr>
+            <w:t>R4D1C4D0_1</w:t>
+          </w:r>
+        </w:p>
+        <w:p>
+          <w:pPr>
+            <w:pStyle w:val="Normal2"/>
+            <w:pBdr>
+              <w:top w:val="nil"/>
+              <w:left w:val="nil"/>
+              <w:bottom w:val="nil"/>
+              <w:right w:val="nil"/>
+              <w:between w:val="nil"/>
+            </w:pBdr>
+            <w:jc w:val="both"/>
+            <w:rPr>
+              <w:rFonts w:ascii="Arial" w:eastAsia="Arial" w:hAnsi="Arial" w:cs="Arial"/>
+              <w:color w:val="000000"/>
+              <w:sz w:val="14"/>
+              <w:szCs w:val="14"/>
+              <w:lang w:val="en-US"/>
+            </w:rPr>
+          </w:pPr>
+          <w:r>
+            <w:rPr>
+              <w:rFonts w:ascii="Arial" w:eastAsia="Arial" w:hAnsi="Arial" w:cs="Arial"/>
+              <w:color w:val="000000"/>
+              <w:sz w:val="14"/>
+              <w:szCs w:val="14"/>
+              <w:lang w:val="en-US"/>
+            </w:rPr>
+            <w:t xml:space="preserve">R4D1C4D0_2 </w:t>
+          </w:r>
+        </w:p>
+        <w:p>
+          <w:pPr>
+            <w:pStyle w:val="Normal2"/>
+            <w:pBdr>
+              <w:top w:val="nil"/>
+              <w:left w:val="nil"/>
+              <w:bottom w:val="nil"/>
+              <w:right w:val="nil"/>
+              <w:between w:val="nil"/>
+            </w:pBdr>
+            <w:jc w:val="both"/>
+            <w:rPr>
+              <w:rFonts w:ascii="Arial" w:eastAsia="Arial" w:hAnsi="Arial" w:cs="Arial"/>
+              <w:color w:val="000000"/>
+              <w:sz w:val="14"/>
+              <w:szCs w:val="14"/>
+              <w:lang w:val="en-US"/>
+            </w:rPr>
+          </w:pPr>
+          <w:r>
+            <w:rPr>
+              <w:rFonts w:ascii="Arial" w:eastAsia="Arial" w:hAnsi="Arial" w:cs="Arial"/>
+              <w:color w:val="000000"/>
+              <w:sz w:val="14"/>
+              <w:szCs w:val="14"/>
+              <w:lang w:val="en-US"/>
+            </w:rPr>
+            <w:t>R4D1C4D0_3</w:t>
+          </w:r>
+        </w:p>
+        <w:p>
+          <w:pPr>
+            <w:pStyle w:val="Normal2"/>
+            <w:pBdr>
+              <w:top w:val="nil"/>
+              <w:left w:val="nil"/>
+              <w:bottom w:val="nil"/>
+              <w:right w:val="nil"/>
+              <w:between w:val="nil"/>
+            </w:pBdr>
+            <w:jc w:val="both"/>
+            <w:rPr>
+              <w:rFonts w:ascii="Arial" w:eastAsia="Arial" w:hAnsi="Arial" w:cs="Arial"/>
+              <w:color w:val="000000"/>
+              <w:sz w:val="14"/>
+              <w:szCs w:val="14"/>
+              <w:lang w:val="en-US"/>
+            </w:rPr>
+          </w:pPr>
+          <w:r>
+            <w:rPr>
+              <w:rFonts w:ascii="Arial" w:eastAsia="Arial" w:hAnsi="Arial" w:cs="Arial"/>
+              <w:color w:val="000000"/>
+              <w:sz w:val="14"/>
+              <w:szCs w:val="14"/>
+              <w:lang w:val="en-US"/>
+            </w:rPr>
+            <w:t>R4D1C4D0_4</w:t>
+          </w:r>
+        </w:p>
+        <w:p>
+          <w:pPr>
+            <w:pStyle w:val="Normal2"/>
+            <w:pBdr>
+              <w:top w:val="nil"/>
+              <w:left w:val="nil"/>
+              <w:bottom w:val="nil"/>
+              <w:right w:val="nil"/>
+              <w:between w:val="nil"/>
+            </w:pBdr>
+            <w:jc w:val="both"/>
+            <w:rPr>
+              <w:rFonts w:ascii="Arial" w:eastAsia="Arial" w:hAnsi="Arial" w:cs="Arial"/>
+              <w:color w:val="000000"/>
+              <w:sz w:val="14"/>
+              <w:szCs w:val="14"/>
+              <w:lang w:val="en-US"/>
+            </w:rPr>
+          </w:pPr>
+          <w:r>
+            <w:rPr>
+              <w:rFonts w:ascii="Arial" w:eastAsia="Arial" w:hAnsi="Arial" w:cs="Arial"/>
+              <w:color w:val="000000"/>
+              <w:sz w:val="14"/>
+              <w:szCs w:val="14"/>
+              <w:lang w:val="en-US"/>
+            </w:rPr>
+            <w:t>R4D1C4D0_5</w:t>
+          </w:r>
+        </w:p>
+      </w:tc>
+    </w:tr>
+  </w:tbl>
+  <w:p>
+    <w:pPr>
+      <w:pStyle w:val="Normal2"/>
+      <w:pBdr>
+        <w:top w:val="nil"/>
+        <w:left w:val="nil"/>
+        <w:bottom w:val="nil"/>
+        <w:right w:val="nil"/>
+        <w:between w:val="nil"/>
+      </w:pBdr>
+      <w:tabs>
+        <w:tab w:val="center" w:pos="4419"/>
+        <w:tab w:val="right" w:pos="8838"/>
+      </w:tabs>
+      <w:jc w:val="center"/>
+      <w:rPr>
+        <w:color w:val="000000"/>
+        <w:lang w:val="en-US"/>
+      </w:rPr>
+    </w:pPr>
+  </w:p>
+</w:hdr>
 </file>
 
 <file path=word/styles.xml><?xml version="1.0" encoding="utf-8"?>
@@ -29,17 +4947,13 @@
   <w:docDefaults>
     <w:rPrDefault>
       <w:rPr>
-        <w:rFonts w:asciiTheme="minorHAnsi" w:eastAsiaTheme="minorHAnsi" w:hAnsiTheme="minorHAnsi" w:cstheme="minorBidi"/>
-        <w:sz w:val="22"/>
-        <w:szCs w:val="22"/>
-        <w:lang w:val="en-US" w:eastAsia="en-US" w:bidi="ar-SA"/>
+        <w:rFonts w:ascii="Times New Roman" w:eastAsia="Times New Roman" w:hAnsi="Times New Roman" w:cs="Times New Roman"/>
+        <w:sz w:val="24"/>
+        <w:szCs w:val="24"/>
+        <w:lang w:val="es-CO" w:eastAsia="es-CO" w:bidi="ar-SA"/>
       </w:rPr>
     </w:rPrDefault>
-    <w:pPrDefault>
-      <w:pPr>
-        <w:spacing w:after="160" w:line="259" w:lineRule="auto"/>
-      </w:pPr>
-    </w:pPrDefault>
+    <w:pPrDefault/>
   </w:docDefaults>
   <w:latentStyles w:defLockedState="0" w:defUIPriority="99" w:defSemiHidden="0" w:defUnhideWhenUsed="0" w:defQFormat="0" w:count="371">
     <w:lsdException w:name="Normal" w:uiPriority="0" w:qFormat="1"/>
@@ -418,6 +5332,119 @@
     <w:name w:val="Normal"/>
     <w:qFormat/>
   </w:style>
+  <w:style w:type="paragraph" w:styleId="Ttulo1">
+    <w:name w:val="heading 1"/>
+    <w:basedOn w:val="Normal"/>
+    <w:next w:val="Normal"/>
+    <w:uiPriority w:val="9"/>
+    <w:qFormat/>
+    <w:pPr>
+      <w:keepNext/>
+      <w:keepLines/>
+      <w:spacing w:before="480" w:after="120"/>
+      <w:outlineLvl w:val="0"/>
+    </w:pPr>
+    <w:rPr>
+      <w:b/>
+      <w:sz w:val="48"/>
+      <w:szCs w:val="48"/>
+    </w:rPr>
+  </w:style>
+  <w:style w:type="paragraph" w:styleId="Ttulo2">
+    <w:name w:val="heading 2"/>
+    <w:basedOn w:val="Normal"/>
+    <w:next w:val="Normal"/>
+    <w:uiPriority w:val="9"/>
+    <w:semiHidden/>
+    <w:unhideWhenUsed/>
+    <w:qFormat/>
+    <w:pPr>
+      <w:jc w:val="both"/>
+      <w:outlineLvl w:val="1"/>
+    </w:pPr>
+    <w:rPr>
+      <w:b/>
+      <w:i/>
+    </w:rPr>
+  </w:style>
+  <w:style w:type="paragraph" w:styleId="Ttulo3">
+    <w:name w:val="heading 3"/>
+    <w:basedOn w:val="Normal"/>
+    <w:next w:val="Normal"/>
+    <w:uiPriority w:val="9"/>
+    <w:semiHidden/>
+    <w:unhideWhenUsed/>
+    <w:qFormat/>
+    <w:pPr>
+      <w:keepNext/>
+      <w:keepLines/>
+      <w:spacing w:before="280" w:after="80"/>
+      <w:outlineLvl w:val="2"/>
+    </w:pPr>
+    <w:rPr>
+      <w:b/>
+      <w:sz w:val="28"/>
+      <w:szCs w:val="28"/>
+    </w:rPr>
+  </w:style>
+  <w:style w:type="paragraph" w:styleId="Ttulo4">
+    <w:name w:val="heading 4"/>
+    <w:basedOn w:val="Normal"/>
+    <w:next w:val="Normal"/>
+    <w:uiPriority w:val="9"/>
+    <w:semiHidden/>
+    <w:unhideWhenUsed/>
+    <w:qFormat/>
+    <w:pPr>
+      <w:keepNext/>
+      <w:keepLines/>
+      <w:spacing w:before="240" w:after="40"/>
+      <w:outlineLvl w:val="3"/>
+    </w:pPr>
+    <w:rPr>
+      <w:b/>
+    </w:rPr>
+  </w:style>
+  <w:style w:type="paragraph" w:styleId="Ttulo5">
+    <w:name w:val="heading 5"/>
+    <w:basedOn w:val="Normal"/>
+    <w:next w:val="Normal"/>
+    <w:uiPriority w:val="9"/>
+    <w:semiHidden/>
+    <w:unhideWhenUsed/>
+    <w:qFormat/>
+    <w:pPr>
+      <w:keepNext/>
+      <w:keepLines/>
+      <w:spacing w:before="220" w:after="40"/>
+      <w:outlineLvl w:val="4"/>
+    </w:pPr>
+    <w:rPr>
+      <w:b/>
+      <w:sz w:val="22"/>
+      <w:szCs w:val="22"/>
+    </w:rPr>
+  </w:style>
+  <w:style w:type="paragraph" w:styleId="Ttulo6">
+    <w:name w:val="heading 6"/>
+    <w:basedOn w:val="Normal"/>
+    <w:next w:val="Normal"/>
+    <w:uiPriority w:val="9"/>
+    <w:semiHidden/>
+    <w:unhideWhenUsed/>
+    <w:qFormat/>
+    <w:pPr>
+      <w:keepNext/>
+      <w:keepLines/>
+      <w:spacing w:before="200" w:after="40"/>
+      <w:outlineLvl w:val="5"/>
+    </w:pPr>
+    <w:rPr>
+      <w:b/>
+      <w:sz w:val="20"/>
+      <w:szCs w:val="20"/>
+    </w:rPr>
+  </w:style>
   <w:style w:type="character" w:default="1" w:styleId="Fuentedeprrafopredeter">
     <w:name w:val="Default Paragraph Font"/>
     <w:uiPriority w:val="1"/>
@@ -445,120 +5472,845 @@
     <w:semiHidden/>
     <w:unhideWhenUsed/>
   </w:style>
+  <w:style w:type="paragraph" w:styleId="Ttulo">
+    <w:name w:val="Title"/>
+    <w:basedOn w:val="Normal"/>
+    <w:next w:val="Normal"/>
+    <w:uiPriority w:val="10"/>
+    <w:qFormat/>
+    <w:pPr>
+      <w:keepNext/>
+      <w:keepLines/>
+      <w:spacing w:before="480" w:after="120"/>
+    </w:pPr>
+    <w:rPr>
+      <w:b/>
+      <w:sz w:val="72"/>
+      <w:szCs w:val="72"/>
+    </w:rPr>
+  </w:style>
+  <w:style w:type="paragraph" w:customStyle="1" w:styleId="Normal0">
+    <w:name w:val="Normal0"/>
+  </w:style>
+  <w:style w:type="table" w:customStyle="1" w:styleId="NormalTable0">
+    <w:name w:val="Normal Table0"/>
+    <w:tblPr>
+      <w:tblCellMar>
+        <w:top w:w="0" w:type="dxa"/>
+        <w:left w:w="0" w:type="dxa"/>
+        <w:bottom w:w="0" w:type="dxa"/>
+        <w:right w:w="0" w:type="dxa"/>
+      </w:tblCellMar>
+    </w:tblPr>
+  </w:style>
+  <w:style w:type="paragraph" w:customStyle="1" w:styleId="heading10">
+    <w:name w:val="heading 10"/>
+    <w:basedOn w:val="Normal0"/>
+    <w:next w:val="Normal0"/>
+    <w:pPr>
+      <w:keepNext/>
+      <w:keepLines/>
+      <w:spacing w:before="480" w:after="120"/>
+    </w:pPr>
+    <w:rPr>
+      <w:b/>
+      <w:sz w:val="48"/>
+      <w:szCs w:val="48"/>
+    </w:rPr>
+  </w:style>
+  <w:style w:type="paragraph" w:customStyle="1" w:styleId="heading20">
+    <w:name w:val="heading 20"/>
+    <w:basedOn w:val="Normal0"/>
+    <w:next w:val="Normal0"/>
+    <w:pPr>
+      <w:jc w:val="both"/>
+    </w:pPr>
+    <w:rPr>
+      <w:b/>
+      <w:i/>
+    </w:rPr>
+  </w:style>
+  <w:style w:type="paragraph" w:customStyle="1" w:styleId="heading30">
+    <w:name w:val="heading 30"/>
+    <w:basedOn w:val="Normal0"/>
+    <w:next w:val="Normal0"/>
+    <w:pPr>
+      <w:keepNext/>
+      <w:keepLines/>
+      <w:spacing w:before="280" w:after="80"/>
+    </w:pPr>
+    <w:rPr>
+      <w:b/>
+      <w:sz w:val="28"/>
+      <w:szCs w:val="28"/>
+    </w:rPr>
+  </w:style>
+  <w:style w:type="paragraph" w:customStyle="1" w:styleId="heading40">
+    <w:name w:val="heading 40"/>
+    <w:basedOn w:val="Normal0"/>
+    <w:next w:val="Normal0"/>
+    <w:pPr>
+      <w:keepNext/>
+      <w:keepLines/>
+      <w:spacing w:before="240" w:after="40"/>
+    </w:pPr>
+    <w:rPr>
+      <w:b/>
+    </w:rPr>
+  </w:style>
+  <w:style w:type="paragraph" w:customStyle="1" w:styleId="heading50">
+    <w:name w:val="heading 50"/>
+    <w:basedOn w:val="Normal0"/>
+    <w:next w:val="Normal0"/>
+    <w:pPr>
+      <w:keepNext/>
+      <w:keepLines/>
+      <w:spacing w:before="220" w:after="40"/>
+    </w:pPr>
+    <w:rPr>
+      <w:b/>
+      <w:sz w:val="22"/>
+      <w:szCs w:val="22"/>
+    </w:rPr>
+  </w:style>
+  <w:style w:type="paragraph" w:customStyle="1" w:styleId="heading60">
+    <w:name w:val="heading 60"/>
+    <w:basedOn w:val="Normal0"/>
+    <w:next w:val="Normal0"/>
+    <w:pPr>
+      <w:keepNext/>
+      <w:keepLines/>
+      <w:spacing w:before="200" w:after="40"/>
+    </w:pPr>
+    <w:rPr>
+      <w:b/>
+      <w:sz w:val="20"/>
+      <w:szCs w:val="20"/>
+    </w:rPr>
+  </w:style>
+  <w:style w:type="paragraph" w:customStyle="1" w:styleId="Title0">
+    <w:name w:val="Title0"/>
+    <w:basedOn w:val="Normal0"/>
+    <w:next w:val="Normal0"/>
+    <w:pPr>
+      <w:keepNext/>
+      <w:keepLines/>
+      <w:spacing w:before="480" w:after="120"/>
+    </w:pPr>
+    <w:rPr>
+      <w:b/>
+      <w:sz w:val="72"/>
+      <w:szCs w:val="72"/>
+    </w:rPr>
+  </w:style>
+  <w:style w:type="paragraph" w:customStyle="1" w:styleId="Normal1">
+    <w:name w:val="Normal1"/>
+  </w:style>
+  <w:style w:type="table" w:customStyle="1" w:styleId="NormalTable1">
+    <w:name w:val="Normal Table1"/>
+    <w:tblPr>
+      <w:tblCellMar>
+        <w:top w:w="0" w:type="dxa"/>
+        <w:left w:w="0" w:type="dxa"/>
+        <w:bottom w:w="0" w:type="dxa"/>
+        <w:right w:w="0" w:type="dxa"/>
+      </w:tblCellMar>
+    </w:tblPr>
+  </w:style>
+  <w:style w:type="paragraph" w:customStyle="1" w:styleId="heading11">
+    <w:name w:val="heading 11"/>
+    <w:basedOn w:val="Normal1"/>
+    <w:next w:val="Normal1"/>
+    <w:pPr>
+      <w:keepNext/>
+      <w:keepLines/>
+      <w:spacing w:before="480" w:after="120"/>
+    </w:pPr>
+    <w:rPr>
+      <w:b/>
+      <w:sz w:val="48"/>
+      <w:szCs w:val="48"/>
+    </w:rPr>
+  </w:style>
+  <w:style w:type="paragraph" w:customStyle="1" w:styleId="heading21">
+    <w:name w:val="heading 21"/>
+    <w:basedOn w:val="Normal1"/>
+    <w:next w:val="Normal1"/>
+    <w:pPr>
+      <w:jc w:val="both"/>
+    </w:pPr>
+    <w:rPr>
+      <w:b/>
+      <w:i/>
+    </w:rPr>
+  </w:style>
+  <w:style w:type="paragraph" w:customStyle="1" w:styleId="heading31">
+    <w:name w:val="heading 31"/>
+    <w:basedOn w:val="Normal1"/>
+    <w:next w:val="Normal1"/>
+    <w:pPr>
+      <w:keepNext/>
+      <w:keepLines/>
+      <w:spacing w:before="280" w:after="80"/>
+    </w:pPr>
+    <w:rPr>
+      <w:b/>
+      <w:sz w:val="28"/>
+      <w:szCs w:val="28"/>
+    </w:rPr>
+  </w:style>
+  <w:style w:type="paragraph" w:customStyle="1" w:styleId="heading41">
+    <w:name w:val="heading 41"/>
+    <w:basedOn w:val="Normal1"/>
+    <w:next w:val="Normal1"/>
+    <w:pPr>
+      <w:keepNext/>
+      <w:keepLines/>
+      <w:spacing w:before="240" w:after="40"/>
+    </w:pPr>
+    <w:rPr>
+      <w:b/>
+    </w:rPr>
+  </w:style>
+  <w:style w:type="paragraph" w:customStyle="1" w:styleId="heading51">
+    <w:name w:val="heading 51"/>
+    <w:basedOn w:val="Normal1"/>
+    <w:next w:val="Normal1"/>
+    <w:pPr>
+      <w:keepNext/>
+      <w:keepLines/>
+      <w:spacing w:before="220" w:after="40"/>
+    </w:pPr>
+    <w:rPr>
+      <w:b/>
+      <w:sz w:val="22"/>
+      <w:szCs w:val="22"/>
+    </w:rPr>
+  </w:style>
+  <w:style w:type="paragraph" w:customStyle="1" w:styleId="heading61">
+    <w:name w:val="heading 61"/>
+    <w:basedOn w:val="Normal1"/>
+    <w:next w:val="Normal1"/>
+    <w:pPr>
+      <w:keepNext/>
+      <w:keepLines/>
+      <w:spacing w:before="200" w:after="40"/>
+    </w:pPr>
+    <w:rPr>
+      <w:b/>
+      <w:sz w:val="20"/>
+      <w:szCs w:val="20"/>
+    </w:rPr>
+  </w:style>
+  <w:style w:type="paragraph" w:customStyle="1" w:styleId="Title1">
+    <w:name w:val="Title1"/>
+    <w:basedOn w:val="Normal1"/>
+    <w:next w:val="Normal1"/>
+    <w:pPr>
+      <w:keepNext/>
+      <w:keepLines/>
+      <w:spacing w:before="480" w:after="120"/>
+    </w:pPr>
+    <w:rPr>
+      <w:b/>
+      <w:sz w:val="72"/>
+      <w:szCs w:val="72"/>
+    </w:rPr>
+  </w:style>
+  <w:style w:type="paragraph" w:customStyle="1" w:styleId="Normal2">
+    <w:name w:val="Normal2"/>
+    <w:qFormat/>
+  </w:style>
+  <w:style w:type="paragraph" w:customStyle="1" w:styleId="heading12">
+    <w:name w:val="heading 12"/>
+    <w:basedOn w:val="Normal2"/>
+    <w:next w:val="Normal2"/>
+    <w:uiPriority w:val="9"/>
+    <w:qFormat/>
+    <w:pPr>
+      <w:keepNext/>
+      <w:keepLines/>
+      <w:spacing w:before="480" w:after="120"/>
+      <w:outlineLvl w:val="0"/>
+    </w:pPr>
+    <w:rPr>
+      <w:b/>
+      <w:sz w:val="48"/>
+      <w:szCs w:val="48"/>
+    </w:rPr>
+  </w:style>
+  <w:style w:type="paragraph" w:customStyle="1" w:styleId="heading22">
+    <w:name w:val="heading 22"/>
+    <w:basedOn w:val="Normal2"/>
+    <w:next w:val="Normal2"/>
+    <w:link w:val="Ttulo2Car"/>
+    <w:uiPriority w:val="9"/>
+    <w:semiHidden/>
+    <w:unhideWhenUsed/>
+    <w:qFormat/>
+    <w:pPr>
+      <w:jc w:val="both"/>
+      <w:outlineLvl w:val="1"/>
+    </w:pPr>
+    <w:rPr>
+      <w:b/>
+      <w:i/>
+    </w:rPr>
+  </w:style>
+  <w:style w:type="paragraph" w:customStyle="1" w:styleId="heading32">
+    <w:name w:val="heading 32"/>
+    <w:basedOn w:val="Normal2"/>
+    <w:next w:val="Normal2"/>
+    <w:uiPriority w:val="9"/>
+    <w:semiHidden/>
+    <w:unhideWhenUsed/>
+    <w:qFormat/>
+    <w:pPr>
+      <w:keepNext/>
+      <w:keepLines/>
+      <w:spacing w:before="280" w:after="80"/>
+      <w:outlineLvl w:val="2"/>
+    </w:pPr>
+    <w:rPr>
+      <w:b/>
+      <w:sz w:val="28"/>
+      <w:szCs w:val="28"/>
+    </w:rPr>
+  </w:style>
+  <w:style w:type="paragraph" w:customStyle="1" w:styleId="heading42">
+    <w:name w:val="heading 42"/>
+    <w:basedOn w:val="Normal2"/>
+    <w:next w:val="Normal2"/>
+    <w:uiPriority w:val="9"/>
+    <w:semiHidden/>
+    <w:unhideWhenUsed/>
+    <w:qFormat/>
+    <w:pPr>
+      <w:keepNext/>
+      <w:keepLines/>
+      <w:spacing w:before="240" w:after="40"/>
+      <w:outlineLvl w:val="3"/>
+    </w:pPr>
+    <w:rPr>
+      <w:b/>
+    </w:rPr>
+  </w:style>
+  <w:style w:type="paragraph" w:customStyle="1" w:styleId="heading52">
+    <w:name w:val="heading 52"/>
+    <w:basedOn w:val="Normal2"/>
+    <w:next w:val="Normal2"/>
+    <w:uiPriority w:val="9"/>
+    <w:semiHidden/>
+    <w:unhideWhenUsed/>
+    <w:qFormat/>
+    <w:pPr>
+      <w:keepNext/>
+      <w:keepLines/>
+      <w:spacing w:before="220" w:after="40"/>
+      <w:outlineLvl w:val="4"/>
+    </w:pPr>
+    <w:rPr>
+      <w:b/>
+      <w:sz w:val="22"/>
+      <w:szCs w:val="22"/>
+    </w:rPr>
+  </w:style>
+  <w:style w:type="paragraph" w:customStyle="1" w:styleId="heading62">
+    <w:name w:val="heading 62"/>
+    <w:basedOn w:val="Normal2"/>
+    <w:next w:val="Normal2"/>
+    <w:uiPriority w:val="9"/>
+    <w:semiHidden/>
+    <w:unhideWhenUsed/>
+    <w:qFormat/>
+    <w:pPr>
+      <w:keepNext/>
+      <w:keepLines/>
+      <w:spacing w:before="200" w:after="40"/>
+      <w:outlineLvl w:val="5"/>
+    </w:pPr>
+    <w:rPr>
+      <w:b/>
+      <w:sz w:val="20"/>
+      <w:szCs w:val="20"/>
+    </w:rPr>
+  </w:style>
+  <w:style w:type="table" w:customStyle="1" w:styleId="NormalTable2">
+    <w:name w:val="Normal Table2"/>
+    <w:uiPriority w:val="99"/>
+    <w:semiHidden/>
+    <w:unhideWhenUsed/>
+    <w:tblPr>
+      <w:tblInd w:w="0" w:type="dxa"/>
+      <w:tblCellMar>
+        <w:top w:w="0" w:type="dxa"/>
+        <w:left w:w="108" w:type="dxa"/>
+        <w:bottom w:w="0" w:type="dxa"/>
+        <w:right w:w="108" w:type="dxa"/>
+      </w:tblCellMar>
+    </w:tblPr>
+  </w:style>
+  <w:style w:type="table" w:customStyle="1" w:styleId="NormalTable3">
+    <w:name w:val="Normal Table3"/>
+    <w:tblPr>
+      <w:tblCellMar>
+        <w:top w:w="0" w:type="dxa"/>
+        <w:left w:w="0" w:type="dxa"/>
+        <w:bottom w:w="0" w:type="dxa"/>
+        <w:right w:w="0" w:type="dxa"/>
+      </w:tblCellMar>
+    </w:tblPr>
+  </w:style>
+  <w:style w:type="paragraph" w:customStyle="1" w:styleId="Title2">
+    <w:name w:val="Title2"/>
+    <w:basedOn w:val="Normal2"/>
+    <w:next w:val="Normal2"/>
+    <w:uiPriority w:val="10"/>
+    <w:qFormat/>
+    <w:pPr>
+      <w:keepNext/>
+      <w:keepLines/>
+      <w:spacing w:before="480" w:after="120"/>
+    </w:pPr>
+    <w:rPr>
+      <w:b/>
+      <w:sz w:val="72"/>
+      <w:szCs w:val="72"/>
+    </w:rPr>
+  </w:style>
+  <w:style w:type="paragraph" w:styleId="Prrafodelista">
+    <w:name w:val="List Paragraph"/>
+    <w:basedOn w:val="Normal2"/>
+    <w:qFormat/>
+    <w:pPr>
+      <w:ind w:left="720"/>
+    </w:pPr>
+  </w:style>
+  <w:style w:type="paragraph" w:styleId="Encabezado">
+    <w:name w:val="header"/>
+    <w:basedOn w:val="Normal2"/>
+    <w:link w:val="EncabezadoCar"/>
+    <w:pPr>
+      <w:tabs>
+        <w:tab w:val="center" w:pos="4419"/>
+        <w:tab w:val="right" w:pos="8838"/>
+      </w:tabs>
+    </w:pPr>
+  </w:style>
+  <w:style w:type="paragraph" w:styleId="Piedepgina">
+    <w:name w:val="footer"/>
+    <w:basedOn w:val="Normal2"/>
+    <w:link w:val="PiedepginaCar"/>
+    <w:pPr>
+      <w:tabs>
+        <w:tab w:val="center" w:pos="4419"/>
+        <w:tab w:val="right" w:pos="8838"/>
+      </w:tabs>
+    </w:pPr>
+  </w:style>
+  <w:style w:type="paragraph" w:styleId="Textodeglobo">
+    <w:name w:val="Balloon Text"/>
+    <w:basedOn w:val="Normal2"/>
+    <w:link w:val="TextodegloboCar"/>
+    <w:rPr>
+      <w:rFonts w:ascii="Tahoma" w:hAnsi="Tahoma"/>
+      <w:sz w:val="16"/>
+    </w:rPr>
+  </w:style>
+  <w:style w:type="paragraph" w:styleId="NormalWeb">
+    <w:name w:val="Normal (Web)"/>
+    <w:basedOn w:val="Normal2"/>
+    <w:uiPriority w:val="99"/>
+    <w:pPr>
+      <w:spacing w:before="100" w:beforeAutospacing="1" w:after="100" w:afterAutospacing="1"/>
+    </w:pPr>
+  </w:style>
+  <w:style w:type="paragraph" w:styleId="Sinespaciado">
+    <w:name w:val="No Spacing"/>
+    <w:link w:val="SinespaciadoCar"/>
+    <w:qFormat/>
+  </w:style>
+  <w:style w:type="paragraph" w:customStyle="1" w:styleId="ecxmsonormal">
+    <w:name w:val="ecxmsonormal"/>
+    <w:basedOn w:val="Normal2"/>
+    <w:pPr>
+      <w:spacing w:before="100" w:beforeAutospacing="1" w:after="100" w:afterAutospacing="1"/>
+    </w:pPr>
+  </w:style>
+  <w:style w:type="character" w:styleId="Nmerodelnea">
+    <w:name w:val="line number"/>
+    <w:basedOn w:val="Fuentedeprrafopredeter"/>
+    <w:semiHidden/>
+  </w:style>
+  <w:style w:type="character" w:styleId="Hipervnculo">
+    <w:name w:val="Hyperlink"/>
+    <w:basedOn w:val="Fuentedeprrafopredeter"/>
+    <w:uiPriority w:val="99"/>
+    <w:rPr>
+      <w:color w:val="0000FF" w:themeColor="hyperlink"/>
+      <w:u w:val="single"/>
+    </w:rPr>
+  </w:style>
+  <w:style w:type="character" w:customStyle="1" w:styleId="EncabezadoCar">
+    <w:name w:val="Encabezado Car"/>
+    <w:basedOn w:val="Fuentedeprrafopredeter"/>
+    <w:link w:val="Encabezado"/>
+  </w:style>
+  <w:style w:type="character" w:customStyle="1" w:styleId="PiedepginaCar">
+    <w:name w:val="Pie de página Car"/>
+    <w:basedOn w:val="Fuentedeprrafopredeter"/>
+    <w:link w:val="Piedepgina"/>
+  </w:style>
+  <w:style w:type="character" w:customStyle="1" w:styleId="TextodegloboCar">
+    <w:name w:val="Texto de globo Car"/>
+    <w:basedOn w:val="Fuentedeprrafopredeter"/>
+    <w:link w:val="Textodeglobo"/>
+    <w:rPr>
+      <w:rFonts w:ascii="Tahoma" w:hAnsi="Tahoma"/>
+      <w:sz w:val="16"/>
+    </w:rPr>
+  </w:style>
+  <w:style w:type="character" w:customStyle="1" w:styleId="Ttulo2Car">
+    <w:name w:val="Título 2 Car"/>
+    <w:basedOn w:val="Fuentedeprrafopredeter"/>
+    <w:link w:val="heading22"/>
+    <w:rPr>
+      <w:b/>
+      <w:i/>
+    </w:rPr>
+  </w:style>
+  <w:style w:type="character" w:customStyle="1" w:styleId="SinespaciadoCar">
+    <w:name w:val="Sin espaciado Car"/>
+    <w:link w:val="Sinespaciado"/>
+    <w:rPr>
+      <w:rFonts w:ascii="Calibri" w:hAnsi="Calibri"/>
+    </w:rPr>
+  </w:style>
+  <w:style w:type="table" w:styleId="Tablabsica1">
+    <w:name w:val="Table Simple 1"/>
+    <w:basedOn w:val="NormalTable2"/>
+    <w:tblPr>
+      <w:tblBorders>
+        <w:top w:val="single" w:sz="4" w:space="0" w:color="000000"/>
+        <w:left w:val="single" w:sz="4" w:space="0" w:color="000000"/>
+        <w:bottom w:val="single" w:sz="4" w:space="0" w:color="000000"/>
+        <w:right w:val="single" w:sz="4" w:space="0" w:color="000000"/>
+        <w:insideH w:val="single" w:sz="4" w:space="0" w:color="000000"/>
+        <w:insideV w:val="single" w:sz="4" w:space="0" w:color="000000"/>
+      </w:tblBorders>
+    </w:tblPr>
+  </w:style>
+  <w:style w:type="table" w:customStyle="1" w:styleId="TableNormal">
+    <w:name w:val="Table Normal"/>
+    <w:tblPr>
+      <w:tblCellMar>
+        <w:top w:w="0" w:type="dxa"/>
+        <w:left w:w="75" w:type="dxa"/>
+        <w:bottom w:w="0" w:type="dxa"/>
+        <w:right w:w="75" w:type="dxa"/>
+      </w:tblCellMar>
+    </w:tblPr>
+  </w:style>
+  <w:style w:type="table" w:styleId="Tablaconcuadrcula">
+    <w:name w:val="Table Grid"/>
+    <w:basedOn w:val="NormalTable2"/>
+    <w:tblPr>
+      <w:tblBorders>
+        <w:top w:val="single" w:sz="4" w:space="0" w:color="000000"/>
+        <w:left w:val="single" w:sz="4" w:space="0" w:color="000000"/>
+        <w:bottom w:val="single" w:sz="4" w:space="0" w:color="000000"/>
+        <w:right w:val="single" w:sz="4" w:space="0" w:color="000000"/>
+        <w:insideH w:val="single" w:sz="4" w:space="0" w:color="000000"/>
+        <w:insideV w:val="single" w:sz="4" w:space="0" w:color="000000"/>
+      </w:tblBorders>
+    </w:tblPr>
+  </w:style>
+  <w:style w:type="paragraph" w:styleId="Lista">
+    <w:name w:val="List"/>
+    <w:basedOn w:val="Normal2"/>
+    <w:rsid w:val="000D4150"/>
+    <w:pPr>
+      <w:ind w:left="283" w:hanging="283"/>
+    </w:pPr>
+    <w:rPr>
+      <w:lang w:val="es-ES" w:eastAsia="es-ES"/>
+    </w:rPr>
+  </w:style>
+  <w:style w:type="paragraph" w:styleId="Textoindependiente">
+    <w:name w:val="Body Text"/>
+    <w:basedOn w:val="Normal2"/>
+    <w:link w:val="TextoindependienteCar"/>
+    <w:rsid w:val="000D4150"/>
+    <w:pPr>
+      <w:jc w:val="both"/>
+    </w:pPr>
+    <w:rPr>
+      <w:rFonts w:ascii="Verdana" w:hAnsi="Verdana"/>
+      <w:sz w:val="22"/>
+      <w:lang w:val="es-ES" w:eastAsia="es-ES"/>
+    </w:rPr>
+  </w:style>
+  <w:style w:type="character" w:customStyle="1" w:styleId="TextoindependienteCar">
+    <w:name w:val="Texto independiente Car"/>
+    <w:basedOn w:val="Fuentedeprrafopredeter"/>
+    <w:link w:val="Textoindependiente"/>
+    <w:rsid w:val="000D4150"/>
+    <w:rPr>
+      <w:rFonts w:ascii="Verdana" w:hAnsi="Verdana"/>
+      <w:color w:val="auto"/>
+      <w:szCs w:val="24"/>
+      <w:lang w:val="es-ES" w:eastAsia="es-ES"/>
+    </w:rPr>
+  </w:style>
+  <w:style w:type="paragraph" w:styleId="Subttulo">
+    <w:name w:val="Subtitle"/>
+    <w:basedOn w:val="Normal2"/>
+    <w:next w:val="Normal2"/>
+    <w:uiPriority w:val="11"/>
+    <w:qFormat/>
+    <w:pPr>
+      <w:keepNext/>
+      <w:keepLines/>
+      <w:spacing w:before="360" w:after="80"/>
+    </w:pPr>
+    <w:rPr>
+      <w:rFonts w:ascii="Georgia" w:eastAsia="Georgia" w:hAnsi="Georgia" w:cs="Georgia"/>
+      <w:i/>
+      <w:color w:val="666666"/>
+      <w:sz w:val="48"/>
+      <w:szCs w:val="48"/>
+    </w:rPr>
+  </w:style>
+  <w:style w:type="table" w:customStyle="1" w:styleId="a">
+    <w:basedOn w:val="TableNormal"/>
+    <w:tblPr>
+      <w:tblStyleRowBandSize w:val="1"/>
+      <w:tblStyleColBandSize w:val="1"/>
+      <w:tblCellMar>
+        <w:left w:w="115" w:type="dxa"/>
+        <w:right w:w="115" w:type="dxa"/>
+      </w:tblCellMar>
+    </w:tblPr>
+  </w:style>
+  <w:style w:type="paragraph" w:customStyle="1" w:styleId="Subtitle0">
+    <w:name w:val="Subtitle0"/>
+    <w:basedOn w:val="Normal2"/>
+    <w:next w:val="Normal2"/>
+    <w:pPr>
+      <w:keepNext/>
+      <w:keepLines/>
+      <w:spacing w:before="360" w:after="80"/>
+    </w:pPr>
+    <w:rPr>
+      <w:rFonts w:ascii="Georgia" w:eastAsia="Georgia" w:hAnsi="Georgia" w:cs="Georgia"/>
+      <w:i/>
+      <w:color w:val="666666"/>
+      <w:sz w:val="48"/>
+      <w:szCs w:val="48"/>
+    </w:rPr>
+  </w:style>
+  <w:style w:type="table" w:customStyle="1" w:styleId="a0">
+    <w:basedOn w:val="NormalTable3"/>
+    <w:tblPr>
+      <w:tblStyleRowBandSize w:val="1"/>
+      <w:tblStyleColBandSize w:val="1"/>
+      <w:tblCellMar>
+        <w:left w:w="115" w:type="dxa"/>
+        <w:right w:w="115" w:type="dxa"/>
+      </w:tblCellMar>
+    </w:tblPr>
+  </w:style>
+  <w:style w:type="paragraph" w:customStyle="1" w:styleId="Subtitle1">
+    <w:name w:val="Subtitle1"/>
+    <w:basedOn w:val="Normal2"/>
+    <w:next w:val="Normal2"/>
+    <w:pPr>
+      <w:keepNext/>
+      <w:keepLines/>
+      <w:spacing w:before="360" w:after="80"/>
+    </w:pPr>
+    <w:rPr>
+      <w:rFonts w:ascii="Georgia" w:eastAsia="Georgia" w:hAnsi="Georgia" w:cs="Georgia"/>
+      <w:i/>
+      <w:color w:val="666666"/>
+      <w:sz w:val="48"/>
+      <w:szCs w:val="48"/>
+    </w:rPr>
+  </w:style>
+  <w:style w:type="table" w:customStyle="1" w:styleId="a1">
+    <w:basedOn w:val="NormalTable3"/>
+    <w:tblPr>
+      <w:tblStyleRowBandSize w:val="1"/>
+      <w:tblStyleColBandSize w:val="1"/>
+      <w:tblCellMar>
+        <w:left w:w="115" w:type="dxa"/>
+        <w:right w:w="115" w:type="dxa"/>
+      </w:tblCellMar>
+    </w:tblPr>
+  </w:style>
+  <w:style w:type="paragraph" w:customStyle="1" w:styleId="Subtitle2">
+    <w:name w:val="Subtitle2"/>
+    <w:basedOn w:val="Normal2"/>
+    <w:next w:val="Normal2"/>
+    <w:pPr>
+      <w:keepNext/>
+      <w:keepLines/>
+      <w:spacing w:before="360" w:after="80"/>
+    </w:pPr>
+    <w:rPr>
+      <w:rFonts w:ascii="Georgia" w:eastAsia="Georgia" w:hAnsi="Georgia" w:cs="Georgia"/>
+      <w:i/>
+      <w:color w:val="666666"/>
+      <w:sz w:val="48"/>
+      <w:szCs w:val="48"/>
+    </w:rPr>
+  </w:style>
+  <w:style w:type="table" w:customStyle="1" w:styleId="a2">
+    <w:basedOn w:val="NormalTable3"/>
+    <w:tblPr>
+      <w:tblStyleRowBandSize w:val="1"/>
+      <w:tblStyleColBandSize w:val="1"/>
+      <w:tblCellMar>
+        <w:left w:w="115" w:type="dxa"/>
+        <w:right w:w="115" w:type="dxa"/>
+      </w:tblCellMar>
+    </w:tblPr>
+  </w:style>
+  <w:style w:type="character" w:styleId="Refdecomentario">
+    <w:name w:val="annotation reference"/>
+    <w:basedOn w:val="Fuentedeprrafopredeter"/>
+    <w:uiPriority w:val="99"/>
+    <w:semiHidden/>
+    <w:unhideWhenUsed/>
+    <w:rsid w:val="00F819F3"/>
+    <w:rPr>
+      <w:sz w:val="16"/>
+      <w:szCs w:val="16"/>
+    </w:rPr>
+  </w:style>
+  <w:style w:type="paragraph" w:styleId="Textocomentario">
+    <w:name w:val="annotation text"/>
+    <w:basedOn w:val="Normal"/>
+    <w:link w:val="TextocomentarioCar"/>
+    <w:uiPriority w:val="99"/>
+    <w:unhideWhenUsed/>
+    <w:rsid w:val="00F819F3"/>
+    <w:rPr>
+      <w:sz w:val="20"/>
+      <w:szCs w:val="20"/>
+    </w:rPr>
+  </w:style>
+  <w:style w:type="character" w:customStyle="1" w:styleId="TextocomentarioCar">
+    <w:name w:val="Texto comentario Car"/>
+    <w:basedOn w:val="Fuentedeprrafopredeter"/>
+    <w:link w:val="Textocomentario"/>
+    <w:uiPriority w:val="99"/>
+    <w:rsid w:val="00F819F3"/>
+    <w:rPr>
+      <w:sz w:val="20"/>
+      <w:szCs w:val="20"/>
+    </w:rPr>
+  </w:style>
+  <w:style w:type="paragraph" w:styleId="Asuntodelcomentario">
+    <w:name w:val="annotation subject"/>
+    <w:basedOn w:val="Textocomentario"/>
+    <w:next w:val="Textocomentario"/>
+    <w:link w:val="AsuntodelcomentarioCar"/>
+    <w:uiPriority w:val="99"/>
+    <w:semiHidden/>
+    <w:unhideWhenUsed/>
+    <w:rsid w:val="00F819F3"/>
+    <w:rPr>
+      <w:b/>
+      <w:bCs/>
+    </w:rPr>
+  </w:style>
+  <w:style w:type="character" w:customStyle="1" w:styleId="AsuntodelcomentarioCar">
+    <w:name w:val="Asunto del comentario Car"/>
+    <w:basedOn w:val="TextocomentarioCar"/>
+    <w:link w:val="Asuntodelcomentario"/>
+    <w:uiPriority w:val="99"/>
+    <w:semiHidden/>
+    <w:rsid w:val="00F819F3"/>
+    <w:rPr>
+      <w:b/>
+      <w:bCs/>
+      <w:sz w:val="20"/>
+      <w:szCs w:val="20"/>
+    </w:rPr>
+  </w:style>
+  <w:style w:type="character" w:customStyle="1" w:styleId="normaltextrun">
+    <w:name w:val="normaltextrun"/>
+    <w:basedOn w:val="Fuentedeprrafopredeter"/>
+    <w:rsid w:val="00EC6A19"/>
+  </w:style>
+  <w:style w:type="character" w:customStyle="1" w:styleId="eop">
+    <w:name w:val="eop"/>
+    <w:basedOn w:val="Fuentedeprrafopredeter"/>
+    <w:rsid w:val="00EC6A19"/>
+  </w:style>
+  <w:style w:type="paragraph" w:customStyle="1" w:styleId="paragraph">
+    <w:name w:val="paragraph"/>
+    <w:basedOn w:val="Normal"/>
+    <w:rsid w:val="00C176BE"/>
+    <w:pPr>
+      <w:spacing w:before="100" w:beforeAutospacing="1" w:after="100" w:afterAutospacing="1"/>
+    </w:pPr>
+  </w:style>
 </w:styles>
 </file>
 
 <file path=word/theme/theme1.xml><?xml version="1.0" encoding="utf-8"?>
-<a:theme xmlns:a="http://schemas.openxmlformats.org/drawingml/2006/main" name="Tema de Office">
+<a:theme xmlns:a="http://schemas.openxmlformats.org/drawingml/2006/main" name="Office Theme">
   <a:themeElements>
     <a:clrScheme name="Office">
       <a:dk1>
-        <a:sysClr val="windowText" lastClr="000000"/>
+        <a:srgbClr val="000000"/>
       </a:dk1>
       <a:lt1>
-        <a:sysClr val="window" lastClr="FFFFFF"/>
+        <a:srgbClr val="FFFFFF"/>
       </a:lt1>
       <a:dk2>
-        <a:srgbClr val="44546A"/>
+        <a:srgbClr val="1F497D"/>
       </a:dk2>
       <a:lt2>
-        <a:srgbClr val="E7E6E6"/>
+        <a:srgbClr val="EEECE1"/>
       </a:lt2>
       <a:accent1>
-        <a:srgbClr val="5B9BD5"/>
+        <a:srgbClr val="4F81BD"/>
       </a:accent1>
       <a:accent2>
-        <a:srgbClr val="ED7D31"/>
+        <a:srgbClr val="C0504D"/>
       </a:accent2>
       <a:accent3>
-        <a:srgbClr val="A5A5A5"/>
+        <a:srgbClr val="9BBB59"/>
       </a:accent3>
       <a:accent4>
-        <a:srgbClr val="FFC000"/>
+        <a:srgbClr val="8064A2"/>
       </a:accent4>
       <a:accent5>
-        <a:srgbClr val="4472C4"/>
+        <a:srgbClr val="4BACC6"/>
       </a:accent5>
       <a:accent6>
-        <a:srgbClr val="70AD47"/>
+        <a:srgbClr val="F79646"/>
       </a:accent6>
       <a:hlink>
-        <a:srgbClr val="0563C1"/>
+        <a:srgbClr val="0000FF"/>
       </a:hlink>
       <a:folHlink>
-        <a:srgbClr val="954F72"/>
+        <a:srgbClr val="800080"/>
       </a:folHlink>
     </a:clrScheme>
     <a:fontScheme name="Office">
       <a:majorFont>
-        <a:latin typeface="Calibri Light" panose="020F0302020204030204"/>
+        <a:latin typeface="Cambria"/>
         <a:ea typeface=""/>
         <a:cs typeface=""/>
-        <a:font script="Jpan" typeface="游ゴシック Light"/>
-        <a:font script="Hang" typeface="맑은 고딕"/>
-        <a:font script="Hans" typeface="等线 Light"/>
-        <a:font script="Hant" typeface="新細明體"/>
-        <a:font script="Arab" typeface="Times New Roman"/>
-        <a:font script="Hebr" typeface="Times New Roman"/>
-        <a:font script="Thai" typeface="Angsana New"/>
-        <a:font script="Ethi" typeface="Nyala"/>
-        <a:font script="Beng" typeface="Vrinda"/>
-        <a:font script="Gujr" typeface="Shruti"/>
-        <a:font script="Khmr" typeface="MoolBoran"/>
-        <a:font script="Knda" typeface="Tunga"/>
-        <a:font script="Guru" typeface="Raavi"/>
-        <a:font script="Cans" typeface="Euphemia"/>
-        <a:font script="Cher" typeface="Plantagenet Cherokee"/>
-        <a:font script="Yiii" typeface="Microsoft Yi Baiti"/>
-        <a:font script="Tibt" typeface="Microsoft Himalaya"/>
-        <a:font script="Thaa" typeface="MV Boli"/>
-        <a:font script="Deva" typeface="Mangal"/>
-        <a:font script="Telu" typeface="Gautami"/>
-        <a:font script="Taml" typeface="Latha"/>
-        <a:font script="Syrc" typeface="Estrangelo Edessa"/>
-        <a:font script="Orya" typeface="Kalinga"/>
-        <a:font script="Mlym" typeface="Kartika"/>
-        <a:font script="Laoo" typeface="DokChampa"/>
-        <a:font script="Sinh" typeface="Iskoola Pota"/>
-        <a:font script="Mong" typeface="Mongolian Baiti"/>
-        <a:font script="Viet" typeface="Times New Roman"/>
-        <a:font script="Uigh" typeface="Microsoft Uighur"/>
-        <a:font script="Geor" typeface="Sylfaen"/>
       </a:majorFont>
       <a:minorFont>
-        <a:latin typeface="Calibri" panose="020F0502020204030204"/>
+        <a:latin typeface="Calibri"/>
         <a:ea typeface=""/>
         <a:cs typeface=""/>
-        <a:font script="Jpan" typeface="游明朝"/>
-        <a:font script="Hang" typeface="맑은 고딕"/>
-        <a:font script="Hans" typeface="等线"/>
-        <a:font script="Hant" typeface="新細明體"/>
-        <a:font script="Arab" typeface="Arial"/>
-        <a:font script="Hebr" typeface="Arial"/>
-        <a:font script="Thai" typeface="Cordia New"/>
-        <a:font script="Ethi" typeface="Nyala"/>
-        <a:font script="Beng" typeface="Vrinda"/>
-        <a:font script="Gujr" typeface="Shruti"/>
-        <a:font script="Khmr" typeface="DaunPenh"/>
-        <a:font script="Knda" typeface="Tunga"/>
-        <a:font script="Guru" typeface="Raavi"/>
-        <a:font script="Cans" typeface="Euphemia"/>
-        <a:font script="Cher" typeface="Plantagenet Cherokee"/>
-        <a:font script="Yiii" typeface="Microsoft Yi Baiti"/>
-        <a:font script="Tibt" typeface="Microsoft Himalaya"/>
-        <a:font script="Thaa" typeface="MV Boli"/>
-        <a:font script="Deva" typeface="Mangal"/>
-        <a:font script="Telu" typeface="Gautami"/>
-        <a:font script="Taml" typeface="Latha"/>
-        <a:font script="Syrc" typeface="Estrangelo Edessa"/>
-        <a:font script="Orya" typeface="Kalinga"/>
-        <a:font script="Mlym" typeface="Kartika"/>
-        <a:font script="Laoo" typeface="DokChampa"/>
-        <a:font script="Sinh" typeface="Iskoola Pota"/>
-        <a:font script="Mong" typeface="Mongolian Baiti"/>
-        <a:font script="Viet" typeface="Arial"/>
-        <a:font script="Uigh" typeface="Microsoft Uighur"/>
-        <a:font script="Geor" typeface="Sylfaen"/>
       </a:minorFont>
     </a:fontScheme>
     <a:fmtScheme name="Office">
@@ -570,141 +6322,192 @@
           <a:gsLst>
             <a:gs pos="0">
               <a:schemeClr val="phClr">
-                <a:lumMod val="110000"/>
-                <a:satMod val="105000"/>
-                <a:tint val="67000"/>
+                <a:tint val="50000"/>
+                <a:satMod val="300000"/>
               </a:schemeClr>
             </a:gs>
-            <a:gs pos="50000">
+            <a:gs pos="35000">
               <a:schemeClr val="phClr">
-                <a:lumMod val="105000"/>
-                <a:satMod val="103000"/>
-                <a:tint val="73000"/>
+                <a:tint val="37000"/>
+                <a:satMod val="300000"/>
               </a:schemeClr>
             </a:gs>
             <a:gs pos="100000">
               <a:schemeClr val="phClr">
-                <a:lumMod val="105000"/>
-                <a:satMod val="109000"/>
-                <a:tint val="81000"/>
+                <a:tint val="15000"/>
+                <a:satMod val="350000"/>
               </a:schemeClr>
             </a:gs>
           </a:gsLst>
-          <a:lin ang="5400000" scaled="0"/>
+          <a:lin ang="16200000" scaled="1"/>
         </a:gradFill>
         <a:gradFill rotWithShape="1">
           <a:gsLst>
             <a:gs pos="0">
               <a:schemeClr val="phClr">
-                <a:satMod val="103000"/>
-                <a:lumMod val="102000"/>
-                <a:tint val="94000"/>
+                <a:shade val="51000"/>
+                <a:satMod val="130000"/>
               </a:schemeClr>
             </a:gs>
-            <a:gs pos="50000">
+            <a:gs pos="80000">
               <a:schemeClr val="phClr">
-                <a:satMod val="110000"/>
-                <a:lumMod val="100000"/>
-                <a:shade val="100000"/>
+                <a:shade val="93000"/>
+                <a:satMod val="130000"/>
               </a:schemeClr>
             </a:gs>
             <a:gs pos="100000">
               <a:schemeClr val="phClr">
-                <a:lumMod val="99000"/>
-                <a:satMod val="120000"/>
-                <a:shade val="78000"/>
+                <a:shade val="94000"/>
+                <a:satMod val="135000"/>
               </a:schemeClr>
             </a:gs>
           </a:gsLst>
-          <a:lin ang="5400000" scaled="0"/>
+          <a:lin ang="16200000" scaled="0"/>
         </a:gradFill>
       </a:fillStyleLst>
       <a:lnStyleLst>
-        <a:ln w="6350" cap="flat" cmpd="sng" algn="ctr">
+        <a:ln w="9525" cap="flat" cmpd="sng" algn="ctr">
+          <a:solidFill>
+            <a:schemeClr val="phClr">
+              <a:shade val="95000"/>
+              <a:satMod val="105000"/>
+            </a:schemeClr>
+          </a:solidFill>
+          <a:prstDash val="solid"/>
+        </a:ln>
+        <a:ln w="25400" cap="flat" cmpd="sng" algn="ctr">
           <a:solidFill>
             <a:schemeClr val="phClr"/>
           </a:solidFill>
           <a:prstDash val="solid"/>
-          <a:miter lim="800000"/>
         </a:ln>
-        <a:ln w="12700" cap="flat" cmpd="sng" algn="ctr">
+        <a:ln w="38100" cap="flat" cmpd="sng" algn="ctr">
           <a:solidFill>
             <a:schemeClr val="phClr"/>
           </a:solidFill>
           <a:prstDash val="solid"/>
-          <a:miter lim="800000"/>
-        </a:ln>
-        <a:ln w="19050" cap="flat" cmpd="sng" algn="ctr">
-          <a:solidFill>
-            <a:schemeClr val="phClr"/>
-          </a:solidFill>
-          <a:prstDash val="solid"/>
-          <a:miter lim="800000"/>
         </a:ln>
       </a:lnStyleLst>
       <a:effectStyleLst>
         <a:effectStyle>
-          <a:effectLst/>
-        </a:effectStyle>
-        <a:effectStyle>
-          <a:effectLst/>
+          <a:effectLst>
+            <a:outerShdw blurRad="40000" dist="20000" dir="5400000" rotWithShape="0">
+              <a:srgbClr val="000000">
+                <a:alpha val="38000"/>
+              </a:srgbClr>
+            </a:outerShdw>
+          </a:effectLst>
         </a:effectStyle>
         <a:effectStyle>
           <a:effectLst>
-            <a:outerShdw blurRad="57150" dist="19050" dir="5400000" algn="ctr" rotWithShape="0">
+            <a:outerShdw blurRad="40000" dist="23000" dir="5400000" rotWithShape="0">
               <a:srgbClr val="000000">
-                <a:alpha val="63000"/>
+                <a:alpha val="35000"/>
               </a:srgbClr>
             </a:outerShdw>
           </a:effectLst>
+        </a:effectStyle>
+        <a:effectStyle>
+          <a:effectLst>
+            <a:outerShdw blurRad="40000" dist="23000" dir="5400000" rotWithShape="0">
+              <a:srgbClr val="000000">
+                <a:alpha val="35000"/>
+              </a:srgbClr>
+            </a:outerShdw>
+          </a:effectLst>
+          <a:scene3d>
+            <a:camera prst="orthographicFront">
+              <a:rot lat="0" lon="0" rev="0"/>
+            </a:camera>
+            <a:lightRig rig="threePt" dir="t">
+              <a:rot lat="0" lon="0" rev="1200000"/>
+            </a:lightRig>
+          </a:scene3d>
+          <a:sp3d>
+            <a:bevelT w="63500" h="25400"/>
+          </a:sp3d>
         </a:effectStyle>
       </a:effectStyleLst>
       <a:bgFillStyleLst>
         <a:solidFill>
           <a:schemeClr val="phClr"/>
         </a:solidFill>
-        <a:solidFill>
-          <a:schemeClr val="phClr">
-            <a:tint val="95000"/>
-            <a:satMod val="170000"/>
-          </a:schemeClr>
-        </a:solidFill>
         <a:gradFill rotWithShape="1">
           <a:gsLst>
             <a:gs pos="0">
               <a:schemeClr val="phClr">
-                <a:tint val="93000"/>
-                <a:satMod val="150000"/>
-                <a:shade val="98000"/>
-                <a:lumMod val="102000"/>
+                <a:tint val="40000"/>
+                <a:satMod val="350000"/>
               </a:schemeClr>
             </a:gs>
-            <a:gs pos="50000">
+            <a:gs pos="40000">
               <a:schemeClr val="phClr">
-                <a:tint val="98000"/>
-                <a:satMod val="130000"/>
-                <a:shade val="90000"/>
-                <a:lumMod val="103000"/>
+                <a:tint val="45000"/>
+                <a:shade val="99000"/>
+                <a:satMod val="350000"/>
               </a:schemeClr>
             </a:gs>
             <a:gs pos="100000">
               <a:schemeClr val="phClr">
-                <a:shade val="63000"/>
-                <a:satMod val="120000"/>
+                <a:shade val="20000"/>
+                <a:satMod val="255000"/>
               </a:schemeClr>
             </a:gs>
           </a:gsLst>
-          <a:lin ang="5400000" scaled="0"/>
+          <a:path path="circle">
+            <a:fillToRect l="50000" t="-80000" r="50000" b="180000"/>
+          </a:path>
+        </a:gradFill>
+        <a:gradFill rotWithShape="1">
+          <a:gsLst>
+            <a:gs pos="0">
+              <a:schemeClr val="phClr">
+                <a:tint val="80000"/>
+                <a:satMod val="300000"/>
+              </a:schemeClr>
+            </a:gs>
+            <a:gs pos="100000">
+              <a:schemeClr val="phClr">
+                <a:shade val="30000"/>
+                <a:satMod val="200000"/>
+              </a:schemeClr>
+            </a:gs>
+          </a:gsLst>
+          <a:path path="circle">
+            <a:fillToRect l="50000" t="50000" r="50000" b="50000"/>
+          </a:path>
         </a:gradFill>
       </a:bgFillStyleLst>
     </a:fmtScheme>
   </a:themeElements>
   <a:objectDefaults/>
   <a:extraClrSchemeLst/>
-  <a:extLst>
-    <a:ext uri="{05A4C25C-085E-4340-85A3-A5531E510DB2}">
-      <thm15:themeFamily xmlns:thm15="http://schemas.microsoft.com/office/thememl/2012/main" name="Office Theme" id="{62F939B6-93AF-4DB8-9C6B-D6C7DFDC589F}" vid="{4A3C46E8-61CC-4603-A589-7422A47A8E4A}"/>
-    </a:ext>
-  </a:extLst>
 </a:theme>
+</file>
+
+<file path=customXml/item1.xml><?xml version="1.0" encoding="utf-8"?>
+<go:gDocsCustomXmlDataStorage xmlns:go="http://customooxmlschemas.google.com/" xmlns:r="http://schemas.openxmlformats.org/officeDocument/2006/relationships">
+  <go:docsCustomData xmlns:go="http://customooxmlschemas.google.com/" roundtripDataSignature="AMtx7mhqJlPccKAeJ1PpWTVfnV0M/GXEhA==">AMUW2mVxYESwegbZ6VyTuxCSnm8zhVhGDj8XwyK+b8S0RPdkq7xw0KcSUE0YvVW867KWpdAQt93XydH7kK+AqvDgWR2uzyVx/fcSEz2RI5nYBdfzHVgK45CGHRdeUJDTFS5CoxwoIiNSr2P+IGfKWw74fIHNnDRv/iMa4/RVmGh6Qcf0948y1gggvT16ApLncjSbVY+JFhBkZEbwTKfpkbN28q6vcS7AQ4C8+whCF7AtLdrch2w1d9bSpEubLv0kpD126fUSR7b/9JIPmS7abVaQ+4Gy9Jn5oOwVE9GZQYQhjK5QnFr2FqvLQGMfegXTVr7JOJmF349HByBgjfRMQgetGE+2Z3+OAA==</go:docsCustomData>
+</go:gDocsCustomXmlDataStorage>
+</file>
+
+<file path=customXml/item2.xml><?xml version="1.0" encoding="utf-8"?>
+<b:Sources xmlns:b="http://schemas.openxmlformats.org/officeDocument/2006/bibliography" xmlns="http://schemas.openxmlformats.org/officeDocument/2006/bibliography" SelectedStyle="\APASixthEditionOfficeOnline.xsl" StyleName="APA" Version="6"/>
+</file>
+
+<file path=customXml/itemProps1.xml><?xml version="1.0" encoding="utf-8"?>
+<ds:datastoreItem xmlns:ds="http://schemas.openxmlformats.org/officeDocument/2006/customXml" ds:itemID="{11111111-1234-1234-1234-123412341234}">
+  <ds:schemaRefs>
+    <ds:schemaRef ds:uri="http://customooxmlschemas.google.com/"/>
+    <ds:schemaRef ds:uri="http://schemas.openxmlformats.org/officeDocument/2006/relationships"/>
+  </ds:schemaRefs>
+</ds:datastoreItem>
+</file>
+
+<file path=customXml/itemProps2.xml><?xml version="1.0" encoding="utf-8"?>
+<ds:datastoreItem xmlns:ds="http://schemas.openxmlformats.org/officeDocument/2006/customXml" ds:itemID="{F5CF5ECF-0947-4523-A06E-C00747031BE3}">
+  <ds:schemaRefs>
+    <ds:schemaRef ds:uri="http://schemas.openxmlformats.org/officeDocument/2006/bibliography"/>
+  </ds:schemaRefs>
+</ds:datastoreItem>
 </file>
--- a/backend/public/templates/template.docx
+++ b/backend/public/templates/template.docx
@@ -231,7 +231,6 @@
           <w:rFonts w:ascii="Arial" w:hAnsi="Arial" w:cs="Arial"/>
           <w:i/>
           <w:iCs/>
-          <w:color w:val="000000"/>
           <w:sz w:val="22"/>
           <w:szCs w:val="22"/>
           <w:shd w:val="clear" w:color="auto" w:fill="FFFFFF"/>
@@ -242,7 +241,6 @@
         <w:rPr>
           <w:rStyle w:val="normaltextrun"/>
           <w:rFonts w:ascii="Arial" w:hAnsi="Arial" w:cs="Arial"/>
-          <w:color w:val="000000"/>
           <w:sz w:val="22"/>
           <w:szCs w:val="22"/>
           <w:shd w:val="clear" w:color="auto" w:fill="FFFFFF"/>
@@ -255,7 +253,6 @@
           <w:rFonts w:ascii="Arial" w:hAnsi="Arial" w:cs="Arial"/>
           <w:i/>
           <w:iCs/>
-          <w:color w:val="000000"/>
           <w:sz w:val="22"/>
           <w:szCs w:val="22"/>
           <w:shd w:val="clear" w:color="auto" w:fill="FFFFFF"/>
@@ -302,7 +299,6 @@
       <w:r>
         <w:rPr>
           <w:rFonts w:ascii="Arial" w:eastAsia="Arial" w:hAnsi="Arial" w:cs="Arial"/>
-          <w:color w:val="000000" w:themeColor="text1"/>
           <w:sz w:val="22"/>
           <w:szCs w:val="22"/>
         </w:rPr>
@@ -313,7 +309,6 @@
           <w:rFonts w:ascii="Arial" w:eastAsia="Arial" w:hAnsi="Arial" w:cs="Arial"/>
           <w:i/>
           <w:iCs/>
-          <w:color w:val="000000" w:themeColor="text1"/>
           <w:sz w:val="22"/>
           <w:szCs w:val="22"/>
         </w:rPr>
@@ -322,19 +317,10 @@
       <w:r>
         <w:rPr>
           <w:rFonts w:ascii="Arial" w:eastAsia="Arial" w:hAnsi="Arial" w:cs="Arial"/>
-          <w:color w:val="000000" w:themeColor="text1"/>
-          <w:sz w:val="22"/>
-          <w:szCs w:val="22"/>
-        </w:rPr>
-        <w:t xml:space="preserve"> y, </w:t>
-      </w:r>
-      <w:r>
-        <w:rPr>
-          <w:rFonts w:ascii="Arial" w:eastAsia="Arial" w:hAnsi="Arial" w:cs="Arial"/>
-          <w:sz w:val="22"/>
-          <w:szCs w:val="22"/>
-        </w:rPr>
-        <w:t xml:space="preserve"> </w:t>
+          <w:sz w:val="22"/>
+          <w:szCs w:val="22"/>
+        </w:rPr>
+        <w:t xml:space="preserve"> y,  </w:t>
       </w:r>
     </w:p>
     <w:bookmarkEnd w:id="0"/>
@@ -431,7 +417,6 @@
         <w:jc w:val="both"/>
         <w:rPr>
           <w:rFonts w:ascii="Arial" w:eastAsia="Arial" w:hAnsi="Arial" w:cs="Arial"/>
-          <w:color w:val="000000" w:themeColor="text1"/>
           <w:sz w:val="22"/>
           <w:szCs w:val="22"/>
         </w:rPr>
@@ -439,7 +424,6 @@
       <w:r>
         <w:rPr>
           <w:rFonts w:ascii="Arial" w:eastAsia="Arial" w:hAnsi="Arial" w:cs="Arial"/>
-          <w:color w:val="000000" w:themeColor="text1"/>
           <w:sz w:val="22"/>
           <w:szCs w:val="22"/>
         </w:rPr>
@@ -448,7 +432,6 @@
       <w:r>
         <w:rPr>
           <w:rFonts w:ascii="Arial" w:eastAsia="Arial" w:hAnsi="Arial" w:cs="Arial"/>
-          <w:color w:val="000000" w:themeColor="text1"/>
           <w:sz w:val="22"/>
           <w:szCs w:val="22"/>
         </w:rPr>
@@ -457,7 +440,6 @@
       <w:r>
         <w:rPr>
           <w:rFonts w:ascii="Arial" w:eastAsia="Arial" w:hAnsi="Arial" w:cs="Arial"/>
-          <w:color w:val="000000" w:themeColor="text1"/>
           <w:sz w:val="22"/>
           <w:szCs w:val="22"/>
         </w:rPr>
@@ -466,7 +448,6 @@
       <w:r>
         <w:rPr>
           <w:rFonts w:ascii="Arial" w:eastAsia="Arial" w:hAnsi="Arial" w:cs="Arial"/>
-          <w:color w:val="000000" w:themeColor="text1"/>
           <w:sz w:val="22"/>
           <w:szCs w:val="22"/>
         </w:rPr>
@@ -475,7 +456,6 @@
       <w:r>
         <w:rPr>
           <w:rFonts w:ascii="Arial" w:eastAsia="Arial" w:hAnsi="Arial" w:cs="Arial"/>
-          <w:color w:val="000000" w:themeColor="text1"/>
           <w:sz w:val="22"/>
           <w:szCs w:val="22"/>
         </w:rPr>
@@ -486,7 +466,6 @@
           <w:rFonts w:ascii="Arial" w:eastAsia="Arial" w:hAnsi="Arial" w:cs="Arial"/>
           <w:i/>
           <w:iCs/>
-          <w:color w:val="000000" w:themeColor="text1"/>
           <w:sz w:val="22"/>
           <w:szCs w:val="22"/>
         </w:rPr>
@@ -500,7 +479,6 @@
         <w:jc w:val="both"/>
         <w:rPr>
           <w:rFonts w:ascii="Arial" w:eastAsia="Arial" w:hAnsi="Arial" w:cs="Arial"/>
-          <w:color w:val="000000" w:themeColor="text1"/>
           <w:sz w:val="22"/>
           <w:szCs w:val="22"/>
         </w:rPr>
@@ -508,7 +486,6 @@
       <w:r>
         <w:rPr>
           <w:rFonts w:ascii="Arial" w:eastAsia="Arial" w:hAnsi="Arial" w:cs="Arial"/>
-          <w:color w:val="000000" w:themeColor="text1"/>
           <w:sz w:val="22"/>
           <w:szCs w:val="22"/>
         </w:rPr>
@@ -517,7 +494,6 @@
       <w:r>
         <w:rPr>
           <w:rFonts w:ascii="Arial" w:eastAsia="Arial" w:hAnsi="Arial" w:cs="Arial"/>
-          <w:color w:val="000000" w:themeColor="text1"/>
           <w:sz w:val="22"/>
           <w:szCs w:val="22"/>
         </w:rPr>
@@ -526,7 +502,6 @@
       <w:r>
         <w:rPr>
           <w:rFonts w:ascii="Arial" w:eastAsia="Arial" w:hAnsi="Arial" w:cs="Arial"/>
-          <w:color w:val="000000" w:themeColor="text1"/>
           <w:sz w:val="22"/>
           <w:szCs w:val="22"/>
         </w:rPr>
@@ -535,7 +510,6 @@
       <w:r>
         <w:rPr>
           <w:rFonts w:ascii="Arial" w:eastAsia="Arial" w:hAnsi="Arial" w:cs="Arial"/>
-          <w:color w:val="000000" w:themeColor="text1"/>
           <w:sz w:val="22"/>
           <w:szCs w:val="22"/>
         </w:rPr>
@@ -544,7 +518,6 @@
       <w:r>
         <w:rPr>
           <w:rFonts w:ascii="Arial" w:eastAsia="Arial" w:hAnsi="Arial" w:cs="Arial"/>
-          <w:color w:val="000000" w:themeColor="text1"/>
           <w:sz w:val="22"/>
           <w:szCs w:val="22"/>
         </w:rPr>
@@ -553,36 +526,18 @@
       <w:r>
         <w:rPr>
           <w:rFonts w:ascii="Arial" w:eastAsia="Arial" w:hAnsi="Arial" w:cs="Arial"/>
-          <w:color w:val="000000" w:themeColor="text1"/>
-          <w:sz w:val="22"/>
-          <w:szCs w:val="22"/>
-        </w:rPr>
-        <w:t xml:space="preserve"> </w:t>
-      </w:r>
-      <w:r>
-        <w:rPr>
-          <w:rFonts w:ascii="Arial" w:eastAsia="Arial" w:hAnsi="Arial" w:cs="Arial"/>
-          <w:color w:val="000000" w:themeColor="text1"/>
-          <w:sz w:val="22"/>
-          <w:szCs w:val="22"/>
-        </w:rPr>
-        <w:t xml:space="preserve">que </w:t>
-      </w:r>
-      <w:r>
-        <w:rPr>
-          <w:rFonts w:ascii="Arial" w:hAnsi="Arial" w:cs="Arial"/>
-          <w:sz w:val="22"/>
-          <w:szCs w:val="22"/>
-        </w:rPr>
-        <w:t>modifica parcialmente el Título 2 de la Parte 2 del Libro 2 del Decreto 1170 de 2015</w:t>
-      </w:r>
-      <w:r>
-        <w:rPr>
-          <w:rFonts w:ascii="Arial" w:hAnsi="Arial" w:cs="Arial"/>
-          <w:sz w:val="22"/>
-          <w:szCs w:val="22"/>
-        </w:rPr>
-        <w:t>.</w:t>
+          <w:sz w:val="22"/>
+          <w:szCs w:val="22"/>
+        </w:rPr>
+        <w:t xml:space="preserve"> que </w:t>
+      </w:r>
+      <w:r>
+        <w:rPr>
+          <w:rFonts w:ascii="Arial" w:hAnsi="Arial" w:cs="Arial"/>
+          <w:sz w:val="22"/>
+          <w:szCs w:val="22"/>
+        </w:rPr>
+        <w:t>modifica parcialmente el Título 2 de la Parte 2 del Libro 2 del Decreto 1170 de 2015.</w:t>
       </w:r>
     </w:p>
     <w:p>
@@ -597,7 +552,6 @@
       <w:r>
         <w:rPr>
           <w:rFonts w:ascii="Arial" w:eastAsia="Arial" w:hAnsi="Arial" w:cs="Arial"/>
-          <w:color w:val="000000" w:themeColor="text1"/>
           <w:sz w:val="22"/>
           <w:szCs w:val="22"/>
         </w:rPr>
@@ -608,7 +562,6 @@
           <w:rFonts w:ascii="Arial" w:eastAsia="Arial" w:hAnsi="Arial" w:cs="Arial"/>
           <w:i/>
           <w:iCs/>
-          <w:color w:val="000000" w:themeColor="text1"/>
           <w:sz w:val="22"/>
           <w:szCs w:val="22"/>
         </w:rPr>
@@ -619,7 +572,6 @@
           <w:rFonts w:ascii="Arial" w:eastAsia="Arial" w:hAnsi="Arial" w:cs="Arial"/>
           <w:i/>
           <w:iCs/>
-          <w:color w:val="000000" w:themeColor="text1"/>
           <w:sz w:val="22"/>
           <w:szCs w:val="22"/>
         </w:rPr>
@@ -630,7 +582,6 @@
           <w:rFonts w:ascii="Arial" w:eastAsia="Arial" w:hAnsi="Arial" w:cs="Arial"/>
           <w:i/>
           <w:iCs/>
-          <w:color w:val="000000" w:themeColor="text1"/>
           <w:sz w:val="22"/>
           <w:szCs w:val="22"/>
         </w:rPr>
@@ -641,7 +592,6 @@
           <w:rFonts w:ascii="Arial" w:eastAsia="Arial" w:hAnsi="Arial" w:cs="Arial"/>
           <w:i/>
           <w:iCs/>
-          <w:color w:val="000000" w:themeColor="text1"/>
           <w:sz w:val="22"/>
           <w:szCs w:val="22"/>
         </w:rPr>
@@ -652,105 +602,85 @@
           <w:rFonts w:ascii="Arial" w:eastAsia="Arial" w:hAnsi="Arial" w:cs="Arial"/>
           <w:i/>
           <w:iCs/>
-          <w:color w:val="000000" w:themeColor="text1"/>
-          <w:sz w:val="22"/>
-          <w:szCs w:val="22"/>
-        </w:rPr>
-        <w:t xml:space="preserve">- 2026 </w:t>
+          <w:sz w:val="22"/>
+          <w:szCs w:val="22"/>
+        </w:rPr>
+        <w:t>- 2026 “Colombia Potencia Mundial de la Vida”</w:t>
+      </w:r>
+      <w:r>
+        <w:rPr>
+          <w:rFonts w:ascii="Arial" w:eastAsia="Arial" w:hAnsi="Arial" w:cs="Arial"/>
+          <w:sz w:val="22"/>
+          <w:szCs w:val="22"/>
+        </w:rPr>
+        <w:t xml:space="preserve">, establece en su artículo 79. </w:t>
       </w:r>
       <w:r>
         <w:rPr>
           <w:rFonts w:ascii="Arial" w:eastAsia="Arial" w:hAnsi="Arial" w:cs="Arial"/>
           <w:i/>
           <w:iCs/>
-          <w:color w:val="000000" w:themeColor="text1"/>
-          <w:sz w:val="22"/>
-          <w:szCs w:val="22"/>
-        </w:rPr>
-        <w:t>“Colombia Potencia Mundial de la Vida”</w:t>
-      </w:r>
-      <w:r>
-        <w:rPr>
-          <w:rFonts w:ascii="Arial" w:eastAsia="Arial" w:hAnsi="Arial" w:cs="Arial"/>
-          <w:color w:val="000000" w:themeColor="text1"/>
-          <w:sz w:val="22"/>
-          <w:szCs w:val="22"/>
-        </w:rPr>
-        <w:t xml:space="preserve">, establece en su artículo 79. </w:t>
+          <w:sz w:val="22"/>
+          <w:szCs w:val="22"/>
+        </w:rPr>
+        <w:t>q</w:t>
       </w:r>
       <w:r>
         <w:rPr>
           <w:rFonts w:ascii="Arial" w:eastAsia="Arial" w:hAnsi="Arial" w:cs="Arial"/>
           <w:i/>
           <w:iCs/>
-          <w:color w:val="000000" w:themeColor="text1"/>
-          <w:sz w:val="22"/>
-          <w:szCs w:val="22"/>
-        </w:rPr>
-        <w:t>q</w:t>
+          <w:sz w:val="22"/>
+          <w:szCs w:val="22"/>
+        </w:rPr>
+        <w:t xml:space="preserve">ue </w:t>
       </w:r>
       <w:r>
         <w:rPr>
           <w:rFonts w:ascii="Arial" w:eastAsia="Arial" w:hAnsi="Arial" w:cs="Arial"/>
           <w:i/>
           <w:iCs/>
-          <w:color w:val="000000" w:themeColor="text1"/>
-          <w:sz w:val="22"/>
-          <w:szCs w:val="22"/>
-        </w:rPr>
-        <w:t xml:space="preserve">ue </w:t>
+          <w:sz w:val="22"/>
+          <w:szCs w:val="22"/>
+        </w:rPr>
+        <w:t>“</w:t>
       </w:r>
       <w:r>
         <w:rPr>
           <w:rFonts w:ascii="Arial" w:eastAsia="Arial" w:hAnsi="Arial" w:cs="Arial"/>
           <w:i/>
           <w:iCs/>
-          <w:color w:val="000000" w:themeColor="text1"/>
-          <w:sz w:val="22"/>
-          <w:szCs w:val="22"/>
-        </w:rPr>
-        <w:t>“</w:t>
+          <w:sz w:val="22"/>
+          <w:szCs w:val="22"/>
+        </w:rPr>
+        <w:t xml:space="preserve">La </w:t>
       </w:r>
       <w:r>
         <w:rPr>
           <w:rFonts w:ascii="Arial" w:eastAsia="Arial" w:hAnsi="Arial" w:cs="Arial"/>
           <w:i/>
           <w:iCs/>
-          <w:color w:val="000000" w:themeColor="text1"/>
-          <w:sz w:val="22"/>
-          <w:szCs w:val="22"/>
-        </w:rPr>
-        <w:t xml:space="preserve">La </w:t>
+          <w:sz w:val="22"/>
+          <w:szCs w:val="22"/>
+        </w:rPr>
+        <w:lastRenderedPageBreak/>
+        <w:t>gestión catastral es un servicio público prestado directamente por el Estado, que comprende un conjunto de operaciones técnicas y administrativas orientadas a la adecuada formación, actualización, conservación y difusión de la información catastral con enfoque multipropósito, para contribuir a la prestación eficiente de servicios y trámites de información catastral a la ciudadanía y a la administración del territorio en términos de apoyo para la seguridad jurídica del derecho de propiedad inmueble, el fortalecimiento de los fiscos locales y el apoyo a los procesos de planeación y ordenamiento territorial, con perspectiva intercultural</w:t>
       </w:r>
       <w:r>
         <w:rPr>
           <w:rFonts w:ascii="Arial" w:eastAsia="Arial" w:hAnsi="Arial" w:cs="Arial"/>
           <w:i/>
           <w:iCs/>
-          <w:color w:val="000000" w:themeColor="text1"/>
-          <w:sz w:val="22"/>
-          <w:szCs w:val="22"/>
-        </w:rPr>
-        <w:lastRenderedPageBreak/>
-        <w:t>gestión catastral es un servicio público prestado directamente por el Estado, que comprende un conjunto de operaciones técnicas y administrativas orientadas a la adecuada formación, actualización, conservación y difusión de la información catastral con enfoque multipropósito, para contribuir a la prestación eficiente de servicios y trámites de información catastral a la ciudadanía y a la administración del territorio en términos de apoyo para la seguridad jurídica del derecho de propiedad inmueble, el fortalecimiento de los fiscos locales y el apoyo a los procesos de planeación y ordenamiento territorial, con perspectiva intercultural</w:t>
+          <w:sz w:val="22"/>
+          <w:szCs w:val="22"/>
+        </w:rPr>
+        <w:t>”</w:t>
       </w:r>
       <w:r>
         <w:rPr>
           <w:rFonts w:ascii="Arial" w:eastAsia="Arial" w:hAnsi="Arial" w:cs="Arial"/>
           <w:i/>
           <w:iCs/>
-          <w:color w:val="000000" w:themeColor="text1"/>
-          <w:sz w:val="22"/>
-          <w:szCs w:val="22"/>
-        </w:rPr>
-        <w:t>”</w:t>
-      </w:r>
-      <w:r>
-        <w:rPr>
-          <w:rFonts w:ascii="Arial" w:eastAsia="Arial" w:hAnsi="Arial" w:cs="Arial"/>
-          <w:i/>
-          <w:iCs/>
-          <w:color w:val="000000" w:themeColor="text1"/>
           <w:sz w:val="22"/>
           <w:szCs w:val="22"/>
         </w:rPr>
@@ -764,7 +694,6 @@
         <w:jc w:val="both"/>
         <w:rPr>
           <w:rFonts w:ascii="Arial" w:eastAsia="Arial" w:hAnsi="Arial" w:cs="Arial"/>
-          <w:color w:val="000000" w:themeColor="text1"/>
           <w:sz w:val="22"/>
           <w:szCs w:val="22"/>
         </w:rPr>
@@ -774,7 +703,6 @@
       <w:r>
         <w:rPr>
           <w:rFonts w:ascii="Arial" w:eastAsia="Arial" w:hAnsi="Arial" w:cs="Arial"/>
-          <w:color w:val="000000" w:themeColor="text1"/>
           <w:sz w:val="22"/>
           <w:szCs w:val="22"/>
         </w:rPr>
@@ -785,7 +713,6 @@
           <w:rFonts w:ascii="Arial" w:eastAsia="Arial" w:hAnsi="Arial" w:cs="Arial"/>
           <w:i/>
           <w:iCs/>
-          <w:color w:val="000000" w:themeColor="text1"/>
           <w:sz w:val="22"/>
           <w:szCs w:val="22"/>
         </w:rPr>
@@ -794,7 +721,6 @@
       <w:r>
         <w:rPr>
           <w:rFonts w:ascii="Arial" w:eastAsia="Arial" w:hAnsi="Arial" w:cs="Arial"/>
-          <w:color w:val="000000" w:themeColor="text1"/>
           <w:sz w:val="22"/>
           <w:szCs w:val="22"/>
         </w:rPr>
@@ -809,7 +735,6 @@
         <w:jc w:val="both"/>
         <w:rPr>
           <w:rFonts w:ascii="Arial" w:eastAsia="Arial" w:hAnsi="Arial" w:cs="Arial"/>
-          <w:color w:val="000000" w:themeColor="text1"/>
           <w:sz w:val="22"/>
           <w:szCs w:val="22"/>
         </w:rPr>
@@ -817,7 +742,6 @@
       <w:r>
         <w:rPr>
           <w:rFonts w:ascii="Arial" w:eastAsia="Arial" w:hAnsi="Arial" w:cs="Arial"/>
-          <w:color w:val="000000" w:themeColor="text1"/>
           <w:sz w:val="22"/>
           <w:szCs w:val="22"/>
         </w:rPr>
@@ -895,7 +819,6 @@
       <w:r>
         <w:rPr>
           <w:rFonts w:ascii="Arial" w:eastAsia="Arial" w:hAnsi="Arial" w:cs="Arial"/>
-          <w:color w:val="00B050"/>
           <w:sz w:val="22"/>
           <w:szCs w:val="22"/>
         </w:rPr>
@@ -945,7 +868,6 @@
         <w:jc w:val="both"/>
         <w:rPr>
           <w:rFonts w:ascii="Arial" w:eastAsia="Arial" w:hAnsi="Arial" w:cs="Arial"/>
-          <w:color w:val="000000" w:themeColor="text1"/>
           <w:sz w:val="22"/>
           <w:szCs w:val="22"/>
         </w:rPr>
@@ -954,7 +876,6 @@
       <w:r>
         <w:rPr>
           <w:rFonts w:ascii="Arial" w:eastAsia="Arial" w:hAnsi="Arial" w:cs="Arial"/>
-          <w:color w:val="000000" w:themeColor="text1"/>
           <w:sz w:val="22"/>
           <w:szCs w:val="22"/>
         </w:rPr>
@@ -964,7 +885,6 @@
       <w:r>
         <w:rPr>
           <w:rFonts w:ascii="Arial" w:eastAsia="Arial" w:hAnsi="Arial" w:cs="Arial"/>
-          <w:color w:val="000000" w:themeColor="text1"/>
           <w:sz w:val="22"/>
           <w:szCs w:val="22"/>
         </w:rPr>
@@ -973,7 +893,6 @@
       <w:r>
         <w:rPr>
           <w:rFonts w:ascii="Arial" w:eastAsia="Arial" w:hAnsi="Arial" w:cs="Arial"/>
-          <w:color w:val="000000" w:themeColor="text1"/>
           <w:sz w:val="22"/>
           <w:szCs w:val="22"/>
         </w:rPr>
@@ -984,7 +903,6 @@
           <w:rFonts w:ascii="Arial" w:eastAsia="Arial" w:hAnsi="Arial" w:cs="Arial"/>
           <w:i/>
           <w:iCs/>
-          <w:color w:val="000000" w:themeColor="text1"/>
           <w:sz w:val="22"/>
           <w:szCs w:val="22"/>
         </w:rPr>
@@ -995,7 +913,6 @@
           <w:rFonts w:ascii="Arial" w:eastAsia="Arial" w:hAnsi="Arial" w:cs="Arial"/>
           <w:i/>
           <w:iCs/>
-          <w:color w:val="000000" w:themeColor="text1"/>
           <w:sz w:val="22"/>
           <w:szCs w:val="22"/>
         </w:rPr>
@@ -1006,7 +923,6 @@
           <w:rFonts w:ascii="Arial" w:eastAsia="Arial" w:hAnsi="Arial" w:cs="Arial"/>
           <w:i/>
           <w:iCs/>
-          <w:color w:val="000000" w:themeColor="text1"/>
           <w:sz w:val="22"/>
           <w:szCs w:val="22"/>
         </w:rPr>
@@ -1020,7 +936,6 @@
         <w:jc w:val="both"/>
         <w:rPr>
           <w:rFonts w:ascii="Arial" w:eastAsia="Arial" w:hAnsi="Arial" w:cs="Arial"/>
-          <w:color w:val="000000" w:themeColor="text1"/>
           <w:sz w:val="22"/>
           <w:szCs w:val="22"/>
         </w:rPr>
@@ -1028,7 +943,6 @@
       <w:r>
         <w:rPr>
           <w:rFonts w:ascii="Arial" w:eastAsia="Arial" w:hAnsi="Arial" w:cs="Arial"/>
-          <w:color w:val="000000" w:themeColor="text1"/>
           <w:sz w:val="22"/>
           <w:szCs w:val="22"/>
         </w:rPr>
@@ -1037,7 +951,6 @@
       <w:r>
         <w:rPr>
           <w:rFonts w:ascii="Arial" w:eastAsia="Arial" w:hAnsi="Arial" w:cs="Arial"/>
-          <w:color w:val="000000" w:themeColor="text1"/>
           <w:sz w:val="22"/>
           <w:szCs w:val="22"/>
         </w:rPr>
@@ -1054,7 +967,6 @@
       <w:r>
         <w:rPr>
           <w:rFonts w:ascii="Arial" w:eastAsia="Arial" w:hAnsi="Arial" w:cs="Arial"/>
-          <w:color w:val="000000" w:themeColor="text1"/>
           <w:sz w:val="22"/>
           <w:szCs w:val="22"/>
         </w:rPr>
@@ -1064,7 +976,6 @@
       <w:r>
         <w:rPr>
           <w:rFonts w:ascii="Arial" w:eastAsia="Arial" w:hAnsi="Arial" w:cs="Arial"/>
-          <w:color w:val="000000" w:themeColor="text1"/>
           <w:sz w:val="22"/>
           <w:szCs w:val="22"/>
         </w:rPr>
@@ -1074,7 +985,6 @@
       <w:r>
         <w:rPr>
           <w:rFonts w:ascii="Arial" w:eastAsia="Arial" w:hAnsi="Arial" w:cs="Arial"/>
-          <w:color w:val="000000" w:themeColor="text1"/>
           <w:sz w:val="22"/>
           <w:szCs w:val="22"/>
         </w:rPr>
@@ -1083,27 +993,10 @@
       <w:r>
         <w:rPr>
           <w:rFonts w:ascii="Arial" w:eastAsia="Arial" w:hAnsi="Arial" w:cs="Arial"/>
-          <w:color w:val="000000" w:themeColor="text1"/>
-          <w:sz w:val="22"/>
-          <w:szCs w:val="22"/>
-        </w:rPr>
-        <w:t xml:space="preserve"> </w:t>
-      </w:r>
-      <w:r>
-        <w:rPr>
-          <w:rFonts w:ascii="Arial" w:eastAsia="Arial" w:hAnsi="Arial" w:cs="Arial"/>
-          <w:sz w:val="22"/>
-          <w:szCs w:val="22"/>
-        </w:rPr>
-        <w:t xml:space="preserve">ha definido como </w:t>
-      </w:r>
-      <w:r>
-        <w:rPr>
-          <w:rFonts w:ascii="Arial" w:eastAsia="Arial" w:hAnsi="Arial" w:cs="Arial"/>
-          <w:sz w:val="22"/>
-          <w:szCs w:val="22"/>
-        </w:rPr>
-        <w:t xml:space="preserve">Mutación Catastral </w:t>
+          <w:sz w:val="22"/>
+          <w:szCs w:val="22"/>
+        </w:rPr>
+        <w:t xml:space="preserve"> ha definido como Mutación Catastral </w:t>
       </w:r>
       <w:r>
         <w:rPr>
@@ -1170,7 +1063,6 @@
         <w:jc w:val="both"/>
         <w:rPr>
           <w:rFonts w:ascii="Arial" w:eastAsia="Arial" w:hAnsi="Arial" w:cs="Arial"/>
-          <w:color w:val="000000" w:themeColor="text1"/>
           <w:sz w:val="22"/>
           <w:szCs w:val="22"/>
         </w:rPr>
@@ -1178,7 +1070,6 @@
       <w:r>
         <w:rPr>
           <w:rFonts w:ascii="Arial" w:eastAsia="Arial" w:hAnsi="Arial" w:cs="Arial"/>
-          <w:color w:val="000000" w:themeColor="text1"/>
           <w:sz w:val="22"/>
           <w:szCs w:val="22"/>
         </w:rPr>
@@ -1187,7 +1078,6 @@
       <w:r>
         <w:rPr>
           <w:rFonts w:ascii="Arial" w:eastAsia="Arial" w:hAnsi="Arial" w:cs="Arial"/>
-          <w:color w:val="FF0000"/>
           <w:sz w:val="22"/>
           <w:szCs w:val="22"/>
         </w:rPr>
@@ -1197,7 +1087,6 @@
       <w:r>
         <w:rPr>
           <w:rFonts w:ascii="Arial" w:eastAsia="Arial" w:hAnsi="Arial" w:cs="Arial"/>
-          <w:color w:val="FF0000"/>
           <w:sz w:val="22"/>
           <w:szCs w:val="22"/>
         </w:rPr>
@@ -1207,7 +1096,6 @@
       <w:r>
         <w:rPr>
           <w:rFonts w:ascii="Arial" w:eastAsia="Arial" w:hAnsi="Arial" w:cs="Arial"/>
-          <w:color w:val="FF0000"/>
           <w:sz w:val="22"/>
           <w:szCs w:val="22"/>
         </w:rPr>
@@ -1216,7 +1104,6 @@
       <w:r>
         <w:rPr>
           <w:rFonts w:ascii="Arial" w:eastAsia="Arial" w:hAnsi="Arial" w:cs="Arial"/>
-          <w:color w:val="000000" w:themeColor="text1"/>
           <w:sz w:val="22"/>
           <w:szCs w:val="22"/>
         </w:rPr>
@@ -1225,7 +1112,6 @@
       <w:r>
         <w:rPr>
           <w:rFonts w:ascii="Arial" w:eastAsia="Arial" w:hAnsi="Arial" w:cs="Arial"/>
-          <w:color w:val="FF0000"/>
           <w:sz w:val="22"/>
           <w:szCs w:val="22"/>
         </w:rPr>
@@ -1235,35 +1121,15 @@
       <w:r>
         <w:rPr>
           <w:rFonts w:ascii="Arial" w:eastAsia="Arial" w:hAnsi="Arial" w:cs="Arial"/>
-          <w:color w:val="FF0000"/>
-          <w:sz w:val="22"/>
-          <w:szCs w:val="22"/>
-        </w:rPr>
-        <w:t>cedula</w:t>
-      </w:r>
-      <w:r>
-        <w:rPr>
-          <w:rFonts w:ascii="Arial" w:eastAsia="Arial" w:hAnsi="Arial" w:cs="Arial"/>
-          <w:color w:val="FF0000"/>
-          <w:sz w:val="22"/>
-          <w:szCs w:val="22"/>
-        </w:rPr>
-        <w:t>_numero</w:t>
-      </w:r>
-      <w:r>
-        <w:rPr>
-          <w:rFonts w:ascii="Arial" w:eastAsia="Arial" w:hAnsi="Arial" w:cs="Arial"/>
-          <w:color w:val="FF0000"/>
-          <w:sz w:val="22"/>
-          <w:szCs w:val="22"/>
-        </w:rPr>
-        <w:t>_gestor</w:t>
+          <w:sz w:val="22"/>
+          <w:szCs w:val="22"/>
+        </w:rPr>
+        <w:t>cedula_numero_gestor</w:t>
       </w:r>
       <w:proofErr w:type="spellEnd"/>
       <w:r>
         <w:rPr>
           <w:rFonts w:ascii="Arial" w:eastAsia="Arial" w:hAnsi="Arial" w:cs="Arial"/>
-          <w:color w:val="FF0000"/>
           <w:sz w:val="22"/>
           <w:szCs w:val="22"/>
         </w:rPr>
@@ -1272,7 +1138,6 @@
       <w:r>
         <w:rPr>
           <w:rFonts w:ascii="Arial" w:eastAsia="Arial" w:hAnsi="Arial" w:cs="Arial"/>
-          <w:color w:val="000000" w:themeColor="text1"/>
           <w:sz w:val="22"/>
           <w:szCs w:val="22"/>
         </w:rPr>
@@ -1281,7 +1146,6 @@
       <w:r>
         <w:rPr>
           <w:rFonts w:ascii="Arial" w:eastAsia="Arial" w:hAnsi="Arial" w:cs="Arial"/>
-          <w:color w:val="FF0000"/>
           <w:sz w:val="22"/>
           <w:szCs w:val="22"/>
         </w:rPr>
@@ -1291,7 +1155,6 @@
       <w:r>
         <w:rPr>
           <w:rFonts w:ascii="Arial" w:eastAsia="Arial" w:hAnsi="Arial" w:cs="Arial"/>
-          <w:color w:val="FF0000"/>
           <w:sz w:val="22"/>
           <w:szCs w:val="22"/>
         </w:rPr>
@@ -1301,7 +1164,6 @@
       <w:r>
         <w:rPr>
           <w:rFonts w:ascii="Arial" w:eastAsia="Arial" w:hAnsi="Arial" w:cs="Arial"/>
-          <w:color w:val="FF0000"/>
           <w:sz w:val="22"/>
           <w:szCs w:val="22"/>
         </w:rPr>
@@ -1310,7 +1172,6 @@
       <w:r>
         <w:rPr>
           <w:rFonts w:ascii="Arial" w:eastAsia="Arial" w:hAnsi="Arial" w:cs="Arial"/>
-          <w:color w:val="000000" w:themeColor="text1"/>
           <w:sz w:val="22"/>
           <w:szCs w:val="22"/>
         </w:rPr>
@@ -1319,7 +1180,6 @@
       <w:r>
         <w:rPr>
           <w:rFonts w:ascii="Arial" w:hAnsi="Arial" w:cs="Arial"/>
-          <w:color w:val="FF0000"/>
           <w:sz w:val="22"/>
           <w:szCs w:val="22"/>
         </w:rPr>
@@ -1329,7 +1189,6 @@
       <w:r>
         <w:rPr>
           <w:rFonts w:ascii="Arial" w:hAnsi="Arial" w:cs="Arial"/>
-          <w:color w:val="FF0000"/>
           <w:sz w:val="22"/>
           <w:szCs w:val="22"/>
         </w:rPr>
@@ -1339,7 +1198,6 @@
       <w:r>
         <w:rPr>
           <w:rFonts w:ascii="Arial" w:hAnsi="Arial" w:cs="Arial"/>
-          <w:color w:val="FF0000"/>
           <w:sz w:val="22"/>
           <w:szCs w:val="22"/>
         </w:rPr>
@@ -1348,7 +1206,6 @@
       <w:r>
         <w:rPr>
           <w:rFonts w:ascii="Arial" w:eastAsia="Arial" w:hAnsi="Arial" w:cs="Arial"/>
-          <w:color w:val="000000" w:themeColor="text1"/>
           <w:sz w:val="22"/>
           <w:szCs w:val="22"/>
         </w:rPr>
@@ -1358,7 +1215,6 @@
       <w:r>
         <w:rPr>
           <w:rFonts w:ascii="Arial" w:eastAsia="Arial" w:hAnsi="Arial" w:cs="Arial"/>
-          <w:color w:val="000000" w:themeColor="text1"/>
           <w:sz w:val="22"/>
           <w:szCs w:val="22"/>
         </w:rPr>
@@ -1368,7 +1224,6 @@
       <w:r>
         <w:rPr>
           <w:rFonts w:ascii="Arial" w:eastAsia="Arial" w:hAnsi="Arial" w:cs="Arial"/>
-          <w:color w:val="000000" w:themeColor="text1"/>
           <w:sz w:val="22"/>
           <w:szCs w:val="22"/>
         </w:rPr>
@@ -1377,7 +1232,6 @@
       <w:r>
         <w:rPr>
           <w:rFonts w:ascii="Arial" w:eastAsia="Arial" w:hAnsi="Arial" w:cs="Arial"/>
-          <w:color w:val="000000" w:themeColor="text1"/>
           <w:sz w:val="22"/>
           <w:szCs w:val="22"/>
         </w:rPr>
@@ -1386,7 +1240,6 @@
       <w:r>
         <w:rPr>
           <w:rFonts w:ascii="Arial" w:eastAsia="Arial" w:hAnsi="Arial" w:cs="Arial"/>
-          <w:color w:val="000000" w:themeColor="text1"/>
           <w:sz w:val="22"/>
           <w:szCs w:val="22"/>
         </w:rPr>
@@ -1396,7 +1249,6 @@
       <w:r>
         <w:rPr>
           <w:rFonts w:ascii="Arial" w:eastAsia="Arial" w:hAnsi="Arial" w:cs="Arial"/>
-          <w:color w:val="000000" w:themeColor="text1"/>
           <w:sz w:val="22"/>
           <w:szCs w:val="22"/>
         </w:rPr>
@@ -1406,7 +1258,6 @@
       <w:r>
         <w:rPr>
           <w:rFonts w:ascii="Arial" w:eastAsia="Arial" w:hAnsi="Arial" w:cs="Arial"/>
-          <w:color w:val="000000" w:themeColor="text1"/>
           <w:sz w:val="22"/>
           <w:szCs w:val="22"/>
         </w:rPr>
@@ -1415,53 +1266,23 @@
       <w:r>
         <w:rPr>
           <w:rFonts w:ascii="Arial" w:eastAsia="Arial" w:hAnsi="Arial" w:cs="Arial"/>
-          <w:color w:val="000000" w:themeColor="text1"/>
-          <w:sz w:val="22"/>
-          <w:szCs w:val="22"/>
-        </w:rPr>
-        <w:t xml:space="preserve">, </w:t>
-      </w:r>
-      <w:r>
-        <w:rPr>
-          <w:rFonts w:ascii="Arial" w:eastAsia="Arial" w:hAnsi="Arial" w:cs="Arial"/>
-          <w:color w:val="000000" w:themeColor="text1"/>
-          <w:sz w:val="22"/>
-          <w:szCs w:val="22"/>
-        </w:rPr>
-        <w:t>el DESENGLOBE</w:t>
-      </w:r>
-      <w:r>
-        <w:rPr>
-          <w:rFonts w:ascii="Arial" w:eastAsia="Arial" w:hAnsi="Arial" w:cs="Arial"/>
-          <w:color w:val="000000" w:themeColor="text1"/>
-          <w:sz w:val="22"/>
-          <w:szCs w:val="22"/>
-        </w:rPr>
-        <w:t xml:space="preserve"> del predio identificado con el número predial nacional </w:t>
-      </w:r>
-      <w:r>
-        <w:rPr>
-          <w:rFonts w:ascii="Arial" w:eastAsia="Arial" w:hAnsi="Arial" w:cs="Arial"/>
-          <w:color w:val="000000" w:themeColor="text1"/>
-          <w:sz w:val="22"/>
-          <w:szCs w:val="22"/>
-        </w:rPr>
-        <w:t>$</w:t>
-      </w:r>
-      <w:r>
-        <w:rPr>
-          <w:rFonts w:ascii="Arial" w:eastAsia="Arial" w:hAnsi="Arial" w:cs="Arial"/>
-          <w:color w:val="FF0000"/>
-          <w:sz w:val="22"/>
-          <w:szCs w:val="22"/>
-        </w:rPr>
-        <w:t>{</w:t>
+          <w:sz w:val="22"/>
+          <w:szCs w:val="22"/>
+        </w:rPr>
+        <w:t xml:space="preserve">, el DESENGLOBE del predio identificado con el número predial nacional </w:t>
+      </w:r>
+      <w:r>
+        <w:rPr>
+          <w:rFonts w:ascii="Arial" w:eastAsia="Arial" w:hAnsi="Arial" w:cs="Arial"/>
+          <w:sz w:val="22"/>
+          <w:szCs w:val="22"/>
+        </w:rPr>
+        <w:t>${</w:t>
       </w:r>
       <w:proofErr w:type="spellStart"/>
       <w:r>
         <w:rPr>
           <w:rFonts w:ascii="Arial" w:eastAsia="Arial" w:hAnsi="Arial" w:cs="Arial"/>
-          <w:color w:val="FF0000"/>
           <w:sz w:val="22"/>
           <w:szCs w:val="22"/>
         </w:rPr>
@@ -1471,7 +1292,6 @@
       <w:r>
         <w:rPr>
           <w:rFonts w:ascii="Arial" w:eastAsia="Arial" w:hAnsi="Arial" w:cs="Arial"/>
-          <w:color w:val="FF0000"/>
           <w:sz w:val="22"/>
           <w:szCs w:val="22"/>
         </w:rPr>
@@ -1480,7 +1300,6 @@
       <w:r>
         <w:rPr>
           <w:rFonts w:ascii="Arial" w:eastAsia="Arial" w:hAnsi="Arial" w:cs="Arial"/>
-          <w:color w:val="000000" w:themeColor="text1"/>
           <w:sz w:val="22"/>
           <w:szCs w:val="22"/>
         </w:rPr>
@@ -1515,25 +1334,14 @@
       <w:r>
         <w:rPr>
           <w:rFonts w:ascii="Arial" w:eastAsia="Arial" w:hAnsi="Arial" w:cs="Arial"/>
-          <w:color w:val="FF0000"/>
-          <w:sz w:val="22"/>
-          <w:szCs w:val="22"/>
-        </w:rPr>
-        <w:t xml:space="preserve">, </w:t>
-      </w:r>
-      <w:r>
-        <w:rPr>
-          <w:rFonts w:ascii="Arial" w:eastAsia="Arial" w:hAnsi="Arial" w:cs="Arial"/>
-          <w:color w:val="000000" w:themeColor="text1"/>
-          <w:sz w:val="22"/>
-          <w:szCs w:val="22"/>
-        </w:rPr>
-        <w:t xml:space="preserve">ubicado en la zona </w:t>
-      </w:r>
-      <w:r>
-        <w:rPr>
-          <w:rFonts w:ascii="Arial" w:eastAsia="Arial" w:hAnsi="Arial" w:cs="Arial"/>
-          <w:color w:val="FF0000"/>
+          <w:sz w:val="22"/>
+          <w:szCs w:val="22"/>
+        </w:rPr>
+        <w:t xml:space="preserve">, ubicado en la zona </w:t>
+      </w:r>
+      <w:r>
+        <w:rPr>
+          <w:rFonts w:ascii="Arial" w:eastAsia="Arial" w:hAnsi="Arial" w:cs="Arial"/>
           <w:sz w:val="22"/>
           <w:szCs w:val="22"/>
         </w:rPr>
@@ -1543,7 +1351,6 @@
       <w:r>
         <w:rPr>
           <w:rFonts w:ascii="Arial" w:eastAsia="Arial" w:hAnsi="Arial" w:cs="Arial"/>
-          <w:color w:val="FF0000"/>
           <w:sz w:val="22"/>
           <w:szCs w:val="22"/>
         </w:rPr>
@@ -1553,7 +1360,6 @@
       <w:r>
         <w:rPr>
           <w:rFonts w:ascii="Arial" w:eastAsia="Arial" w:hAnsi="Arial" w:cs="Arial"/>
-          <w:color w:val="FF0000"/>
           <w:sz w:val="22"/>
           <w:szCs w:val="22"/>
         </w:rPr>
@@ -1562,20 +1368,10 @@
       <w:r>
         <w:rPr>
           <w:rFonts w:ascii="Arial" w:eastAsia="Arial" w:hAnsi="Arial" w:cs="Arial"/>
-          <w:color w:val="000000" w:themeColor="text1"/>
-          <w:sz w:val="22"/>
-          <w:szCs w:val="22"/>
-        </w:rPr>
-        <w:t xml:space="preserve"> del municipio de Fusagasugá</w:t>
-      </w:r>
-      <w:r>
-        <w:rPr>
-          <w:rFonts w:ascii="Arial" w:eastAsia="Arial" w:hAnsi="Arial" w:cs="Arial"/>
-          <w:color w:val="000000" w:themeColor="text1"/>
-          <w:sz w:val="22"/>
-          <w:szCs w:val="22"/>
-        </w:rPr>
-        <w:t>.</w:t>
+          <w:sz w:val="22"/>
+          <w:szCs w:val="22"/>
+        </w:rPr>
+        <w:t xml:space="preserve"> del municipio de Fusagasugá.</w:t>
       </w:r>
     </w:p>
     <w:p>
@@ -1591,7 +1387,6 @@
         <w:jc w:val="both"/>
         <w:rPr>
           <w:rFonts w:ascii="Arial" w:eastAsia="Arial" w:hAnsi="Arial" w:cs="Arial"/>
-          <w:color w:val="000000" w:themeColor="text1"/>
           <w:sz w:val="22"/>
           <w:szCs w:val="22"/>
         </w:rPr>
@@ -1620,60 +1415,11 @@
           <w:sz w:val="22"/>
           <w:szCs w:val="22"/>
         </w:rPr>
-        <w:t xml:space="preserve">Que </w:t>
-      </w:r>
-      <w:r>
-        <w:rPr>
-          <w:rFonts w:ascii="Arial" w:hAnsi="Arial" w:cs="Arial"/>
-          <w:sz w:val="22"/>
-          <w:szCs w:val="22"/>
-        </w:rPr>
-        <w:t>para el trámite en cuestión, fueron</w:t>
-      </w:r>
-      <w:r>
-        <w:rPr>
-          <w:rFonts w:ascii="Arial" w:hAnsi="Arial" w:cs="Arial"/>
-          <w:sz w:val="22"/>
-          <w:szCs w:val="22"/>
-        </w:rPr>
-        <w:t xml:space="preserve"> </w:t>
-      </w:r>
-      <w:r>
-        <w:rPr>
-          <w:rFonts w:ascii="Arial" w:hAnsi="Arial" w:cs="Arial"/>
-          <w:sz w:val="22"/>
-          <w:szCs w:val="22"/>
-        </w:rPr>
-        <w:t>allegados</w:t>
-      </w:r>
-      <w:r>
-        <w:rPr>
-          <w:rFonts w:ascii="Arial" w:hAnsi="Arial" w:cs="Arial"/>
-          <w:sz w:val="22"/>
-          <w:szCs w:val="22"/>
-        </w:rPr>
-        <w:t xml:space="preserve"> los siguientes documentos: i) Copia de la Escritura Pública </w:t>
-      </w:r>
-      <w:r>
-        <w:rPr>
-          <w:rFonts w:ascii="Arial" w:hAnsi="Arial" w:cs="Arial"/>
-          <w:sz w:val="22"/>
-          <w:szCs w:val="22"/>
-        </w:rPr>
-        <w:t>No.</w:t>
-      </w:r>
-      <w:r>
-        <w:rPr>
-          <w:rFonts w:ascii="Arial" w:hAnsi="Arial" w:cs="Arial"/>
-          <w:sz w:val="22"/>
-          <w:szCs w:val="22"/>
-        </w:rPr>
-        <w:t xml:space="preserve"> </w:t>
-      </w:r>
-      <w:r>
-        <w:rPr>
-          <w:rFonts w:ascii="Arial" w:hAnsi="Arial" w:cs="Arial"/>
-          <w:color w:val="FF0000"/>
+        <w:t xml:space="preserve">Que para el trámite en cuestión, fueron allegados los siguientes documentos: i) Copia de la Escritura Pública No. </w:t>
+      </w:r>
+      <w:r>
+        <w:rPr>
+          <w:rFonts w:ascii="Arial" w:hAnsi="Arial" w:cs="Arial"/>
           <w:sz w:val="22"/>
           <w:szCs w:val="22"/>
         </w:rPr>
@@ -1683,7 +1429,6 @@
       <w:r>
         <w:rPr>
           <w:rFonts w:ascii="Arial" w:hAnsi="Arial" w:cs="Arial"/>
-          <w:color w:val="FF0000"/>
           <w:sz w:val="22"/>
           <w:szCs w:val="22"/>
         </w:rPr>
@@ -1693,7 +1438,6 @@
       <w:r>
         <w:rPr>
           <w:rFonts w:ascii="Arial" w:hAnsi="Arial" w:cs="Arial"/>
-          <w:color w:val="FF0000"/>
           <w:sz w:val="22"/>
           <w:szCs w:val="22"/>
         </w:rPr>
@@ -1702,24 +1446,14 @@
       <w:r>
         <w:rPr>
           <w:rFonts w:ascii="Arial" w:hAnsi="Arial" w:cs="Arial"/>
-          <w:color w:val="FF0000"/>
-          <w:sz w:val="22"/>
-          <w:szCs w:val="22"/>
-        </w:rPr>
-        <w:t xml:space="preserve"> </w:t>
-      </w:r>
-      <w:r>
-        <w:rPr>
-          <w:rFonts w:ascii="Arial" w:hAnsi="Arial" w:cs="Arial"/>
-          <w:sz w:val="22"/>
-          <w:szCs w:val="22"/>
-        </w:rPr>
-        <w:t xml:space="preserve">de fecha </w:t>
-      </w:r>
-      <w:r>
-        <w:rPr>
-          <w:rFonts w:ascii="Arial" w:hAnsi="Arial" w:cs="Arial"/>
-          <w:color w:val="FF0000"/>
+          <w:sz w:val="22"/>
+          <w:szCs w:val="22"/>
+        </w:rPr>
+        <w:t xml:space="preserve"> de fecha </w:t>
+      </w:r>
+      <w:r>
+        <w:rPr>
+          <w:rFonts w:ascii="Arial" w:hAnsi="Arial" w:cs="Arial"/>
           <w:sz w:val="22"/>
           <w:szCs w:val="22"/>
         </w:rPr>
@@ -1729,7 +1463,6 @@
       <w:r>
         <w:rPr>
           <w:rFonts w:ascii="Arial" w:hAnsi="Arial" w:cs="Arial"/>
-          <w:color w:val="FF0000"/>
           <w:sz w:val="22"/>
           <w:szCs w:val="22"/>
         </w:rPr>
@@ -1739,7 +1472,6 @@
       <w:r>
         <w:rPr>
           <w:rFonts w:ascii="Arial" w:hAnsi="Arial" w:cs="Arial"/>
-          <w:color w:val="FF0000"/>
           <w:sz w:val="22"/>
           <w:szCs w:val="22"/>
         </w:rPr>
@@ -1748,24 +1480,14 @@
       <w:r>
         <w:rPr>
           <w:rFonts w:ascii="Arial" w:hAnsi="Arial" w:cs="Arial"/>
-          <w:color w:val="FF0000"/>
-          <w:sz w:val="22"/>
-          <w:szCs w:val="22"/>
-        </w:rPr>
-        <w:t xml:space="preserve"> </w:t>
-      </w:r>
-      <w:r>
-        <w:rPr>
-          <w:rFonts w:ascii="Arial" w:hAnsi="Arial" w:cs="Arial"/>
-          <w:sz w:val="22"/>
-          <w:szCs w:val="22"/>
-        </w:rPr>
-        <w:t xml:space="preserve">de la Notaría </w:t>
-      </w:r>
-      <w:r>
-        <w:rPr>
-          <w:rFonts w:ascii="Arial" w:hAnsi="Arial" w:cs="Arial"/>
-          <w:color w:val="FF0000"/>
+          <w:sz w:val="22"/>
+          <w:szCs w:val="22"/>
+        </w:rPr>
+        <w:t xml:space="preserve"> de la Notaría </w:t>
+      </w:r>
+      <w:r>
+        <w:rPr>
+          <w:rFonts w:ascii="Arial" w:hAnsi="Arial" w:cs="Arial"/>
           <w:sz w:val="22"/>
           <w:szCs w:val="22"/>
         </w:rPr>
@@ -1775,7 +1497,6 @@
       <w:r>
         <w:rPr>
           <w:rFonts w:ascii="Arial" w:hAnsi="Arial" w:cs="Arial"/>
-          <w:color w:val="FF0000"/>
           <w:sz w:val="22"/>
           <w:szCs w:val="22"/>
         </w:rPr>
@@ -1785,7 +1506,6 @@
       <w:r>
         <w:rPr>
           <w:rFonts w:ascii="Arial" w:hAnsi="Arial" w:cs="Arial"/>
-          <w:color w:val="FF0000"/>
           <w:sz w:val="22"/>
           <w:szCs w:val="22"/>
         </w:rPr>
@@ -1797,123 +1517,152 @@
           <w:sz w:val="22"/>
           <w:szCs w:val="22"/>
         </w:rPr>
-        <w:t>de</w:t>
-      </w:r>
-      <w:r>
-        <w:rPr>
-          <w:rFonts w:ascii="Arial" w:hAnsi="Arial" w:cs="Arial"/>
-          <w:sz w:val="22"/>
-          <w:szCs w:val="22"/>
-        </w:rPr>
-        <w:t xml:space="preserve"> </w:t>
-      </w:r>
-      <w:r>
-        <w:rPr>
-          <w:rFonts w:ascii="Arial" w:hAnsi="Arial" w:cs="Arial"/>
-          <w:color w:val="FF0000"/>
+        <w:t xml:space="preserve">de </w:t>
+      </w:r>
+      <w:r>
+        <w:rPr>
+          <w:rFonts w:ascii="Arial" w:hAnsi="Arial" w:cs="Arial"/>
+          <w:sz w:val="22"/>
+          <w:szCs w:val="22"/>
+        </w:rPr>
+        <w:t>${ciudad}</w:t>
+      </w:r>
+      <w:r>
+        <w:rPr>
+          <w:rFonts w:ascii="Arial" w:hAnsi="Arial" w:cs="Arial"/>
+          <w:sz w:val="22"/>
+          <w:szCs w:val="22"/>
+        </w:rPr>
+        <w:t xml:space="preserve">; ii) Formulario de Calificación y/o Certificado de Tradición y Libertad correspondiente a la matrícula inmobiliaria No. </w:t>
+      </w:r>
+      <w:r>
+        <w:rPr>
+          <w:rFonts w:ascii="Arial" w:hAnsi="Arial" w:cs="Arial"/>
           <w:sz w:val="22"/>
           <w:szCs w:val="22"/>
         </w:rPr>
         <w:t>${</w:t>
       </w:r>
-      <w:r>
-        <w:rPr>
-          <w:rFonts w:ascii="Arial" w:hAnsi="Arial" w:cs="Arial"/>
-          <w:color w:val="FF0000"/>
-          <w:sz w:val="22"/>
-          <w:szCs w:val="22"/>
-        </w:rPr>
-        <w:t>ciudad</w:t>
-      </w:r>
-      <w:r>
-        <w:rPr>
-          <w:rFonts w:ascii="Arial" w:hAnsi="Arial" w:cs="Arial"/>
-          <w:color w:val="FF0000"/>
-          <w:sz w:val="22"/>
-          <w:szCs w:val="22"/>
+      <w:proofErr w:type="spellStart"/>
+      <w:r>
+        <w:rPr>
+          <w:rFonts w:ascii="Arial" w:hAnsi="Arial" w:cs="Arial"/>
+          <w:sz w:val="22"/>
+          <w:szCs w:val="22"/>
+        </w:rPr>
+        <w:t>matricula_inmobiliaria</w:t>
+      </w:r>
+      <w:proofErr w:type="spellEnd"/>
+      <w:r>
+        <w:rPr>
+          <w:rFonts w:ascii="Arial" w:hAnsi="Arial" w:cs="Arial"/>
+          <w:sz w:val="22"/>
+          <w:szCs w:val="22"/>
+        </w:rPr>
+        <w:t xml:space="preserve">} </w:t>
+      </w:r>
+      <w:r>
+        <w:rPr>
+          <w:rFonts w:ascii="Arial" w:hAnsi="Arial" w:cs="Arial"/>
+          <w:sz w:val="22"/>
+          <w:szCs w:val="22"/>
+        </w:rPr>
+        <w:t xml:space="preserve">del predio de mayor extensión, </w:t>
+      </w:r>
+      <w:r>
+        <w:rPr>
+          <w:rStyle w:val="normaltextrun"/>
+          <w:rFonts w:ascii="Arial" w:hAnsi="Arial" w:cs="Arial"/>
+          <w:sz w:val="22"/>
+          <w:szCs w:val="22"/>
+          <w:shd w:val="clear" w:color="auto" w:fill="FFFFFF"/>
+        </w:rPr>
+        <w:t>${</w:t>
+      </w:r>
+      <w:proofErr w:type="spellStart"/>
+      <w:r>
+        <w:rPr>
+          <w:rStyle w:val="normaltextrun"/>
+          <w:rFonts w:ascii="Arial" w:hAnsi="Arial" w:cs="Arial"/>
+          <w:sz w:val="22"/>
+          <w:szCs w:val="22"/>
+          <w:shd w:val="clear" w:color="auto" w:fill="FFFFFF"/>
+        </w:rPr>
+        <w:t>extension_desde</w:t>
+      </w:r>
+      <w:proofErr w:type="spellEnd"/>
+      <w:r>
+        <w:rPr>
+          <w:rStyle w:val="normaltextrun"/>
+          <w:rFonts w:ascii="Arial" w:hAnsi="Arial" w:cs="Arial"/>
+          <w:sz w:val="22"/>
+          <w:szCs w:val="22"/>
+          <w:shd w:val="clear" w:color="auto" w:fill="FFFFFF"/>
+        </w:rPr>
+        <w:t xml:space="preserve">} </w:t>
+      </w:r>
+      <w:r>
+        <w:rPr>
+          <w:rStyle w:val="normaltextrun"/>
+          <w:rFonts w:ascii="Arial" w:hAnsi="Arial" w:cs="Arial"/>
+          <w:sz w:val="22"/>
+          <w:szCs w:val="22"/>
+          <w:shd w:val="clear" w:color="auto" w:fill="FFFFFF"/>
+        </w:rPr>
+        <w:t xml:space="preserve">al </w:t>
+      </w:r>
+      <w:r>
+        <w:rPr>
+          <w:rStyle w:val="normaltextrun"/>
+          <w:rFonts w:ascii="Arial" w:hAnsi="Arial" w:cs="Arial"/>
+          <w:sz w:val="22"/>
+          <w:szCs w:val="22"/>
+          <w:shd w:val="clear" w:color="auto" w:fill="FFFFFF"/>
+        </w:rPr>
+        <w:t>${</w:t>
+      </w:r>
+      <w:proofErr w:type="spellStart"/>
+      <w:r>
+        <w:rPr>
+          <w:rStyle w:val="normaltextrun"/>
+          <w:rFonts w:ascii="Arial" w:hAnsi="Arial" w:cs="Arial"/>
+          <w:sz w:val="22"/>
+          <w:szCs w:val="22"/>
+          <w:shd w:val="clear" w:color="auto" w:fill="FFFFFF"/>
+        </w:rPr>
+        <w:t>extension_hasta</w:t>
+      </w:r>
+      <w:proofErr w:type="spellEnd"/>
+      <w:r>
+        <w:rPr>
+          <w:rStyle w:val="normaltextrun"/>
+          <w:rFonts w:ascii="Arial" w:hAnsi="Arial" w:cs="Arial"/>
+          <w:sz w:val="22"/>
+          <w:szCs w:val="22"/>
+          <w:shd w:val="clear" w:color="auto" w:fill="FFFFFF"/>
         </w:rPr>
         <w:t>}</w:t>
       </w:r>
       <w:r>
         <w:rPr>
-          <w:rFonts w:ascii="Arial" w:hAnsi="Arial" w:cs="Arial"/>
-          <w:sz w:val="22"/>
-          <w:szCs w:val="22"/>
-        </w:rPr>
-        <w:t xml:space="preserve">; ii) </w:t>
-      </w:r>
-      <w:r>
-        <w:rPr>
-          <w:rFonts w:ascii="Arial" w:hAnsi="Arial" w:cs="Arial"/>
-          <w:sz w:val="22"/>
-          <w:szCs w:val="22"/>
-        </w:rPr>
-        <w:t xml:space="preserve">Formulario de Calificación y/o </w:t>
-      </w:r>
-      <w:r>
-        <w:rPr>
-          <w:rFonts w:ascii="Arial" w:hAnsi="Arial" w:cs="Arial"/>
-          <w:sz w:val="22"/>
-          <w:szCs w:val="22"/>
-        </w:rPr>
-        <w:t xml:space="preserve">Certificado de </w:t>
-      </w:r>
-      <w:r>
-        <w:rPr>
-          <w:rFonts w:ascii="Arial" w:hAnsi="Arial" w:cs="Arial"/>
-          <w:sz w:val="22"/>
-          <w:szCs w:val="22"/>
-        </w:rPr>
-        <w:t>T</w:t>
-      </w:r>
-      <w:r>
-        <w:rPr>
-          <w:rFonts w:ascii="Arial" w:hAnsi="Arial" w:cs="Arial"/>
-          <w:sz w:val="22"/>
-          <w:szCs w:val="22"/>
-        </w:rPr>
-        <w:t>radición</w:t>
-      </w:r>
-      <w:r>
-        <w:rPr>
-          <w:rFonts w:ascii="Arial" w:hAnsi="Arial" w:cs="Arial"/>
-          <w:sz w:val="22"/>
-          <w:szCs w:val="22"/>
-        </w:rPr>
-        <w:t xml:space="preserve"> y Libertad</w:t>
-      </w:r>
-      <w:r>
-        <w:rPr>
-          <w:rFonts w:ascii="Arial" w:hAnsi="Arial" w:cs="Arial"/>
-          <w:sz w:val="22"/>
-          <w:szCs w:val="22"/>
-        </w:rPr>
-        <w:t xml:space="preserve"> correspondiente a la matrícula inmobiliaria </w:t>
-      </w:r>
-      <w:r>
-        <w:rPr>
-          <w:rFonts w:ascii="Arial" w:hAnsi="Arial" w:cs="Arial"/>
-          <w:sz w:val="22"/>
-          <w:szCs w:val="22"/>
-        </w:rPr>
-        <w:t xml:space="preserve">No. </w:t>
-      </w:r>
-      <w:r>
-        <w:rPr>
-          <w:rFonts w:ascii="Arial" w:hAnsi="Arial" w:cs="Arial"/>
-          <w:sz w:val="22"/>
-          <w:szCs w:val="22"/>
-        </w:rPr>
-        <w:t>${</w:t>
+          <w:rStyle w:val="normaltextrun"/>
+          <w:rFonts w:ascii="Arial" w:hAnsi="Arial" w:cs="Arial"/>
+          <w:sz w:val="22"/>
+          <w:szCs w:val="22"/>
+          <w:shd w:val="clear" w:color="auto" w:fill="FFFFFF"/>
+        </w:rPr>
+        <w:t xml:space="preserve"> producto del </w:t>
       </w:r>
       <w:proofErr w:type="spellStart"/>
       <w:r>
         <w:rPr>
-          <w:rFonts w:ascii="Arial" w:hAnsi="Arial" w:cs="Arial"/>
-          <w:sz w:val="22"/>
-          <w:szCs w:val="22"/>
-        </w:rPr>
-        <w:t>matricula_inmobiliaria</w:t>
+          <w:rStyle w:val="normaltextrun"/>
+          <w:rFonts w:ascii="Arial" w:hAnsi="Arial" w:cs="Arial"/>
+          <w:sz w:val="22"/>
+          <w:szCs w:val="22"/>
+          <w:shd w:val="clear" w:color="auto" w:fill="FFFFFF"/>
+        </w:rPr>
+        <w:t>desenglobe</w:t>
       </w:r>
       <w:proofErr w:type="spellEnd"/>
       <w:r>
@@ -1922,245 +1671,7 @@
           <w:sz w:val="22"/>
           <w:szCs w:val="22"/>
         </w:rPr>
-        <w:t xml:space="preserve">} </w:t>
-      </w:r>
-      <w:r>
-        <w:rPr>
-          <w:rFonts w:ascii="Arial" w:hAnsi="Arial" w:cs="Arial"/>
-          <w:sz w:val="22"/>
-          <w:szCs w:val="22"/>
-        </w:rPr>
-        <w:t xml:space="preserve">del predio de mayor extensión, </w:t>
-      </w:r>
-      <w:r>
-        <w:rPr>
-          <w:rStyle w:val="normaltextrun"/>
-          <w:rFonts w:ascii="Arial" w:hAnsi="Arial" w:cs="Arial"/>
-          <w:color w:val="000000"/>
-          <w:sz w:val="22"/>
-          <w:szCs w:val="22"/>
-          <w:shd w:val="clear" w:color="auto" w:fill="FFFFFF"/>
-        </w:rPr>
-        <w:t>${</w:t>
-      </w:r>
-      <w:proofErr w:type="spellStart"/>
-      <w:r>
-        <w:rPr>
-          <w:rStyle w:val="normaltextrun"/>
-          <w:rFonts w:ascii="Arial" w:hAnsi="Arial" w:cs="Arial"/>
-          <w:color w:val="000000"/>
-          <w:sz w:val="22"/>
-          <w:szCs w:val="22"/>
-          <w:shd w:val="clear" w:color="auto" w:fill="FFFFFF"/>
-        </w:rPr>
-        <w:t>extension_desde</w:t>
-      </w:r>
-      <w:proofErr w:type="spellEnd"/>
-      <w:r>
-        <w:rPr>
-          <w:rStyle w:val="normaltextrun"/>
-          <w:rFonts w:ascii="Arial" w:hAnsi="Arial" w:cs="Arial"/>
-          <w:color w:val="000000"/>
-          <w:sz w:val="22"/>
-          <w:szCs w:val="22"/>
-          <w:shd w:val="clear" w:color="auto" w:fill="FFFFFF"/>
-        </w:rPr>
-        <w:t xml:space="preserve">} </w:t>
-      </w:r>
-      <w:r>
-        <w:rPr>
-          <w:rStyle w:val="normaltextrun"/>
-          <w:rFonts w:ascii="Arial" w:hAnsi="Arial" w:cs="Arial"/>
-          <w:color w:val="000000"/>
-          <w:sz w:val="22"/>
-          <w:szCs w:val="22"/>
-          <w:shd w:val="clear" w:color="auto" w:fill="FFFFFF"/>
-        </w:rPr>
-        <w:t xml:space="preserve">al </w:t>
-      </w:r>
-      <w:r>
-        <w:rPr>
-          <w:rStyle w:val="normaltextrun"/>
-          <w:rFonts w:ascii="Arial" w:hAnsi="Arial" w:cs="Arial"/>
-          <w:color w:val="000000"/>
-          <w:sz w:val="22"/>
-          <w:szCs w:val="22"/>
-          <w:shd w:val="clear" w:color="auto" w:fill="FFFFFF"/>
-        </w:rPr>
-        <w:t>${</w:t>
-      </w:r>
-      <w:proofErr w:type="spellStart"/>
-      <w:r>
-        <w:rPr>
-          <w:rStyle w:val="normaltextrun"/>
-          <w:rFonts w:ascii="Arial" w:hAnsi="Arial" w:cs="Arial"/>
-          <w:color w:val="000000"/>
-          <w:sz w:val="22"/>
-          <w:szCs w:val="22"/>
-          <w:shd w:val="clear" w:color="auto" w:fill="FFFFFF"/>
-        </w:rPr>
-        <w:t>extension_hasta</w:t>
-      </w:r>
-      <w:proofErr w:type="spellEnd"/>
-      <w:r>
-        <w:rPr>
-          <w:rStyle w:val="normaltextrun"/>
-          <w:rFonts w:ascii="Arial" w:hAnsi="Arial" w:cs="Arial"/>
-          <w:color w:val="000000"/>
-          <w:sz w:val="22"/>
-          <w:szCs w:val="22"/>
-          <w:shd w:val="clear" w:color="auto" w:fill="FFFFFF"/>
-        </w:rPr>
-        <w:t>}</w:t>
-      </w:r>
-      <w:r>
-        <w:rPr>
-          <w:rStyle w:val="normaltextrun"/>
-          <w:rFonts w:ascii="Arial" w:hAnsi="Arial" w:cs="Arial"/>
-          <w:color w:val="000000"/>
-          <w:sz w:val="22"/>
-          <w:szCs w:val="22"/>
-          <w:shd w:val="clear" w:color="auto" w:fill="FFFFFF"/>
-        </w:rPr>
-        <w:t xml:space="preserve"> producto del </w:t>
-      </w:r>
-      <w:proofErr w:type="spellStart"/>
-      <w:r>
-        <w:rPr>
-          <w:rStyle w:val="normaltextrun"/>
-          <w:rFonts w:ascii="Arial" w:hAnsi="Arial" w:cs="Arial"/>
-          <w:color w:val="000000"/>
-          <w:sz w:val="22"/>
-          <w:szCs w:val="22"/>
-          <w:shd w:val="clear" w:color="auto" w:fill="FFFFFF"/>
-        </w:rPr>
-        <w:t>desenglobe</w:t>
-      </w:r>
-      <w:proofErr w:type="spellEnd"/>
-      <w:r>
-        <w:rPr>
-          <w:rFonts w:ascii="Arial" w:hAnsi="Arial" w:cs="Arial"/>
-          <w:sz w:val="22"/>
-          <w:szCs w:val="22"/>
-        </w:rPr>
-        <w:t xml:space="preserve"> iii) Plano de</w:t>
-      </w:r>
-      <w:r>
-        <w:rPr>
-          <w:rFonts w:ascii="Arial" w:hAnsi="Arial" w:cs="Arial"/>
-          <w:sz w:val="22"/>
-          <w:szCs w:val="22"/>
-        </w:rPr>
-        <w:t xml:space="preserve"> subdivisión o propiedad horizontal según el caso, debidamente aprobado </w:t>
-      </w:r>
-      <w:r>
-        <w:rPr>
-          <w:rFonts w:ascii="Arial" w:hAnsi="Arial" w:cs="Arial"/>
-          <w:sz w:val="22"/>
-          <w:szCs w:val="22"/>
-        </w:rPr>
-        <w:t xml:space="preserve">por </w:t>
-      </w:r>
-      <w:r>
-        <w:rPr>
-          <w:rFonts w:ascii="Arial" w:hAnsi="Arial" w:cs="Arial"/>
-          <w:sz w:val="22"/>
-          <w:szCs w:val="22"/>
-        </w:rPr>
-        <w:t>la Curaduría</w:t>
-      </w:r>
-      <w:r>
-        <w:rPr>
-          <w:rFonts w:ascii="Arial" w:hAnsi="Arial" w:cs="Arial"/>
-          <w:sz w:val="22"/>
-          <w:szCs w:val="22"/>
-        </w:rPr>
-        <w:t xml:space="preserve">; iv) </w:t>
-      </w:r>
-      <w:r>
-        <w:rPr>
-          <w:rFonts w:ascii="Arial" w:hAnsi="Arial" w:cs="Arial"/>
-          <w:sz w:val="22"/>
-          <w:szCs w:val="22"/>
-        </w:rPr>
-        <w:t>L</w:t>
-      </w:r>
-      <w:r>
-        <w:rPr>
-          <w:rFonts w:ascii="Arial" w:hAnsi="Arial" w:cs="Arial"/>
-          <w:sz w:val="22"/>
-          <w:szCs w:val="22"/>
-        </w:rPr>
-        <w:t xml:space="preserve">icencia </w:t>
-      </w:r>
-      <w:r>
-        <w:rPr>
-          <w:rFonts w:ascii="Arial" w:hAnsi="Arial" w:cs="Arial"/>
-          <w:sz w:val="22"/>
-          <w:szCs w:val="22"/>
-        </w:rPr>
-        <w:t>de urbanización o</w:t>
-      </w:r>
-      <w:r>
-        <w:rPr>
-          <w:rFonts w:ascii="Arial" w:hAnsi="Arial" w:cs="Arial"/>
-          <w:sz w:val="22"/>
-          <w:szCs w:val="22"/>
-        </w:rPr>
-        <w:t xml:space="preserve"> de subdivisió</w:t>
-      </w:r>
-      <w:r>
-        <w:rPr>
-          <w:rFonts w:ascii="Arial" w:hAnsi="Arial" w:cs="Arial"/>
-          <w:sz w:val="22"/>
-          <w:szCs w:val="22"/>
-        </w:rPr>
-        <w:t>n, según corresponda</w:t>
-      </w:r>
-      <w:r>
-        <w:rPr>
-          <w:rFonts w:ascii="Arial" w:hAnsi="Arial" w:cs="Arial"/>
-          <w:sz w:val="22"/>
-          <w:szCs w:val="22"/>
-        </w:rPr>
-        <w:t>.</w:t>
-      </w:r>
-      <w:r>
-        <w:rPr>
-          <w:rFonts w:ascii="Arial" w:hAnsi="Arial" w:cs="Arial"/>
-          <w:sz w:val="22"/>
-          <w:szCs w:val="22"/>
-        </w:rPr>
-        <w:t xml:space="preserve"> </w:t>
-      </w:r>
-      <w:r>
-        <w:rPr>
-          <w:rFonts w:ascii="Arial" w:hAnsi="Arial" w:cs="Arial"/>
-          <w:color w:val="FF0000"/>
-          <w:sz w:val="22"/>
-          <w:szCs w:val="22"/>
-        </w:rPr>
-        <w:t>${</w:t>
-      </w:r>
-      <w:proofErr w:type="spellStart"/>
-      <w:r>
-        <w:rPr>
-          <w:rFonts w:ascii="Arial" w:hAnsi="Arial" w:cs="Arial"/>
-          <w:color w:val="FF0000"/>
-          <w:sz w:val="22"/>
-          <w:szCs w:val="22"/>
-        </w:rPr>
-        <w:t>dejar_ver</w:t>
-      </w:r>
-      <w:proofErr w:type="spellEnd"/>
-      <w:r>
-        <w:rPr>
-          <w:rFonts w:ascii="Arial" w:hAnsi="Arial" w:cs="Arial"/>
-          <w:color w:val="FF0000"/>
-          <w:sz w:val="22"/>
-          <w:szCs w:val="22"/>
-        </w:rPr>
-        <w:t>}</w:t>
+        <w:t xml:space="preserve"> iii) Plano de subdivisión o propiedad horizontal según el caso, debidamente aprobado por la Curaduría; iv) Licencia de urbanización o de subdivisión, según corresponda.</w:t>
       </w:r>
     </w:p>
     <w:p>
@@ -2178,7 +1689,6 @@
           <w:rFonts w:ascii="Arial" w:eastAsia="Arial" w:hAnsi="Arial" w:cs="Arial"/>
           <w:i/>
           <w:iCs/>
-          <w:color w:val="FF0000"/>
           <w:sz w:val="22"/>
           <w:szCs w:val="22"/>
         </w:rPr>
@@ -2209,15 +1719,7 @@
           <w:sz w:val="22"/>
           <w:szCs w:val="22"/>
         </w:rPr>
-        <w:t xml:space="preserve">Que en ese sentido, </w:t>
-      </w:r>
-      <w:r>
-        <w:rPr>
-          <w:rFonts w:ascii="Arial" w:eastAsia="Arial" w:hAnsi="Arial" w:cs="Arial"/>
-          <w:sz w:val="22"/>
-          <w:szCs w:val="22"/>
-        </w:rPr>
-        <w:t xml:space="preserve">de conformidad </w:t>
+        <w:t xml:space="preserve">Que en ese sentido, de conformidad </w:t>
       </w:r>
       <w:r>
         <w:rPr>
@@ -2326,15 +1828,7 @@
           <w:sz w:val="22"/>
           <w:szCs w:val="22"/>
         </w:rPr>
-        <w:t xml:space="preserve"> DE SEGUNDA CLASE,</w:t>
-      </w:r>
-      <w:r>
-        <w:rPr>
-          <w:rFonts w:ascii="Arial" w:hAnsi="Arial" w:cs="Arial"/>
-          <w:sz w:val="22"/>
-          <w:szCs w:val="22"/>
-        </w:rPr>
-        <w:t xml:space="preserve"> </w:t>
+        <w:t xml:space="preserve"> DE SEGUNDA CLASE, </w:t>
       </w:r>
       <w:r>
         <w:rPr>
@@ -2414,17 +1908,7 @@
           <w:sz w:val="22"/>
           <w:szCs w:val="22"/>
         </w:rPr>
-        <w:t>Igualmente, cuando por cualquier causa se modifiquen los coeficientes de copropiedad, en predios bajo el régimen de propiedad horizontal debidamente registrado</w:t>
-      </w:r>
-      <w:r>
-        <w:rPr>
-          <w:rFonts w:ascii="Arial" w:hAnsi="Arial" w:cs="Arial"/>
-          <w:i/>
-          <w:iCs/>
-          <w:sz w:val="22"/>
-          <w:szCs w:val="22"/>
-        </w:rPr>
-        <w:t xml:space="preserve"> (…)”</w:t>
+        <w:t>Igualmente, cuando por cualquier causa se modifiquen los coeficientes de copropiedad, en predios bajo el régimen de propiedad horizontal debidamente registrado (…)”</w:t>
       </w:r>
     </w:p>
     <w:p>
@@ -2452,7 +1936,6 @@
         <w:rPr>
           <w:rStyle w:val="normaltextrun"/>
           <w:rFonts w:ascii="Arial" w:hAnsi="Arial" w:cs="Arial"/>
-          <w:color w:val="000000"/>
           <w:sz w:val="22"/>
           <w:szCs w:val="22"/>
           <w:shd w:val="clear" w:color="auto" w:fill="FFFFFF"/>
@@ -2466,15 +1949,7 @@
           <w:sz w:val="22"/>
           <w:szCs w:val="22"/>
         </w:rPr>
-        <w:t xml:space="preserve">Que una vez </w:t>
-      </w:r>
-      <w:r>
-        <w:rPr>
-          <w:rFonts w:ascii="Arial" w:hAnsi="Arial" w:cs="Arial"/>
-          <w:sz w:val="22"/>
-          <w:szCs w:val="22"/>
-        </w:rPr>
-        <w:t>revisad</w:t>
+        <w:t>Que una vez revisad</w:t>
       </w:r>
       <w:r>
         <w:rPr>
@@ -2562,21 +2037,12 @@
           <w:sz w:val="22"/>
           <w:szCs w:val="22"/>
         </w:rPr>
-        <w:t xml:space="preserve"> el DESENGLOBE, conforme a la</w:t>
-      </w:r>
-      <w:r>
-        <w:rPr>
-          <w:rFonts w:ascii="Arial" w:hAnsi="Arial" w:cs="Arial"/>
-          <w:sz w:val="22"/>
-          <w:szCs w:val="22"/>
-        </w:rPr>
-        <w:t xml:space="preserve">s áreas de terreno y </w:t>
+        <w:t xml:space="preserve"> el DESENGLOBE, conforme a las áreas de terreno y </w:t>
       </w:r>
       <w:r>
         <w:rPr>
           <w:rStyle w:val="normaltextrun"/>
           <w:rFonts w:ascii="Arial" w:hAnsi="Arial" w:cs="Arial"/>
-          <w:color w:val="000000"/>
           <w:sz w:val="22"/>
           <w:szCs w:val="22"/>
           <w:shd w:val="clear" w:color="auto" w:fill="FFFFFF"/>
@@ -2587,7 +2053,6 @@
         <w:rPr>
           <w:rStyle w:val="normaltextrun"/>
           <w:rFonts w:ascii="Arial" w:hAnsi="Arial" w:cs="Arial"/>
-          <w:color w:val="000000"/>
           <w:sz w:val="22"/>
           <w:szCs w:val="22"/>
           <w:shd w:val="clear" w:color="auto" w:fill="FFFFFF"/>
@@ -2598,7 +2063,6 @@
         <w:rPr>
           <w:rStyle w:val="normaltextrun"/>
           <w:rFonts w:ascii="Arial" w:hAnsi="Arial" w:cs="Arial"/>
-          <w:color w:val="000000"/>
           <w:sz w:val="22"/>
           <w:szCs w:val="22"/>
           <w:shd w:val="clear" w:color="auto" w:fill="FFFFFF"/>
@@ -2609,7 +2073,6 @@
         <w:rPr>
           <w:rStyle w:val="normaltextrun"/>
           <w:rFonts w:ascii="Arial" w:hAnsi="Arial" w:cs="Arial"/>
-          <w:color w:val="000000"/>
           <w:sz w:val="22"/>
           <w:szCs w:val="22"/>
           <w:shd w:val="clear" w:color="auto" w:fill="FFFFFF"/>
@@ -2620,7 +2083,6 @@
         <w:rPr>
           <w:rStyle w:val="normaltextrun"/>
           <w:rFonts w:ascii="Arial" w:hAnsi="Arial" w:cs="Arial"/>
-          <w:color w:val="000000"/>
           <w:sz w:val="22"/>
           <w:szCs w:val="22"/>
           <w:shd w:val="clear" w:color="auto" w:fill="FFFFFF"/>
@@ -2631,7 +2093,6 @@
         <w:rPr>
           <w:rStyle w:val="normaltextrun"/>
           <w:rFonts w:ascii="Arial" w:hAnsi="Arial" w:cs="Arial"/>
-          <w:color w:val="000000"/>
           <w:sz w:val="22"/>
           <w:szCs w:val="22"/>
           <w:shd w:val="clear" w:color="auto" w:fill="FFFFFF"/>
@@ -2642,7 +2103,6 @@
         <w:rPr>
           <w:rStyle w:val="normaltextrun"/>
           <w:rFonts w:ascii="Arial" w:hAnsi="Arial" w:cs="Arial"/>
-          <w:color w:val="000000"/>
           <w:sz w:val="22"/>
           <w:szCs w:val="22"/>
           <w:shd w:val="clear" w:color="auto" w:fill="FFFFFF"/>
@@ -2653,7 +2113,6 @@
         <w:rPr>
           <w:rStyle w:val="normaltextrun"/>
           <w:rFonts w:ascii="Arial" w:hAnsi="Arial" w:cs="Arial"/>
-          <w:color w:val="000000"/>
           <w:sz w:val="22"/>
           <w:szCs w:val="22"/>
           <w:shd w:val="clear" w:color="auto" w:fill="FFFFFF"/>
@@ -2664,7 +2123,6 @@
         <w:rPr>
           <w:rStyle w:val="normaltextrun"/>
           <w:rFonts w:ascii="Arial" w:hAnsi="Arial" w:cs="Arial"/>
-          <w:color w:val="000000"/>
           <w:sz w:val="22"/>
           <w:szCs w:val="22"/>
           <w:shd w:val="clear" w:color="auto" w:fill="FFFFFF"/>
@@ -2675,7 +2133,6 @@
         <w:rPr>
           <w:rStyle w:val="normaltextrun"/>
           <w:rFonts w:ascii="Arial" w:hAnsi="Arial" w:cs="Arial"/>
-          <w:color w:val="000000"/>
           <w:sz w:val="22"/>
           <w:szCs w:val="22"/>
           <w:shd w:val="clear" w:color="auto" w:fill="FFFFFF"/>
@@ -2691,7 +2148,6 @@
           <w:rFonts w:ascii="Arial" w:hAnsi="Arial" w:cs="Arial"/>
           <w:b/>
           <w:bCs/>
-          <w:color w:val="FF0000"/>
           <w:sz w:val="22"/>
           <w:szCs w:val="22"/>
         </w:rPr>
@@ -2703,7 +2159,6 @@
         <w:rPr>
           <w:rStyle w:val="eop"/>
           <w:rFonts w:ascii="Arial" w:hAnsi="Arial" w:cs="Arial"/>
-          <w:color w:val="000000"/>
           <w:sz w:val="22"/>
           <w:szCs w:val="22"/>
           <w:shd w:val="clear" w:color="auto" w:fill="FFFFFF"/>
@@ -2715,7 +2170,6 @@
         <w:rPr>
           <w:rStyle w:val="normaltextrun"/>
           <w:rFonts w:ascii="Arial" w:hAnsi="Arial" w:cs="Arial"/>
-          <w:color w:val="000000"/>
           <w:sz w:val="22"/>
           <w:szCs w:val="22"/>
           <w:shd w:val="clear" w:color="auto" w:fill="FFFFFF"/>
@@ -2727,7 +2181,6 @@
         <w:rPr>
           <w:rStyle w:val="normaltextrun"/>
           <w:rFonts w:ascii="Arial" w:hAnsi="Arial" w:cs="Arial"/>
-          <w:color w:val="000000"/>
           <w:sz w:val="22"/>
           <w:szCs w:val="22"/>
           <w:shd w:val="clear" w:color="auto" w:fill="FFFFFF"/>
@@ -2738,7 +2191,6 @@
         <w:rPr>
           <w:rStyle w:val="normaltextrun"/>
           <w:rFonts w:ascii="Arial" w:hAnsi="Arial" w:cs="Arial"/>
-          <w:color w:val="000000"/>
           <w:sz w:val="22"/>
           <w:szCs w:val="22"/>
           <w:shd w:val="clear" w:color="auto" w:fill="FFFFFF"/>
@@ -2749,7 +2201,6 @@
         <w:rPr>
           <w:rStyle w:val="normaltextrun"/>
           <w:rFonts w:ascii="Arial" w:hAnsi="Arial" w:cs="Arial"/>
-          <w:color w:val="000000"/>
           <w:sz w:val="22"/>
           <w:szCs w:val="22"/>
           <w:shd w:val="clear" w:color="auto" w:fill="FFFFFF"/>
@@ -2760,7 +2211,6 @@
         <w:rPr>
           <w:rStyle w:val="normaltextrun"/>
           <w:rFonts w:ascii="Arial" w:hAnsi="Arial" w:cs="Arial"/>
-          <w:color w:val="000000"/>
           <w:sz w:val="22"/>
           <w:szCs w:val="22"/>
           <w:shd w:val="clear" w:color="auto" w:fill="FFFFFF"/>
@@ -2771,7 +2221,6 @@
         <w:rPr>
           <w:rStyle w:val="eop"/>
           <w:rFonts w:ascii="Arial" w:hAnsi="Arial" w:cs="Arial"/>
-          <w:color w:val="000000"/>
           <w:sz w:val="22"/>
           <w:szCs w:val="22"/>
           <w:shd w:val="clear" w:color="auto" w:fill="FFFFFF"/>
@@ -2844,15 +2293,7 @@
           <w:sz w:val="22"/>
           <w:szCs w:val="22"/>
         </w:rPr>
-        <w:t>, la Dirección de Ordenamiento Territorial y Gestión Catastral,</w:t>
-      </w:r>
-      <w:r>
-        <w:rPr>
-          <w:rFonts w:ascii="Arial" w:hAnsi="Arial" w:cs="Arial"/>
-          <w:sz w:val="22"/>
-          <w:szCs w:val="22"/>
-        </w:rPr>
-        <w:t xml:space="preserve"> </w:t>
+        <w:t xml:space="preserve">, la Dirección de Ordenamiento Territorial y Gestión Catastral, </w:t>
       </w:r>
     </w:p>
     <w:p>
@@ -2978,52 +2419,8 @@
           <w:szCs w:val="22"/>
         </w:rPr>
       </w:pPr>
-    </w:p>
-    <w:p>
-      <w:pPr>
-        <w:pStyle w:val="paragraph"/>
-        <w:spacing w:before="0" w:beforeAutospacing="0" w:after="0" w:afterAutospacing="0"/>
-        <w:jc w:val="center"/>
-        <w:textAlignment w:val="baseline"/>
-        <w:rPr>
-          <w:rFonts w:ascii="Segoe UI" w:hAnsi="Segoe UI" w:cs="Segoe UI"/>
-          <w:color w:val="FF0000"/>
-          <w:sz w:val="22"/>
-          <w:szCs w:val="22"/>
-        </w:rPr>
-      </w:pPr>
-      <w:r>
-        <w:rPr>
-          <w:rStyle w:val="eop"/>
-          <w:rFonts w:ascii="Arial" w:hAnsi="Arial" w:cs="Arial"/>
-          <w:color w:val="FF0000"/>
-          <w:sz w:val="22"/>
-          <w:szCs w:val="22"/>
-        </w:rPr>
-        <w:t>${</w:t>
-      </w:r>
-      <w:proofErr w:type="spellStart"/>
-      <w:r>
-        <w:rPr>
-          <w:rStyle w:val="eop"/>
-          <w:rFonts w:ascii="Arial" w:hAnsi="Arial" w:cs="Arial"/>
-          <w:color w:val="FF0000"/>
-          <w:sz w:val="22"/>
-          <w:szCs w:val="22"/>
-        </w:rPr>
-        <w:t>ingrese_imagen</w:t>
-      </w:r>
-      <w:proofErr w:type="spellEnd"/>
-      <w:r>
-        <w:rPr>
-          <w:rStyle w:val="eop"/>
-          <w:rFonts w:ascii="Arial" w:hAnsi="Arial" w:cs="Arial"/>
-          <w:color w:val="FF0000"/>
-          <w:sz w:val="22"/>
-          <w:szCs w:val="22"/>
-        </w:rPr>
-        <w:t>}</w:t>
-      </w:r>
+      <w:bookmarkStart w:id="6" w:name="_GoBack"/>
+      <w:bookmarkEnd w:id="6"/>
     </w:p>
     <w:p>
       <w:pPr>
@@ -3032,82 +2429,4188 @@
         <w:jc w:val="both"/>
         <w:textAlignment w:val="baseline"/>
         <w:rPr>
-          <w:rFonts w:ascii="Segoe UI" w:hAnsi="Segoe UI" w:cs="Segoe UI"/>
+          <w:rStyle w:val="eop"/>
+          <w:rFonts w:ascii="Arial" w:hAnsi="Arial" w:cs="Arial"/>
           <w:sz w:val="22"/>
           <w:szCs w:val="22"/>
         </w:rPr>
       </w:pPr>
-      <w:r>
-        <w:rPr>
-          <w:rStyle w:val="eop"/>
-          <w:rFonts w:ascii="Arial" w:hAnsi="Arial" w:cs="Arial"/>
-          <w:sz w:val="22"/>
-          <w:szCs w:val="22"/>
-        </w:rPr>
-        <w:t>   </w:t>
-      </w:r>
     </w:p>
+    <w:tbl>
+      <w:tblPr>
+        <w:tblW w:w="0" w:type="auto"/>
+        <w:tblLook w:val="04A0" w:firstRow="1" w:lastRow="0" w:firstColumn="1" w:lastColumn="0" w:noHBand="0" w:noVBand="1"/>
+      </w:tblPr>
+      <w:tblGrid>
+        <w:gridCol w:w="1116"/>
+        <w:gridCol w:w="1235"/>
+        <w:gridCol w:w="1160"/>
+        <w:gridCol w:w="1184"/>
+        <w:gridCol w:w="1171"/>
+        <w:gridCol w:w="1115"/>
+        <w:gridCol w:w="912"/>
+        <w:gridCol w:w="947"/>
+      </w:tblGrid>
+      <w:tr>
+        <w:trPr>
+          <w:trHeight w:val="315"/>
+        </w:trPr>
+        <w:tc>
+          <w:tcPr>
+            <w:tcW w:w="0" w:type="auto"/>
+            <w:gridSpan w:val="8"/>
+            <w:tcBorders>
+              <w:top w:val="single" w:sz="4" w:space="0" w:color="000000"/>
+              <w:left w:val="single" w:sz="4" w:space="0" w:color="000000"/>
+              <w:bottom w:val="single" w:sz="4" w:space="0" w:color="000000"/>
+              <w:right w:val="single" w:sz="4" w:space="0" w:color="000000"/>
+            </w:tcBorders>
+            <w:shd w:val="clear" w:color="0B5394" w:fill="0B5394"/>
+            <w:noWrap/>
+            <w:vAlign w:val="bottom"/>
+            <w:hideMark/>
+          </w:tcPr>
+          <w:p>
+            <w:pPr>
+              <w:jc w:val="center"/>
+              <w:rPr>
+                <w:rFonts w:ascii="Arial Narrow" w:hAnsi="Arial Narrow" w:cstheme="minorHAnsi"/>
+                <w:b/>
+                <w:bCs/>
+                <w:color w:val="FFFFFF"/>
+                <w:sz w:val="16"/>
+                <w:szCs w:val="16"/>
+              </w:rPr>
+            </w:pPr>
+            <w:r>
+              <w:rPr>
+                <w:rFonts w:ascii="Arial Narrow" w:hAnsi="Arial Narrow" w:cstheme="minorHAnsi"/>
+                <w:b/>
+                <w:bCs/>
+                <w:color w:val="FFFFFF"/>
+                <w:sz w:val="16"/>
+                <w:szCs w:val="16"/>
+              </w:rPr>
+              <w:t>CANCELA</w:t>
+            </w:r>
+          </w:p>
+        </w:tc>
+      </w:tr>
+      <w:tr>
+        <w:trPr>
+          <w:trHeight w:val="315"/>
+        </w:trPr>
+        <w:tc>
+          <w:tcPr>
+            <w:tcW w:w="0" w:type="auto"/>
+            <w:gridSpan w:val="8"/>
+            <w:tcBorders>
+              <w:top w:val="single" w:sz="4" w:space="0" w:color="000000"/>
+              <w:left w:val="single" w:sz="4" w:space="0" w:color="000000"/>
+              <w:bottom w:val="single" w:sz="4" w:space="0" w:color="000000"/>
+              <w:right w:val="single" w:sz="4" w:space="0" w:color="000000"/>
+            </w:tcBorders>
+            <w:shd w:val="clear" w:color="CFE2F3" w:fill="CFE2F3"/>
+            <w:noWrap/>
+            <w:vAlign w:val="bottom"/>
+            <w:hideMark/>
+          </w:tcPr>
+          <w:p>
+            <w:pPr>
+              <w:jc w:val="center"/>
+              <w:rPr>
+                <w:rFonts w:ascii="Arial Narrow" w:hAnsi="Arial Narrow" w:cstheme="minorHAnsi"/>
+                <w:b/>
+                <w:bCs/>
+                <w:color w:val="000000"/>
+                <w:sz w:val="16"/>
+                <w:szCs w:val="16"/>
+              </w:rPr>
+            </w:pPr>
+            <w:r>
+              <w:rPr>
+                <w:rFonts w:ascii="Arial Narrow" w:hAnsi="Arial Narrow" w:cstheme="minorHAnsi"/>
+                <w:b/>
+                <w:bCs/>
+                <w:color w:val="000000"/>
+                <w:sz w:val="16"/>
+                <w:szCs w:val="16"/>
+              </w:rPr>
+              <w:t>Datos Predio</w:t>
+            </w:r>
+          </w:p>
+        </w:tc>
+      </w:tr>
+      <w:tr>
+        <w:trPr>
+          <w:trHeight w:val="315"/>
+        </w:trPr>
+        <w:tc>
+          <w:tcPr>
+            <w:tcW w:w="0" w:type="auto"/>
+            <w:tcBorders>
+              <w:top w:val="nil"/>
+              <w:left w:val="single" w:sz="4" w:space="0" w:color="000000"/>
+              <w:bottom w:val="single" w:sz="4" w:space="0" w:color="000000"/>
+              <w:right w:val="single" w:sz="4" w:space="0" w:color="000000"/>
+            </w:tcBorders>
+            <w:shd w:val="clear" w:color="CFE2F3" w:fill="CFE2F3"/>
+            <w:noWrap/>
+            <w:vAlign w:val="bottom"/>
+            <w:hideMark/>
+          </w:tcPr>
+          <w:p>
+            <w:pPr>
+              <w:jc w:val="center"/>
+              <w:rPr>
+                <w:rFonts w:ascii="Arial Narrow" w:hAnsi="Arial Narrow" w:cstheme="minorHAnsi"/>
+                <w:b/>
+                <w:bCs/>
+                <w:color w:val="000000"/>
+                <w:sz w:val="16"/>
+                <w:szCs w:val="16"/>
+              </w:rPr>
+            </w:pPr>
+            <w:r>
+              <w:rPr>
+                <w:rFonts w:ascii="Arial Narrow" w:hAnsi="Arial Narrow" w:cstheme="minorHAnsi"/>
+                <w:b/>
+                <w:bCs/>
+                <w:color w:val="000000"/>
+                <w:sz w:val="16"/>
+                <w:szCs w:val="16"/>
+              </w:rPr>
+              <w:t>Número Catastral</w:t>
+            </w:r>
+          </w:p>
+        </w:tc>
+        <w:tc>
+          <w:tcPr>
+            <w:tcW w:w="0" w:type="auto"/>
+            <w:tcBorders>
+              <w:top w:val="nil"/>
+              <w:left w:val="nil"/>
+              <w:bottom w:val="single" w:sz="4" w:space="0" w:color="000000"/>
+              <w:right w:val="single" w:sz="4" w:space="0" w:color="000000"/>
+            </w:tcBorders>
+            <w:shd w:val="clear" w:color="CFE2F3" w:fill="CFE2F3"/>
+            <w:noWrap/>
+            <w:vAlign w:val="bottom"/>
+            <w:hideMark/>
+          </w:tcPr>
+          <w:p>
+            <w:pPr>
+              <w:jc w:val="center"/>
+              <w:rPr>
+                <w:rFonts w:ascii="Arial Narrow" w:hAnsi="Arial Narrow" w:cstheme="minorHAnsi"/>
+                <w:b/>
+                <w:bCs/>
+                <w:color w:val="000000"/>
+                <w:sz w:val="16"/>
+                <w:szCs w:val="16"/>
+              </w:rPr>
+            </w:pPr>
+            <w:r>
+              <w:rPr>
+                <w:rFonts w:ascii="Arial Narrow" w:hAnsi="Arial Narrow" w:cstheme="minorHAnsi"/>
+                <w:b/>
+                <w:bCs/>
+                <w:color w:val="000000"/>
+                <w:sz w:val="16"/>
+                <w:szCs w:val="16"/>
+              </w:rPr>
+              <w:t>Matrícula Inmobiliaria</w:t>
+            </w:r>
+          </w:p>
+        </w:tc>
+        <w:tc>
+          <w:tcPr>
+            <w:tcW w:w="0" w:type="auto"/>
+            <w:tcBorders>
+              <w:top w:val="nil"/>
+              <w:left w:val="nil"/>
+              <w:bottom w:val="single" w:sz="4" w:space="0" w:color="000000"/>
+              <w:right w:val="single" w:sz="4" w:space="0" w:color="000000"/>
+            </w:tcBorders>
+            <w:shd w:val="clear" w:color="CFE2F3" w:fill="CFE2F3"/>
+            <w:noWrap/>
+            <w:vAlign w:val="bottom"/>
+            <w:hideMark/>
+          </w:tcPr>
+          <w:p>
+            <w:pPr>
+              <w:jc w:val="center"/>
+              <w:rPr>
+                <w:rFonts w:ascii="Arial Narrow" w:hAnsi="Arial Narrow" w:cstheme="minorHAnsi"/>
+                <w:b/>
+                <w:bCs/>
+                <w:color w:val="000000"/>
+                <w:sz w:val="16"/>
+                <w:szCs w:val="16"/>
+              </w:rPr>
+            </w:pPr>
+            <w:r>
+              <w:rPr>
+                <w:rFonts w:ascii="Arial Narrow" w:hAnsi="Arial Narrow" w:cstheme="minorHAnsi"/>
+                <w:b/>
+                <w:bCs/>
+                <w:color w:val="000000"/>
+                <w:sz w:val="16"/>
+                <w:szCs w:val="16"/>
+              </w:rPr>
+              <w:t>Dirección del Predio</w:t>
+            </w:r>
+          </w:p>
+        </w:tc>
+        <w:tc>
+          <w:tcPr>
+            <w:tcW w:w="0" w:type="auto"/>
+            <w:tcBorders>
+              <w:top w:val="nil"/>
+              <w:left w:val="nil"/>
+              <w:bottom w:val="single" w:sz="4" w:space="0" w:color="000000"/>
+              <w:right w:val="single" w:sz="4" w:space="0" w:color="000000"/>
+            </w:tcBorders>
+            <w:shd w:val="clear" w:color="CFE2F3" w:fill="CFE2F3"/>
+            <w:noWrap/>
+            <w:vAlign w:val="bottom"/>
+            <w:hideMark/>
+          </w:tcPr>
+          <w:p>
+            <w:pPr>
+              <w:jc w:val="center"/>
+              <w:rPr>
+                <w:rFonts w:ascii="Arial Narrow" w:hAnsi="Arial Narrow" w:cstheme="minorHAnsi"/>
+                <w:b/>
+                <w:bCs/>
+                <w:color w:val="000000"/>
+                <w:sz w:val="16"/>
+                <w:szCs w:val="16"/>
+              </w:rPr>
+            </w:pPr>
+            <w:r>
+              <w:rPr>
+                <w:rFonts w:ascii="Arial Narrow" w:hAnsi="Arial Narrow" w:cstheme="minorHAnsi"/>
+                <w:b/>
+                <w:bCs/>
+                <w:color w:val="000000"/>
+                <w:sz w:val="16"/>
+                <w:szCs w:val="16"/>
+              </w:rPr>
+              <w:t>Destino Económico</w:t>
+            </w:r>
+          </w:p>
+        </w:tc>
+        <w:tc>
+          <w:tcPr>
+            <w:tcW w:w="0" w:type="auto"/>
+            <w:tcBorders>
+              <w:top w:val="nil"/>
+              <w:left w:val="nil"/>
+              <w:bottom w:val="single" w:sz="4" w:space="0" w:color="000000"/>
+              <w:right w:val="single" w:sz="4" w:space="0" w:color="000000"/>
+            </w:tcBorders>
+            <w:shd w:val="clear" w:color="CFE2F3" w:fill="CFE2F3"/>
+            <w:noWrap/>
+            <w:vAlign w:val="bottom"/>
+            <w:hideMark/>
+          </w:tcPr>
+          <w:p>
+            <w:pPr>
+              <w:jc w:val="center"/>
+              <w:rPr>
+                <w:rFonts w:ascii="Arial Narrow" w:hAnsi="Arial Narrow" w:cstheme="minorHAnsi"/>
+                <w:b/>
+                <w:bCs/>
+                <w:color w:val="000000"/>
+                <w:sz w:val="16"/>
+                <w:szCs w:val="16"/>
+              </w:rPr>
+            </w:pPr>
+            <w:r>
+              <w:rPr>
+                <w:rFonts w:ascii="Arial Narrow" w:hAnsi="Arial Narrow" w:cstheme="minorHAnsi"/>
+                <w:b/>
+                <w:bCs/>
+                <w:color w:val="000000"/>
+                <w:sz w:val="16"/>
+                <w:szCs w:val="16"/>
+              </w:rPr>
+              <w:t>Área de Terreno (m²)</w:t>
+            </w:r>
+          </w:p>
+        </w:tc>
+        <w:tc>
+          <w:tcPr>
+            <w:tcW w:w="0" w:type="auto"/>
+            <w:tcBorders>
+              <w:top w:val="nil"/>
+              <w:left w:val="nil"/>
+              <w:bottom w:val="single" w:sz="4" w:space="0" w:color="000000"/>
+              <w:right w:val="single" w:sz="4" w:space="0" w:color="000000"/>
+            </w:tcBorders>
+            <w:shd w:val="clear" w:color="CFE2F3" w:fill="CFE2F3"/>
+            <w:noWrap/>
+            <w:vAlign w:val="bottom"/>
+            <w:hideMark/>
+          </w:tcPr>
+          <w:p>
+            <w:pPr>
+              <w:jc w:val="center"/>
+              <w:rPr>
+                <w:rFonts w:ascii="Arial Narrow" w:hAnsi="Arial Narrow" w:cstheme="minorHAnsi"/>
+                <w:b/>
+                <w:bCs/>
+                <w:color w:val="000000"/>
+                <w:sz w:val="16"/>
+                <w:szCs w:val="16"/>
+              </w:rPr>
+            </w:pPr>
+            <w:r>
+              <w:rPr>
+                <w:rFonts w:ascii="Arial Narrow" w:hAnsi="Arial Narrow" w:cstheme="minorHAnsi"/>
+                <w:b/>
+                <w:bCs/>
+                <w:color w:val="000000"/>
+                <w:sz w:val="16"/>
+                <w:szCs w:val="16"/>
+              </w:rPr>
+              <w:t>Área Construida (m²)</w:t>
+            </w:r>
+          </w:p>
+        </w:tc>
+        <w:tc>
+          <w:tcPr>
+            <w:tcW w:w="0" w:type="auto"/>
+            <w:tcBorders>
+              <w:top w:val="nil"/>
+              <w:left w:val="nil"/>
+              <w:bottom w:val="single" w:sz="4" w:space="0" w:color="000000"/>
+              <w:right w:val="single" w:sz="4" w:space="0" w:color="000000"/>
+            </w:tcBorders>
+            <w:shd w:val="clear" w:color="CFE2F3" w:fill="CFE2F3"/>
+            <w:noWrap/>
+            <w:vAlign w:val="bottom"/>
+            <w:hideMark/>
+          </w:tcPr>
+          <w:p>
+            <w:pPr>
+              <w:jc w:val="center"/>
+              <w:rPr>
+                <w:rFonts w:ascii="Arial Narrow" w:hAnsi="Arial Narrow" w:cstheme="minorHAnsi"/>
+                <w:b/>
+                <w:bCs/>
+                <w:color w:val="000000"/>
+                <w:sz w:val="16"/>
+                <w:szCs w:val="16"/>
+              </w:rPr>
+            </w:pPr>
+            <w:r>
+              <w:rPr>
+                <w:rFonts w:ascii="Arial Narrow" w:hAnsi="Arial Narrow" w:cstheme="minorHAnsi"/>
+                <w:b/>
+                <w:bCs/>
+                <w:color w:val="000000"/>
+                <w:sz w:val="16"/>
+                <w:szCs w:val="16"/>
+              </w:rPr>
+              <w:t>Avalúo</w:t>
+            </w:r>
+          </w:p>
+        </w:tc>
+        <w:tc>
+          <w:tcPr>
+            <w:tcW w:w="0" w:type="auto"/>
+            <w:tcBorders>
+              <w:top w:val="nil"/>
+              <w:left w:val="nil"/>
+              <w:bottom w:val="single" w:sz="4" w:space="0" w:color="000000"/>
+              <w:right w:val="single" w:sz="4" w:space="0" w:color="000000"/>
+            </w:tcBorders>
+            <w:shd w:val="clear" w:color="CFE2F3" w:fill="CFE2F3"/>
+            <w:noWrap/>
+            <w:vAlign w:val="bottom"/>
+            <w:hideMark/>
+          </w:tcPr>
+          <w:p>
+            <w:pPr>
+              <w:jc w:val="center"/>
+              <w:rPr>
+                <w:rFonts w:ascii="Arial Narrow" w:hAnsi="Arial Narrow" w:cstheme="minorHAnsi"/>
+                <w:b/>
+                <w:bCs/>
+                <w:color w:val="000000"/>
+                <w:sz w:val="16"/>
+                <w:szCs w:val="16"/>
+              </w:rPr>
+            </w:pPr>
+            <w:r>
+              <w:rPr>
+                <w:rFonts w:ascii="Arial Narrow" w:hAnsi="Arial Narrow" w:cstheme="minorHAnsi"/>
+                <w:b/>
+                <w:bCs/>
+                <w:color w:val="000000"/>
+                <w:sz w:val="16"/>
+                <w:szCs w:val="16"/>
+              </w:rPr>
+              <w:t>Vigencia</w:t>
+            </w:r>
+          </w:p>
+        </w:tc>
+      </w:tr>
+      <w:tr>
+        <w:trPr>
+          <w:trHeight w:val="315"/>
+        </w:trPr>
+        <w:tc>
+          <w:tcPr>
+            <w:tcW w:w="0" w:type="auto"/>
+            <w:tcBorders>
+              <w:top w:val="nil"/>
+              <w:left w:val="single" w:sz="4" w:space="0" w:color="000000"/>
+              <w:bottom w:val="single" w:sz="4" w:space="0" w:color="000000"/>
+              <w:right w:val="single" w:sz="4" w:space="0" w:color="000000"/>
+            </w:tcBorders>
+            <w:shd w:val="clear" w:color="auto" w:fill="auto"/>
+            <w:noWrap/>
+            <w:vAlign w:val="bottom"/>
+            <w:hideMark/>
+          </w:tcPr>
+          <w:p>
+            <w:pPr>
+              <w:jc w:val="center"/>
+              <w:rPr>
+                <w:rFonts w:ascii="Arial Narrow" w:hAnsi="Arial Narrow" w:cstheme="minorHAnsi"/>
+                <w:color w:val="000000"/>
+                <w:sz w:val="16"/>
+                <w:szCs w:val="16"/>
+              </w:rPr>
+            </w:pPr>
+            <w:r>
+              <w:rPr>
+                <w:rFonts w:ascii="Arial Narrow" w:hAnsi="Arial Narrow" w:cstheme="minorHAnsi"/>
+                <w:color w:val="000000"/>
+                <w:sz w:val="16"/>
+                <w:szCs w:val="16"/>
+              </w:rPr>
+              <w:t>${</w:t>
+            </w:r>
+            <w:proofErr w:type="spellStart"/>
+            <w:r>
+              <w:rPr>
+                <w:rFonts w:ascii="Arial Narrow" w:hAnsi="Arial Narrow" w:cstheme="minorHAnsi"/>
+                <w:color w:val="000000"/>
+                <w:sz w:val="16"/>
+                <w:szCs w:val="16"/>
+              </w:rPr>
+              <w:t>cancela_datos_predio_nmero_catastral</w:t>
+            </w:r>
+            <w:proofErr w:type="spellEnd"/>
+            <w:r>
+              <w:rPr>
+                <w:rFonts w:ascii="Arial Narrow" w:hAnsi="Arial Narrow" w:cstheme="minorHAnsi"/>
+                <w:color w:val="000000"/>
+                <w:sz w:val="16"/>
+                <w:szCs w:val="16"/>
+              </w:rPr>
+              <w:t>}</w:t>
+            </w:r>
+          </w:p>
+        </w:tc>
+        <w:tc>
+          <w:tcPr>
+            <w:tcW w:w="0" w:type="auto"/>
+            <w:tcBorders>
+              <w:top w:val="nil"/>
+              <w:left w:val="nil"/>
+              <w:bottom w:val="single" w:sz="4" w:space="0" w:color="000000"/>
+              <w:right w:val="single" w:sz="4" w:space="0" w:color="000000"/>
+            </w:tcBorders>
+            <w:shd w:val="clear" w:color="auto" w:fill="auto"/>
+            <w:noWrap/>
+            <w:vAlign w:val="bottom"/>
+            <w:hideMark/>
+          </w:tcPr>
+          <w:p>
+            <w:pPr>
+              <w:jc w:val="center"/>
+              <w:rPr>
+                <w:rFonts w:ascii="Arial Narrow" w:hAnsi="Arial Narrow" w:cstheme="minorHAnsi"/>
+                <w:color w:val="000000"/>
+                <w:sz w:val="16"/>
+                <w:szCs w:val="16"/>
+              </w:rPr>
+            </w:pPr>
+            <w:r>
+              <w:rPr>
+                <w:rFonts w:ascii="Arial Narrow" w:hAnsi="Arial Narrow" w:cstheme="minorHAnsi"/>
+                <w:color w:val="000000"/>
+                <w:sz w:val="16"/>
+                <w:szCs w:val="16"/>
+              </w:rPr>
+              <w:t>${</w:t>
+            </w:r>
+            <w:proofErr w:type="spellStart"/>
+            <w:r>
+              <w:rPr>
+                <w:rFonts w:ascii="Arial Narrow" w:hAnsi="Arial Narrow" w:cstheme="minorHAnsi"/>
+                <w:color w:val="000000"/>
+                <w:sz w:val="16"/>
+                <w:szCs w:val="16"/>
+              </w:rPr>
+              <w:t>cancela_datos_predio_matricula_inmobiliaria</w:t>
+            </w:r>
+            <w:proofErr w:type="spellEnd"/>
+            <w:r>
+              <w:rPr>
+                <w:rFonts w:ascii="Arial Narrow" w:hAnsi="Arial Narrow" w:cstheme="minorHAnsi"/>
+                <w:color w:val="000000"/>
+                <w:sz w:val="16"/>
+                <w:szCs w:val="16"/>
+              </w:rPr>
+              <w:t>}</w:t>
+            </w:r>
+          </w:p>
+        </w:tc>
+        <w:tc>
+          <w:tcPr>
+            <w:tcW w:w="0" w:type="auto"/>
+            <w:tcBorders>
+              <w:top w:val="nil"/>
+              <w:left w:val="nil"/>
+              <w:bottom w:val="single" w:sz="4" w:space="0" w:color="000000"/>
+              <w:right w:val="single" w:sz="4" w:space="0" w:color="000000"/>
+            </w:tcBorders>
+            <w:shd w:val="clear" w:color="auto" w:fill="auto"/>
+            <w:noWrap/>
+            <w:vAlign w:val="bottom"/>
+            <w:hideMark/>
+          </w:tcPr>
+          <w:p>
+            <w:pPr>
+              <w:jc w:val="center"/>
+              <w:rPr>
+                <w:rFonts w:ascii="Arial Narrow" w:hAnsi="Arial Narrow" w:cstheme="minorHAnsi"/>
+                <w:color w:val="000000"/>
+                <w:sz w:val="16"/>
+                <w:szCs w:val="16"/>
+              </w:rPr>
+            </w:pPr>
+            <w:r>
+              <w:rPr>
+                <w:rFonts w:ascii="Arial Narrow" w:hAnsi="Arial Narrow" w:cstheme="minorHAnsi"/>
+                <w:color w:val="000000"/>
+                <w:sz w:val="16"/>
+                <w:szCs w:val="16"/>
+              </w:rPr>
+              <w:t>${</w:t>
+            </w:r>
+            <w:proofErr w:type="spellStart"/>
+            <w:r>
+              <w:rPr>
+                <w:rFonts w:ascii="Arial Narrow" w:hAnsi="Arial Narrow" w:cstheme="minorHAnsi"/>
+                <w:color w:val="000000"/>
+                <w:sz w:val="16"/>
+                <w:szCs w:val="16"/>
+              </w:rPr>
+              <w:t>cancela_datos_predio_direccion</w:t>
+            </w:r>
+            <w:proofErr w:type="spellEnd"/>
+            <w:r>
+              <w:rPr>
+                <w:rFonts w:ascii="Arial Narrow" w:hAnsi="Arial Narrow" w:cstheme="minorHAnsi"/>
+                <w:color w:val="000000"/>
+                <w:sz w:val="16"/>
+                <w:szCs w:val="16"/>
+              </w:rPr>
+              <w:t>}</w:t>
+            </w:r>
+          </w:p>
+        </w:tc>
+        <w:tc>
+          <w:tcPr>
+            <w:tcW w:w="0" w:type="auto"/>
+            <w:tcBorders>
+              <w:top w:val="nil"/>
+              <w:left w:val="nil"/>
+              <w:bottom w:val="single" w:sz="4" w:space="0" w:color="000000"/>
+              <w:right w:val="single" w:sz="4" w:space="0" w:color="000000"/>
+            </w:tcBorders>
+            <w:shd w:val="clear" w:color="auto" w:fill="auto"/>
+            <w:noWrap/>
+            <w:vAlign w:val="bottom"/>
+            <w:hideMark/>
+          </w:tcPr>
+          <w:p>
+            <w:pPr>
+              <w:jc w:val="center"/>
+              <w:rPr>
+                <w:rFonts w:ascii="Arial Narrow" w:hAnsi="Arial Narrow" w:cstheme="minorHAnsi"/>
+                <w:color w:val="000000"/>
+                <w:sz w:val="16"/>
+                <w:szCs w:val="16"/>
+              </w:rPr>
+            </w:pPr>
+            <w:r>
+              <w:rPr>
+                <w:rFonts w:ascii="Arial Narrow" w:hAnsi="Arial Narrow" w:cstheme="minorHAnsi"/>
+                <w:color w:val="000000"/>
+                <w:sz w:val="16"/>
+                <w:szCs w:val="16"/>
+              </w:rPr>
+              <w:t>${</w:t>
+            </w:r>
+            <w:proofErr w:type="spellStart"/>
+            <w:r>
+              <w:rPr>
+                <w:rFonts w:ascii="Arial Narrow" w:hAnsi="Arial Narrow" w:cstheme="minorHAnsi"/>
+                <w:color w:val="000000"/>
+                <w:sz w:val="16"/>
+                <w:szCs w:val="16"/>
+              </w:rPr>
+              <w:t>cancela_datos_predio_destino_economico</w:t>
+            </w:r>
+            <w:proofErr w:type="spellEnd"/>
+            <w:r>
+              <w:rPr>
+                <w:rFonts w:ascii="Arial Narrow" w:hAnsi="Arial Narrow" w:cstheme="minorHAnsi"/>
+                <w:color w:val="000000"/>
+                <w:sz w:val="16"/>
+                <w:szCs w:val="16"/>
+              </w:rPr>
+              <w:t>}</w:t>
+            </w:r>
+          </w:p>
+        </w:tc>
+        <w:tc>
+          <w:tcPr>
+            <w:tcW w:w="0" w:type="auto"/>
+            <w:tcBorders>
+              <w:top w:val="nil"/>
+              <w:left w:val="nil"/>
+              <w:bottom w:val="single" w:sz="4" w:space="0" w:color="000000"/>
+              <w:right w:val="single" w:sz="4" w:space="0" w:color="000000"/>
+            </w:tcBorders>
+            <w:shd w:val="clear" w:color="auto" w:fill="auto"/>
+            <w:noWrap/>
+            <w:vAlign w:val="bottom"/>
+            <w:hideMark/>
+          </w:tcPr>
+          <w:p>
+            <w:pPr>
+              <w:jc w:val="center"/>
+              <w:rPr>
+                <w:rFonts w:ascii="Arial Narrow" w:hAnsi="Arial Narrow" w:cstheme="minorHAnsi"/>
+                <w:color w:val="000000"/>
+                <w:sz w:val="16"/>
+                <w:szCs w:val="16"/>
+              </w:rPr>
+            </w:pPr>
+            <w:r>
+              <w:rPr>
+                <w:rFonts w:ascii="Arial Narrow" w:hAnsi="Arial Narrow" w:cstheme="minorHAnsi"/>
+                <w:color w:val="000000"/>
+                <w:sz w:val="16"/>
+                <w:szCs w:val="16"/>
+              </w:rPr>
+              <w:t>${</w:t>
+            </w:r>
+            <w:proofErr w:type="spellStart"/>
+            <w:r>
+              <w:rPr>
+                <w:rFonts w:ascii="Arial Narrow" w:hAnsi="Arial Narrow" w:cstheme="minorHAnsi"/>
+                <w:color w:val="000000"/>
+                <w:sz w:val="16"/>
+                <w:szCs w:val="16"/>
+              </w:rPr>
+              <w:t>cancela_datos_predio_area_terreno</w:t>
+            </w:r>
+            <w:proofErr w:type="spellEnd"/>
+            <w:r>
+              <w:rPr>
+                <w:rFonts w:ascii="Arial Narrow" w:hAnsi="Arial Narrow" w:cstheme="minorHAnsi"/>
+                <w:color w:val="000000"/>
+                <w:sz w:val="16"/>
+                <w:szCs w:val="16"/>
+              </w:rPr>
+              <w:t>}</w:t>
+            </w:r>
+          </w:p>
+        </w:tc>
+        <w:tc>
+          <w:tcPr>
+            <w:tcW w:w="0" w:type="auto"/>
+            <w:tcBorders>
+              <w:top w:val="nil"/>
+              <w:left w:val="nil"/>
+              <w:bottom w:val="single" w:sz="4" w:space="0" w:color="000000"/>
+              <w:right w:val="single" w:sz="4" w:space="0" w:color="000000"/>
+            </w:tcBorders>
+            <w:shd w:val="clear" w:color="auto" w:fill="auto"/>
+            <w:noWrap/>
+            <w:vAlign w:val="bottom"/>
+            <w:hideMark/>
+          </w:tcPr>
+          <w:p>
+            <w:pPr>
+              <w:jc w:val="center"/>
+              <w:rPr>
+                <w:rFonts w:ascii="Arial Narrow" w:hAnsi="Arial Narrow" w:cstheme="minorHAnsi"/>
+                <w:color w:val="000000"/>
+                <w:sz w:val="16"/>
+                <w:szCs w:val="16"/>
+              </w:rPr>
+            </w:pPr>
+            <w:r>
+              <w:rPr>
+                <w:rFonts w:ascii="Arial Narrow" w:hAnsi="Arial Narrow" w:cstheme="minorHAnsi"/>
+                <w:color w:val="000000"/>
+                <w:sz w:val="16"/>
+                <w:szCs w:val="16"/>
+              </w:rPr>
+              <w:t>${</w:t>
+            </w:r>
+            <w:proofErr w:type="spellStart"/>
+            <w:r>
+              <w:rPr>
+                <w:rFonts w:ascii="Arial Narrow" w:hAnsi="Arial Narrow" w:cstheme="minorHAnsi"/>
+                <w:color w:val="000000"/>
+                <w:sz w:val="16"/>
+                <w:szCs w:val="16"/>
+              </w:rPr>
+              <w:t>cancela_datos_predio_area_construida</w:t>
+            </w:r>
+            <w:proofErr w:type="spellEnd"/>
+            <w:r>
+              <w:rPr>
+                <w:rFonts w:ascii="Arial Narrow" w:hAnsi="Arial Narrow" w:cstheme="minorHAnsi"/>
+                <w:color w:val="000000"/>
+                <w:sz w:val="16"/>
+                <w:szCs w:val="16"/>
+              </w:rPr>
+              <w:t>}</w:t>
+            </w:r>
+          </w:p>
+        </w:tc>
+        <w:tc>
+          <w:tcPr>
+            <w:tcW w:w="0" w:type="auto"/>
+            <w:tcBorders>
+              <w:top w:val="nil"/>
+              <w:left w:val="nil"/>
+              <w:bottom w:val="single" w:sz="4" w:space="0" w:color="000000"/>
+              <w:right w:val="single" w:sz="4" w:space="0" w:color="000000"/>
+            </w:tcBorders>
+            <w:shd w:val="clear" w:color="auto" w:fill="auto"/>
+            <w:noWrap/>
+            <w:vAlign w:val="bottom"/>
+            <w:hideMark/>
+          </w:tcPr>
+          <w:p>
+            <w:pPr>
+              <w:jc w:val="center"/>
+              <w:rPr>
+                <w:rFonts w:ascii="Arial Narrow" w:hAnsi="Arial Narrow" w:cstheme="minorHAnsi"/>
+                <w:color w:val="000000"/>
+                <w:sz w:val="16"/>
+                <w:szCs w:val="16"/>
+              </w:rPr>
+            </w:pPr>
+            <w:r>
+              <w:rPr>
+                <w:rFonts w:ascii="Arial Narrow" w:hAnsi="Arial Narrow" w:cstheme="minorHAnsi"/>
+                <w:color w:val="000000"/>
+                <w:sz w:val="16"/>
+                <w:szCs w:val="16"/>
+              </w:rPr>
+              <w:t>${</w:t>
+            </w:r>
+            <w:proofErr w:type="spellStart"/>
+            <w:r>
+              <w:rPr>
+                <w:rFonts w:ascii="Arial Narrow" w:hAnsi="Arial Narrow" w:cstheme="minorHAnsi"/>
+                <w:color w:val="000000"/>
+                <w:sz w:val="16"/>
+                <w:szCs w:val="16"/>
+              </w:rPr>
+              <w:t>cancela_datos_predio_avaluo</w:t>
+            </w:r>
+            <w:proofErr w:type="spellEnd"/>
+            <w:r>
+              <w:rPr>
+                <w:rFonts w:ascii="Arial Narrow" w:hAnsi="Arial Narrow" w:cstheme="minorHAnsi"/>
+                <w:color w:val="000000"/>
+                <w:sz w:val="16"/>
+                <w:szCs w:val="16"/>
+              </w:rPr>
+              <w:t>}</w:t>
+            </w:r>
+          </w:p>
+        </w:tc>
+        <w:tc>
+          <w:tcPr>
+            <w:tcW w:w="0" w:type="auto"/>
+            <w:tcBorders>
+              <w:top w:val="nil"/>
+              <w:left w:val="nil"/>
+              <w:bottom w:val="single" w:sz="4" w:space="0" w:color="000000"/>
+              <w:right w:val="single" w:sz="4" w:space="0" w:color="000000"/>
+            </w:tcBorders>
+            <w:shd w:val="clear" w:color="auto" w:fill="auto"/>
+            <w:noWrap/>
+            <w:vAlign w:val="bottom"/>
+            <w:hideMark/>
+          </w:tcPr>
+          <w:p>
+            <w:pPr>
+              <w:jc w:val="center"/>
+              <w:rPr>
+                <w:rFonts w:ascii="Arial Narrow" w:hAnsi="Arial Narrow" w:cstheme="minorHAnsi"/>
+                <w:color w:val="000000"/>
+                <w:sz w:val="16"/>
+                <w:szCs w:val="16"/>
+              </w:rPr>
+            </w:pPr>
+            <w:r>
+              <w:rPr>
+                <w:rFonts w:ascii="Arial Narrow" w:hAnsi="Arial Narrow" w:cstheme="minorHAnsi"/>
+                <w:color w:val="000000"/>
+                <w:sz w:val="16"/>
+                <w:szCs w:val="16"/>
+              </w:rPr>
+              <w:t>${</w:t>
+            </w:r>
+            <w:proofErr w:type="spellStart"/>
+            <w:r>
+              <w:rPr>
+                <w:rFonts w:ascii="Arial Narrow" w:hAnsi="Arial Narrow" w:cstheme="minorHAnsi"/>
+                <w:color w:val="000000"/>
+                <w:sz w:val="16"/>
+                <w:szCs w:val="16"/>
+              </w:rPr>
+              <w:t>cancela_datos_predio_vigencia</w:t>
+            </w:r>
+            <w:proofErr w:type="spellEnd"/>
+            <w:r>
+              <w:rPr>
+                <w:rFonts w:ascii="Arial Narrow" w:hAnsi="Arial Narrow" w:cstheme="minorHAnsi"/>
+                <w:color w:val="000000"/>
+                <w:sz w:val="16"/>
+                <w:szCs w:val="16"/>
+              </w:rPr>
+              <w:t>}</w:t>
+            </w:r>
+          </w:p>
+        </w:tc>
+      </w:tr>
+      <w:tr>
+        <w:trPr>
+          <w:trHeight w:val="315"/>
+        </w:trPr>
+        <w:tc>
+          <w:tcPr>
+            <w:tcW w:w="0" w:type="auto"/>
+            <w:gridSpan w:val="8"/>
+            <w:tcBorders>
+              <w:top w:val="single" w:sz="4" w:space="0" w:color="000000"/>
+              <w:left w:val="single" w:sz="4" w:space="0" w:color="000000"/>
+              <w:bottom w:val="single" w:sz="4" w:space="0" w:color="000000"/>
+              <w:right w:val="single" w:sz="4" w:space="0" w:color="000000"/>
+            </w:tcBorders>
+            <w:shd w:val="clear" w:color="9FC5E8" w:fill="9FC5E8"/>
+            <w:noWrap/>
+            <w:vAlign w:val="bottom"/>
+            <w:hideMark/>
+          </w:tcPr>
+          <w:p>
+            <w:pPr>
+              <w:jc w:val="center"/>
+              <w:rPr>
+                <w:rFonts w:ascii="Arial Narrow" w:hAnsi="Arial Narrow" w:cstheme="minorHAnsi"/>
+                <w:b/>
+                <w:bCs/>
+                <w:color w:val="000000"/>
+                <w:sz w:val="16"/>
+                <w:szCs w:val="16"/>
+              </w:rPr>
+            </w:pPr>
+            <w:r>
+              <w:rPr>
+                <w:rFonts w:ascii="Arial Narrow" w:hAnsi="Arial Narrow" w:cstheme="minorHAnsi"/>
+                <w:b/>
+                <w:bCs/>
+                <w:color w:val="000000"/>
+                <w:sz w:val="16"/>
+                <w:szCs w:val="16"/>
+              </w:rPr>
+              <w:t>Propietarios</w:t>
+            </w:r>
+          </w:p>
+        </w:tc>
+      </w:tr>
+      <w:tr>
+        <w:trPr>
+          <w:trHeight w:val="315"/>
+        </w:trPr>
+        <w:tc>
+          <w:tcPr>
+            <w:tcW w:w="0" w:type="auto"/>
+            <w:tcBorders>
+              <w:top w:val="nil"/>
+              <w:left w:val="single" w:sz="4" w:space="0" w:color="000000"/>
+              <w:bottom w:val="single" w:sz="4" w:space="0" w:color="000000"/>
+              <w:right w:val="single" w:sz="4" w:space="0" w:color="000000"/>
+            </w:tcBorders>
+            <w:shd w:val="clear" w:color="9FC5E8" w:fill="9FC5E8"/>
+            <w:noWrap/>
+            <w:vAlign w:val="bottom"/>
+            <w:hideMark/>
+          </w:tcPr>
+          <w:p>
+            <w:pPr>
+              <w:jc w:val="center"/>
+              <w:rPr>
+                <w:rFonts w:ascii="Arial Narrow" w:hAnsi="Arial Narrow" w:cstheme="minorHAnsi"/>
+                <w:b/>
+                <w:bCs/>
+                <w:color w:val="000000"/>
+                <w:sz w:val="16"/>
+                <w:szCs w:val="16"/>
+              </w:rPr>
+            </w:pPr>
+            <w:r>
+              <w:rPr>
+                <w:rFonts w:ascii="Arial Narrow" w:hAnsi="Arial Narrow" w:cstheme="minorHAnsi"/>
+                <w:b/>
+                <w:bCs/>
+                <w:color w:val="000000"/>
+                <w:sz w:val="16"/>
+                <w:szCs w:val="16"/>
+              </w:rPr>
+              <w:t>Número Catastral</w:t>
+            </w:r>
+          </w:p>
+        </w:tc>
+        <w:tc>
+          <w:tcPr>
+            <w:tcW w:w="0" w:type="auto"/>
+            <w:tcBorders>
+              <w:top w:val="nil"/>
+              <w:left w:val="nil"/>
+              <w:bottom w:val="single" w:sz="4" w:space="0" w:color="000000"/>
+              <w:right w:val="single" w:sz="4" w:space="0" w:color="000000"/>
+            </w:tcBorders>
+            <w:shd w:val="clear" w:color="9FC5E8" w:fill="9FC5E8"/>
+            <w:noWrap/>
+            <w:vAlign w:val="bottom"/>
+            <w:hideMark/>
+          </w:tcPr>
+          <w:p>
+            <w:pPr>
+              <w:jc w:val="center"/>
+              <w:rPr>
+                <w:rFonts w:ascii="Arial Narrow" w:hAnsi="Arial Narrow" w:cstheme="minorHAnsi"/>
+                <w:b/>
+                <w:bCs/>
+                <w:color w:val="000000"/>
+                <w:sz w:val="16"/>
+                <w:szCs w:val="16"/>
+              </w:rPr>
+            </w:pPr>
+            <w:r>
+              <w:rPr>
+                <w:rFonts w:ascii="Arial Narrow" w:hAnsi="Arial Narrow" w:cstheme="minorHAnsi"/>
+                <w:b/>
+                <w:bCs/>
+                <w:color w:val="000000"/>
+                <w:sz w:val="16"/>
+                <w:szCs w:val="16"/>
+              </w:rPr>
+              <w:t>Número de Propietario</w:t>
+            </w:r>
+          </w:p>
+        </w:tc>
+        <w:tc>
+          <w:tcPr>
+            <w:tcW w:w="0" w:type="auto"/>
+            <w:tcBorders>
+              <w:top w:val="nil"/>
+              <w:left w:val="nil"/>
+              <w:bottom w:val="single" w:sz="4" w:space="0" w:color="000000"/>
+              <w:right w:val="single" w:sz="4" w:space="0" w:color="000000"/>
+            </w:tcBorders>
+            <w:shd w:val="clear" w:color="9FC5E8" w:fill="9FC5E8"/>
+            <w:noWrap/>
+            <w:vAlign w:val="bottom"/>
+            <w:hideMark/>
+          </w:tcPr>
+          <w:p>
+            <w:pPr>
+              <w:jc w:val="center"/>
+              <w:rPr>
+                <w:rFonts w:ascii="Arial Narrow" w:hAnsi="Arial Narrow" w:cstheme="minorHAnsi"/>
+                <w:b/>
+                <w:bCs/>
+                <w:color w:val="000000"/>
+                <w:sz w:val="16"/>
+                <w:szCs w:val="16"/>
+              </w:rPr>
+            </w:pPr>
+            <w:r>
+              <w:rPr>
+                <w:rFonts w:ascii="Arial Narrow" w:hAnsi="Arial Narrow" w:cstheme="minorHAnsi"/>
+                <w:b/>
+                <w:bCs/>
+                <w:color w:val="000000"/>
+                <w:sz w:val="16"/>
+                <w:szCs w:val="16"/>
+              </w:rPr>
+              <w:t>Nombre del Propietario</w:t>
+            </w:r>
+          </w:p>
+        </w:tc>
+        <w:tc>
+          <w:tcPr>
+            <w:tcW w:w="0" w:type="auto"/>
+            <w:tcBorders>
+              <w:top w:val="nil"/>
+              <w:left w:val="nil"/>
+              <w:bottom w:val="single" w:sz="4" w:space="0" w:color="000000"/>
+              <w:right w:val="single" w:sz="4" w:space="0" w:color="000000"/>
+            </w:tcBorders>
+            <w:shd w:val="clear" w:color="9FC5E8" w:fill="9FC5E8"/>
+            <w:noWrap/>
+            <w:vAlign w:val="bottom"/>
+            <w:hideMark/>
+          </w:tcPr>
+          <w:p>
+            <w:pPr>
+              <w:jc w:val="center"/>
+              <w:rPr>
+                <w:rFonts w:ascii="Arial Narrow" w:hAnsi="Arial Narrow" w:cstheme="minorHAnsi"/>
+                <w:b/>
+                <w:bCs/>
+                <w:color w:val="000000"/>
+                <w:sz w:val="16"/>
+                <w:szCs w:val="16"/>
+              </w:rPr>
+            </w:pPr>
+            <w:r>
+              <w:rPr>
+                <w:rFonts w:ascii="Arial Narrow" w:hAnsi="Arial Narrow" w:cstheme="minorHAnsi"/>
+                <w:b/>
+                <w:bCs/>
+                <w:color w:val="000000"/>
+                <w:sz w:val="16"/>
+                <w:szCs w:val="16"/>
+              </w:rPr>
+              <w:t>Tipo de Documento</w:t>
+            </w:r>
+          </w:p>
+        </w:tc>
+        <w:tc>
+          <w:tcPr>
+            <w:tcW w:w="0" w:type="auto"/>
+            <w:tcBorders>
+              <w:top w:val="nil"/>
+              <w:left w:val="nil"/>
+              <w:bottom w:val="single" w:sz="4" w:space="0" w:color="000000"/>
+              <w:right w:val="single" w:sz="4" w:space="0" w:color="000000"/>
+            </w:tcBorders>
+            <w:shd w:val="clear" w:color="9FC5E8" w:fill="9FC5E8"/>
+            <w:noWrap/>
+            <w:vAlign w:val="bottom"/>
+            <w:hideMark/>
+          </w:tcPr>
+          <w:p>
+            <w:pPr>
+              <w:jc w:val="center"/>
+              <w:rPr>
+                <w:rFonts w:ascii="Arial Narrow" w:hAnsi="Arial Narrow" w:cstheme="minorHAnsi"/>
+                <w:b/>
+                <w:bCs/>
+                <w:color w:val="000000"/>
+                <w:sz w:val="16"/>
+                <w:szCs w:val="16"/>
+              </w:rPr>
+            </w:pPr>
+            <w:r>
+              <w:rPr>
+                <w:rFonts w:ascii="Arial Narrow" w:hAnsi="Arial Narrow" w:cstheme="minorHAnsi"/>
+                <w:b/>
+                <w:bCs/>
+                <w:color w:val="000000"/>
+                <w:sz w:val="16"/>
+                <w:szCs w:val="16"/>
+              </w:rPr>
+              <w:t>Número de Documento</w:t>
+            </w:r>
+          </w:p>
+        </w:tc>
+        <w:tc>
+          <w:tcPr>
+            <w:tcW w:w="0" w:type="auto"/>
+            <w:tcBorders>
+              <w:top w:val="nil"/>
+              <w:left w:val="nil"/>
+              <w:bottom w:val="single" w:sz="4" w:space="0" w:color="000000"/>
+              <w:right w:val="single" w:sz="4" w:space="0" w:color="000000"/>
+            </w:tcBorders>
+            <w:shd w:val="clear" w:color="9FC5E8" w:fill="9FC5E8"/>
+            <w:noWrap/>
+            <w:vAlign w:val="bottom"/>
+            <w:hideMark/>
+          </w:tcPr>
+          <w:p>
+            <w:pPr>
+              <w:rPr>
+                <w:rFonts w:ascii="Arial Narrow" w:hAnsi="Arial Narrow" w:cstheme="minorHAnsi"/>
+                <w:color w:val="000000"/>
+                <w:sz w:val="16"/>
+                <w:szCs w:val="16"/>
+              </w:rPr>
+            </w:pPr>
+            <w:r>
+              <w:rPr>
+                <w:rFonts w:ascii="Arial Narrow" w:hAnsi="Arial Narrow" w:cstheme="minorHAnsi"/>
+                <w:color w:val="000000"/>
+                <w:sz w:val="16"/>
+                <w:szCs w:val="16"/>
+              </w:rPr>
+              <w:t> </w:t>
+            </w:r>
+          </w:p>
+        </w:tc>
+        <w:tc>
+          <w:tcPr>
+            <w:tcW w:w="0" w:type="auto"/>
+            <w:tcBorders>
+              <w:top w:val="nil"/>
+              <w:left w:val="nil"/>
+              <w:bottom w:val="single" w:sz="4" w:space="0" w:color="000000"/>
+              <w:right w:val="single" w:sz="4" w:space="0" w:color="000000"/>
+            </w:tcBorders>
+            <w:shd w:val="clear" w:color="9FC5E8" w:fill="9FC5E8"/>
+            <w:noWrap/>
+            <w:vAlign w:val="bottom"/>
+            <w:hideMark/>
+          </w:tcPr>
+          <w:p>
+            <w:pPr>
+              <w:rPr>
+                <w:rFonts w:ascii="Arial Narrow" w:hAnsi="Arial Narrow" w:cstheme="minorHAnsi"/>
+                <w:color w:val="000000"/>
+                <w:sz w:val="16"/>
+                <w:szCs w:val="16"/>
+              </w:rPr>
+            </w:pPr>
+            <w:r>
+              <w:rPr>
+                <w:rFonts w:ascii="Arial Narrow" w:hAnsi="Arial Narrow" w:cstheme="minorHAnsi"/>
+                <w:color w:val="000000"/>
+                <w:sz w:val="16"/>
+                <w:szCs w:val="16"/>
+              </w:rPr>
+              <w:t> </w:t>
+            </w:r>
+          </w:p>
+        </w:tc>
+        <w:tc>
+          <w:tcPr>
+            <w:tcW w:w="0" w:type="auto"/>
+            <w:tcBorders>
+              <w:top w:val="nil"/>
+              <w:left w:val="nil"/>
+              <w:bottom w:val="single" w:sz="4" w:space="0" w:color="000000"/>
+              <w:right w:val="single" w:sz="4" w:space="0" w:color="000000"/>
+            </w:tcBorders>
+            <w:shd w:val="clear" w:color="9FC5E8" w:fill="9FC5E8"/>
+            <w:noWrap/>
+            <w:vAlign w:val="bottom"/>
+            <w:hideMark/>
+          </w:tcPr>
+          <w:p>
+            <w:pPr>
+              <w:rPr>
+                <w:rFonts w:ascii="Arial Narrow" w:hAnsi="Arial Narrow" w:cstheme="minorHAnsi"/>
+                <w:color w:val="000000"/>
+                <w:sz w:val="16"/>
+                <w:szCs w:val="16"/>
+              </w:rPr>
+            </w:pPr>
+            <w:r>
+              <w:rPr>
+                <w:rFonts w:ascii="Arial Narrow" w:hAnsi="Arial Narrow" w:cstheme="minorHAnsi"/>
+                <w:color w:val="000000"/>
+                <w:sz w:val="16"/>
+                <w:szCs w:val="16"/>
+              </w:rPr>
+              <w:t> </w:t>
+            </w:r>
+          </w:p>
+        </w:tc>
+      </w:tr>
+      <w:tr>
+        <w:trPr>
+          <w:trHeight w:val="315"/>
+        </w:trPr>
+        <w:tc>
+          <w:tcPr>
+            <w:tcW w:w="0" w:type="auto"/>
+            <w:tcBorders>
+              <w:top w:val="nil"/>
+              <w:left w:val="single" w:sz="4" w:space="0" w:color="000000"/>
+              <w:bottom w:val="single" w:sz="4" w:space="0" w:color="000000"/>
+              <w:right w:val="single" w:sz="4" w:space="0" w:color="000000"/>
+            </w:tcBorders>
+            <w:shd w:val="clear" w:color="auto" w:fill="auto"/>
+            <w:noWrap/>
+            <w:vAlign w:val="bottom"/>
+            <w:hideMark/>
+          </w:tcPr>
+          <w:p>
+            <w:pPr>
+              <w:jc w:val="center"/>
+              <w:rPr>
+                <w:rFonts w:ascii="Arial Narrow" w:hAnsi="Arial Narrow" w:cstheme="minorHAnsi"/>
+                <w:color w:val="000000"/>
+                <w:sz w:val="16"/>
+                <w:szCs w:val="16"/>
+              </w:rPr>
+            </w:pPr>
+            <w:r>
+              <w:rPr>
+                <w:rFonts w:ascii="Arial Narrow" w:hAnsi="Arial Narrow" w:cstheme="minorHAnsi"/>
+                <w:color w:val="000000"/>
+                <w:sz w:val="16"/>
+                <w:szCs w:val="16"/>
+              </w:rPr>
+              <w:t>${</w:t>
+            </w:r>
+            <w:proofErr w:type="spellStart"/>
+            <w:r>
+              <w:rPr>
+                <w:rFonts w:ascii="Arial Narrow" w:hAnsi="Arial Narrow" w:cstheme="minorHAnsi"/>
+                <w:color w:val="000000"/>
+                <w:sz w:val="16"/>
+                <w:szCs w:val="16"/>
+              </w:rPr>
+              <w:t>cancela_propietarios_nmero_catastral</w:t>
+            </w:r>
+            <w:proofErr w:type="spellEnd"/>
+            <w:r>
+              <w:rPr>
+                <w:rFonts w:ascii="Arial Narrow" w:hAnsi="Arial Narrow" w:cstheme="minorHAnsi"/>
+                <w:color w:val="000000"/>
+                <w:sz w:val="16"/>
+                <w:szCs w:val="16"/>
+              </w:rPr>
+              <w:t>}</w:t>
+            </w:r>
+          </w:p>
+        </w:tc>
+        <w:tc>
+          <w:tcPr>
+            <w:tcW w:w="0" w:type="auto"/>
+            <w:tcBorders>
+              <w:top w:val="nil"/>
+              <w:left w:val="nil"/>
+              <w:bottom w:val="single" w:sz="4" w:space="0" w:color="000000"/>
+              <w:right w:val="single" w:sz="4" w:space="0" w:color="000000"/>
+            </w:tcBorders>
+            <w:shd w:val="clear" w:color="auto" w:fill="auto"/>
+            <w:noWrap/>
+            <w:vAlign w:val="bottom"/>
+            <w:hideMark/>
+          </w:tcPr>
+          <w:p>
+            <w:pPr>
+              <w:jc w:val="center"/>
+              <w:rPr>
+                <w:rFonts w:ascii="Arial Narrow" w:hAnsi="Arial Narrow" w:cstheme="minorHAnsi"/>
+                <w:color w:val="000000"/>
+                <w:sz w:val="16"/>
+                <w:szCs w:val="16"/>
+              </w:rPr>
+            </w:pPr>
+            <w:r>
+              <w:rPr>
+                <w:rFonts w:ascii="Arial Narrow" w:hAnsi="Arial Narrow" w:cstheme="minorHAnsi"/>
+                <w:color w:val="000000"/>
+                <w:sz w:val="16"/>
+                <w:szCs w:val="16"/>
+              </w:rPr>
+              <w:t>${</w:t>
+            </w:r>
+            <w:proofErr w:type="spellStart"/>
+            <w:r>
+              <w:rPr>
+                <w:rFonts w:ascii="Arial Narrow" w:hAnsi="Arial Narrow" w:cstheme="minorHAnsi"/>
+                <w:color w:val="000000"/>
+                <w:sz w:val="16"/>
+                <w:szCs w:val="16"/>
+              </w:rPr>
+              <w:t>cancela_propietarios_numero_propietario</w:t>
+            </w:r>
+            <w:proofErr w:type="spellEnd"/>
+            <w:r>
+              <w:rPr>
+                <w:rFonts w:ascii="Arial Narrow" w:hAnsi="Arial Narrow" w:cstheme="minorHAnsi"/>
+                <w:color w:val="000000"/>
+                <w:sz w:val="16"/>
+                <w:szCs w:val="16"/>
+              </w:rPr>
+              <w:t>}</w:t>
+            </w:r>
+          </w:p>
+        </w:tc>
+        <w:tc>
+          <w:tcPr>
+            <w:tcW w:w="0" w:type="auto"/>
+            <w:tcBorders>
+              <w:top w:val="nil"/>
+              <w:left w:val="nil"/>
+              <w:bottom w:val="single" w:sz="4" w:space="0" w:color="000000"/>
+              <w:right w:val="single" w:sz="4" w:space="0" w:color="000000"/>
+            </w:tcBorders>
+            <w:shd w:val="clear" w:color="auto" w:fill="auto"/>
+            <w:noWrap/>
+            <w:vAlign w:val="bottom"/>
+            <w:hideMark/>
+          </w:tcPr>
+          <w:p>
+            <w:pPr>
+              <w:jc w:val="center"/>
+              <w:rPr>
+                <w:rFonts w:ascii="Arial Narrow" w:hAnsi="Arial Narrow" w:cstheme="minorHAnsi"/>
+                <w:color w:val="000000"/>
+                <w:sz w:val="16"/>
+                <w:szCs w:val="16"/>
+              </w:rPr>
+            </w:pPr>
+            <w:r>
+              <w:rPr>
+                <w:rFonts w:ascii="Arial Narrow" w:hAnsi="Arial Narrow" w:cstheme="minorHAnsi"/>
+                <w:color w:val="000000"/>
+                <w:sz w:val="16"/>
+                <w:szCs w:val="16"/>
+              </w:rPr>
+              <w:t>${</w:t>
+            </w:r>
+            <w:proofErr w:type="spellStart"/>
+            <w:r>
+              <w:rPr>
+                <w:rFonts w:ascii="Arial Narrow" w:hAnsi="Arial Narrow" w:cstheme="minorHAnsi"/>
+                <w:color w:val="000000"/>
+                <w:sz w:val="16"/>
+                <w:szCs w:val="16"/>
+              </w:rPr>
+              <w:t>cancela_propietarios_nombre_propietario</w:t>
+            </w:r>
+            <w:proofErr w:type="spellEnd"/>
+            <w:r>
+              <w:rPr>
+                <w:rFonts w:ascii="Arial Narrow" w:hAnsi="Arial Narrow" w:cstheme="minorHAnsi"/>
+                <w:color w:val="000000"/>
+                <w:sz w:val="16"/>
+                <w:szCs w:val="16"/>
+              </w:rPr>
+              <w:t>}</w:t>
+            </w:r>
+          </w:p>
+        </w:tc>
+        <w:tc>
+          <w:tcPr>
+            <w:tcW w:w="0" w:type="auto"/>
+            <w:tcBorders>
+              <w:top w:val="nil"/>
+              <w:left w:val="nil"/>
+              <w:bottom w:val="single" w:sz="4" w:space="0" w:color="000000"/>
+              <w:right w:val="single" w:sz="4" w:space="0" w:color="000000"/>
+            </w:tcBorders>
+            <w:shd w:val="clear" w:color="auto" w:fill="auto"/>
+            <w:noWrap/>
+            <w:vAlign w:val="bottom"/>
+            <w:hideMark/>
+          </w:tcPr>
+          <w:p>
+            <w:pPr>
+              <w:jc w:val="center"/>
+              <w:rPr>
+                <w:rFonts w:ascii="Arial Narrow" w:hAnsi="Arial Narrow" w:cstheme="minorHAnsi"/>
+                <w:color w:val="000000"/>
+                <w:sz w:val="16"/>
+                <w:szCs w:val="16"/>
+              </w:rPr>
+            </w:pPr>
+            <w:r>
+              <w:rPr>
+                <w:rFonts w:ascii="Arial Narrow" w:hAnsi="Arial Narrow" w:cstheme="minorHAnsi"/>
+                <w:color w:val="000000"/>
+                <w:sz w:val="16"/>
+                <w:szCs w:val="16"/>
+              </w:rPr>
+              <w:t>${</w:t>
+            </w:r>
+            <w:proofErr w:type="spellStart"/>
+            <w:r>
+              <w:rPr>
+                <w:rFonts w:ascii="Arial Narrow" w:hAnsi="Arial Narrow" w:cstheme="minorHAnsi"/>
+                <w:color w:val="000000"/>
+                <w:sz w:val="16"/>
+                <w:szCs w:val="16"/>
+              </w:rPr>
+              <w:t>cancela_propietarios_tipo_documento</w:t>
+            </w:r>
+            <w:proofErr w:type="spellEnd"/>
+            <w:r>
+              <w:rPr>
+                <w:rFonts w:ascii="Arial Narrow" w:hAnsi="Arial Narrow" w:cstheme="minorHAnsi"/>
+                <w:color w:val="000000"/>
+                <w:sz w:val="16"/>
+                <w:szCs w:val="16"/>
+              </w:rPr>
+              <w:t>}</w:t>
+            </w:r>
+          </w:p>
+        </w:tc>
+        <w:tc>
+          <w:tcPr>
+            <w:tcW w:w="0" w:type="auto"/>
+            <w:tcBorders>
+              <w:top w:val="nil"/>
+              <w:left w:val="nil"/>
+              <w:bottom w:val="single" w:sz="4" w:space="0" w:color="000000"/>
+              <w:right w:val="single" w:sz="4" w:space="0" w:color="000000"/>
+            </w:tcBorders>
+            <w:shd w:val="clear" w:color="auto" w:fill="auto"/>
+            <w:noWrap/>
+            <w:vAlign w:val="bottom"/>
+            <w:hideMark/>
+          </w:tcPr>
+          <w:p>
+            <w:pPr>
+              <w:jc w:val="center"/>
+              <w:rPr>
+                <w:rFonts w:ascii="Arial Narrow" w:hAnsi="Arial Narrow" w:cstheme="minorHAnsi"/>
+                <w:color w:val="000000"/>
+                <w:sz w:val="16"/>
+                <w:szCs w:val="16"/>
+              </w:rPr>
+            </w:pPr>
+            <w:r>
+              <w:rPr>
+                <w:rFonts w:ascii="Arial Narrow" w:hAnsi="Arial Narrow" w:cstheme="minorHAnsi"/>
+                <w:color w:val="000000"/>
+                <w:sz w:val="16"/>
+                <w:szCs w:val="16"/>
+              </w:rPr>
+              <w:t>${</w:t>
+            </w:r>
+            <w:proofErr w:type="spellStart"/>
+            <w:r>
+              <w:rPr>
+                <w:rFonts w:ascii="Arial Narrow" w:hAnsi="Arial Narrow" w:cstheme="minorHAnsi"/>
+                <w:color w:val="000000"/>
+                <w:sz w:val="16"/>
+                <w:szCs w:val="16"/>
+              </w:rPr>
+              <w:t>cancela_propietarios_numero_documento</w:t>
+            </w:r>
+            <w:proofErr w:type="spellEnd"/>
+            <w:r>
+              <w:rPr>
+                <w:rFonts w:ascii="Arial Narrow" w:hAnsi="Arial Narrow" w:cstheme="minorHAnsi"/>
+                <w:color w:val="000000"/>
+                <w:sz w:val="16"/>
+                <w:szCs w:val="16"/>
+              </w:rPr>
+              <w:t>}</w:t>
+            </w:r>
+          </w:p>
+        </w:tc>
+        <w:tc>
+          <w:tcPr>
+            <w:tcW w:w="0" w:type="auto"/>
+            <w:tcBorders>
+              <w:top w:val="nil"/>
+              <w:left w:val="nil"/>
+              <w:bottom w:val="single" w:sz="4" w:space="0" w:color="000000"/>
+              <w:right w:val="single" w:sz="4" w:space="0" w:color="000000"/>
+            </w:tcBorders>
+            <w:shd w:val="clear" w:color="auto" w:fill="auto"/>
+            <w:noWrap/>
+            <w:vAlign w:val="bottom"/>
+            <w:hideMark/>
+          </w:tcPr>
+          <w:p>
+            <w:pPr>
+              <w:rPr>
+                <w:rFonts w:ascii="Arial Narrow" w:hAnsi="Arial Narrow" w:cstheme="minorHAnsi"/>
+                <w:color w:val="000000"/>
+                <w:sz w:val="16"/>
+                <w:szCs w:val="16"/>
+              </w:rPr>
+            </w:pPr>
+            <w:r>
+              <w:rPr>
+                <w:rFonts w:ascii="Arial Narrow" w:hAnsi="Arial Narrow" w:cstheme="minorHAnsi"/>
+                <w:color w:val="000000"/>
+                <w:sz w:val="16"/>
+                <w:szCs w:val="16"/>
+              </w:rPr>
+              <w:t> </w:t>
+            </w:r>
+          </w:p>
+        </w:tc>
+        <w:tc>
+          <w:tcPr>
+            <w:tcW w:w="0" w:type="auto"/>
+            <w:tcBorders>
+              <w:top w:val="nil"/>
+              <w:left w:val="nil"/>
+              <w:bottom w:val="single" w:sz="4" w:space="0" w:color="000000"/>
+              <w:right w:val="single" w:sz="4" w:space="0" w:color="000000"/>
+            </w:tcBorders>
+            <w:shd w:val="clear" w:color="auto" w:fill="auto"/>
+            <w:noWrap/>
+            <w:vAlign w:val="bottom"/>
+            <w:hideMark/>
+          </w:tcPr>
+          <w:p>
+            <w:pPr>
+              <w:rPr>
+                <w:rFonts w:ascii="Arial Narrow" w:hAnsi="Arial Narrow" w:cstheme="minorHAnsi"/>
+                <w:color w:val="000000"/>
+                <w:sz w:val="16"/>
+                <w:szCs w:val="16"/>
+              </w:rPr>
+            </w:pPr>
+            <w:r>
+              <w:rPr>
+                <w:rFonts w:ascii="Arial Narrow" w:hAnsi="Arial Narrow" w:cstheme="minorHAnsi"/>
+                <w:color w:val="000000"/>
+                <w:sz w:val="16"/>
+                <w:szCs w:val="16"/>
+              </w:rPr>
+              <w:t> </w:t>
+            </w:r>
+          </w:p>
+        </w:tc>
+        <w:tc>
+          <w:tcPr>
+            <w:tcW w:w="0" w:type="auto"/>
+            <w:tcBorders>
+              <w:top w:val="nil"/>
+              <w:left w:val="nil"/>
+              <w:bottom w:val="single" w:sz="4" w:space="0" w:color="000000"/>
+              <w:right w:val="single" w:sz="4" w:space="0" w:color="000000"/>
+            </w:tcBorders>
+            <w:shd w:val="clear" w:color="auto" w:fill="auto"/>
+            <w:noWrap/>
+            <w:vAlign w:val="bottom"/>
+            <w:hideMark/>
+          </w:tcPr>
+          <w:p>
+            <w:pPr>
+              <w:rPr>
+                <w:rFonts w:ascii="Arial Narrow" w:hAnsi="Arial Narrow" w:cstheme="minorHAnsi"/>
+                <w:color w:val="000000"/>
+                <w:sz w:val="16"/>
+                <w:szCs w:val="16"/>
+              </w:rPr>
+            </w:pPr>
+            <w:r>
+              <w:rPr>
+                <w:rFonts w:ascii="Arial Narrow" w:hAnsi="Arial Narrow" w:cstheme="minorHAnsi"/>
+                <w:color w:val="000000"/>
+                <w:sz w:val="16"/>
+                <w:szCs w:val="16"/>
+              </w:rPr>
+              <w:t> </w:t>
+            </w:r>
+          </w:p>
+        </w:tc>
+      </w:tr>
+      <w:tr>
+        <w:trPr>
+          <w:trHeight w:val="315"/>
+        </w:trPr>
+        <w:tc>
+          <w:tcPr>
+            <w:tcW w:w="0" w:type="auto"/>
+            <w:tcBorders>
+              <w:top w:val="nil"/>
+              <w:left w:val="single" w:sz="4" w:space="0" w:color="000000"/>
+              <w:bottom w:val="single" w:sz="4" w:space="0" w:color="000000"/>
+              <w:right w:val="single" w:sz="4" w:space="0" w:color="000000"/>
+            </w:tcBorders>
+            <w:shd w:val="clear" w:color="auto" w:fill="auto"/>
+            <w:noWrap/>
+            <w:vAlign w:val="bottom"/>
+            <w:hideMark/>
+          </w:tcPr>
+          <w:p>
+            <w:pPr>
+              <w:rPr>
+                <w:rFonts w:ascii="Arial Narrow" w:hAnsi="Arial Narrow" w:cstheme="minorHAnsi"/>
+                <w:color w:val="000000"/>
+                <w:sz w:val="16"/>
+                <w:szCs w:val="16"/>
+              </w:rPr>
+            </w:pPr>
+            <w:r>
+              <w:rPr>
+                <w:rFonts w:ascii="Arial Narrow" w:hAnsi="Arial Narrow" w:cstheme="minorHAnsi"/>
+                <w:color w:val="000000"/>
+                <w:sz w:val="16"/>
+                <w:szCs w:val="16"/>
+              </w:rPr>
+              <w:t> </w:t>
+            </w:r>
+          </w:p>
+        </w:tc>
+        <w:tc>
+          <w:tcPr>
+            <w:tcW w:w="0" w:type="auto"/>
+            <w:tcBorders>
+              <w:top w:val="nil"/>
+              <w:left w:val="nil"/>
+              <w:bottom w:val="single" w:sz="4" w:space="0" w:color="000000"/>
+              <w:right w:val="single" w:sz="4" w:space="0" w:color="000000"/>
+            </w:tcBorders>
+            <w:shd w:val="clear" w:color="auto" w:fill="auto"/>
+            <w:noWrap/>
+            <w:vAlign w:val="bottom"/>
+            <w:hideMark/>
+          </w:tcPr>
+          <w:p>
+            <w:pPr>
+              <w:rPr>
+                <w:rFonts w:ascii="Arial Narrow" w:hAnsi="Arial Narrow" w:cstheme="minorHAnsi"/>
+                <w:color w:val="000000"/>
+                <w:sz w:val="16"/>
+                <w:szCs w:val="16"/>
+              </w:rPr>
+            </w:pPr>
+            <w:r>
+              <w:rPr>
+                <w:rFonts w:ascii="Arial Narrow" w:hAnsi="Arial Narrow" w:cstheme="minorHAnsi"/>
+                <w:color w:val="000000"/>
+                <w:sz w:val="16"/>
+                <w:szCs w:val="16"/>
+              </w:rPr>
+              <w:t> </w:t>
+            </w:r>
+          </w:p>
+        </w:tc>
+        <w:tc>
+          <w:tcPr>
+            <w:tcW w:w="0" w:type="auto"/>
+            <w:tcBorders>
+              <w:top w:val="nil"/>
+              <w:left w:val="nil"/>
+              <w:bottom w:val="single" w:sz="4" w:space="0" w:color="000000"/>
+              <w:right w:val="single" w:sz="4" w:space="0" w:color="000000"/>
+            </w:tcBorders>
+            <w:shd w:val="clear" w:color="auto" w:fill="auto"/>
+            <w:noWrap/>
+            <w:vAlign w:val="bottom"/>
+            <w:hideMark/>
+          </w:tcPr>
+          <w:p>
+            <w:pPr>
+              <w:rPr>
+                <w:rFonts w:ascii="Arial Narrow" w:hAnsi="Arial Narrow" w:cstheme="minorHAnsi"/>
+                <w:color w:val="000000"/>
+                <w:sz w:val="16"/>
+                <w:szCs w:val="16"/>
+              </w:rPr>
+            </w:pPr>
+            <w:r>
+              <w:rPr>
+                <w:rFonts w:ascii="Arial Narrow" w:hAnsi="Arial Narrow" w:cstheme="minorHAnsi"/>
+                <w:color w:val="000000"/>
+                <w:sz w:val="16"/>
+                <w:szCs w:val="16"/>
+              </w:rPr>
+              <w:t> </w:t>
+            </w:r>
+          </w:p>
+        </w:tc>
+        <w:tc>
+          <w:tcPr>
+            <w:tcW w:w="0" w:type="auto"/>
+            <w:tcBorders>
+              <w:top w:val="nil"/>
+              <w:left w:val="nil"/>
+              <w:bottom w:val="single" w:sz="4" w:space="0" w:color="000000"/>
+              <w:right w:val="single" w:sz="4" w:space="0" w:color="000000"/>
+            </w:tcBorders>
+            <w:shd w:val="clear" w:color="auto" w:fill="auto"/>
+            <w:noWrap/>
+            <w:vAlign w:val="bottom"/>
+            <w:hideMark/>
+          </w:tcPr>
+          <w:p>
+            <w:pPr>
+              <w:rPr>
+                <w:rFonts w:ascii="Arial Narrow" w:hAnsi="Arial Narrow" w:cstheme="minorHAnsi"/>
+                <w:color w:val="000000"/>
+                <w:sz w:val="16"/>
+                <w:szCs w:val="16"/>
+              </w:rPr>
+            </w:pPr>
+            <w:r>
+              <w:rPr>
+                <w:rFonts w:ascii="Arial Narrow" w:hAnsi="Arial Narrow" w:cstheme="minorHAnsi"/>
+                <w:color w:val="000000"/>
+                <w:sz w:val="16"/>
+                <w:szCs w:val="16"/>
+              </w:rPr>
+              <w:t> </w:t>
+            </w:r>
+          </w:p>
+        </w:tc>
+        <w:tc>
+          <w:tcPr>
+            <w:tcW w:w="0" w:type="auto"/>
+            <w:tcBorders>
+              <w:top w:val="nil"/>
+              <w:left w:val="nil"/>
+              <w:bottom w:val="single" w:sz="4" w:space="0" w:color="000000"/>
+              <w:right w:val="single" w:sz="4" w:space="0" w:color="000000"/>
+            </w:tcBorders>
+            <w:shd w:val="clear" w:color="auto" w:fill="auto"/>
+            <w:noWrap/>
+            <w:vAlign w:val="bottom"/>
+            <w:hideMark/>
+          </w:tcPr>
+          <w:p>
+            <w:pPr>
+              <w:rPr>
+                <w:rFonts w:ascii="Arial Narrow" w:hAnsi="Arial Narrow" w:cstheme="minorHAnsi"/>
+                <w:color w:val="000000"/>
+                <w:sz w:val="16"/>
+                <w:szCs w:val="16"/>
+              </w:rPr>
+            </w:pPr>
+            <w:r>
+              <w:rPr>
+                <w:rFonts w:ascii="Arial Narrow" w:hAnsi="Arial Narrow" w:cstheme="minorHAnsi"/>
+                <w:color w:val="000000"/>
+                <w:sz w:val="16"/>
+                <w:szCs w:val="16"/>
+              </w:rPr>
+              <w:t> </w:t>
+            </w:r>
+          </w:p>
+        </w:tc>
+        <w:tc>
+          <w:tcPr>
+            <w:tcW w:w="0" w:type="auto"/>
+            <w:tcBorders>
+              <w:top w:val="nil"/>
+              <w:left w:val="nil"/>
+              <w:bottom w:val="single" w:sz="4" w:space="0" w:color="000000"/>
+              <w:right w:val="single" w:sz="4" w:space="0" w:color="000000"/>
+            </w:tcBorders>
+            <w:shd w:val="clear" w:color="auto" w:fill="auto"/>
+            <w:noWrap/>
+            <w:vAlign w:val="bottom"/>
+            <w:hideMark/>
+          </w:tcPr>
+          <w:p>
+            <w:pPr>
+              <w:rPr>
+                <w:rFonts w:ascii="Arial Narrow" w:hAnsi="Arial Narrow" w:cstheme="minorHAnsi"/>
+                <w:color w:val="000000"/>
+                <w:sz w:val="16"/>
+                <w:szCs w:val="16"/>
+              </w:rPr>
+            </w:pPr>
+            <w:r>
+              <w:rPr>
+                <w:rFonts w:ascii="Arial Narrow" w:hAnsi="Arial Narrow" w:cstheme="minorHAnsi"/>
+                <w:color w:val="000000"/>
+                <w:sz w:val="16"/>
+                <w:szCs w:val="16"/>
+              </w:rPr>
+              <w:t> </w:t>
+            </w:r>
+          </w:p>
+        </w:tc>
+        <w:tc>
+          <w:tcPr>
+            <w:tcW w:w="0" w:type="auto"/>
+            <w:tcBorders>
+              <w:top w:val="nil"/>
+              <w:left w:val="nil"/>
+              <w:bottom w:val="single" w:sz="4" w:space="0" w:color="000000"/>
+              <w:right w:val="single" w:sz="4" w:space="0" w:color="000000"/>
+            </w:tcBorders>
+            <w:shd w:val="clear" w:color="auto" w:fill="auto"/>
+            <w:noWrap/>
+            <w:vAlign w:val="bottom"/>
+            <w:hideMark/>
+          </w:tcPr>
+          <w:p>
+            <w:pPr>
+              <w:rPr>
+                <w:rFonts w:ascii="Arial Narrow" w:hAnsi="Arial Narrow" w:cstheme="minorHAnsi"/>
+                <w:color w:val="000000"/>
+                <w:sz w:val="16"/>
+                <w:szCs w:val="16"/>
+              </w:rPr>
+            </w:pPr>
+            <w:r>
+              <w:rPr>
+                <w:rFonts w:ascii="Arial Narrow" w:hAnsi="Arial Narrow" w:cstheme="minorHAnsi"/>
+                <w:color w:val="000000"/>
+                <w:sz w:val="16"/>
+                <w:szCs w:val="16"/>
+              </w:rPr>
+              <w:t> </w:t>
+            </w:r>
+          </w:p>
+        </w:tc>
+        <w:tc>
+          <w:tcPr>
+            <w:tcW w:w="0" w:type="auto"/>
+            <w:tcBorders>
+              <w:top w:val="nil"/>
+              <w:left w:val="nil"/>
+              <w:bottom w:val="single" w:sz="4" w:space="0" w:color="000000"/>
+              <w:right w:val="single" w:sz="4" w:space="0" w:color="000000"/>
+            </w:tcBorders>
+            <w:shd w:val="clear" w:color="auto" w:fill="auto"/>
+            <w:noWrap/>
+            <w:vAlign w:val="bottom"/>
+            <w:hideMark/>
+          </w:tcPr>
+          <w:p>
+            <w:pPr>
+              <w:rPr>
+                <w:rFonts w:ascii="Arial Narrow" w:hAnsi="Arial Narrow" w:cstheme="minorHAnsi"/>
+                <w:color w:val="000000"/>
+                <w:sz w:val="16"/>
+                <w:szCs w:val="16"/>
+              </w:rPr>
+            </w:pPr>
+            <w:r>
+              <w:rPr>
+                <w:rFonts w:ascii="Arial Narrow" w:hAnsi="Arial Narrow" w:cstheme="minorHAnsi"/>
+                <w:color w:val="000000"/>
+                <w:sz w:val="16"/>
+                <w:szCs w:val="16"/>
+              </w:rPr>
+              <w:t> </w:t>
+            </w:r>
+          </w:p>
+        </w:tc>
+      </w:tr>
+      <w:tr>
+        <w:trPr>
+          <w:trHeight w:val="315"/>
+        </w:trPr>
+        <w:tc>
+          <w:tcPr>
+            <w:tcW w:w="0" w:type="auto"/>
+            <w:gridSpan w:val="8"/>
+            <w:tcBorders>
+              <w:top w:val="single" w:sz="4" w:space="0" w:color="000000"/>
+              <w:left w:val="single" w:sz="4" w:space="0" w:color="000000"/>
+              <w:bottom w:val="single" w:sz="4" w:space="0" w:color="000000"/>
+              <w:right w:val="single" w:sz="4" w:space="0" w:color="000000"/>
+            </w:tcBorders>
+            <w:shd w:val="clear" w:color="38761D" w:fill="38761D"/>
+            <w:noWrap/>
+            <w:vAlign w:val="bottom"/>
+            <w:hideMark/>
+          </w:tcPr>
+          <w:p>
+            <w:pPr>
+              <w:jc w:val="center"/>
+              <w:rPr>
+                <w:rFonts w:ascii="Arial Narrow" w:hAnsi="Arial Narrow" w:cstheme="minorHAnsi"/>
+                <w:b/>
+                <w:bCs/>
+                <w:color w:val="FFFFFF"/>
+                <w:sz w:val="16"/>
+                <w:szCs w:val="16"/>
+              </w:rPr>
+            </w:pPr>
+            <w:r>
+              <w:rPr>
+                <w:rFonts w:ascii="Arial Narrow" w:hAnsi="Arial Narrow" w:cstheme="minorHAnsi"/>
+                <w:b/>
+                <w:bCs/>
+                <w:color w:val="FFFFFF"/>
+                <w:sz w:val="16"/>
+                <w:szCs w:val="16"/>
+              </w:rPr>
+              <w:t>INSCRIBE</w:t>
+            </w:r>
+          </w:p>
+        </w:tc>
+      </w:tr>
+      <w:tr>
+        <w:trPr>
+          <w:trHeight w:val="315"/>
+        </w:trPr>
+        <w:tc>
+          <w:tcPr>
+            <w:tcW w:w="0" w:type="auto"/>
+            <w:gridSpan w:val="8"/>
+            <w:tcBorders>
+              <w:top w:val="single" w:sz="4" w:space="0" w:color="000000"/>
+              <w:left w:val="single" w:sz="4" w:space="0" w:color="000000"/>
+              <w:bottom w:val="single" w:sz="4" w:space="0" w:color="000000"/>
+              <w:right w:val="single" w:sz="4" w:space="0" w:color="000000"/>
+            </w:tcBorders>
+            <w:shd w:val="clear" w:color="D9EAD3" w:fill="D9EAD3"/>
+            <w:noWrap/>
+            <w:vAlign w:val="bottom"/>
+            <w:hideMark/>
+          </w:tcPr>
+          <w:p>
+            <w:pPr>
+              <w:jc w:val="center"/>
+              <w:rPr>
+                <w:rFonts w:ascii="Arial Narrow" w:hAnsi="Arial Narrow" w:cstheme="minorHAnsi"/>
+                <w:b/>
+                <w:bCs/>
+                <w:color w:val="000000"/>
+                <w:sz w:val="16"/>
+                <w:szCs w:val="16"/>
+              </w:rPr>
+            </w:pPr>
+            <w:r>
+              <w:rPr>
+                <w:rFonts w:ascii="Arial Narrow" w:hAnsi="Arial Narrow" w:cstheme="minorHAnsi"/>
+                <w:b/>
+                <w:bCs/>
+                <w:color w:val="000000"/>
+                <w:sz w:val="16"/>
+                <w:szCs w:val="16"/>
+              </w:rPr>
+              <w:t>Datos Predio</w:t>
+            </w:r>
+          </w:p>
+        </w:tc>
+      </w:tr>
+      <w:tr>
+        <w:trPr>
+          <w:trHeight w:val="315"/>
+        </w:trPr>
+        <w:tc>
+          <w:tcPr>
+            <w:tcW w:w="0" w:type="auto"/>
+            <w:tcBorders>
+              <w:top w:val="nil"/>
+              <w:left w:val="single" w:sz="4" w:space="0" w:color="000000"/>
+              <w:bottom w:val="single" w:sz="4" w:space="0" w:color="000000"/>
+              <w:right w:val="single" w:sz="4" w:space="0" w:color="000000"/>
+            </w:tcBorders>
+            <w:shd w:val="clear" w:color="D9EAD3" w:fill="D9EAD3"/>
+            <w:noWrap/>
+            <w:vAlign w:val="bottom"/>
+            <w:hideMark/>
+          </w:tcPr>
+          <w:p>
+            <w:pPr>
+              <w:jc w:val="center"/>
+              <w:rPr>
+                <w:rFonts w:ascii="Arial Narrow" w:hAnsi="Arial Narrow" w:cstheme="minorHAnsi"/>
+                <w:b/>
+                <w:bCs/>
+                <w:color w:val="000000"/>
+                <w:sz w:val="16"/>
+                <w:szCs w:val="16"/>
+              </w:rPr>
+            </w:pPr>
+            <w:r>
+              <w:rPr>
+                <w:rFonts w:ascii="Arial Narrow" w:hAnsi="Arial Narrow" w:cstheme="minorHAnsi"/>
+                <w:b/>
+                <w:bCs/>
+                <w:color w:val="000000"/>
+                <w:sz w:val="16"/>
+                <w:szCs w:val="16"/>
+              </w:rPr>
+              <w:t>Número Catastral</w:t>
+            </w:r>
+          </w:p>
+        </w:tc>
+        <w:tc>
+          <w:tcPr>
+            <w:tcW w:w="0" w:type="auto"/>
+            <w:tcBorders>
+              <w:top w:val="nil"/>
+              <w:left w:val="nil"/>
+              <w:bottom w:val="single" w:sz="4" w:space="0" w:color="000000"/>
+              <w:right w:val="single" w:sz="4" w:space="0" w:color="000000"/>
+            </w:tcBorders>
+            <w:shd w:val="clear" w:color="D9EAD3" w:fill="D9EAD3"/>
+            <w:noWrap/>
+            <w:vAlign w:val="bottom"/>
+            <w:hideMark/>
+          </w:tcPr>
+          <w:p>
+            <w:pPr>
+              <w:jc w:val="center"/>
+              <w:rPr>
+                <w:rFonts w:ascii="Arial Narrow" w:hAnsi="Arial Narrow" w:cstheme="minorHAnsi"/>
+                <w:b/>
+                <w:bCs/>
+                <w:color w:val="000000"/>
+                <w:sz w:val="16"/>
+                <w:szCs w:val="16"/>
+              </w:rPr>
+            </w:pPr>
+            <w:r>
+              <w:rPr>
+                <w:rFonts w:ascii="Arial Narrow" w:hAnsi="Arial Narrow" w:cstheme="minorHAnsi"/>
+                <w:b/>
+                <w:bCs/>
+                <w:color w:val="000000"/>
+                <w:sz w:val="16"/>
+                <w:szCs w:val="16"/>
+              </w:rPr>
+              <w:t>Matrícula Inmobiliaria</w:t>
+            </w:r>
+          </w:p>
+        </w:tc>
+        <w:tc>
+          <w:tcPr>
+            <w:tcW w:w="0" w:type="auto"/>
+            <w:tcBorders>
+              <w:top w:val="nil"/>
+              <w:left w:val="nil"/>
+              <w:bottom w:val="single" w:sz="4" w:space="0" w:color="000000"/>
+              <w:right w:val="single" w:sz="4" w:space="0" w:color="000000"/>
+            </w:tcBorders>
+            <w:shd w:val="clear" w:color="D9EAD3" w:fill="D9EAD3"/>
+            <w:noWrap/>
+            <w:vAlign w:val="bottom"/>
+            <w:hideMark/>
+          </w:tcPr>
+          <w:p>
+            <w:pPr>
+              <w:jc w:val="center"/>
+              <w:rPr>
+                <w:rFonts w:ascii="Arial Narrow" w:hAnsi="Arial Narrow" w:cstheme="minorHAnsi"/>
+                <w:b/>
+                <w:bCs/>
+                <w:color w:val="000000"/>
+                <w:sz w:val="16"/>
+                <w:szCs w:val="16"/>
+              </w:rPr>
+            </w:pPr>
+            <w:r>
+              <w:rPr>
+                <w:rFonts w:ascii="Arial Narrow" w:hAnsi="Arial Narrow" w:cstheme="minorHAnsi"/>
+                <w:b/>
+                <w:bCs/>
+                <w:color w:val="000000"/>
+                <w:sz w:val="16"/>
+                <w:szCs w:val="16"/>
+              </w:rPr>
+              <w:t>Dirección del Predio</w:t>
+            </w:r>
+          </w:p>
+        </w:tc>
+        <w:tc>
+          <w:tcPr>
+            <w:tcW w:w="0" w:type="auto"/>
+            <w:tcBorders>
+              <w:top w:val="nil"/>
+              <w:left w:val="nil"/>
+              <w:bottom w:val="single" w:sz="4" w:space="0" w:color="000000"/>
+              <w:right w:val="single" w:sz="4" w:space="0" w:color="000000"/>
+            </w:tcBorders>
+            <w:shd w:val="clear" w:color="D9EAD3" w:fill="D9EAD3"/>
+            <w:noWrap/>
+            <w:vAlign w:val="bottom"/>
+            <w:hideMark/>
+          </w:tcPr>
+          <w:p>
+            <w:pPr>
+              <w:jc w:val="center"/>
+              <w:rPr>
+                <w:rFonts w:ascii="Arial Narrow" w:hAnsi="Arial Narrow" w:cstheme="minorHAnsi"/>
+                <w:b/>
+                <w:bCs/>
+                <w:color w:val="000000"/>
+                <w:sz w:val="16"/>
+                <w:szCs w:val="16"/>
+              </w:rPr>
+            </w:pPr>
+            <w:r>
+              <w:rPr>
+                <w:rFonts w:ascii="Arial Narrow" w:hAnsi="Arial Narrow" w:cstheme="minorHAnsi"/>
+                <w:b/>
+                <w:bCs/>
+                <w:color w:val="000000"/>
+                <w:sz w:val="16"/>
+                <w:szCs w:val="16"/>
+              </w:rPr>
+              <w:t>Destino Económico</w:t>
+            </w:r>
+          </w:p>
+        </w:tc>
+        <w:tc>
+          <w:tcPr>
+            <w:tcW w:w="0" w:type="auto"/>
+            <w:tcBorders>
+              <w:top w:val="nil"/>
+              <w:left w:val="nil"/>
+              <w:bottom w:val="single" w:sz="4" w:space="0" w:color="000000"/>
+              <w:right w:val="single" w:sz="4" w:space="0" w:color="000000"/>
+            </w:tcBorders>
+            <w:shd w:val="clear" w:color="D9EAD3" w:fill="D9EAD3"/>
+            <w:noWrap/>
+            <w:vAlign w:val="bottom"/>
+            <w:hideMark/>
+          </w:tcPr>
+          <w:p>
+            <w:pPr>
+              <w:jc w:val="center"/>
+              <w:rPr>
+                <w:rFonts w:ascii="Arial Narrow" w:hAnsi="Arial Narrow" w:cstheme="minorHAnsi"/>
+                <w:b/>
+                <w:bCs/>
+                <w:color w:val="000000"/>
+                <w:sz w:val="16"/>
+                <w:szCs w:val="16"/>
+              </w:rPr>
+            </w:pPr>
+            <w:r>
+              <w:rPr>
+                <w:rFonts w:ascii="Arial Narrow" w:hAnsi="Arial Narrow" w:cstheme="minorHAnsi"/>
+                <w:b/>
+                <w:bCs/>
+                <w:color w:val="000000"/>
+                <w:sz w:val="16"/>
+                <w:szCs w:val="16"/>
+              </w:rPr>
+              <w:t>Área de Terreno (m²)</w:t>
+            </w:r>
+          </w:p>
+        </w:tc>
+        <w:tc>
+          <w:tcPr>
+            <w:tcW w:w="0" w:type="auto"/>
+            <w:tcBorders>
+              <w:top w:val="nil"/>
+              <w:left w:val="nil"/>
+              <w:bottom w:val="single" w:sz="4" w:space="0" w:color="000000"/>
+              <w:right w:val="single" w:sz="4" w:space="0" w:color="000000"/>
+            </w:tcBorders>
+            <w:shd w:val="clear" w:color="D9EAD3" w:fill="D9EAD3"/>
+            <w:noWrap/>
+            <w:vAlign w:val="bottom"/>
+            <w:hideMark/>
+          </w:tcPr>
+          <w:p>
+            <w:pPr>
+              <w:jc w:val="center"/>
+              <w:rPr>
+                <w:rFonts w:ascii="Arial Narrow" w:hAnsi="Arial Narrow" w:cstheme="minorHAnsi"/>
+                <w:b/>
+                <w:bCs/>
+                <w:color w:val="000000"/>
+                <w:sz w:val="16"/>
+                <w:szCs w:val="16"/>
+              </w:rPr>
+            </w:pPr>
+            <w:r>
+              <w:rPr>
+                <w:rFonts w:ascii="Arial Narrow" w:hAnsi="Arial Narrow" w:cstheme="minorHAnsi"/>
+                <w:b/>
+                <w:bCs/>
+                <w:color w:val="000000"/>
+                <w:sz w:val="16"/>
+                <w:szCs w:val="16"/>
+              </w:rPr>
+              <w:t>Área Construida (m²)</w:t>
+            </w:r>
+          </w:p>
+        </w:tc>
+        <w:tc>
+          <w:tcPr>
+            <w:tcW w:w="0" w:type="auto"/>
+            <w:tcBorders>
+              <w:top w:val="nil"/>
+              <w:left w:val="nil"/>
+              <w:bottom w:val="single" w:sz="4" w:space="0" w:color="000000"/>
+              <w:right w:val="single" w:sz="4" w:space="0" w:color="000000"/>
+            </w:tcBorders>
+            <w:shd w:val="clear" w:color="D9EAD3" w:fill="D9EAD3"/>
+            <w:noWrap/>
+            <w:vAlign w:val="bottom"/>
+            <w:hideMark/>
+          </w:tcPr>
+          <w:p>
+            <w:pPr>
+              <w:jc w:val="center"/>
+              <w:rPr>
+                <w:rFonts w:ascii="Arial Narrow" w:hAnsi="Arial Narrow" w:cstheme="minorHAnsi"/>
+                <w:b/>
+                <w:bCs/>
+                <w:color w:val="000000"/>
+                <w:sz w:val="16"/>
+                <w:szCs w:val="16"/>
+              </w:rPr>
+            </w:pPr>
+            <w:r>
+              <w:rPr>
+                <w:rFonts w:ascii="Arial Narrow" w:hAnsi="Arial Narrow" w:cstheme="minorHAnsi"/>
+                <w:b/>
+                <w:bCs/>
+                <w:color w:val="000000"/>
+                <w:sz w:val="16"/>
+                <w:szCs w:val="16"/>
+              </w:rPr>
+              <w:t>Avalúo</w:t>
+            </w:r>
+          </w:p>
+        </w:tc>
+        <w:tc>
+          <w:tcPr>
+            <w:tcW w:w="0" w:type="auto"/>
+            <w:tcBorders>
+              <w:top w:val="nil"/>
+              <w:left w:val="nil"/>
+              <w:bottom w:val="single" w:sz="4" w:space="0" w:color="000000"/>
+              <w:right w:val="single" w:sz="4" w:space="0" w:color="000000"/>
+            </w:tcBorders>
+            <w:shd w:val="clear" w:color="D9EAD3" w:fill="D9EAD3"/>
+            <w:noWrap/>
+            <w:vAlign w:val="bottom"/>
+            <w:hideMark/>
+          </w:tcPr>
+          <w:p>
+            <w:pPr>
+              <w:jc w:val="center"/>
+              <w:rPr>
+                <w:rFonts w:ascii="Arial Narrow" w:hAnsi="Arial Narrow" w:cstheme="minorHAnsi"/>
+                <w:b/>
+                <w:bCs/>
+                <w:color w:val="000000"/>
+                <w:sz w:val="16"/>
+                <w:szCs w:val="16"/>
+              </w:rPr>
+            </w:pPr>
+            <w:r>
+              <w:rPr>
+                <w:rFonts w:ascii="Arial Narrow" w:hAnsi="Arial Narrow" w:cstheme="minorHAnsi"/>
+                <w:b/>
+                <w:bCs/>
+                <w:color w:val="000000"/>
+                <w:sz w:val="16"/>
+                <w:szCs w:val="16"/>
+              </w:rPr>
+              <w:t>Vigencia</w:t>
+            </w:r>
+          </w:p>
+        </w:tc>
+      </w:tr>
+      <w:tr>
+        <w:trPr>
+          <w:trHeight w:val="315"/>
+        </w:trPr>
+        <w:tc>
+          <w:tcPr>
+            <w:tcW w:w="0" w:type="auto"/>
+            <w:tcBorders>
+              <w:top w:val="nil"/>
+              <w:left w:val="single" w:sz="4" w:space="0" w:color="000000"/>
+              <w:bottom w:val="single" w:sz="4" w:space="0" w:color="000000"/>
+              <w:right w:val="single" w:sz="4" w:space="0" w:color="000000"/>
+            </w:tcBorders>
+            <w:shd w:val="clear" w:color="auto" w:fill="auto"/>
+            <w:noWrap/>
+            <w:vAlign w:val="bottom"/>
+            <w:hideMark/>
+          </w:tcPr>
+          <w:p>
+            <w:pPr>
+              <w:jc w:val="center"/>
+              <w:rPr>
+                <w:rFonts w:ascii="Arial Narrow" w:hAnsi="Arial Narrow" w:cstheme="minorHAnsi"/>
+                <w:color w:val="000000"/>
+                <w:sz w:val="16"/>
+                <w:szCs w:val="16"/>
+              </w:rPr>
+            </w:pPr>
+            <w:r>
+              <w:rPr>
+                <w:rFonts w:ascii="Arial Narrow" w:hAnsi="Arial Narrow" w:cstheme="minorHAnsi"/>
+                <w:color w:val="000000"/>
+                <w:sz w:val="16"/>
+                <w:szCs w:val="16"/>
+              </w:rPr>
+              <w:t>${</w:t>
+            </w:r>
+            <w:proofErr w:type="spellStart"/>
+            <w:r>
+              <w:rPr>
+                <w:rFonts w:ascii="Arial Narrow" w:hAnsi="Arial Narrow" w:cstheme="minorHAnsi"/>
+                <w:color w:val="000000"/>
+                <w:sz w:val="16"/>
+                <w:szCs w:val="16"/>
+              </w:rPr>
+              <w:t>inscribe_datos_predio_nmero_catastral</w:t>
+            </w:r>
+            <w:proofErr w:type="spellEnd"/>
+            <w:r>
+              <w:rPr>
+                <w:rFonts w:ascii="Arial Narrow" w:hAnsi="Arial Narrow" w:cstheme="minorHAnsi"/>
+                <w:color w:val="000000"/>
+                <w:sz w:val="16"/>
+                <w:szCs w:val="16"/>
+              </w:rPr>
+              <w:t>}</w:t>
+            </w:r>
+          </w:p>
+        </w:tc>
+        <w:tc>
+          <w:tcPr>
+            <w:tcW w:w="0" w:type="auto"/>
+            <w:tcBorders>
+              <w:top w:val="nil"/>
+              <w:left w:val="nil"/>
+              <w:bottom w:val="single" w:sz="4" w:space="0" w:color="000000"/>
+              <w:right w:val="single" w:sz="4" w:space="0" w:color="000000"/>
+            </w:tcBorders>
+            <w:shd w:val="clear" w:color="auto" w:fill="auto"/>
+            <w:noWrap/>
+            <w:vAlign w:val="bottom"/>
+            <w:hideMark/>
+          </w:tcPr>
+          <w:p>
+            <w:pPr>
+              <w:jc w:val="center"/>
+              <w:rPr>
+                <w:rFonts w:ascii="Arial Narrow" w:hAnsi="Arial Narrow" w:cstheme="minorHAnsi"/>
+                <w:color w:val="000000"/>
+                <w:sz w:val="16"/>
+                <w:szCs w:val="16"/>
+              </w:rPr>
+            </w:pPr>
+            <w:r>
+              <w:rPr>
+                <w:rFonts w:ascii="Arial Narrow" w:hAnsi="Arial Narrow" w:cstheme="minorHAnsi"/>
+                <w:color w:val="000000"/>
+                <w:sz w:val="16"/>
+                <w:szCs w:val="16"/>
+              </w:rPr>
+              <w:t>${</w:t>
+            </w:r>
+            <w:proofErr w:type="spellStart"/>
+            <w:r>
+              <w:rPr>
+                <w:rFonts w:ascii="Arial Narrow" w:hAnsi="Arial Narrow" w:cstheme="minorHAnsi"/>
+                <w:color w:val="000000"/>
+                <w:sz w:val="16"/>
+                <w:szCs w:val="16"/>
+              </w:rPr>
+              <w:t>inscribe_datos_predio_matricula_inmobiliaria</w:t>
+            </w:r>
+            <w:proofErr w:type="spellEnd"/>
+            <w:r>
+              <w:rPr>
+                <w:rFonts w:ascii="Arial Narrow" w:hAnsi="Arial Narrow" w:cstheme="minorHAnsi"/>
+                <w:color w:val="000000"/>
+                <w:sz w:val="16"/>
+                <w:szCs w:val="16"/>
+              </w:rPr>
+              <w:t>}</w:t>
+            </w:r>
+          </w:p>
+        </w:tc>
+        <w:tc>
+          <w:tcPr>
+            <w:tcW w:w="0" w:type="auto"/>
+            <w:tcBorders>
+              <w:top w:val="nil"/>
+              <w:left w:val="nil"/>
+              <w:bottom w:val="single" w:sz="4" w:space="0" w:color="000000"/>
+              <w:right w:val="single" w:sz="4" w:space="0" w:color="000000"/>
+            </w:tcBorders>
+            <w:shd w:val="clear" w:color="auto" w:fill="auto"/>
+            <w:noWrap/>
+            <w:vAlign w:val="bottom"/>
+            <w:hideMark/>
+          </w:tcPr>
+          <w:p>
+            <w:pPr>
+              <w:jc w:val="center"/>
+              <w:rPr>
+                <w:rFonts w:ascii="Arial Narrow" w:hAnsi="Arial Narrow" w:cstheme="minorHAnsi"/>
+                <w:color w:val="000000"/>
+                <w:sz w:val="16"/>
+                <w:szCs w:val="16"/>
+              </w:rPr>
+            </w:pPr>
+            <w:r>
+              <w:rPr>
+                <w:rFonts w:ascii="Arial Narrow" w:hAnsi="Arial Narrow" w:cstheme="minorHAnsi"/>
+                <w:color w:val="000000"/>
+                <w:sz w:val="16"/>
+                <w:szCs w:val="16"/>
+              </w:rPr>
+              <w:t>${</w:t>
+            </w:r>
+            <w:proofErr w:type="spellStart"/>
+            <w:r>
+              <w:rPr>
+                <w:rFonts w:ascii="Arial Narrow" w:hAnsi="Arial Narrow" w:cstheme="minorHAnsi"/>
+                <w:color w:val="000000"/>
+                <w:sz w:val="16"/>
+                <w:szCs w:val="16"/>
+              </w:rPr>
+              <w:t>inscribe_datos_predio_Direccion</w:t>
+            </w:r>
+            <w:proofErr w:type="spellEnd"/>
+            <w:r>
+              <w:rPr>
+                <w:rFonts w:ascii="Arial Narrow" w:hAnsi="Arial Narrow" w:cstheme="minorHAnsi"/>
+                <w:color w:val="000000"/>
+                <w:sz w:val="16"/>
+                <w:szCs w:val="16"/>
+              </w:rPr>
+              <w:t>}</w:t>
+            </w:r>
+          </w:p>
+        </w:tc>
+        <w:tc>
+          <w:tcPr>
+            <w:tcW w:w="0" w:type="auto"/>
+            <w:tcBorders>
+              <w:top w:val="nil"/>
+              <w:left w:val="nil"/>
+              <w:bottom w:val="single" w:sz="4" w:space="0" w:color="000000"/>
+              <w:right w:val="single" w:sz="4" w:space="0" w:color="000000"/>
+            </w:tcBorders>
+            <w:shd w:val="clear" w:color="auto" w:fill="auto"/>
+            <w:noWrap/>
+            <w:vAlign w:val="bottom"/>
+            <w:hideMark/>
+          </w:tcPr>
+          <w:p>
+            <w:pPr>
+              <w:jc w:val="center"/>
+              <w:rPr>
+                <w:rFonts w:ascii="Arial Narrow" w:hAnsi="Arial Narrow" w:cstheme="minorHAnsi"/>
+                <w:color w:val="000000"/>
+                <w:sz w:val="16"/>
+                <w:szCs w:val="16"/>
+              </w:rPr>
+            </w:pPr>
+            <w:r>
+              <w:rPr>
+                <w:rFonts w:ascii="Arial Narrow" w:hAnsi="Arial Narrow" w:cstheme="minorHAnsi"/>
+                <w:color w:val="000000"/>
+                <w:sz w:val="16"/>
+                <w:szCs w:val="16"/>
+              </w:rPr>
+              <w:t>${</w:t>
+            </w:r>
+            <w:proofErr w:type="spellStart"/>
+            <w:r>
+              <w:rPr>
+                <w:rFonts w:ascii="Arial Narrow" w:hAnsi="Arial Narrow" w:cstheme="minorHAnsi"/>
+                <w:color w:val="000000"/>
+                <w:sz w:val="16"/>
+                <w:szCs w:val="16"/>
+              </w:rPr>
+              <w:t>inscribe_datos_predio_destino_económico</w:t>
+            </w:r>
+            <w:proofErr w:type="spellEnd"/>
+            <w:r>
+              <w:rPr>
+                <w:rFonts w:ascii="Arial Narrow" w:hAnsi="Arial Narrow" w:cstheme="minorHAnsi"/>
+                <w:color w:val="000000"/>
+                <w:sz w:val="16"/>
+                <w:szCs w:val="16"/>
+              </w:rPr>
+              <w:t>}</w:t>
+            </w:r>
+          </w:p>
+        </w:tc>
+        <w:tc>
+          <w:tcPr>
+            <w:tcW w:w="0" w:type="auto"/>
+            <w:tcBorders>
+              <w:top w:val="nil"/>
+              <w:left w:val="nil"/>
+              <w:bottom w:val="single" w:sz="4" w:space="0" w:color="000000"/>
+              <w:right w:val="single" w:sz="4" w:space="0" w:color="000000"/>
+            </w:tcBorders>
+            <w:shd w:val="clear" w:color="auto" w:fill="auto"/>
+            <w:noWrap/>
+            <w:vAlign w:val="bottom"/>
+            <w:hideMark/>
+          </w:tcPr>
+          <w:p>
+            <w:pPr>
+              <w:jc w:val="center"/>
+              <w:rPr>
+                <w:rFonts w:ascii="Arial Narrow" w:hAnsi="Arial Narrow" w:cstheme="minorHAnsi"/>
+                <w:color w:val="000000"/>
+                <w:sz w:val="16"/>
+                <w:szCs w:val="16"/>
+              </w:rPr>
+            </w:pPr>
+            <w:r>
+              <w:rPr>
+                <w:rFonts w:ascii="Arial Narrow" w:hAnsi="Arial Narrow" w:cstheme="minorHAnsi"/>
+                <w:color w:val="000000"/>
+                <w:sz w:val="16"/>
+                <w:szCs w:val="16"/>
+              </w:rPr>
+              <w:t>${</w:t>
+            </w:r>
+            <w:proofErr w:type="spellStart"/>
+            <w:r>
+              <w:rPr>
+                <w:rFonts w:ascii="Arial Narrow" w:hAnsi="Arial Narrow" w:cstheme="minorHAnsi"/>
+                <w:color w:val="000000"/>
+                <w:sz w:val="16"/>
+                <w:szCs w:val="16"/>
+              </w:rPr>
+              <w:t>inscribe_datos_predio_area_terreno</w:t>
+            </w:r>
+            <w:proofErr w:type="spellEnd"/>
+            <w:r>
+              <w:rPr>
+                <w:rFonts w:ascii="Arial Narrow" w:hAnsi="Arial Narrow" w:cstheme="minorHAnsi"/>
+                <w:color w:val="000000"/>
+                <w:sz w:val="16"/>
+                <w:szCs w:val="16"/>
+              </w:rPr>
+              <w:t>}</w:t>
+            </w:r>
+          </w:p>
+        </w:tc>
+        <w:tc>
+          <w:tcPr>
+            <w:tcW w:w="0" w:type="auto"/>
+            <w:tcBorders>
+              <w:top w:val="nil"/>
+              <w:left w:val="nil"/>
+              <w:bottom w:val="single" w:sz="4" w:space="0" w:color="000000"/>
+              <w:right w:val="single" w:sz="4" w:space="0" w:color="000000"/>
+            </w:tcBorders>
+            <w:shd w:val="clear" w:color="auto" w:fill="auto"/>
+            <w:noWrap/>
+            <w:vAlign w:val="bottom"/>
+            <w:hideMark/>
+          </w:tcPr>
+          <w:p>
+            <w:pPr>
+              <w:jc w:val="center"/>
+              <w:rPr>
+                <w:rFonts w:ascii="Arial Narrow" w:hAnsi="Arial Narrow" w:cstheme="minorHAnsi"/>
+                <w:color w:val="000000"/>
+                <w:sz w:val="16"/>
+                <w:szCs w:val="16"/>
+              </w:rPr>
+            </w:pPr>
+            <w:r>
+              <w:rPr>
+                <w:rFonts w:ascii="Arial Narrow" w:hAnsi="Arial Narrow" w:cstheme="minorHAnsi"/>
+                <w:color w:val="000000"/>
+                <w:sz w:val="16"/>
+                <w:szCs w:val="16"/>
+              </w:rPr>
+              <w:t>${</w:t>
+            </w:r>
+            <w:proofErr w:type="spellStart"/>
+            <w:r>
+              <w:rPr>
+                <w:rFonts w:ascii="Arial Narrow" w:hAnsi="Arial Narrow" w:cstheme="minorHAnsi"/>
+                <w:color w:val="000000"/>
+                <w:sz w:val="16"/>
+                <w:szCs w:val="16"/>
+              </w:rPr>
+              <w:t>inscribe_datos_predio_area_construida</w:t>
+            </w:r>
+            <w:proofErr w:type="spellEnd"/>
+            <w:r>
+              <w:rPr>
+                <w:rFonts w:ascii="Arial Narrow" w:hAnsi="Arial Narrow" w:cstheme="minorHAnsi"/>
+                <w:color w:val="000000"/>
+                <w:sz w:val="16"/>
+                <w:szCs w:val="16"/>
+              </w:rPr>
+              <w:t>}</w:t>
+            </w:r>
+          </w:p>
+        </w:tc>
+        <w:tc>
+          <w:tcPr>
+            <w:tcW w:w="0" w:type="auto"/>
+            <w:tcBorders>
+              <w:top w:val="nil"/>
+              <w:left w:val="nil"/>
+              <w:bottom w:val="single" w:sz="4" w:space="0" w:color="000000"/>
+              <w:right w:val="single" w:sz="4" w:space="0" w:color="000000"/>
+            </w:tcBorders>
+            <w:shd w:val="clear" w:color="auto" w:fill="auto"/>
+            <w:noWrap/>
+            <w:vAlign w:val="bottom"/>
+            <w:hideMark/>
+          </w:tcPr>
+          <w:p>
+            <w:pPr>
+              <w:jc w:val="center"/>
+              <w:rPr>
+                <w:rFonts w:ascii="Arial Narrow" w:hAnsi="Arial Narrow" w:cstheme="minorHAnsi"/>
+                <w:color w:val="000000"/>
+                <w:sz w:val="16"/>
+                <w:szCs w:val="16"/>
+              </w:rPr>
+            </w:pPr>
+            <w:r>
+              <w:rPr>
+                <w:rFonts w:ascii="Arial Narrow" w:hAnsi="Arial Narrow" w:cstheme="minorHAnsi"/>
+                <w:color w:val="000000"/>
+                <w:sz w:val="16"/>
+                <w:szCs w:val="16"/>
+              </w:rPr>
+              <w:t>${</w:t>
+            </w:r>
+            <w:proofErr w:type="spellStart"/>
+            <w:r>
+              <w:rPr>
+                <w:rFonts w:ascii="Arial Narrow" w:hAnsi="Arial Narrow" w:cstheme="minorHAnsi"/>
+                <w:color w:val="000000"/>
+                <w:sz w:val="16"/>
+                <w:szCs w:val="16"/>
+              </w:rPr>
+              <w:t>inscribe_datos_predio_avaluo</w:t>
+            </w:r>
+            <w:proofErr w:type="spellEnd"/>
+            <w:r>
+              <w:rPr>
+                <w:rFonts w:ascii="Arial Narrow" w:hAnsi="Arial Narrow" w:cstheme="minorHAnsi"/>
+                <w:color w:val="000000"/>
+                <w:sz w:val="16"/>
+                <w:szCs w:val="16"/>
+              </w:rPr>
+              <w:t>}</w:t>
+            </w:r>
+          </w:p>
+        </w:tc>
+        <w:tc>
+          <w:tcPr>
+            <w:tcW w:w="0" w:type="auto"/>
+            <w:tcBorders>
+              <w:top w:val="nil"/>
+              <w:left w:val="nil"/>
+              <w:bottom w:val="single" w:sz="4" w:space="0" w:color="000000"/>
+              <w:right w:val="single" w:sz="4" w:space="0" w:color="000000"/>
+            </w:tcBorders>
+            <w:shd w:val="clear" w:color="auto" w:fill="auto"/>
+            <w:noWrap/>
+            <w:vAlign w:val="bottom"/>
+            <w:hideMark/>
+          </w:tcPr>
+          <w:p>
+            <w:pPr>
+              <w:jc w:val="center"/>
+              <w:rPr>
+                <w:rFonts w:ascii="Arial Narrow" w:hAnsi="Arial Narrow" w:cstheme="minorHAnsi"/>
+                <w:color w:val="000000"/>
+                <w:sz w:val="16"/>
+                <w:szCs w:val="16"/>
+              </w:rPr>
+            </w:pPr>
+            <w:r>
+              <w:rPr>
+                <w:rFonts w:ascii="Arial Narrow" w:hAnsi="Arial Narrow" w:cstheme="minorHAnsi"/>
+                <w:color w:val="000000"/>
+                <w:sz w:val="16"/>
+                <w:szCs w:val="16"/>
+              </w:rPr>
+              <w:t>${</w:t>
+            </w:r>
+            <w:proofErr w:type="spellStart"/>
+            <w:r>
+              <w:rPr>
+                <w:rFonts w:ascii="Arial Narrow" w:hAnsi="Arial Narrow" w:cstheme="minorHAnsi"/>
+                <w:color w:val="000000"/>
+                <w:sz w:val="16"/>
+                <w:szCs w:val="16"/>
+              </w:rPr>
+              <w:t>inscribe_datos_predio_vigencia</w:t>
+            </w:r>
+            <w:proofErr w:type="spellEnd"/>
+            <w:r>
+              <w:rPr>
+                <w:rFonts w:ascii="Arial Narrow" w:hAnsi="Arial Narrow" w:cstheme="minorHAnsi"/>
+                <w:color w:val="000000"/>
+                <w:sz w:val="16"/>
+                <w:szCs w:val="16"/>
+              </w:rPr>
+              <w:t>}</w:t>
+            </w:r>
+          </w:p>
+        </w:tc>
+      </w:tr>
+      <w:tr>
+        <w:trPr>
+          <w:trHeight w:val="315"/>
+        </w:trPr>
+        <w:tc>
+          <w:tcPr>
+            <w:tcW w:w="0" w:type="auto"/>
+            <w:gridSpan w:val="8"/>
+            <w:tcBorders>
+              <w:top w:val="single" w:sz="4" w:space="0" w:color="000000"/>
+              <w:left w:val="single" w:sz="4" w:space="0" w:color="000000"/>
+              <w:bottom w:val="single" w:sz="4" w:space="0" w:color="000000"/>
+              <w:right w:val="single" w:sz="4" w:space="0" w:color="000000"/>
+            </w:tcBorders>
+            <w:shd w:val="clear" w:color="B6D7A8" w:fill="B6D7A8"/>
+            <w:noWrap/>
+            <w:vAlign w:val="bottom"/>
+            <w:hideMark/>
+          </w:tcPr>
+          <w:p>
+            <w:pPr>
+              <w:jc w:val="center"/>
+              <w:rPr>
+                <w:rFonts w:ascii="Arial Narrow" w:hAnsi="Arial Narrow" w:cstheme="minorHAnsi"/>
+                <w:b/>
+                <w:bCs/>
+                <w:color w:val="000000"/>
+                <w:sz w:val="16"/>
+                <w:szCs w:val="16"/>
+              </w:rPr>
+            </w:pPr>
+            <w:r>
+              <w:rPr>
+                <w:rFonts w:ascii="Arial Narrow" w:hAnsi="Arial Narrow" w:cstheme="minorHAnsi"/>
+                <w:b/>
+                <w:bCs/>
+                <w:color w:val="000000"/>
+                <w:sz w:val="16"/>
+                <w:szCs w:val="16"/>
+              </w:rPr>
+              <w:t>Propietarios</w:t>
+            </w:r>
+          </w:p>
+        </w:tc>
+      </w:tr>
+      <w:tr>
+        <w:trPr>
+          <w:trHeight w:val="315"/>
+        </w:trPr>
+        <w:tc>
+          <w:tcPr>
+            <w:tcW w:w="0" w:type="auto"/>
+            <w:tcBorders>
+              <w:top w:val="nil"/>
+              <w:left w:val="single" w:sz="4" w:space="0" w:color="000000"/>
+              <w:bottom w:val="single" w:sz="4" w:space="0" w:color="000000"/>
+              <w:right w:val="single" w:sz="4" w:space="0" w:color="000000"/>
+            </w:tcBorders>
+            <w:shd w:val="clear" w:color="B6D7A8" w:fill="B6D7A8"/>
+            <w:noWrap/>
+            <w:vAlign w:val="bottom"/>
+            <w:hideMark/>
+          </w:tcPr>
+          <w:p>
+            <w:pPr>
+              <w:jc w:val="center"/>
+              <w:rPr>
+                <w:rFonts w:ascii="Arial Narrow" w:hAnsi="Arial Narrow" w:cstheme="minorHAnsi"/>
+                <w:b/>
+                <w:bCs/>
+                <w:color w:val="000000"/>
+                <w:sz w:val="16"/>
+                <w:szCs w:val="16"/>
+              </w:rPr>
+            </w:pPr>
+            <w:r>
+              <w:rPr>
+                <w:rFonts w:ascii="Arial Narrow" w:hAnsi="Arial Narrow" w:cstheme="minorHAnsi"/>
+                <w:b/>
+                <w:bCs/>
+                <w:color w:val="000000"/>
+                <w:sz w:val="16"/>
+                <w:szCs w:val="16"/>
+              </w:rPr>
+              <w:t>Número Catastral</w:t>
+            </w:r>
+          </w:p>
+        </w:tc>
+        <w:tc>
+          <w:tcPr>
+            <w:tcW w:w="0" w:type="auto"/>
+            <w:tcBorders>
+              <w:top w:val="nil"/>
+              <w:left w:val="nil"/>
+              <w:bottom w:val="single" w:sz="4" w:space="0" w:color="000000"/>
+              <w:right w:val="single" w:sz="4" w:space="0" w:color="000000"/>
+            </w:tcBorders>
+            <w:shd w:val="clear" w:color="B6D7A8" w:fill="B6D7A8"/>
+            <w:noWrap/>
+            <w:vAlign w:val="bottom"/>
+            <w:hideMark/>
+          </w:tcPr>
+          <w:p>
+            <w:pPr>
+              <w:jc w:val="center"/>
+              <w:rPr>
+                <w:rFonts w:ascii="Arial Narrow" w:hAnsi="Arial Narrow" w:cstheme="minorHAnsi"/>
+                <w:b/>
+                <w:bCs/>
+                <w:color w:val="000000"/>
+                <w:sz w:val="16"/>
+                <w:szCs w:val="16"/>
+              </w:rPr>
+            </w:pPr>
+            <w:r>
+              <w:rPr>
+                <w:rFonts w:ascii="Arial Narrow" w:hAnsi="Arial Narrow" w:cstheme="minorHAnsi"/>
+                <w:b/>
+                <w:bCs/>
+                <w:color w:val="000000"/>
+                <w:sz w:val="16"/>
+                <w:szCs w:val="16"/>
+              </w:rPr>
+              <w:t>Número de Propietario</w:t>
+            </w:r>
+          </w:p>
+        </w:tc>
+        <w:tc>
+          <w:tcPr>
+            <w:tcW w:w="0" w:type="auto"/>
+            <w:tcBorders>
+              <w:top w:val="nil"/>
+              <w:left w:val="nil"/>
+              <w:bottom w:val="single" w:sz="4" w:space="0" w:color="000000"/>
+              <w:right w:val="single" w:sz="4" w:space="0" w:color="000000"/>
+            </w:tcBorders>
+            <w:shd w:val="clear" w:color="B6D7A8" w:fill="B6D7A8"/>
+            <w:noWrap/>
+            <w:vAlign w:val="bottom"/>
+            <w:hideMark/>
+          </w:tcPr>
+          <w:p>
+            <w:pPr>
+              <w:jc w:val="center"/>
+              <w:rPr>
+                <w:rFonts w:ascii="Arial Narrow" w:hAnsi="Arial Narrow" w:cstheme="minorHAnsi"/>
+                <w:b/>
+                <w:bCs/>
+                <w:color w:val="000000"/>
+                <w:sz w:val="16"/>
+                <w:szCs w:val="16"/>
+              </w:rPr>
+            </w:pPr>
+            <w:r>
+              <w:rPr>
+                <w:rFonts w:ascii="Arial Narrow" w:hAnsi="Arial Narrow" w:cstheme="minorHAnsi"/>
+                <w:b/>
+                <w:bCs/>
+                <w:color w:val="000000"/>
+                <w:sz w:val="16"/>
+                <w:szCs w:val="16"/>
+              </w:rPr>
+              <w:t>Nombre del Propietario</w:t>
+            </w:r>
+          </w:p>
+        </w:tc>
+        <w:tc>
+          <w:tcPr>
+            <w:tcW w:w="0" w:type="auto"/>
+            <w:tcBorders>
+              <w:top w:val="nil"/>
+              <w:left w:val="nil"/>
+              <w:bottom w:val="single" w:sz="4" w:space="0" w:color="000000"/>
+              <w:right w:val="single" w:sz="4" w:space="0" w:color="000000"/>
+            </w:tcBorders>
+            <w:shd w:val="clear" w:color="B6D7A8" w:fill="B6D7A8"/>
+            <w:noWrap/>
+            <w:vAlign w:val="bottom"/>
+            <w:hideMark/>
+          </w:tcPr>
+          <w:p>
+            <w:pPr>
+              <w:jc w:val="center"/>
+              <w:rPr>
+                <w:rFonts w:ascii="Arial Narrow" w:hAnsi="Arial Narrow" w:cstheme="minorHAnsi"/>
+                <w:b/>
+                <w:bCs/>
+                <w:color w:val="000000"/>
+                <w:sz w:val="16"/>
+                <w:szCs w:val="16"/>
+              </w:rPr>
+            </w:pPr>
+            <w:r>
+              <w:rPr>
+                <w:rFonts w:ascii="Arial Narrow" w:hAnsi="Arial Narrow" w:cstheme="minorHAnsi"/>
+                <w:b/>
+                <w:bCs/>
+                <w:color w:val="000000"/>
+                <w:sz w:val="16"/>
+                <w:szCs w:val="16"/>
+              </w:rPr>
+              <w:t>Tipo de Documento</w:t>
+            </w:r>
+          </w:p>
+        </w:tc>
+        <w:tc>
+          <w:tcPr>
+            <w:tcW w:w="0" w:type="auto"/>
+            <w:tcBorders>
+              <w:top w:val="nil"/>
+              <w:left w:val="nil"/>
+              <w:bottom w:val="single" w:sz="4" w:space="0" w:color="000000"/>
+              <w:right w:val="single" w:sz="4" w:space="0" w:color="000000"/>
+            </w:tcBorders>
+            <w:shd w:val="clear" w:color="B6D7A8" w:fill="B6D7A8"/>
+            <w:noWrap/>
+            <w:vAlign w:val="bottom"/>
+            <w:hideMark/>
+          </w:tcPr>
+          <w:p>
+            <w:pPr>
+              <w:jc w:val="center"/>
+              <w:rPr>
+                <w:rFonts w:ascii="Arial Narrow" w:hAnsi="Arial Narrow" w:cstheme="minorHAnsi"/>
+                <w:b/>
+                <w:bCs/>
+                <w:color w:val="000000"/>
+                <w:sz w:val="16"/>
+                <w:szCs w:val="16"/>
+              </w:rPr>
+            </w:pPr>
+            <w:r>
+              <w:rPr>
+                <w:rFonts w:ascii="Arial Narrow" w:hAnsi="Arial Narrow" w:cstheme="minorHAnsi"/>
+                <w:b/>
+                <w:bCs/>
+                <w:color w:val="000000"/>
+                <w:sz w:val="16"/>
+                <w:szCs w:val="16"/>
+              </w:rPr>
+              <w:t>Número de Documento</w:t>
+            </w:r>
+          </w:p>
+        </w:tc>
+        <w:tc>
+          <w:tcPr>
+            <w:tcW w:w="0" w:type="auto"/>
+            <w:tcBorders>
+              <w:top w:val="nil"/>
+              <w:left w:val="nil"/>
+              <w:bottom w:val="single" w:sz="4" w:space="0" w:color="000000"/>
+              <w:right w:val="single" w:sz="4" w:space="0" w:color="000000"/>
+            </w:tcBorders>
+            <w:shd w:val="clear" w:color="B6D7A8" w:fill="B6D7A8"/>
+            <w:noWrap/>
+            <w:vAlign w:val="bottom"/>
+            <w:hideMark/>
+          </w:tcPr>
+          <w:p>
+            <w:pPr>
+              <w:rPr>
+                <w:rFonts w:ascii="Arial Narrow" w:hAnsi="Arial Narrow" w:cstheme="minorHAnsi"/>
+                <w:color w:val="000000"/>
+                <w:sz w:val="16"/>
+                <w:szCs w:val="16"/>
+              </w:rPr>
+            </w:pPr>
+            <w:r>
+              <w:rPr>
+                <w:rFonts w:ascii="Arial Narrow" w:hAnsi="Arial Narrow" w:cstheme="minorHAnsi"/>
+                <w:color w:val="000000"/>
+                <w:sz w:val="16"/>
+                <w:szCs w:val="16"/>
+              </w:rPr>
+              <w:t> </w:t>
+            </w:r>
+          </w:p>
+        </w:tc>
+        <w:tc>
+          <w:tcPr>
+            <w:tcW w:w="0" w:type="auto"/>
+            <w:tcBorders>
+              <w:top w:val="nil"/>
+              <w:left w:val="nil"/>
+              <w:bottom w:val="single" w:sz="4" w:space="0" w:color="000000"/>
+              <w:right w:val="single" w:sz="4" w:space="0" w:color="000000"/>
+            </w:tcBorders>
+            <w:shd w:val="clear" w:color="B6D7A8" w:fill="B6D7A8"/>
+            <w:noWrap/>
+            <w:vAlign w:val="bottom"/>
+            <w:hideMark/>
+          </w:tcPr>
+          <w:p>
+            <w:pPr>
+              <w:rPr>
+                <w:rFonts w:ascii="Arial Narrow" w:hAnsi="Arial Narrow" w:cstheme="minorHAnsi"/>
+                <w:color w:val="000000"/>
+                <w:sz w:val="16"/>
+                <w:szCs w:val="16"/>
+              </w:rPr>
+            </w:pPr>
+            <w:r>
+              <w:rPr>
+                <w:rFonts w:ascii="Arial Narrow" w:hAnsi="Arial Narrow" w:cstheme="minorHAnsi"/>
+                <w:color w:val="000000"/>
+                <w:sz w:val="16"/>
+                <w:szCs w:val="16"/>
+              </w:rPr>
+              <w:t> </w:t>
+            </w:r>
+          </w:p>
+        </w:tc>
+        <w:tc>
+          <w:tcPr>
+            <w:tcW w:w="0" w:type="auto"/>
+            <w:tcBorders>
+              <w:top w:val="nil"/>
+              <w:left w:val="nil"/>
+              <w:bottom w:val="single" w:sz="4" w:space="0" w:color="000000"/>
+              <w:right w:val="single" w:sz="4" w:space="0" w:color="000000"/>
+            </w:tcBorders>
+            <w:shd w:val="clear" w:color="B6D7A8" w:fill="B6D7A8"/>
+            <w:noWrap/>
+            <w:vAlign w:val="bottom"/>
+            <w:hideMark/>
+          </w:tcPr>
+          <w:p>
+            <w:pPr>
+              <w:rPr>
+                <w:rFonts w:ascii="Arial Narrow" w:hAnsi="Arial Narrow" w:cstheme="minorHAnsi"/>
+                <w:color w:val="000000"/>
+                <w:sz w:val="16"/>
+                <w:szCs w:val="16"/>
+              </w:rPr>
+            </w:pPr>
+            <w:r>
+              <w:rPr>
+                <w:rFonts w:ascii="Arial Narrow" w:hAnsi="Arial Narrow" w:cstheme="minorHAnsi"/>
+                <w:color w:val="000000"/>
+                <w:sz w:val="16"/>
+                <w:szCs w:val="16"/>
+              </w:rPr>
+              <w:t> </w:t>
+            </w:r>
+          </w:p>
+        </w:tc>
+      </w:tr>
+      <w:tr>
+        <w:trPr>
+          <w:trHeight w:val="315"/>
+        </w:trPr>
+        <w:tc>
+          <w:tcPr>
+            <w:tcW w:w="0" w:type="auto"/>
+            <w:tcBorders>
+              <w:top w:val="nil"/>
+              <w:left w:val="single" w:sz="4" w:space="0" w:color="000000"/>
+              <w:bottom w:val="single" w:sz="4" w:space="0" w:color="000000"/>
+              <w:right w:val="single" w:sz="4" w:space="0" w:color="000000"/>
+            </w:tcBorders>
+            <w:shd w:val="clear" w:color="auto" w:fill="auto"/>
+            <w:noWrap/>
+            <w:vAlign w:val="bottom"/>
+            <w:hideMark/>
+          </w:tcPr>
+          <w:p>
+            <w:pPr>
+              <w:jc w:val="center"/>
+              <w:rPr>
+                <w:rFonts w:ascii="Arial Narrow" w:hAnsi="Arial Narrow" w:cstheme="minorHAnsi"/>
+                <w:color w:val="000000"/>
+                <w:sz w:val="16"/>
+                <w:szCs w:val="16"/>
+              </w:rPr>
+            </w:pPr>
+            <w:r>
+              <w:rPr>
+                <w:rFonts w:ascii="Arial Narrow" w:hAnsi="Arial Narrow" w:cstheme="minorHAnsi"/>
+                <w:color w:val="000000"/>
+                <w:sz w:val="16"/>
+                <w:szCs w:val="16"/>
+              </w:rPr>
+              <w:t>${</w:t>
+            </w:r>
+            <w:proofErr w:type="spellStart"/>
+            <w:r>
+              <w:rPr>
+                <w:rFonts w:ascii="Arial Narrow" w:hAnsi="Arial Narrow" w:cstheme="minorHAnsi"/>
+                <w:color w:val="000000"/>
+                <w:sz w:val="16"/>
+                <w:szCs w:val="16"/>
+              </w:rPr>
+              <w:t>inscribe_propietarios_nmero_catastral</w:t>
+            </w:r>
+            <w:proofErr w:type="spellEnd"/>
+            <w:r>
+              <w:rPr>
+                <w:rFonts w:ascii="Arial Narrow" w:hAnsi="Arial Narrow" w:cstheme="minorHAnsi"/>
+                <w:color w:val="000000"/>
+                <w:sz w:val="16"/>
+                <w:szCs w:val="16"/>
+              </w:rPr>
+              <w:t>}</w:t>
+            </w:r>
+          </w:p>
+        </w:tc>
+        <w:tc>
+          <w:tcPr>
+            <w:tcW w:w="0" w:type="auto"/>
+            <w:tcBorders>
+              <w:top w:val="nil"/>
+              <w:left w:val="nil"/>
+              <w:bottom w:val="single" w:sz="4" w:space="0" w:color="000000"/>
+              <w:right w:val="single" w:sz="4" w:space="0" w:color="000000"/>
+            </w:tcBorders>
+            <w:shd w:val="clear" w:color="auto" w:fill="auto"/>
+            <w:noWrap/>
+            <w:vAlign w:val="bottom"/>
+            <w:hideMark/>
+          </w:tcPr>
+          <w:p>
+            <w:pPr>
+              <w:jc w:val="center"/>
+              <w:rPr>
+                <w:rFonts w:ascii="Arial Narrow" w:hAnsi="Arial Narrow" w:cstheme="minorHAnsi"/>
+                <w:color w:val="000000"/>
+                <w:sz w:val="16"/>
+                <w:szCs w:val="16"/>
+              </w:rPr>
+            </w:pPr>
+            <w:r>
+              <w:rPr>
+                <w:rFonts w:ascii="Arial Narrow" w:hAnsi="Arial Narrow" w:cstheme="minorHAnsi"/>
+                <w:color w:val="000000"/>
+                <w:sz w:val="16"/>
+                <w:szCs w:val="16"/>
+              </w:rPr>
+              <w:t>${</w:t>
+            </w:r>
+            <w:proofErr w:type="spellStart"/>
+            <w:r>
+              <w:rPr>
+                <w:rFonts w:ascii="Arial Narrow" w:hAnsi="Arial Narrow" w:cstheme="minorHAnsi"/>
+                <w:color w:val="000000"/>
+                <w:sz w:val="16"/>
+                <w:szCs w:val="16"/>
+              </w:rPr>
+              <w:t>inscribe_propietarios_numero_propietario</w:t>
+            </w:r>
+            <w:proofErr w:type="spellEnd"/>
+            <w:r>
+              <w:rPr>
+                <w:rFonts w:ascii="Arial Narrow" w:hAnsi="Arial Narrow" w:cstheme="minorHAnsi"/>
+                <w:color w:val="000000"/>
+                <w:sz w:val="16"/>
+                <w:szCs w:val="16"/>
+              </w:rPr>
+              <w:t>}</w:t>
+            </w:r>
+          </w:p>
+        </w:tc>
+        <w:tc>
+          <w:tcPr>
+            <w:tcW w:w="0" w:type="auto"/>
+            <w:tcBorders>
+              <w:top w:val="nil"/>
+              <w:left w:val="nil"/>
+              <w:bottom w:val="single" w:sz="4" w:space="0" w:color="000000"/>
+              <w:right w:val="single" w:sz="4" w:space="0" w:color="000000"/>
+            </w:tcBorders>
+            <w:shd w:val="clear" w:color="auto" w:fill="auto"/>
+            <w:noWrap/>
+            <w:vAlign w:val="bottom"/>
+            <w:hideMark/>
+          </w:tcPr>
+          <w:p>
+            <w:pPr>
+              <w:jc w:val="center"/>
+              <w:rPr>
+                <w:rFonts w:ascii="Arial Narrow" w:hAnsi="Arial Narrow" w:cstheme="minorHAnsi"/>
+                <w:color w:val="000000"/>
+                <w:sz w:val="16"/>
+                <w:szCs w:val="16"/>
+              </w:rPr>
+            </w:pPr>
+            <w:r>
+              <w:rPr>
+                <w:rFonts w:ascii="Arial Narrow" w:hAnsi="Arial Narrow" w:cstheme="minorHAnsi"/>
+                <w:color w:val="000000"/>
+                <w:sz w:val="16"/>
+                <w:szCs w:val="16"/>
+              </w:rPr>
+              <w:t>${</w:t>
+            </w:r>
+            <w:proofErr w:type="spellStart"/>
+            <w:r>
+              <w:rPr>
+                <w:rFonts w:ascii="Arial Narrow" w:hAnsi="Arial Narrow" w:cstheme="minorHAnsi"/>
+                <w:color w:val="000000"/>
+                <w:sz w:val="16"/>
+                <w:szCs w:val="16"/>
+              </w:rPr>
+              <w:t>inscribe_propietarios_nombre_propietario</w:t>
+            </w:r>
+            <w:proofErr w:type="spellEnd"/>
+            <w:r>
+              <w:rPr>
+                <w:rFonts w:ascii="Arial Narrow" w:hAnsi="Arial Narrow" w:cstheme="minorHAnsi"/>
+                <w:color w:val="000000"/>
+                <w:sz w:val="16"/>
+                <w:szCs w:val="16"/>
+              </w:rPr>
+              <w:t>}</w:t>
+            </w:r>
+          </w:p>
+        </w:tc>
+        <w:tc>
+          <w:tcPr>
+            <w:tcW w:w="0" w:type="auto"/>
+            <w:tcBorders>
+              <w:top w:val="nil"/>
+              <w:left w:val="nil"/>
+              <w:bottom w:val="single" w:sz="4" w:space="0" w:color="000000"/>
+              <w:right w:val="single" w:sz="4" w:space="0" w:color="000000"/>
+            </w:tcBorders>
+            <w:shd w:val="clear" w:color="auto" w:fill="auto"/>
+            <w:noWrap/>
+            <w:vAlign w:val="bottom"/>
+            <w:hideMark/>
+          </w:tcPr>
+          <w:p>
+            <w:pPr>
+              <w:jc w:val="center"/>
+              <w:rPr>
+                <w:rFonts w:ascii="Arial Narrow" w:hAnsi="Arial Narrow" w:cstheme="minorHAnsi"/>
+                <w:color w:val="000000"/>
+                <w:sz w:val="16"/>
+                <w:szCs w:val="16"/>
+              </w:rPr>
+            </w:pPr>
+            <w:r>
+              <w:rPr>
+                <w:rFonts w:ascii="Arial Narrow" w:hAnsi="Arial Narrow" w:cstheme="minorHAnsi"/>
+                <w:color w:val="000000"/>
+                <w:sz w:val="16"/>
+                <w:szCs w:val="16"/>
+              </w:rPr>
+              <w:t>${</w:t>
+            </w:r>
+            <w:proofErr w:type="spellStart"/>
+            <w:r>
+              <w:rPr>
+                <w:rFonts w:ascii="Arial Narrow" w:hAnsi="Arial Narrow" w:cstheme="minorHAnsi"/>
+                <w:color w:val="000000"/>
+                <w:sz w:val="16"/>
+                <w:szCs w:val="16"/>
+              </w:rPr>
+              <w:t>inscribe_propietarios_tipo_documento</w:t>
+            </w:r>
+            <w:proofErr w:type="spellEnd"/>
+            <w:r>
+              <w:rPr>
+                <w:rFonts w:ascii="Arial Narrow" w:hAnsi="Arial Narrow" w:cstheme="minorHAnsi"/>
+                <w:color w:val="000000"/>
+                <w:sz w:val="16"/>
+                <w:szCs w:val="16"/>
+              </w:rPr>
+              <w:t>}</w:t>
+            </w:r>
+          </w:p>
+        </w:tc>
+        <w:tc>
+          <w:tcPr>
+            <w:tcW w:w="0" w:type="auto"/>
+            <w:tcBorders>
+              <w:top w:val="nil"/>
+              <w:left w:val="nil"/>
+              <w:bottom w:val="single" w:sz="4" w:space="0" w:color="000000"/>
+              <w:right w:val="single" w:sz="4" w:space="0" w:color="000000"/>
+            </w:tcBorders>
+            <w:shd w:val="clear" w:color="auto" w:fill="auto"/>
+            <w:noWrap/>
+            <w:vAlign w:val="bottom"/>
+            <w:hideMark/>
+          </w:tcPr>
+          <w:p>
+            <w:pPr>
+              <w:jc w:val="center"/>
+              <w:rPr>
+                <w:rFonts w:ascii="Arial Narrow" w:hAnsi="Arial Narrow" w:cstheme="minorHAnsi"/>
+                <w:color w:val="000000"/>
+                <w:sz w:val="16"/>
+                <w:szCs w:val="16"/>
+              </w:rPr>
+            </w:pPr>
+            <w:r>
+              <w:rPr>
+                <w:rFonts w:ascii="Arial Narrow" w:hAnsi="Arial Narrow" w:cstheme="minorHAnsi"/>
+                <w:color w:val="000000"/>
+                <w:sz w:val="16"/>
+                <w:szCs w:val="16"/>
+              </w:rPr>
+              <w:t>${</w:t>
+            </w:r>
+            <w:proofErr w:type="spellStart"/>
+            <w:r>
+              <w:rPr>
+                <w:rFonts w:ascii="Arial Narrow" w:hAnsi="Arial Narrow" w:cstheme="minorHAnsi"/>
+                <w:color w:val="000000"/>
+                <w:sz w:val="16"/>
+                <w:szCs w:val="16"/>
+              </w:rPr>
+              <w:t>inscribe_propietarios_numero_documento</w:t>
+            </w:r>
+            <w:proofErr w:type="spellEnd"/>
+            <w:r>
+              <w:rPr>
+                <w:rFonts w:ascii="Arial Narrow" w:hAnsi="Arial Narrow" w:cstheme="minorHAnsi"/>
+                <w:color w:val="000000"/>
+                <w:sz w:val="16"/>
+                <w:szCs w:val="16"/>
+              </w:rPr>
+              <w:t>}</w:t>
+            </w:r>
+          </w:p>
+        </w:tc>
+        <w:tc>
+          <w:tcPr>
+            <w:tcW w:w="0" w:type="auto"/>
+            <w:tcBorders>
+              <w:top w:val="nil"/>
+              <w:left w:val="nil"/>
+              <w:bottom w:val="single" w:sz="4" w:space="0" w:color="000000"/>
+              <w:right w:val="single" w:sz="4" w:space="0" w:color="000000"/>
+            </w:tcBorders>
+            <w:shd w:val="clear" w:color="auto" w:fill="auto"/>
+            <w:noWrap/>
+            <w:vAlign w:val="bottom"/>
+            <w:hideMark/>
+          </w:tcPr>
+          <w:p>
+            <w:pPr>
+              <w:rPr>
+                <w:rFonts w:ascii="Arial Narrow" w:hAnsi="Arial Narrow" w:cstheme="minorHAnsi"/>
+                <w:color w:val="000000"/>
+                <w:sz w:val="16"/>
+                <w:szCs w:val="16"/>
+              </w:rPr>
+            </w:pPr>
+            <w:r>
+              <w:rPr>
+                <w:rFonts w:ascii="Arial Narrow" w:hAnsi="Arial Narrow" w:cstheme="minorHAnsi"/>
+                <w:color w:val="000000"/>
+                <w:sz w:val="16"/>
+                <w:szCs w:val="16"/>
+              </w:rPr>
+              <w:t> </w:t>
+            </w:r>
+          </w:p>
+        </w:tc>
+        <w:tc>
+          <w:tcPr>
+            <w:tcW w:w="0" w:type="auto"/>
+            <w:tcBorders>
+              <w:top w:val="nil"/>
+              <w:left w:val="nil"/>
+              <w:bottom w:val="single" w:sz="4" w:space="0" w:color="000000"/>
+              <w:right w:val="single" w:sz="4" w:space="0" w:color="000000"/>
+            </w:tcBorders>
+            <w:shd w:val="clear" w:color="auto" w:fill="auto"/>
+            <w:noWrap/>
+            <w:vAlign w:val="bottom"/>
+            <w:hideMark/>
+          </w:tcPr>
+          <w:p>
+            <w:pPr>
+              <w:rPr>
+                <w:rFonts w:ascii="Arial Narrow" w:hAnsi="Arial Narrow" w:cstheme="minorHAnsi"/>
+                <w:color w:val="000000"/>
+                <w:sz w:val="16"/>
+                <w:szCs w:val="16"/>
+              </w:rPr>
+            </w:pPr>
+            <w:r>
+              <w:rPr>
+                <w:rFonts w:ascii="Arial Narrow" w:hAnsi="Arial Narrow" w:cstheme="minorHAnsi"/>
+                <w:color w:val="000000"/>
+                <w:sz w:val="16"/>
+                <w:szCs w:val="16"/>
+              </w:rPr>
+              <w:t> </w:t>
+            </w:r>
+          </w:p>
+        </w:tc>
+        <w:tc>
+          <w:tcPr>
+            <w:tcW w:w="0" w:type="auto"/>
+            <w:tcBorders>
+              <w:top w:val="nil"/>
+              <w:left w:val="nil"/>
+              <w:bottom w:val="single" w:sz="4" w:space="0" w:color="000000"/>
+              <w:right w:val="single" w:sz="4" w:space="0" w:color="000000"/>
+            </w:tcBorders>
+            <w:shd w:val="clear" w:color="auto" w:fill="auto"/>
+            <w:noWrap/>
+            <w:vAlign w:val="bottom"/>
+            <w:hideMark/>
+          </w:tcPr>
+          <w:p>
+            <w:pPr>
+              <w:rPr>
+                <w:rFonts w:ascii="Arial Narrow" w:hAnsi="Arial Narrow" w:cstheme="minorHAnsi"/>
+                <w:color w:val="000000"/>
+                <w:sz w:val="16"/>
+                <w:szCs w:val="16"/>
+              </w:rPr>
+            </w:pPr>
+            <w:r>
+              <w:rPr>
+                <w:rFonts w:ascii="Arial Narrow" w:hAnsi="Arial Narrow" w:cstheme="minorHAnsi"/>
+                <w:color w:val="000000"/>
+                <w:sz w:val="16"/>
+                <w:szCs w:val="16"/>
+              </w:rPr>
+              <w:t> </w:t>
+            </w:r>
+          </w:p>
+        </w:tc>
+      </w:tr>
+      <w:tr>
+        <w:trPr>
+          <w:trHeight w:val="315"/>
+        </w:trPr>
+        <w:tc>
+          <w:tcPr>
+            <w:tcW w:w="0" w:type="auto"/>
+            <w:gridSpan w:val="8"/>
+            <w:tcBorders>
+              <w:top w:val="single" w:sz="4" w:space="0" w:color="000000"/>
+              <w:left w:val="single" w:sz="4" w:space="0" w:color="000000"/>
+              <w:bottom w:val="single" w:sz="4" w:space="0" w:color="000000"/>
+              <w:right w:val="single" w:sz="4" w:space="0" w:color="000000"/>
+            </w:tcBorders>
+            <w:shd w:val="clear" w:color="93C47D" w:fill="93C47D"/>
+            <w:noWrap/>
+            <w:vAlign w:val="bottom"/>
+            <w:hideMark/>
+          </w:tcPr>
+          <w:p>
+            <w:pPr>
+              <w:jc w:val="center"/>
+              <w:rPr>
+                <w:rFonts w:ascii="Arial Narrow" w:hAnsi="Arial Narrow" w:cstheme="minorHAnsi"/>
+                <w:b/>
+                <w:bCs/>
+                <w:color w:val="000000"/>
+                <w:sz w:val="16"/>
+                <w:szCs w:val="16"/>
+              </w:rPr>
+            </w:pPr>
+            <w:r>
+              <w:rPr>
+                <w:rFonts w:ascii="Arial Narrow" w:hAnsi="Arial Narrow" w:cstheme="minorHAnsi"/>
+                <w:b/>
+                <w:bCs/>
+                <w:color w:val="000000"/>
+                <w:sz w:val="16"/>
+                <w:szCs w:val="16"/>
+              </w:rPr>
+              <w:lastRenderedPageBreak/>
+              <w:t>Liquidación de Avalúos</w:t>
+            </w:r>
+          </w:p>
+        </w:tc>
+      </w:tr>
+      <w:tr>
+        <w:trPr>
+          <w:trHeight w:val="315"/>
+        </w:trPr>
+        <w:tc>
+          <w:tcPr>
+            <w:tcW w:w="0" w:type="auto"/>
+            <w:tcBorders>
+              <w:top w:val="nil"/>
+              <w:left w:val="single" w:sz="4" w:space="0" w:color="000000"/>
+              <w:bottom w:val="single" w:sz="4" w:space="0" w:color="000000"/>
+              <w:right w:val="single" w:sz="4" w:space="0" w:color="000000"/>
+            </w:tcBorders>
+            <w:shd w:val="clear" w:color="93C47D" w:fill="93C47D"/>
+            <w:noWrap/>
+            <w:vAlign w:val="bottom"/>
+            <w:hideMark/>
+          </w:tcPr>
+          <w:p>
+            <w:pPr>
+              <w:jc w:val="center"/>
+              <w:rPr>
+                <w:rFonts w:ascii="Arial Narrow" w:hAnsi="Arial Narrow" w:cstheme="minorHAnsi"/>
+                <w:b/>
+                <w:bCs/>
+                <w:color w:val="000000"/>
+                <w:sz w:val="16"/>
+                <w:szCs w:val="16"/>
+              </w:rPr>
+            </w:pPr>
+            <w:r>
+              <w:rPr>
+                <w:rFonts w:ascii="Arial Narrow" w:hAnsi="Arial Narrow" w:cstheme="minorHAnsi"/>
+                <w:b/>
+                <w:bCs/>
+                <w:color w:val="000000"/>
+                <w:sz w:val="16"/>
+                <w:szCs w:val="16"/>
+              </w:rPr>
+              <w:t>Número Catastral</w:t>
+            </w:r>
+          </w:p>
+        </w:tc>
+        <w:tc>
+          <w:tcPr>
+            <w:tcW w:w="0" w:type="auto"/>
+            <w:tcBorders>
+              <w:top w:val="nil"/>
+              <w:left w:val="nil"/>
+              <w:bottom w:val="single" w:sz="4" w:space="0" w:color="000000"/>
+              <w:right w:val="single" w:sz="4" w:space="0" w:color="000000"/>
+            </w:tcBorders>
+            <w:shd w:val="clear" w:color="93C47D" w:fill="93C47D"/>
+            <w:noWrap/>
+            <w:vAlign w:val="bottom"/>
+            <w:hideMark/>
+          </w:tcPr>
+          <w:p>
+            <w:pPr>
+              <w:jc w:val="center"/>
+              <w:rPr>
+                <w:rFonts w:ascii="Arial Narrow" w:hAnsi="Arial Narrow" w:cstheme="minorHAnsi"/>
+                <w:b/>
+                <w:bCs/>
+                <w:color w:val="000000"/>
+                <w:sz w:val="16"/>
+                <w:szCs w:val="16"/>
+              </w:rPr>
+            </w:pPr>
+            <w:r>
+              <w:rPr>
+                <w:rFonts w:ascii="Arial Narrow" w:hAnsi="Arial Narrow" w:cstheme="minorHAnsi"/>
+                <w:b/>
+                <w:bCs/>
+                <w:color w:val="000000"/>
+                <w:sz w:val="16"/>
+                <w:szCs w:val="16"/>
+              </w:rPr>
+              <w:t>Concepto</w:t>
+            </w:r>
+          </w:p>
+        </w:tc>
+        <w:tc>
+          <w:tcPr>
+            <w:tcW w:w="0" w:type="auto"/>
+            <w:tcBorders>
+              <w:top w:val="nil"/>
+              <w:left w:val="nil"/>
+              <w:bottom w:val="single" w:sz="4" w:space="0" w:color="000000"/>
+              <w:right w:val="single" w:sz="4" w:space="0" w:color="000000"/>
+            </w:tcBorders>
+            <w:shd w:val="clear" w:color="93C47D" w:fill="93C47D"/>
+            <w:noWrap/>
+            <w:vAlign w:val="bottom"/>
+            <w:hideMark/>
+          </w:tcPr>
+          <w:p>
+            <w:pPr>
+              <w:jc w:val="center"/>
+              <w:rPr>
+                <w:rFonts w:ascii="Arial Narrow" w:hAnsi="Arial Narrow" w:cstheme="minorHAnsi"/>
+                <w:b/>
+                <w:bCs/>
+                <w:color w:val="000000"/>
+                <w:sz w:val="16"/>
+                <w:szCs w:val="16"/>
+              </w:rPr>
+            </w:pPr>
+            <w:r>
+              <w:rPr>
+                <w:rFonts w:ascii="Arial Narrow" w:hAnsi="Arial Narrow" w:cstheme="minorHAnsi"/>
+                <w:b/>
+                <w:bCs/>
+                <w:color w:val="000000"/>
+                <w:sz w:val="16"/>
+                <w:szCs w:val="16"/>
+              </w:rPr>
+              <w:t>Avalúo</w:t>
+            </w:r>
+          </w:p>
+        </w:tc>
+        <w:tc>
+          <w:tcPr>
+            <w:tcW w:w="0" w:type="auto"/>
+            <w:tcBorders>
+              <w:top w:val="nil"/>
+              <w:left w:val="nil"/>
+              <w:bottom w:val="single" w:sz="4" w:space="0" w:color="000000"/>
+              <w:right w:val="single" w:sz="4" w:space="0" w:color="000000"/>
+            </w:tcBorders>
+            <w:shd w:val="clear" w:color="93C47D" w:fill="93C47D"/>
+            <w:noWrap/>
+            <w:vAlign w:val="bottom"/>
+            <w:hideMark/>
+          </w:tcPr>
+          <w:p>
+            <w:pPr>
+              <w:jc w:val="center"/>
+              <w:rPr>
+                <w:rFonts w:ascii="Arial Narrow" w:hAnsi="Arial Narrow" w:cstheme="minorHAnsi"/>
+                <w:b/>
+                <w:bCs/>
+                <w:color w:val="000000"/>
+                <w:sz w:val="16"/>
+                <w:szCs w:val="16"/>
+              </w:rPr>
+            </w:pPr>
+            <w:r>
+              <w:rPr>
+                <w:rFonts w:ascii="Arial Narrow" w:hAnsi="Arial Narrow" w:cstheme="minorHAnsi"/>
+                <w:b/>
+                <w:bCs/>
+                <w:color w:val="000000"/>
+                <w:sz w:val="16"/>
+                <w:szCs w:val="16"/>
+              </w:rPr>
+              <w:t>Fecha</w:t>
+            </w:r>
+          </w:p>
+        </w:tc>
+        <w:tc>
+          <w:tcPr>
+            <w:tcW w:w="0" w:type="auto"/>
+            <w:tcBorders>
+              <w:top w:val="nil"/>
+              <w:left w:val="nil"/>
+              <w:bottom w:val="single" w:sz="4" w:space="0" w:color="000000"/>
+              <w:right w:val="single" w:sz="4" w:space="0" w:color="000000"/>
+            </w:tcBorders>
+            <w:shd w:val="clear" w:color="93C47D" w:fill="93C47D"/>
+            <w:noWrap/>
+            <w:vAlign w:val="bottom"/>
+            <w:hideMark/>
+          </w:tcPr>
+          <w:p>
+            <w:pPr>
+              <w:jc w:val="center"/>
+              <w:rPr>
+                <w:rFonts w:ascii="Arial Narrow" w:hAnsi="Arial Narrow" w:cstheme="minorHAnsi"/>
+                <w:b/>
+                <w:bCs/>
+                <w:color w:val="000000"/>
+                <w:sz w:val="16"/>
+                <w:szCs w:val="16"/>
+              </w:rPr>
+            </w:pPr>
+            <w:r>
+              <w:rPr>
+                <w:rFonts w:ascii="Arial Narrow" w:hAnsi="Arial Narrow" w:cstheme="minorHAnsi"/>
+                <w:b/>
+                <w:bCs/>
+                <w:color w:val="000000"/>
+                <w:sz w:val="16"/>
+                <w:szCs w:val="16"/>
+              </w:rPr>
+              <w:t> </w:t>
+            </w:r>
+          </w:p>
+        </w:tc>
+        <w:tc>
+          <w:tcPr>
+            <w:tcW w:w="0" w:type="auto"/>
+            <w:tcBorders>
+              <w:top w:val="nil"/>
+              <w:left w:val="nil"/>
+              <w:bottom w:val="single" w:sz="4" w:space="0" w:color="000000"/>
+              <w:right w:val="single" w:sz="4" w:space="0" w:color="000000"/>
+            </w:tcBorders>
+            <w:shd w:val="clear" w:color="93C47D" w:fill="93C47D"/>
+            <w:noWrap/>
+            <w:vAlign w:val="bottom"/>
+            <w:hideMark/>
+          </w:tcPr>
+          <w:p>
+            <w:pPr>
+              <w:jc w:val="center"/>
+              <w:rPr>
+                <w:rFonts w:ascii="Arial Narrow" w:hAnsi="Arial Narrow" w:cstheme="minorHAnsi"/>
+                <w:b/>
+                <w:bCs/>
+                <w:color w:val="000000"/>
+                <w:sz w:val="16"/>
+                <w:szCs w:val="16"/>
+              </w:rPr>
+            </w:pPr>
+            <w:r>
+              <w:rPr>
+                <w:rFonts w:ascii="Arial Narrow" w:hAnsi="Arial Narrow" w:cstheme="minorHAnsi"/>
+                <w:b/>
+                <w:bCs/>
+                <w:color w:val="000000"/>
+                <w:sz w:val="16"/>
+                <w:szCs w:val="16"/>
+              </w:rPr>
+              <w:t> </w:t>
+            </w:r>
+          </w:p>
+        </w:tc>
+        <w:tc>
+          <w:tcPr>
+            <w:tcW w:w="0" w:type="auto"/>
+            <w:tcBorders>
+              <w:top w:val="nil"/>
+              <w:left w:val="nil"/>
+              <w:bottom w:val="single" w:sz="4" w:space="0" w:color="000000"/>
+              <w:right w:val="single" w:sz="4" w:space="0" w:color="000000"/>
+            </w:tcBorders>
+            <w:shd w:val="clear" w:color="93C47D" w:fill="93C47D"/>
+            <w:noWrap/>
+            <w:vAlign w:val="bottom"/>
+            <w:hideMark/>
+          </w:tcPr>
+          <w:p>
+            <w:pPr>
+              <w:rPr>
+                <w:rFonts w:ascii="Arial Narrow" w:hAnsi="Arial Narrow" w:cstheme="minorHAnsi"/>
+                <w:color w:val="000000"/>
+                <w:sz w:val="16"/>
+                <w:szCs w:val="16"/>
+              </w:rPr>
+            </w:pPr>
+            <w:r>
+              <w:rPr>
+                <w:rFonts w:ascii="Arial Narrow" w:hAnsi="Arial Narrow" w:cstheme="minorHAnsi"/>
+                <w:color w:val="000000"/>
+                <w:sz w:val="16"/>
+                <w:szCs w:val="16"/>
+              </w:rPr>
+              <w:t> </w:t>
+            </w:r>
+          </w:p>
+        </w:tc>
+        <w:tc>
+          <w:tcPr>
+            <w:tcW w:w="0" w:type="auto"/>
+            <w:tcBorders>
+              <w:top w:val="nil"/>
+              <w:left w:val="nil"/>
+              <w:bottom w:val="single" w:sz="4" w:space="0" w:color="000000"/>
+              <w:right w:val="single" w:sz="4" w:space="0" w:color="000000"/>
+            </w:tcBorders>
+            <w:shd w:val="clear" w:color="93C47D" w:fill="93C47D"/>
+            <w:noWrap/>
+            <w:vAlign w:val="bottom"/>
+            <w:hideMark/>
+          </w:tcPr>
+          <w:p>
+            <w:pPr>
+              <w:rPr>
+                <w:rFonts w:ascii="Arial Narrow" w:hAnsi="Arial Narrow" w:cstheme="minorHAnsi"/>
+                <w:color w:val="000000"/>
+                <w:sz w:val="16"/>
+                <w:szCs w:val="16"/>
+              </w:rPr>
+            </w:pPr>
+            <w:r>
+              <w:rPr>
+                <w:rFonts w:ascii="Arial Narrow" w:hAnsi="Arial Narrow" w:cstheme="minorHAnsi"/>
+                <w:color w:val="000000"/>
+                <w:sz w:val="16"/>
+                <w:szCs w:val="16"/>
+              </w:rPr>
+              <w:t> </w:t>
+            </w:r>
+          </w:p>
+        </w:tc>
+      </w:tr>
+      <w:tr>
+        <w:trPr>
+          <w:trHeight w:val="315"/>
+        </w:trPr>
+        <w:tc>
+          <w:tcPr>
+            <w:tcW w:w="0" w:type="auto"/>
+            <w:tcBorders>
+              <w:top w:val="nil"/>
+              <w:left w:val="single" w:sz="4" w:space="0" w:color="000000"/>
+              <w:bottom w:val="single" w:sz="4" w:space="0" w:color="000000"/>
+              <w:right w:val="single" w:sz="4" w:space="0" w:color="000000"/>
+            </w:tcBorders>
+            <w:shd w:val="clear" w:color="auto" w:fill="auto"/>
+            <w:noWrap/>
+            <w:vAlign w:val="bottom"/>
+            <w:hideMark/>
+          </w:tcPr>
+          <w:p>
+            <w:pPr>
+              <w:jc w:val="center"/>
+              <w:rPr>
+                <w:rFonts w:ascii="Arial Narrow" w:hAnsi="Arial Narrow" w:cstheme="minorHAnsi"/>
+                <w:color w:val="000000"/>
+                <w:sz w:val="16"/>
+                <w:szCs w:val="16"/>
+              </w:rPr>
+            </w:pPr>
+            <w:r>
+              <w:rPr>
+                <w:rFonts w:ascii="Arial Narrow" w:hAnsi="Arial Narrow" w:cstheme="minorHAnsi"/>
+                <w:color w:val="000000"/>
+                <w:sz w:val="16"/>
+                <w:szCs w:val="16"/>
+              </w:rPr>
+              <w:t>${</w:t>
+            </w:r>
+            <w:proofErr w:type="spellStart"/>
+            <w:r>
+              <w:rPr>
+                <w:rFonts w:ascii="Arial Narrow" w:hAnsi="Arial Narrow" w:cstheme="minorHAnsi"/>
+                <w:color w:val="000000"/>
+                <w:sz w:val="16"/>
+                <w:szCs w:val="16"/>
+              </w:rPr>
+              <w:t>inscribe_liquidacion_nmero_catastral</w:t>
+            </w:r>
+            <w:proofErr w:type="spellEnd"/>
+            <w:r>
+              <w:rPr>
+                <w:rFonts w:ascii="Arial Narrow" w:hAnsi="Arial Narrow" w:cstheme="minorHAnsi"/>
+                <w:color w:val="000000"/>
+                <w:sz w:val="16"/>
+                <w:szCs w:val="16"/>
+              </w:rPr>
+              <w:t>}</w:t>
+            </w:r>
+          </w:p>
+        </w:tc>
+        <w:tc>
+          <w:tcPr>
+            <w:tcW w:w="0" w:type="auto"/>
+            <w:tcBorders>
+              <w:top w:val="nil"/>
+              <w:left w:val="nil"/>
+              <w:bottom w:val="single" w:sz="4" w:space="0" w:color="000000"/>
+              <w:right w:val="single" w:sz="4" w:space="0" w:color="000000"/>
+            </w:tcBorders>
+            <w:shd w:val="clear" w:color="auto" w:fill="auto"/>
+            <w:noWrap/>
+            <w:vAlign w:val="bottom"/>
+            <w:hideMark/>
+          </w:tcPr>
+          <w:p>
+            <w:pPr>
+              <w:jc w:val="center"/>
+              <w:rPr>
+                <w:rFonts w:ascii="Arial Narrow" w:hAnsi="Arial Narrow" w:cstheme="minorHAnsi"/>
+                <w:color w:val="000000"/>
+                <w:sz w:val="16"/>
+                <w:szCs w:val="16"/>
+              </w:rPr>
+            </w:pPr>
+            <w:r>
+              <w:rPr>
+                <w:rFonts w:ascii="Arial Narrow" w:hAnsi="Arial Narrow" w:cstheme="minorHAnsi"/>
+                <w:color w:val="000000"/>
+                <w:sz w:val="16"/>
+                <w:szCs w:val="16"/>
+              </w:rPr>
+              <w:t>${</w:t>
+            </w:r>
+            <w:proofErr w:type="spellStart"/>
+            <w:r>
+              <w:rPr>
+                <w:rFonts w:ascii="Arial Narrow" w:hAnsi="Arial Narrow" w:cstheme="minorHAnsi"/>
+                <w:color w:val="000000"/>
+                <w:sz w:val="16"/>
+                <w:szCs w:val="16"/>
+              </w:rPr>
+              <w:t>inscribe_liquidacion_concepto</w:t>
+            </w:r>
+            <w:proofErr w:type="spellEnd"/>
+            <w:r>
+              <w:rPr>
+                <w:rFonts w:ascii="Arial Narrow" w:hAnsi="Arial Narrow" w:cstheme="minorHAnsi"/>
+                <w:color w:val="000000"/>
+                <w:sz w:val="16"/>
+                <w:szCs w:val="16"/>
+              </w:rPr>
+              <w:t>}</w:t>
+            </w:r>
+          </w:p>
+        </w:tc>
+        <w:tc>
+          <w:tcPr>
+            <w:tcW w:w="0" w:type="auto"/>
+            <w:tcBorders>
+              <w:top w:val="nil"/>
+              <w:left w:val="nil"/>
+              <w:bottom w:val="single" w:sz="4" w:space="0" w:color="000000"/>
+              <w:right w:val="single" w:sz="4" w:space="0" w:color="000000"/>
+            </w:tcBorders>
+            <w:shd w:val="clear" w:color="auto" w:fill="auto"/>
+            <w:noWrap/>
+            <w:vAlign w:val="bottom"/>
+            <w:hideMark/>
+          </w:tcPr>
+          <w:p>
+            <w:pPr>
+              <w:jc w:val="center"/>
+              <w:rPr>
+                <w:rFonts w:ascii="Arial Narrow" w:hAnsi="Arial Narrow" w:cstheme="minorHAnsi"/>
+                <w:color w:val="000000"/>
+                <w:sz w:val="16"/>
+                <w:szCs w:val="16"/>
+              </w:rPr>
+            </w:pPr>
+            <w:r>
+              <w:rPr>
+                <w:rFonts w:ascii="Arial Narrow" w:hAnsi="Arial Narrow" w:cstheme="minorHAnsi"/>
+                <w:color w:val="000000"/>
+                <w:sz w:val="16"/>
+                <w:szCs w:val="16"/>
+              </w:rPr>
+              <w:t>${</w:t>
+            </w:r>
+            <w:proofErr w:type="spellStart"/>
+            <w:r>
+              <w:rPr>
+                <w:rFonts w:ascii="Arial Narrow" w:hAnsi="Arial Narrow" w:cstheme="minorHAnsi"/>
+                <w:color w:val="000000"/>
+                <w:sz w:val="16"/>
+                <w:szCs w:val="16"/>
+              </w:rPr>
+              <w:t>inscribe_liquidacion_avaluo</w:t>
+            </w:r>
+            <w:proofErr w:type="spellEnd"/>
+            <w:r>
+              <w:rPr>
+                <w:rFonts w:ascii="Arial Narrow" w:hAnsi="Arial Narrow" w:cstheme="minorHAnsi"/>
+                <w:color w:val="000000"/>
+                <w:sz w:val="16"/>
+                <w:szCs w:val="16"/>
+              </w:rPr>
+              <w:t>}</w:t>
+            </w:r>
+          </w:p>
+        </w:tc>
+        <w:tc>
+          <w:tcPr>
+            <w:tcW w:w="0" w:type="auto"/>
+            <w:tcBorders>
+              <w:top w:val="nil"/>
+              <w:left w:val="nil"/>
+              <w:bottom w:val="single" w:sz="4" w:space="0" w:color="000000"/>
+              <w:right w:val="single" w:sz="4" w:space="0" w:color="000000"/>
+            </w:tcBorders>
+            <w:shd w:val="clear" w:color="auto" w:fill="auto"/>
+            <w:noWrap/>
+            <w:vAlign w:val="bottom"/>
+            <w:hideMark/>
+          </w:tcPr>
+          <w:p>
+            <w:pPr>
+              <w:jc w:val="center"/>
+              <w:rPr>
+                <w:rFonts w:ascii="Arial Narrow" w:hAnsi="Arial Narrow" w:cstheme="minorHAnsi"/>
+                <w:color w:val="000000"/>
+                <w:sz w:val="16"/>
+                <w:szCs w:val="16"/>
+              </w:rPr>
+            </w:pPr>
+            <w:r>
+              <w:rPr>
+                <w:rFonts w:ascii="Arial Narrow" w:hAnsi="Arial Narrow" w:cstheme="minorHAnsi"/>
+                <w:color w:val="000000"/>
+                <w:sz w:val="16"/>
+                <w:szCs w:val="16"/>
+              </w:rPr>
+              <w:t>${</w:t>
+            </w:r>
+            <w:proofErr w:type="spellStart"/>
+            <w:r>
+              <w:rPr>
+                <w:rFonts w:ascii="Arial Narrow" w:hAnsi="Arial Narrow" w:cstheme="minorHAnsi"/>
+                <w:color w:val="000000"/>
+                <w:sz w:val="16"/>
+                <w:szCs w:val="16"/>
+              </w:rPr>
+              <w:t>inscribe_liquidacion_fecha</w:t>
+            </w:r>
+            <w:proofErr w:type="spellEnd"/>
+            <w:r>
+              <w:rPr>
+                <w:rFonts w:ascii="Arial Narrow" w:hAnsi="Arial Narrow" w:cstheme="minorHAnsi"/>
+                <w:color w:val="000000"/>
+                <w:sz w:val="16"/>
+                <w:szCs w:val="16"/>
+              </w:rPr>
+              <w:t>}</w:t>
+            </w:r>
+          </w:p>
+        </w:tc>
+        <w:tc>
+          <w:tcPr>
+            <w:tcW w:w="0" w:type="auto"/>
+            <w:tcBorders>
+              <w:top w:val="nil"/>
+              <w:left w:val="nil"/>
+              <w:bottom w:val="single" w:sz="4" w:space="0" w:color="000000"/>
+              <w:right w:val="single" w:sz="4" w:space="0" w:color="000000"/>
+            </w:tcBorders>
+            <w:shd w:val="clear" w:color="auto" w:fill="auto"/>
+            <w:noWrap/>
+            <w:vAlign w:val="bottom"/>
+            <w:hideMark/>
+          </w:tcPr>
+          <w:p>
+            <w:pPr>
+              <w:rPr>
+                <w:rFonts w:ascii="Arial Narrow" w:hAnsi="Arial Narrow" w:cstheme="minorHAnsi"/>
+                <w:color w:val="000000"/>
+                <w:sz w:val="16"/>
+                <w:szCs w:val="16"/>
+              </w:rPr>
+            </w:pPr>
+            <w:r>
+              <w:rPr>
+                <w:rFonts w:ascii="Arial Narrow" w:hAnsi="Arial Narrow" w:cstheme="minorHAnsi"/>
+                <w:color w:val="000000"/>
+                <w:sz w:val="16"/>
+                <w:szCs w:val="16"/>
+              </w:rPr>
+              <w:t> </w:t>
+            </w:r>
+          </w:p>
+        </w:tc>
+        <w:tc>
+          <w:tcPr>
+            <w:tcW w:w="0" w:type="auto"/>
+            <w:tcBorders>
+              <w:top w:val="nil"/>
+              <w:left w:val="nil"/>
+              <w:bottom w:val="single" w:sz="4" w:space="0" w:color="000000"/>
+              <w:right w:val="single" w:sz="4" w:space="0" w:color="000000"/>
+            </w:tcBorders>
+            <w:shd w:val="clear" w:color="auto" w:fill="auto"/>
+            <w:noWrap/>
+            <w:vAlign w:val="bottom"/>
+            <w:hideMark/>
+          </w:tcPr>
+          <w:p>
+            <w:pPr>
+              <w:rPr>
+                <w:rFonts w:ascii="Arial Narrow" w:hAnsi="Arial Narrow" w:cstheme="minorHAnsi"/>
+                <w:color w:val="000000"/>
+                <w:sz w:val="16"/>
+                <w:szCs w:val="16"/>
+              </w:rPr>
+            </w:pPr>
+            <w:r>
+              <w:rPr>
+                <w:rFonts w:ascii="Arial Narrow" w:hAnsi="Arial Narrow" w:cstheme="minorHAnsi"/>
+                <w:color w:val="000000"/>
+                <w:sz w:val="16"/>
+                <w:szCs w:val="16"/>
+              </w:rPr>
+              <w:t> </w:t>
+            </w:r>
+          </w:p>
+        </w:tc>
+        <w:tc>
+          <w:tcPr>
+            <w:tcW w:w="0" w:type="auto"/>
+            <w:tcBorders>
+              <w:top w:val="nil"/>
+              <w:left w:val="nil"/>
+              <w:bottom w:val="single" w:sz="4" w:space="0" w:color="000000"/>
+              <w:right w:val="single" w:sz="4" w:space="0" w:color="000000"/>
+            </w:tcBorders>
+            <w:shd w:val="clear" w:color="auto" w:fill="auto"/>
+            <w:noWrap/>
+            <w:vAlign w:val="bottom"/>
+            <w:hideMark/>
+          </w:tcPr>
+          <w:p>
+            <w:pPr>
+              <w:rPr>
+                <w:rFonts w:ascii="Arial Narrow" w:hAnsi="Arial Narrow" w:cstheme="minorHAnsi"/>
+                <w:color w:val="000000"/>
+                <w:sz w:val="16"/>
+                <w:szCs w:val="16"/>
+              </w:rPr>
+            </w:pPr>
+            <w:r>
+              <w:rPr>
+                <w:rFonts w:ascii="Arial Narrow" w:hAnsi="Arial Narrow" w:cstheme="minorHAnsi"/>
+                <w:color w:val="000000"/>
+                <w:sz w:val="16"/>
+                <w:szCs w:val="16"/>
+              </w:rPr>
+              <w:t> </w:t>
+            </w:r>
+          </w:p>
+        </w:tc>
+        <w:tc>
+          <w:tcPr>
+            <w:tcW w:w="0" w:type="auto"/>
+            <w:tcBorders>
+              <w:top w:val="nil"/>
+              <w:left w:val="nil"/>
+              <w:bottom w:val="single" w:sz="4" w:space="0" w:color="000000"/>
+              <w:right w:val="single" w:sz="4" w:space="0" w:color="000000"/>
+            </w:tcBorders>
+            <w:shd w:val="clear" w:color="auto" w:fill="auto"/>
+            <w:noWrap/>
+            <w:vAlign w:val="bottom"/>
+            <w:hideMark/>
+          </w:tcPr>
+          <w:p>
+            <w:pPr>
+              <w:rPr>
+                <w:rFonts w:ascii="Arial Narrow" w:hAnsi="Arial Narrow" w:cstheme="minorHAnsi"/>
+                <w:color w:val="000000"/>
+                <w:sz w:val="16"/>
+                <w:szCs w:val="16"/>
+              </w:rPr>
+            </w:pPr>
+            <w:r>
+              <w:rPr>
+                <w:rFonts w:ascii="Arial Narrow" w:hAnsi="Arial Narrow" w:cstheme="minorHAnsi"/>
+                <w:color w:val="000000"/>
+                <w:sz w:val="16"/>
+                <w:szCs w:val="16"/>
+              </w:rPr>
+              <w:t> </w:t>
+            </w:r>
+          </w:p>
+        </w:tc>
+      </w:tr>
+    </w:tbl>
     <w:p>
       <w:pPr>
         <w:pStyle w:val="paragraph"/>
         <w:spacing w:before="0" w:beforeAutospacing="0" w:after="0" w:afterAutospacing="0"/>
-        <w:jc w:val="both"/>
-        <w:textAlignment w:val="baseline"/>
-        <w:rPr>
-          <w:rStyle w:val="eop"/>
-          <w:rFonts w:ascii="Arial" w:hAnsi="Arial" w:cs="Arial"/>
-          <w:sz w:val="22"/>
-          <w:szCs w:val="22"/>
-        </w:rPr>
-      </w:pPr>
-      <w:r>
-        <w:rPr>
-          <w:rStyle w:val="eop"/>
-          <w:rFonts w:ascii="Arial" w:hAnsi="Arial" w:cs="Arial"/>
-          <w:sz w:val="22"/>
-          <w:szCs w:val="22"/>
-        </w:rPr>
-        <w:t> </w:t>
-      </w:r>
-    </w:p>
-    <w:p>
-      <w:pPr>
-        <w:pStyle w:val="paragraph"/>
-        <w:spacing w:before="0" w:beforeAutospacing="0" w:after="0" w:afterAutospacing="0"/>
-        <w:jc w:val="both"/>
-        <w:textAlignment w:val="baseline"/>
-        <w:rPr>
-          <w:rFonts w:ascii="Segoe UI" w:hAnsi="Segoe UI" w:cs="Segoe UI"/>
-          <w:sz w:val="22"/>
-          <w:szCs w:val="22"/>
-        </w:rPr>
-      </w:pPr>
-      <w:r>
-        <w:rPr>
-          <w:rStyle w:val="normaltextrun"/>
-          <w:rFonts w:ascii="Arial" w:hAnsi="Arial" w:cs="Arial"/>
-          <w:b/>
-          <w:bCs/>
-          <w:sz w:val="22"/>
-          <w:szCs w:val="22"/>
-        </w:rPr>
-        <w:t>ARTÍCULO SEGUNDO:</w:t>
-      </w:r>
-      <w:r>
-        <w:rPr>
-          <w:rStyle w:val="normaltextrun"/>
-          <w:rFonts w:ascii="Arial" w:hAnsi="Arial" w:cs="Arial"/>
-          <w:sz w:val="22"/>
-          <w:szCs w:val="22"/>
-        </w:rPr>
-        <w:t xml:space="preserve"> Actualizar la cartografía del predio objeto de la presente resolución en la base geográfica del Gestor Catastral de Fusagasugá.</w:t>
-      </w:r>
-    </w:p>
-    <w:p>
-      <w:pPr>
-        <w:pStyle w:val="paragraph"/>
-        <w:spacing w:before="0" w:beforeAutospacing="0" w:after="0" w:afterAutospacing="0"/>
-        <w:jc w:val="both"/>
+        <w:ind w:left="720" w:hanging="720"/>
+        <w:jc w:val="center"/>
         <w:textAlignment w:val="baseline"/>
         <w:rPr>
           <w:rFonts w:ascii="Segoe UI" w:hAnsi="Segoe UI" w:cs="Segoe UI"/>
@@ -3123,89 +6626,19 @@
         <w:jc w:val="both"/>
         <w:textAlignment w:val="baseline"/>
         <w:rPr>
+          <w:rFonts w:ascii="Segoe UI" w:hAnsi="Segoe UI" w:cs="Segoe UI"/>
+          <w:sz w:val="22"/>
+          <w:szCs w:val="22"/>
+        </w:rPr>
+      </w:pPr>
+      <w:r>
+        <w:rPr>
           <w:rStyle w:val="eop"/>
           <w:rFonts w:ascii="Arial" w:hAnsi="Arial" w:cs="Arial"/>
           <w:sz w:val="22"/>
           <w:szCs w:val="22"/>
         </w:rPr>
-      </w:pPr>
-      <w:r>
-        <w:rPr>
-          <w:rStyle w:val="normaltextrun"/>
-          <w:rFonts w:ascii="Arial" w:hAnsi="Arial" w:cs="Arial"/>
-          <w:b/>
-          <w:bCs/>
-          <w:sz w:val="22"/>
-          <w:szCs w:val="22"/>
-        </w:rPr>
-        <w:t xml:space="preserve">ARTÍCULO </w:t>
-      </w:r>
-      <w:r>
-        <w:rPr>
-          <w:rStyle w:val="normaltextrun"/>
-          <w:rFonts w:ascii="Arial" w:hAnsi="Arial" w:cs="Arial"/>
-          <w:b/>
-          <w:bCs/>
-          <w:sz w:val="22"/>
-          <w:szCs w:val="22"/>
-        </w:rPr>
-        <w:t>TERCERO</w:t>
-      </w:r>
-      <w:r>
-        <w:rPr>
-          <w:rStyle w:val="normaltextrun"/>
-          <w:rFonts w:ascii="Arial" w:hAnsi="Arial" w:cs="Arial"/>
-          <w:b/>
-          <w:bCs/>
-          <w:sz w:val="22"/>
-          <w:szCs w:val="22"/>
-        </w:rPr>
-        <w:t>:</w:t>
-      </w:r>
-      <w:r>
-        <w:rPr>
-          <w:rStyle w:val="normaltextrun"/>
-          <w:rFonts w:ascii="Arial" w:hAnsi="Arial" w:cs="Arial"/>
-          <w:sz w:val="22"/>
-          <w:szCs w:val="22"/>
-        </w:rPr>
-        <w:t xml:space="preserve"> Notificar el contenido de esta resolución al(los) interesado(s), en los términos señalados en el artículo 56 de la Resolución </w:t>
-      </w:r>
-      <w:r>
-        <w:rPr>
-          <w:rStyle w:val="normaltextrun"/>
-          <w:rFonts w:ascii="Arial" w:hAnsi="Arial" w:cs="Arial"/>
-          <w:sz w:val="22"/>
-          <w:szCs w:val="22"/>
-        </w:rPr>
-        <w:t xml:space="preserve">IGAC </w:t>
-      </w:r>
-      <w:r>
-        <w:rPr>
-          <w:rStyle w:val="normaltextrun"/>
-          <w:rFonts w:ascii="Arial" w:hAnsi="Arial" w:cs="Arial"/>
-          <w:sz w:val="22"/>
-          <w:szCs w:val="22"/>
-        </w:rPr>
-        <w:t>1149 de 202</w:t>
-      </w:r>
-      <w:r>
-        <w:rPr>
-          <w:rStyle w:val="normaltextrun"/>
-          <w:rFonts w:ascii="Arial" w:hAnsi="Arial" w:cs="Arial"/>
-          <w:sz w:val="22"/>
-          <w:szCs w:val="22"/>
-        </w:rPr>
-        <w:t>1</w:t>
-      </w:r>
-      <w:r>
-        <w:rPr>
-          <w:rStyle w:val="normaltextrun"/>
-          <w:rFonts w:ascii="Arial" w:hAnsi="Arial" w:cs="Arial"/>
-          <w:sz w:val="22"/>
-          <w:szCs w:val="22"/>
-        </w:rPr>
-        <w:t xml:space="preserve">. </w:t>
+        <w:t>   </w:t>
       </w:r>
     </w:p>
     <w:p>
@@ -3214,8 +6647,28 @@
         <w:spacing w:before="0" w:beforeAutospacing="0" w:after="0" w:afterAutospacing="0"/>
         <w:jc w:val="both"/>
         <w:textAlignment w:val="baseline"/>
-        <w:rPr>
-          <w:rFonts w:ascii="Segoe UI" w:hAnsi="Segoe UI" w:cs="Segoe UI"/>
+      </w:pPr>
+      <w:r>
+        <w:rPr>
+          <w:rStyle w:val="eop"/>
+          <w:rFonts w:ascii="Arial" w:hAnsi="Arial" w:cs="Arial"/>
+          <w:sz w:val="22"/>
+          <w:szCs w:val="22"/>
+        </w:rPr>
+        <w:t> </w:t>
+      </w:r>
+    </w:p>
+    <w:p>
+      <w:pPr>
+        <w:pStyle w:val="paragraph"/>
+        <w:spacing w:before="0" w:beforeAutospacing="0" w:after="0" w:afterAutospacing="0"/>
+        <w:jc w:val="both"/>
+        <w:textAlignment w:val="baseline"/>
+        <w:rPr>
+          <w:rStyle w:val="normaltextrun"/>
+          <w:rFonts w:ascii="Arial" w:hAnsi="Arial" w:cs="Arial"/>
+          <w:b/>
+          <w:bCs/>
           <w:sz w:val="22"/>
           <w:szCs w:val="22"/>
         </w:rPr>
@@ -3228,8 +6681,7 @@
         <w:jc w:val="both"/>
         <w:textAlignment w:val="baseline"/>
         <w:rPr>
-          <w:rStyle w:val="eop"/>
-          <w:rFonts w:ascii="Arial" w:hAnsi="Arial" w:cs="Arial"/>
+          <w:rFonts w:ascii="Segoe UI" w:hAnsi="Segoe UI" w:cs="Segoe UI"/>
           <w:sz w:val="22"/>
           <w:szCs w:val="22"/>
         </w:rPr>
@@ -3243,7 +6695,7 @@
           <w:sz w:val="22"/>
           <w:szCs w:val="22"/>
         </w:rPr>
-        <w:t xml:space="preserve">ARTÍCULO </w:t>
+        <w:br/>
       </w:r>
       <w:r>
         <w:rPr>
@@ -3254,7 +6706,7 @@
           <w:sz w:val="22"/>
           <w:szCs w:val="22"/>
         </w:rPr>
-        <w:t>CUARTO</w:t>
+        <w:t>ARTÍCULO SEGUNDO:</w:t>
       </w:r>
       <w:r>
         <w:rPr>
@@ -3263,35 +6715,7 @@
           <w:sz w:val="22"/>
           <w:szCs w:val="22"/>
         </w:rPr>
-        <w:t xml:space="preserve">: Contra las inscripciones catastrales aquí señaladas, procede el recurso de reposición y en subsidio apelación, el cual podrá interponerse ante el </w:t>
-      </w:r>
-      <w:r>
-        <w:rPr>
-          <w:rStyle w:val="normaltextrun"/>
-          <w:rFonts w:ascii="Arial" w:hAnsi="Arial" w:cs="Arial"/>
-          <w:color w:val="000000"/>
-          <w:sz w:val="22"/>
-          <w:szCs w:val="22"/>
-        </w:rPr>
-        <w:t>Director de Ordenamiento Territorial y Gestión Catastral</w:t>
-      </w:r>
-      <w:r>
-        <w:rPr>
-          <w:rStyle w:val="normaltextrun"/>
-          <w:rFonts w:ascii="Arial" w:hAnsi="Arial" w:cs="Arial"/>
-          <w:sz w:val="22"/>
-          <w:szCs w:val="22"/>
-        </w:rPr>
-        <w:t>.</w:t>
-      </w:r>
-      <w:r>
-        <w:rPr>
-          <w:rStyle w:val="eop"/>
-          <w:rFonts w:ascii="Arial" w:hAnsi="Arial" w:cs="Arial"/>
-          <w:sz w:val="22"/>
-          <w:szCs w:val="22"/>
-        </w:rPr>
-        <w:t> </w:t>
+        <w:t xml:space="preserve"> Actualizar la cartografía del predio objeto de la presente resolución en la base geográfica del Gestor Catastral de Fusagasugá.</w:t>
       </w:r>
     </w:p>
     <w:p>
@@ -3329,35 +6753,74 @@
           <w:sz w:val="22"/>
           <w:szCs w:val="22"/>
         </w:rPr>
-        <w:t xml:space="preserve">PARÁGRAFO. </w:t>
+        <w:t xml:space="preserve">ARTÍCULO </w:t>
       </w:r>
       <w:r>
         <w:rPr>
           <w:rStyle w:val="normaltextrun"/>
           <w:rFonts w:ascii="Arial" w:hAnsi="Arial" w:cs="Arial"/>
-          <w:sz w:val="22"/>
-          <w:szCs w:val="22"/>
-          <w:shd w:val="clear" w:color="auto" w:fill="FFFFFF"/>
-        </w:rPr>
-        <w:t xml:space="preserve">Los recursos de reposición y apelación deberán interponerse por escrito en la diligencia de notificación personal, o dentro de los diez (10) días siguientes a ella, o a la notificación por aviso, o al vencimiento del término de publicación, según el caso, </w:t>
+          <w:b/>
+          <w:bCs/>
+          <w:sz w:val="22"/>
+          <w:szCs w:val="22"/>
+        </w:rPr>
+        <w:t>TERCERO</w:t>
       </w:r>
       <w:r>
         <w:rPr>
           <w:rStyle w:val="normaltextrun"/>
           <w:rFonts w:ascii="Arial" w:hAnsi="Arial" w:cs="Arial"/>
-          <w:sz w:val="22"/>
-          <w:szCs w:val="22"/>
-        </w:rPr>
-        <w:t>de acuerdo con lo establecido en los artículos 76 y 77 de la Ley 1437 de 2011. </w:t>
-      </w:r>
-      <w:r>
-        <w:rPr>
-          <w:rStyle w:val="eop"/>
-          <w:rFonts w:ascii="Arial" w:hAnsi="Arial" w:cs="Arial"/>
-          <w:sz w:val="22"/>
-          <w:szCs w:val="22"/>
-        </w:rPr>
-        <w:t> </w:t>
+          <w:b/>
+          <w:bCs/>
+          <w:sz w:val="22"/>
+          <w:szCs w:val="22"/>
+        </w:rPr>
+        <w:t>:</w:t>
+      </w:r>
+      <w:r>
+        <w:rPr>
+          <w:rStyle w:val="normaltextrun"/>
+          <w:rFonts w:ascii="Arial" w:hAnsi="Arial" w:cs="Arial"/>
+          <w:sz w:val="22"/>
+          <w:szCs w:val="22"/>
+        </w:rPr>
+        <w:t xml:space="preserve"> Notificar el contenido de esta resolución al(los) interesado(s), en los términos señalados en el artículo 56 de la Resolución </w:t>
+      </w:r>
+      <w:r>
+        <w:rPr>
+          <w:rStyle w:val="normaltextrun"/>
+          <w:rFonts w:ascii="Arial" w:hAnsi="Arial" w:cs="Arial"/>
+          <w:sz w:val="22"/>
+          <w:szCs w:val="22"/>
+        </w:rPr>
+        <w:t xml:space="preserve">IGAC </w:t>
+      </w:r>
+      <w:r>
+        <w:rPr>
+          <w:rStyle w:val="normaltextrun"/>
+          <w:rFonts w:ascii="Arial" w:hAnsi="Arial" w:cs="Arial"/>
+          <w:sz w:val="22"/>
+          <w:szCs w:val="22"/>
+        </w:rPr>
+        <w:t>1149 de 202</w:t>
+      </w:r>
+      <w:r>
+        <w:rPr>
+          <w:rStyle w:val="normaltextrun"/>
+          <w:rFonts w:ascii="Arial" w:hAnsi="Arial" w:cs="Arial"/>
+          <w:sz w:val="22"/>
+          <w:szCs w:val="22"/>
+        </w:rPr>
+        <w:t>1</w:t>
+      </w:r>
+      <w:r>
+        <w:rPr>
+          <w:rStyle w:val="normaltextrun"/>
+          <w:rFonts w:ascii="Arial" w:hAnsi="Arial" w:cs="Arial"/>
+          <w:sz w:val="22"/>
+          <w:szCs w:val="22"/>
+        </w:rPr>
+        <w:t xml:space="preserve">. </w:t>
       </w:r>
     </w:p>
     <w:p>
@@ -3406,7 +6869,7 @@
           <w:sz w:val="22"/>
           <w:szCs w:val="22"/>
         </w:rPr>
-        <w:t>QUINTO</w:t>
+        <w:t>CUARTO</w:t>
       </w:r>
       <w:r>
         <w:rPr>
@@ -3415,7 +6878,7 @@
           <w:sz w:val="22"/>
           <w:szCs w:val="22"/>
         </w:rPr>
-        <w:t>: La presente resolución quedará en firme de acuerdo a lo establecido en el artículo 87 de la Ley 1437 de 2011.</w:t>
+        <w:t>: Contra las inscripciones catastrales aquí señaladas, procede el recurso de reposición y en subsidio apelación, el cual podrá interponerse ante el Director de Ordenamiento Territorial y Gestión Catastral.</w:t>
       </w:r>
       <w:r>
         <w:rPr>
@@ -3447,6 +6910,139 @@
         <w:jc w:val="both"/>
         <w:textAlignment w:val="baseline"/>
         <w:rPr>
+          <w:rStyle w:val="eop"/>
+          <w:rFonts w:ascii="Arial" w:hAnsi="Arial" w:cs="Arial"/>
+          <w:sz w:val="22"/>
+          <w:szCs w:val="22"/>
+        </w:rPr>
+      </w:pPr>
+      <w:r>
+        <w:rPr>
+          <w:rStyle w:val="normaltextrun"/>
+          <w:rFonts w:ascii="Arial" w:hAnsi="Arial" w:cs="Arial"/>
+          <w:b/>
+          <w:bCs/>
+          <w:sz w:val="22"/>
+          <w:szCs w:val="22"/>
+        </w:rPr>
+        <w:t xml:space="preserve">PARÁGRAFO. </w:t>
+      </w:r>
+      <w:r>
+        <w:rPr>
+          <w:rStyle w:val="normaltextrun"/>
+          <w:rFonts w:ascii="Arial" w:hAnsi="Arial" w:cs="Arial"/>
+          <w:sz w:val="22"/>
+          <w:szCs w:val="22"/>
+          <w:shd w:val="clear" w:color="auto" w:fill="FFFFFF"/>
+        </w:rPr>
+        <w:t xml:space="preserve">Los recursos de reposición y apelación deberán interponerse por escrito en la diligencia de notificación personal, o dentro de los diez (10) días siguientes a ella, o a la notificación por aviso, o al vencimiento del término de publicación, según el caso, </w:t>
+      </w:r>
+      <w:r>
+        <w:rPr>
+          <w:rStyle w:val="normaltextrun"/>
+          <w:rFonts w:ascii="Arial" w:hAnsi="Arial" w:cs="Arial"/>
+          <w:sz w:val="22"/>
+          <w:szCs w:val="22"/>
+        </w:rPr>
+        <w:t>de acuerdo con lo establecido en los artículos 76 y 77 de la Ley 1437 de 2011. </w:t>
+      </w:r>
+      <w:r>
+        <w:rPr>
+          <w:rStyle w:val="eop"/>
+          <w:rFonts w:ascii="Arial" w:hAnsi="Arial" w:cs="Arial"/>
+          <w:sz w:val="22"/>
+          <w:szCs w:val="22"/>
+        </w:rPr>
+        <w:t> </w:t>
+      </w:r>
+    </w:p>
+    <w:p>
+      <w:pPr>
+        <w:pStyle w:val="paragraph"/>
+        <w:spacing w:before="0" w:beforeAutospacing="0" w:after="0" w:afterAutospacing="0"/>
+        <w:jc w:val="both"/>
+        <w:textAlignment w:val="baseline"/>
+        <w:rPr>
+          <w:rFonts w:ascii="Segoe UI" w:hAnsi="Segoe UI" w:cs="Segoe UI"/>
+          <w:sz w:val="22"/>
+          <w:szCs w:val="22"/>
+        </w:rPr>
+      </w:pPr>
+    </w:p>
+    <w:p>
+      <w:pPr>
+        <w:pStyle w:val="paragraph"/>
+        <w:spacing w:before="0" w:beforeAutospacing="0" w:after="0" w:afterAutospacing="0"/>
+        <w:jc w:val="both"/>
+        <w:textAlignment w:val="baseline"/>
+        <w:rPr>
+          <w:rStyle w:val="eop"/>
+          <w:rFonts w:ascii="Arial" w:hAnsi="Arial" w:cs="Arial"/>
+          <w:sz w:val="22"/>
+          <w:szCs w:val="22"/>
+        </w:rPr>
+      </w:pPr>
+      <w:r>
+        <w:rPr>
+          <w:rStyle w:val="normaltextrun"/>
+          <w:rFonts w:ascii="Arial" w:hAnsi="Arial" w:cs="Arial"/>
+          <w:b/>
+          <w:bCs/>
+          <w:sz w:val="22"/>
+          <w:szCs w:val="22"/>
+        </w:rPr>
+        <w:t xml:space="preserve">ARTÍCULO </w:t>
+      </w:r>
+      <w:r>
+        <w:rPr>
+          <w:rStyle w:val="normaltextrun"/>
+          <w:rFonts w:ascii="Arial" w:hAnsi="Arial" w:cs="Arial"/>
+          <w:b/>
+          <w:bCs/>
+          <w:sz w:val="22"/>
+          <w:szCs w:val="22"/>
+        </w:rPr>
+        <w:t>QUINTO</w:t>
+      </w:r>
+      <w:r>
+        <w:rPr>
+          <w:rStyle w:val="normaltextrun"/>
+          <w:rFonts w:ascii="Arial" w:hAnsi="Arial" w:cs="Arial"/>
+          <w:sz w:val="22"/>
+          <w:szCs w:val="22"/>
+        </w:rPr>
+        <w:t>: La presente resolución quedará en firme de acuerdo a lo establecido en el artículo 87 de la Ley 1437 de 2011.</w:t>
+      </w:r>
+      <w:r>
+        <w:rPr>
+          <w:rStyle w:val="eop"/>
+          <w:rFonts w:ascii="Arial" w:hAnsi="Arial" w:cs="Arial"/>
+          <w:sz w:val="22"/>
+          <w:szCs w:val="22"/>
+        </w:rPr>
+        <w:t> </w:t>
+      </w:r>
+    </w:p>
+    <w:p>
+      <w:pPr>
+        <w:pStyle w:val="paragraph"/>
+        <w:spacing w:before="0" w:beforeAutospacing="0" w:after="0" w:afterAutospacing="0"/>
+        <w:jc w:val="both"/>
+        <w:textAlignment w:val="baseline"/>
+        <w:rPr>
+          <w:rFonts w:ascii="Segoe UI" w:hAnsi="Segoe UI" w:cs="Segoe UI"/>
+          <w:sz w:val="22"/>
+          <w:szCs w:val="22"/>
+        </w:rPr>
+      </w:pPr>
+    </w:p>
+    <w:p>
+      <w:pPr>
+        <w:pStyle w:val="paragraph"/>
+        <w:spacing w:before="0" w:beforeAutospacing="0" w:after="0" w:afterAutospacing="0"/>
+        <w:jc w:val="both"/>
+        <w:textAlignment w:val="baseline"/>
+        <w:rPr>
           <w:rFonts w:ascii="Segoe UI" w:hAnsi="Segoe UI" w:cs="Segoe UI"/>
           <w:sz w:val="22"/>
           <w:szCs w:val="22"/>
@@ -3522,7 +7118,6 @@
           <w:sz w:val="22"/>
           <w:szCs w:val="22"/>
         </w:rPr>
-        <w:lastRenderedPageBreak/>
         <w:t>NOTIFÍQUESE Y CÚMPLASE</w:t>
       </w:r>
     </w:p>
@@ -3558,7 +7153,6 @@
       <w:r>
         <w:rPr>
           <w:rFonts w:ascii="Arial" w:eastAsia="Arial" w:hAnsi="Arial" w:cs="Arial"/>
-          <w:color w:val="FF0000"/>
           <w:sz w:val="22"/>
           <w:szCs w:val="22"/>
         </w:rPr>
@@ -3568,7 +7162,6 @@
       <w:r>
         <w:rPr>
           <w:rFonts w:ascii="Arial" w:eastAsia="Arial" w:hAnsi="Arial" w:cs="Arial"/>
-          <w:color w:val="FF0000"/>
           <w:sz w:val="22"/>
           <w:szCs w:val="22"/>
         </w:rPr>
@@ -3578,7 +7171,6 @@
       <w:r>
         <w:rPr>
           <w:rFonts w:ascii="Arial" w:eastAsia="Arial" w:hAnsi="Arial" w:cs="Arial"/>
-          <w:color w:val="FF0000"/>
           <w:sz w:val="22"/>
           <w:szCs w:val="22"/>
         </w:rPr>
@@ -3595,7 +7187,6 @@
       <w:r>
         <w:rPr>
           <w:rFonts w:ascii="Arial" w:eastAsia="Arial" w:hAnsi="Arial" w:cs="Arial"/>
-          <w:color w:val="FF0000"/>
           <w:sz w:val="22"/>
           <w:szCs w:val="22"/>
         </w:rPr>
@@ -3605,7 +7196,6 @@
       <w:r>
         <w:rPr>
           <w:rFonts w:ascii="Arial" w:eastAsia="Arial" w:hAnsi="Arial" w:cs="Arial"/>
-          <w:color w:val="FF0000"/>
           <w:sz w:val="22"/>
           <w:szCs w:val="22"/>
         </w:rPr>
@@ -3615,7 +7205,6 @@
       <w:r>
         <w:rPr>
           <w:rFonts w:ascii="Arial" w:eastAsia="Arial" w:hAnsi="Arial" w:cs="Arial"/>
-          <w:color w:val="FF0000"/>
           <w:sz w:val="22"/>
           <w:szCs w:val="22"/>
         </w:rPr>
@@ -3632,7 +7221,6 @@
       <w:r>
         <w:rPr>
           <w:rFonts w:ascii="Arial" w:eastAsia="Arial" w:hAnsi="Arial" w:cs="Arial"/>
-          <w:color w:val="FF0000"/>
           <w:sz w:val="22"/>
           <w:szCs w:val="22"/>
         </w:rPr>
@@ -3642,7 +7230,6 @@
       <w:r>
         <w:rPr>
           <w:rFonts w:ascii="Arial" w:eastAsia="Arial" w:hAnsi="Arial" w:cs="Arial"/>
-          <w:color w:val="FF0000"/>
           <w:sz w:val="22"/>
           <w:szCs w:val="22"/>
         </w:rPr>
@@ -3652,7 +7239,6 @@
       <w:r>
         <w:rPr>
           <w:rFonts w:ascii="Arial" w:eastAsia="Arial" w:hAnsi="Arial" w:cs="Arial"/>
-          <w:color w:val="FF0000"/>
           <w:sz w:val="22"/>
           <w:szCs w:val="22"/>
         </w:rPr>
@@ -3734,8 +7320,6 @@
         </w:rPr>
         <w:t>).</w:t>
       </w:r>
-      <w:bookmarkStart w:id="6" w:name="_GoBack"/>
-      <w:bookmarkEnd w:id="6"/>
     </w:p>
     <w:p>
       <w:pPr>
@@ -3756,7 +7340,6 @@
           <w:rFonts w:ascii="Arial" w:eastAsia="Arial" w:hAnsi="Arial" w:cs="Arial"/>
           <w:b/>
           <w:bCs/>
-          <w:color w:val="000000" w:themeColor="text1"/>
           <w:sz w:val="22"/>
           <w:szCs w:val="22"/>
         </w:rPr>
@@ -3768,7 +7351,6 @@
         <w:jc w:val="center"/>
         <w:rPr>
           <w:rFonts w:ascii="Arial" w:eastAsia="Arial" w:hAnsi="Arial" w:cs="Arial"/>
-          <w:color w:val="000000" w:themeColor="text1"/>
           <w:sz w:val="22"/>
           <w:szCs w:val="22"/>
         </w:rPr>
@@ -3778,7 +7360,6 @@
           <w:rFonts w:ascii="Arial" w:eastAsia="Arial" w:hAnsi="Arial" w:cs="Arial"/>
           <w:b/>
           <w:bCs/>
-          <w:color w:val="000000" w:themeColor="text1"/>
           <w:sz w:val="22"/>
           <w:szCs w:val="22"/>
         </w:rPr>
@@ -3790,7 +7371,6 @@
           <w:rFonts w:ascii="Arial" w:eastAsia="Arial" w:hAnsi="Arial" w:cs="Arial"/>
           <w:b/>
           <w:bCs/>
-          <w:color w:val="000000" w:themeColor="text1"/>
           <w:sz w:val="22"/>
           <w:szCs w:val="22"/>
         </w:rPr>
@@ -3802,7 +7382,6 @@
           <w:rFonts w:ascii="Arial" w:eastAsia="Arial" w:hAnsi="Arial" w:cs="Arial"/>
           <w:b/>
           <w:bCs/>
-          <w:color w:val="000000" w:themeColor="text1"/>
           <w:sz w:val="22"/>
           <w:szCs w:val="22"/>
         </w:rPr>
@@ -3815,7 +7394,6 @@
         <w:jc w:val="center"/>
         <w:rPr>
           <w:rFonts w:ascii="Arial" w:eastAsia="Arial" w:hAnsi="Arial" w:cs="Arial"/>
-          <w:color w:val="000000" w:themeColor="text1"/>
           <w:sz w:val="22"/>
           <w:szCs w:val="22"/>
         </w:rPr>
@@ -3825,7 +7403,6 @@
           <w:rFonts w:ascii="Arial" w:eastAsia="Arial" w:hAnsi="Arial" w:cs="Arial"/>
           <w:b/>
           <w:bCs/>
-          <w:color w:val="000000" w:themeColor="text1"/>
           <w:sz w:val="22"/>
           <w:szCs w:val="22"/>
         </w:rPr>
@@ -3837,7 +7414,6 @@
           <w:rFonts w:ascii="Arial" w:eastAsia="Arial" w:hAnsi="Arial" w:cs="Arial"/>
           <w:b/>
           <w:bCs/>
-          <w:color w:val="000000" w:themeColor="text1"/>
           <w:sz w:val="22"/>
           <w:szCs w:val="22"/>
         </w:rPr>
@@ -3849,7 +7425,6 @@
           <w:rFonts w:ascii="Arial" w:eastAsia="Arial" w:hAnsi="Arial" w:cs="Arial"/>
           <w:b/>
           <w:bCs/>
-          <w:color w:val="000000" w:themeColor="text1"/>
           <w:sz w:val="22"/>
           <w:szCs w:val="22"/>
         </w:rPr>
@@ -3870,10 +7445,10 @@
           <w:rFonts w:ascii="Arial" w:eastAsia="Arial" w:hAnsi="Arial" w:cs="Arial"/>
           <w:b/>
           <w:bCs/>
-          <w:color w:val="000000" w:themeColor="text1"/>
-          <w:sz w:val="22"/>
-          <w:szCs w:val="22"/>
-        </w:rPr>
+          <w:sz w:val="22"/>
+          <w:szCs w:val="22"/>
+        </w:rPr>
+        <w:lastRenderedPageBreak/>
         <w:t>Alcaldía de Fusagasugá</w:t>
       </w:r>
     </w:p>
@@ -3894,7 +7469,6 @@
         <w:jc w:val="both"/>
         <w:rPr>
           <w:rFonts w:ascii="Arial" w:eastAsia="Arial" w:hAnsi="Arial" w:cs="Arial"/>
-          <w:color w:val="000000" w:themeColor="text1"/>
           <w:sz w:val="16"/>
           <w:szCs w:val="16"/>
           <w:lang w:val="es-ES"/>
@@ -3903,7 +7477,6 @@
       <w:r>
         <w:rPr>
           <w:rFonts w:ascii="Arial" w:eastAsia="Arial" w:hAnsi="Arial" w:cs="Arial"/>
-          <w:color w:val="000000" w:themeColor="text1"/>
           <w:sz w:val="16"/>
           <w:szCs w:val="16"/>
         </w:rPr>
@@ -3917,7 +7490,6 @@
         <w:jc w:val="both"/>
         <w:rPr>
           <w:rFonts w:ascii="Arial" w:eastAsia="Arial" w:hAnsi="Arial" w:cs="Arial"/>
-          <w:color w:val="000000" w:themeColor="text1"/>
           <w:sz w:val="16"/>
           <w:szCs w:val="16"/>
           <w:lang w:val="es-ES"/>
@@ -3926,7 +7498,6 @@
       <w:r>
         <w:rPr>
           <w:rFonts w:ascii="Arial" w:eastAsia="Arial" w:hAnsi="Arial" w:cs="Arial"/>
-          <w:color w:val="000000" w:themeColor="text1"/>
           <w:sz w:val="16"/>
           <w:szCs w:val="16"/>
         </w:rPr>
@@ -3941,7 +7512,6 @@
         <w:jc w:val="both"/>
         <w:rPr>
           <w:rFonts w:ascii="Arial" w:eastAsia="Arial" w:hAnsi="Arial" w:cs="Arial"/>
-          <w:color w:val="000000" w:themeColor="text1"/>
           <w:sz w:val="16"/>
           <w:szCs w:val="16"/>
           <w:lang w:val="es-ES"/>
@@ -3950,7 +7520,6 @@
       <w:r>
         <w:rPr>
           <w:rFonts w:ascii="Arial" w:eastAsia="Arial" w:hAnsi="Arial" w:cs="Arial"/>
-          <w:color w:val="000000" w:themeColor="text1"/>
           <w:sz w:val="16"/>
           <w:szCs w:val="16"/>
         </w:rPr>
@@ -3965,7 +7534,6 @@
         <w:jc w:val="both"/>
         <w:rPr>
           <w:rFonts w:ascii="Arial" w:eastAsia="Arial" w:hAnsi="Arial" w:cs="Arial"/>
-          <w:color w:val="000000" w:themeColor="text1"/>
           <w:sz w:val="16"/>
           <w:szCs w:val="16"/>
           <w:lang w:val="es-ES"/>
@@ -3974,7 +7542,6 @@
       <w:r>
         <w:rPr>
           <w:rFonts w:ascii="Arial" w:eastAsia="Arial" w:hAnsi="Arial" w:cs="Arial"/>
-          <w:color w:val="000000" w:themeColor="text1"/>
           <w:sz w:val="16"/>
           <w:szCs w:val="16"/>
         </w:rPr>
@@ -3983,7 +7550,6 @@
       <w:r>
         <w:rPr>
           <w:rFonts w:ascii="Arial" w:eastAsia="Arial" w:hAnsi="Arial" w:cs="Arial"/>
-          <w:color w:val="FF0000"/>
           <w:sz w:val="16"/>
           <w:szCs w:val="16"/>
         </w:rPr>
@@ -3993,7 +7559,6 @@
       <w:r>
         <w:rPr>
           <w:rFonts w:ascii="Arial" w:eastAsia="Arial" w:hAnsi="Arial" w:cs="Arial"/>
-          <w:color w:val="FF0000"/>
           <w:sz w:val="16"/>
           <w:szCs w:val="16"/>
         </w:rPr>
@@ -4003,7 +7568,6 @@
       <w:r>
         <w:rPr>
           <w:rFonts w:ascii="Arial" w:eastAsia="Arial" w:hAnsi="Arial" w:cs="Arial"/>
-          <w:color w:val="FF0000"/>
           <w:sz w:val="16"/>
           <w:szCs w:val="16"/>
         </w:rPr>
@@ -4012,20 +7576,10 @@
       <w:r>
         <w:rPr>
           <w:rFonts w:ascii="Arial" w:eastAsia="Arial" w:hAnsi="Arial" w:cs="Arial"/>
-          <w:color w:val="FF0000"/>
           <w:sz w:val="16"/>
           <w:szCs w:val="16"/>
         </w:rPr>
-        <w:t xml:space="preserve"> </w:t>
-      </w:r>
-      <w:r>
-        <w:rPr>
-          <w:rFonts w:ascii="Arial" w:eastAsia="Arial" w:hAnsi="Arial" w:cs="Arial"/>
-          <w:color w:val="000000" w:themeColor="text1"/>
-          <w:sz w:val="16"/>
-          <w:szCs w:val="16"/>
-        </w:rPr>
-        <w:t>- Abogado contratista</w:t>
+        <w:t xml:space="preserve"> - Abogado contratista</w:t>
       </w:r>
     </w:p>
     <w:p>
@@ -4033,7 +7587,6 @@
         <w:jc w:val="both"/>
         <w:rPr>
           <w:rFonts w:ascii="Arial" w:eastAsia="Arial" w:hAnsi="Arial" w:cs="Arial"/>
-          <w:color w:val="000000" w:themeColor="text1"/>
           <w:sz w:val="16"/>
           <w:szCs w:val="16"/>
         </w:rPr>
@@ -4041,7 +7594,6 @@
       <w:r>
         <w:rPr>
           <w:rFonts w:ascii="Arial" w:eastAsia="Arial" w:hAnsi="Arial" w:cs="Arial"/>
-          <w:color w:val="000000" w:themeColor="text1"/>
           <w:sz w:val="16"/>
           <w:szCs w:val="16"/>
         </w:rPr>
@@ -4050,7 +7602,6 @@
       <w:r>
         <w:rPr>
           <w:rFonts w:ascii="Arial" w:eastAsia="Arial" w:hAnsi="Arial" w:cs="Arial"/>
-          <w:color w:val="FF0000"/>
           <w:sz w:val="16"/>
           <w:szCs w:val="16"/>
         </w:rPr>
@@ -4060,7 +7611,6 @@
       <w:r>
         <w:rPr>
           <w:rFonts w:ascii="Arial" w:eastAsia="Arial" w:hAnsi="Arial" w:cs="Arial"/>
-          <w:color w:val="FF0000"/>
           <w:sz w:val="16"/>
           <w:szCs w:val="16"/>
         </w:rPr>
@@ -4070,7 +7620,6 @@
       <w:r>
         <w:rPr>
           <w:rFonts w:ascii="Arial" w:eastAsia="Arial" w:hAnsi="Arial" w:cs="Arial"/>
-          <w:color w:val="FF0000"/>
           <w:sz w:val="16"/>
           <w:szCs w:val="16"/>
         </w:rPr>
@@ -4079,7 +7628,6 @@
       <w:r>
         <w:rPr>
           <w:rFonts w:ascii="Arial" w:eastAsia="Arial" w:hAnsi="Arial" w:cs="Arial"/>
-          <w:color w:val="000000" w:themeColor="text1"/>
           <w:sz w:val="16"/>
           <w:szCs w:val="16"/>
         </w:rPr>
@@ -4091,7 +7639,6 @@
         <w:jc w:val="both"/>
         <w:rPr>
           <w:rFonts w:ascii="Arial" w:eastAsia="Arial" w:hAnsi="Arial" w:cs="Arial"/>
-          <w:color w:val="000000" w:themeColor="text1"/>
           <w:sz w:val="16"/>
           <w:szCs w:val="16"/>
         </w:rPr>
@@ -4099,7 +7646,6 @@
       <w:r>
         <w:rPr>
           <w:rFonts w:ascii="Arial" w:eastAsia="Arial" w:hAnsi="Arial" w:cs="Arial"/>
-          <w:color w:val="000000" w:themeColor="text1"/>
           <w:sz w:val="16"/>
           <w:szCs w:val="16"/>
         </w:rPr>
@@ -4108,7 +7654,6 @@
       <w:r>
         <w:rPr>
           <w:rFonts w:ascii="Arial" w:eastAsia="Arial" w:hAnsi="Arial" w:cs="Arial"/>
-          <w:color w:val="000000" w:themeColor="text1"/>
           <w:sz w:val="16"/>
           <w:szCs w:val="16"/>
         </w:rPr>
@@ -4118,7 +7663,6 @@
       <w:r>
         <w:rPr>
           <w:rFonts w:ascii="Arial" w:eastAsia="Arial" w:hAnsi="Arial" w:cs="Arial"/>
-          <w:color w:val="000000" w:themeColor="text1"/>
           <w:sz w:val="16"/>
           <w:szCs w:val="16"/>
         </w:rPr>
@@ -4128,7 +7672,6 @@
       <w:r>
         <w:rPr>
           <w:rFonts w:ascii="Arial" w:eastAsia="Arial" w:hAnsi="Arial" w:cs="Arial"/>
-          <w:color w:val="000000" w:themeColor="text1"/>
           <w:sz w:val="16"/>
           <w:szCs w:val="16"/>
         </w:rPr>
@@ -4137,7 +7680,6 @@
       <w:r>
         <w:rPr>
           <w:rFonts w:ascii="Arial" w:eastAsia="Arial" w:hAnsi="Arial" w:cs="Arial"/>
-          <w:color w:val="000000" w:themeColor="text1"/>
           <w:sz w:val="16"/>
           <w:szCs w:val="16"/>
         </w:rPr>
@@ -4146,7 +7688,6 @@
       <w:r>
         <w:rPr>
           <w:rFonts w:ascii="Arial" w:eastAsia="Arial" w:hAnsi="Arial" w:cs="Arial"/>
-          <w:color w:val="000000" w:themeColor="text1"/>
           <w:sz w:val="16"/>
           <w:szCs w:val="16"/>
         </w:rPr>
@@ -4156,7 +7697,6 @@
       <w:r>
         <w:rPr>
           <w:rFonts w:ascii="Arial" w:eastAsia="Arial" w:hAnsi="Arial" w:cs="Arial"/>
-          <w:color w:val="000000" w:themeColor="text1"/>
           <w:sz w:val="16"/>
           <w:szCs w:val="16"/>
         </w:rPr>
@@ -4166,7 +7706,6 @@
       <w:r>
         <w:rPr>
           <w:rFonts w:ascii="Arial" w:eastAsia="Arial" w:hAnsi="Arial" w:cs="Arial"/>
-          <w:color w:val="000000" w:themeColor="text1"/>
           <w:sz w:val="16"/>
           <w:szCs w:val="16"/>
         </w:rPr>
@@ -4179,7 +7718,6 @@
         <w:jc w:val="both"/>
         <w:rPr>
           <w:rFonts w:ascii="Arial" w:eastAsia="Arial" w:hAnsi="Arial" w:cs="Arial"/>
-          <w:color w:val="000000" w:themeColor="text1"/>
           <w:sz w:val="18"/>
           <w:szCs w:val="18"/>
         </w:rPr>
@@ -4502,7 +8040,7 @@
         <w:sz w:val="14"/>
         <w:szCs w:val="14"/>
       </w:rPr>
-      <w:t>5</w:t>
+      <w:t>6</w:t>
     </w:r>
     <w:r>
       <w:rPr>
@@ -4557,7 +8095,7 @@
         <w:sz w:val="14"/>
         <w:szCs w:val="14"/>
       </w:rPr>
-      <w:t>5</w:t>
+      <w:t>6</w:t>
     </w:r>
     <w:r>
       <w:rPr>
@@ -6505,7 +10043,7 @@
 </file>
 
 <file path=customXml/itemProps2.xml><?xml version="1.0" encoding="utf-8"?>
-<ds:datastoreItem xmlns:ds="http://schemas.openxmlformats.org/officeDocument/2006/customXml" ds:itemID="{F5CF5ECF-0947-4523-A06E-C00747031BE3}">
+<ds:datastoreItem xmlns:ds="http://schemas.openxmlformats.org/officeDocument/2006/customXml" ds:itemID="{822A7C53-A7AC-4AE0-97C8-4A6C2CE30A2E}">
   <ds:schemaRefs>
     <ds:schemaRef ds:uri="http://schemas.openxmlformats.org/officeDocument/2006/bibliography"/>
   </ds:schemaRefs>

--- a/backend/public/templates/template.docx
+++ b/backend/public/templates/template.docx
@@ -1466,7 +1466,15 @@
           <w:sz w:val="22"/>
           <w:szCs w:val="22"/>
         </w:rPr>
-        <w:t>fecha_now</w:t>
+        <w:t>fecha_</w:t>
+      </w:r>
+      <w:r>
+        <w:rPr>
+          <w:rFonts w:ascii="Arial" w:hAnsi="Arial" w:cs="Arial"/>
+          <w:sz w:val="22"/>
+          <w:szCs w:val="22"/>
+        </w:rPr>
+        <w:t>escritura_publica</w:t>
       </w:r>
       <w:proofErr w:type="spellEnd"/>
       <w:r>
@@ -1525,7 +1533,33 @@
           <w:sz w:val="22"/>
           <w:szCs w:val="22"/>
         </w:rPr>
-        <w:t>${ciudad}</w:t>
+        <w:t>${</w:t>
+      </w:r>
+      <w:proofErr w:type="spellStart"/>
+      <w:r>
+        <w:rPr>
+          <w:rFonts w:ascii="Arial" w:hAnsi="Arial" w:cs="Arial"/>
+          <w:sz w:val="22"/>
+          <w:szCs w:val="22"/>
+        </w:rPr>
+        <w:t>ciudad</w:t>
+      </w:r>
+      <w:r>
+        <w:rPr>
+          <w:rFonts w:ascii="Arial" w:hAnsi="Arial" w:cs="Arial"/>
+          <w:sz w:val="22"/>
+          <w:szCs w:val="22"/>
+        </w:rPr>
+        <w:t>_notaria</w:t>
+      </w:r>
+      <w:proofErr w:type="spellEnd"/>
+      <w:r>
+        <w:rPr>
+          <w:rFonts w:ascii="Arial" w:hAnsi="Arial" w:cs="Arial"/>
+          <w:sz w:val="22"/>
+          <w:szCs w:val="22"/>
+        </w:rPr>
+        <w:t>}</w:t>
       </w:r>
       <w:r>
         <w:rPr>
@@ -1535,6 +1569,7 @@
         </w:rPr>
         <w:t xml:space="preserve">; ii) Formulario de Calificación y/o Certificado de Tradición y Libertad correspondiente a la matrícula inmobiliaria No. </w:t>
       </w:r>
+      <w:bookmarkStart w:id="4" w:name="_GoBack"/>
       <w:r>
         <w:rPr>
           <w:rFonts w:ascii="Arial" w:hAnsi="Arial" w:cs="Arial"/>
@@ -1561,6 +1596,7 @@
         </w:rPr>
         <w:t xml:space="preserve">} </w:t>
       </w:r>
+      <w:bookmarkEnd w:id="4"/>
       <w:r>
         <w:rPr>
           <w:rFonts w:ascii="Arial" w:hAnsi="Arial" w:cs="Arial"/>
@@ -1941,8 +1977,8 @@
           <w:shd w:val="clear" w:color="auto" w:fill="FFFFFF"/>
         </w:rPr>
       </w:pPr>
-      <w:bookmarkStart w:id="4" w:name="_heading=h.w6w1sfeo1r52" w:colFirst="0" w:colLast="0"/>
-      <w:bookmarkEnd w:id="4"/>
+      <w:bookmarkStart w:id="5" w:name="_heading=h.w6w1sfeo1r52" w:colFirst="0" w:colLast="0"/>
+      <w:bookmarkEnd w:id="5"/>
       <w:r>
         <w:rPr>
           <w:rFonts w:ascii="Arial" w:hAnsi="Arial" w:cs="Arial"/>
@@ -2164,8 +2200,8 @@
           <w:shd w:val="clear" w:color="auto" w:fill="FFFFFF"/>
         </w:rPr>
       </w:pPr>
-      <w:bookmarkStart w:id="5" w:name="_heading=h.yuxo785isn43" w:colFirst="0" w:colLast="0"/>
-      <w:bookmarkEnd w:id="5"/>
+      <w:bookmarkStart w:id="6" w:name="_heading=h.yuxo785isn43" w:colFirst="0" w:colLast="0"/>
+      <w:bookmarkEnd w:id="6"/>
       <w:r>
         <w:rPr>
           <w:rStyle w:val="normaltextrun"/>
@@ -2174,7 +2210,6 @@
           <w:szCs w:val="22"/>
           <w:shd w:val="clear" w:color="auto" w:fill="FFFFFF"/>
         </w:rPr>
-        <w:lastRenderedPageBreak/>
         <w:t>Que dicho trámite implica una mutación de segunda</w:t>
       </w:r>
       <w:r>
@@ -2419,8 +2454,6 @@
           <w:szCs w:val="22"/>
         </w:rPr>
       </w:pPr>
-      <w:bookmarkStart w:id="6" w:name="_GoBack"/>
-      <w:bookmarkEnd w:id="6"/>
     </w:p>
     <w:p>
       <w:pPr>
@@ -2895,7 +2928,6 @@
               </w:rPr>
               <w:t>${</w:t>
             </w:r>
-            <w:proofErr w:type="spellStart"/>
             <w:r>
               <w:rPr>
                 <w:rFonts w:ascii="Arial Narrow" w:hAnsi="Arial Narrow" w:cstheme="minorHAnsi"/>
@@ -2905,7 +2937,6 @@
               </w:rPr>
               <w:t>cancela_datos_predio_nmero_catastral</w:t>
             </w:r>
-            <w:proofErr w:type="spellEnd"/>
             <w:r>
               <w:rPr>
                 <w:rFonts w:ascii="Arial Narrow" w:hAnsi="Arial Narrow" w:cstheme="minorHAnsi"/>
@@ -5543,6 +5574,7 @@
                 <w:sz w:val="16"/>
                 <w:szCs w:val="16"/>
               </w:rPr>
+              <w:lastRenderedPageBreak/>
               <w:t>${</w:t>
             </w:r>
             <w:proofErr w:type="spellStart"/>
@@ -5930,7 +5962,6 @@
                 <w:sz w:val="16"/>
                 <w:szCs w:val="16"/>
               </w:rPr>
-              <w:lastRenderedPageBreak/>
               <w:t>Liquidación de Avalúos</w:t>
             </w:r>
           </w:p>
@@ -7363,6 +7394,7 @@
           <w:sz w:val="22"/>
           <w:szCs w:val="22"/>
         </w:rPr>
+        <w:lastRenderedPageBreak/>
         <w:t>${</w:t>
       </w:r>
       <w:proofErr w:type="spellStart"/>
@@ -7448,7 +7480,6 @@
           <w:sz w:val="22"/>
           <w:szCs w:val="22"/>
         </w:rPr>
-        <w:lastRenderedPageBreak/>
         <w:t>Alcaldía de Fusagasugá</w:t>
       </w:r>
     </w:p>
@@ -10043,7 +10074,7 @@
 </file>
 
 <file path=customXml/itemProps2.xml><?xml version="1.0" encoding="utf-8"?>
-<ds:datastoreItem xmlns:ds="http://schemas.openxmlformats.org/officeDocument/2006/customXml" ds:itemID="{822A7C53-A7AC-4AE0-97C8-4A6C2CE30A2E}">
+<ds:datastoreItem xmlns:ds="http://schemas.openxmlformats.org/officeDocument/2006/customXml" ds:itemID="{49994682-D12D-4290-B7EE-F36B6583E260}">
   <ds:schemaRefs>
     <ds:schemaRef ds:uri="http://schemas.openxmlformats.org/officeDocument/2006/bibliography"/>
   </ds:schemaRefs>

--- a/backend/public/templates/template.docx
+++ b/backend/public/templates/template.docx
@@ -1,6 +1,6 @@
 
 <file path=word/document.xml><?xml version="1.0" encoding="utf-8"?>
-<w:document xmlns:wpc="http://schemas.microsoft.com/office/word/2010/wordprocessingCanvas" xmlns:cx="http://schemas.microsoft.com/office/drawing/2014/chartex" xmlns:mc="http://schemas.openxmlformats.org/markup-compatibility/2006" xmlns:o="urn:schemas-microsoft-com:office:office" xmlns:r="http://schemas.openxmlformats.org/officeDocument/2006/relationships" xmlns:m="http://schemas.openxmlformats.org/officeDocument/2006/math" xmlns:v="urn:schemas-microsoft-com:vml" xmlns:wp14="http://schemas.microsoft.com/office/word/2010/wordprocessingDrawing" xmlns:wp="http://schemas.openxmlformats.org/drawingml/2006/wordprocessingDrawing" xmlns:w10="urn:schemas-microsoft-com:office:word" xmlns:w="http://schemas.openxmlformats.org/wordprocessingml/2006/main" xmlns:w14="http://schemas.microsoft.com/office/word/2010/wordml" xmlns:w15="http://schemas.microsoft.com/office/word/2012/wordml" xmlns:w16se="http://schemas.microsoft.com/office/word/2015/wordml/symex" xmlns:wpg="http://schemas.microsoft.com/office/word/2010/wordprocessingGroup" xmlns:wpi="http://schemas.microsoft.com/office/word/2010/wordprocessingInk" xmlns:wne="http://schemas.microsoft.com/office/word/2006/wordml" xmlns:wps="http://schemas.microsoft.com/office/word/2010/wordprocessingShape" mc:Ignorable="w14 w15 w16se wp14">
+<w:document xmlns:wpc="http://schemas.microsoft.com/office/word/2010/wordprocessingCanvas" xmlns:cx="http://schemas.microsoft.com/office/drawing/2014/chartex" xmlns:cx1="http://schemas.microsoft.com/office/drawing/2015/9/8/chartex" xmlns:cx2="http://schemas.microsoft.com/office/drawing/2015/10/21/chartex" xmlns:cx3="http://schemas.microsoft.com/office/drawing/2016/5/9/chartex" xmlns:cx4="http://schemas.microsoft.com/office/drawing/2016/5/10/chartex" xmlns:cx5="http://schemas.microsoft.com/office/drawing/2016/5/11/chartex" xmlns:cx6="http://schemas.microsoft.com/office/drawing/2016/5/12/chartex" xmlns:cx7="http://schemas.microsoft.com/office/drawing/2016/5/13/chartex" xmlns:cx8="http://schemas.microsoft.com/office/drawing/2016/5/14/chartex" xmlns:mc="http://schemas.openxmlformats.org/markup-compatibility/2006" xmlns:aink="http://schemas.microsoft.com/office/drawing/2016/ink" xmlns:am3d="http://schemas.microsoft.com/office/drawing/2017/model3d" xmlns:o="urn:schemas-microsoft-com:office:office" xmlns:oel="http://schemas.microsoft.com/office/2019/extlst" xmlns:r="http://schemas.openxmlformats.org/officeDocument/2006/relationships" xmlns:m="http://schemas.openxmlformats.org/officeDocument/2006/math" xmlns:v="urn:schemas-microsoft-com:vml" xmlns:wp14="http://schemas.microsoft.com/office/word/2010/wordprocessingDrawing" xmlns:wp="http://schemas.openxmlformats.org/drawingml/2006/wordprocessingDrawing" xmlns:w10="urn:schemas-microsoft-com:office:word" xmlns:w="http://schemas.openxmlformats.org/wordprocessingml/2006/main" xmlns:w14="http://schemas.microsoft.com/office/word/2010/wordml" xmlns:w15="http://schemas.microsoft.com/office/word/2012/wordml" xmlns:w16cex="http://schemas.microsoft.com/office/word/2018/wordml/cex" xmlns:w16cid="http://schemas.microsoft.com/office/word/2016/wordml/cid" xmlns:w16="http://schemas.microsoft.com/office/word/2018/wordml" xmlns:w16sdtdh="http://schemas.microsoft.com/office/word/2020/wordml/sdtdatahash" xmlns:w16se="http://schemas.microsoft.com/office/word/2015/wordml/symex" xmlns:wpg="http://schemas.microsoft.com/office/word/2010/wordprocessingGroup" xmlns:wpi="http://schemas.microsoft.com/office/word/2010/wordprocessingInk" xmlns:wne="http://schemas.microsoft.com/office/word/2006/wordml" xmlns:wps="http://schemas.microsoft.com/office/word/2010/wordprocessingShape" mc:Ignorable="w14 w15 w16se w16cid w16 w16cex w16sdtdh wp14">
   <w:body>
     <w:p>
       <w:pPr>
@@ -972,23 +972,13 @@
         </w:rPr>
         <w:t xml:space="preserve">Decreto </w:t>
       </w:r>
-      <w:proofErr w:type="spellStart"/>
-      <w:r>
-        <w:rPr>
-          <w:rFonts w:ascii="Arial" w:eastAsia="Arial" w:hAnsi="Arial" w:cs="Arial"/>
-          <w:sz w:val="22"/>
-          <w:szCs w:val="22"/>
-        </w:rPr>
-        <w:t>ibidem</w:t>
-      </w:r>
-      <w:proofErr w:type="spellEnd"/>
-      <w:r>
-        <w:rPr>
-          <w:rFonts w:ascii="Arial" w:eastAsia="Arial" w:hAnsi="Arial" w:cs="Arial"/>
-          <w:sz w:val="22"/>
-          <w:szCs w:val="22"/>
-        </w:rPr>
-        <w:t>,</w:t>
+      <w:r>
+        <w:rPr>
+          <w:rFonts w:ascii="Arial" w:eastAsia="Arial" w:hAnsi="Arial" w:cs="Arial"/>
+          <w:sz w:val="22"/>
+          <w:szCs w:val="22"/>
+        </w:rPr>
+        <w:t>ibidem,</w:t>
       </w:r>
       <w:r>
         <w:rPr>
@@ -1533,7 +1523,25 @@
           <w:sz w:val="22"/>
           <w:szCs w:val="22"/>
         </w:rPr>
-        <w:t xml:space="preserve">; ii) Formulario de Calificación y/o Certificado de Tradición y Libertad correspondiente a la matrícula inmobiliaria No. </w:t>
+        <w:t xml:space="preserve">; </w:t>
+      </w:r>
+      <w:proofErr w:type="spellStart"/>
+      <w:r>
+        <w:rPr>
+          <w:rFonts w:ascii="Arial" w:hAnsi="Arial" w:cs="Arial"/>
+          <w:sz w:val="22"/>
+          <w:szCs w:val="22"/>
+        </w:rPr>
+        <w:t>ii</w:t>
+      </w:r>
+      <w:proofErr w:type="spellEnd"/>
+      <w:r>
+        <w:rPr>
+          <w:rFonts w:ascii="Arial" w:hAnsi="Arial" w:cs="Arial"/>
+          <w:sz w:val="22"/>
+          <w:szCs w:val="22"/>
+        </w:rPr>
+        <w:t xml:space="preserve">) Formulario de Calificación y/o Certificado de Tradición y Libertad correspondiente a la matrícula inmobiliaria No. </w:t>
       </w:r>
       <w:r>
         <w:rPr>
@@ -1671,7 +1679,25 @@
           <w:sz w:val="22"/>
           <w:szCs w:val="22"/>
         </w:rPr>
-        <w:t xml:space="preserve"> iii) Plano de subdivisión o propiedad horizontal según el caso, debidamente aprobado por la Curaduría; iv) Licencia de urbanización o de subdivisión, según corresponda.</w:t>
+        <w:t xml:space="preserve"> </w:t>
+      </w:r>
+      <w:proofErr w:type="spellStart"/>
+      <w:r>
+        <w:rPr>
+          <w:rFonts w:ascii="Arial" w:hAnsi="Arial" w:cs="Arial"/>
+          <w:sz w:val="22"/>
+          <w:szCs w:val="22"/>
+        </w:rPr>
+        <w:t>iii</w:t>
+      </w:r>
+      <w:proofErr w:type="spellEnd"/>
+      <w:r>
+        <w:rPr>
+          <w:rFonts w:ascii="Arial" w:hAnsi="Arial" w:cs="Arial"/>
+          <w:sz w:val="22"/>
+          <w:szCs w:val="22"/>
+        </w:rPr>
+        <w:t>) Plano de subdivisión o propiedad horizontal según el caso, debidamente aprobado por la Curaduría; iv) Licencia de urbanización o de subdivisión, según corresponda.</w:t>
       </w:r>
     </w:p>
     <w:p>
@@ -2419,8 +2445,6 @@
           <w:szCs w:val="22"/>
         </w:rPr>
       </w:pPr>
-      <w:bookmarkStart w:id="6" w:name="_GoBack"/>
-      <w:bookmarkEnd w:id="6"/>
     </w:p>
     <w:p>
       <w:pPr>
@@ -2442,13 +2466,13 @@
         <w:tblLook w:val="04A0" w:firstRow="1" w:lastRow="0" w:firstColumn="1" w:lastColumn="0" w:noHBand="0" w:noVBand="1"/>
       </w:tblPr>
       <w:tblGrid>
-        <w:gridCol w:w="1116"/>
+        <w:gridCol w:w="1114"/>
         <w:gridCol w:w="1235"/>
         <w:gridCol w:w="1160"/>
-        <w:gridCol w:w="1184"/>
+        <w:gridCol w:w="1185"/>
         <w:gridCol w:w="1171"/>
         <w:gridCol w:w="1115"/>
-        <w:gridCol w:w="912"/>
+        <w:gridCol w:w="913"/>
         <w:gridCol w:w="947"/>
       </w:tblGrid>
       <w:tr>
@@ -2478,8 +2502,8 @@
                 <w:b/>
                 <w:bCs/>
                 <w:color w:val="FFFFFF"/>
-                <w:sz w:val="16"/>
-                <w:szCs w:val="16"/>
+                <w:sz w:val="14"/>
+                <w:szCs w:val="14"/>
               </w:rPr>
             </w:pPr>
             <w:r>
@@ -2488,8 +2512,8 @@
                 <w:b/>
                 <w:bCs/>
                 <w:color w:val="FFFFFF"/>
-                <w:sz w:val="16"/>
-                <w:szCs w:val="16"/>
+                <w:sz w:val="14"/>
+                <w:szCs w:val="14"/>
               </w:rPr>
               <w:t>CANCELA</w:t>
             </w:r>
@@ -2523,8 +2547,8 @@
                 <w:b/>
                 <w:bCs/>
                 <w:color w:val="000000"/>
-                <w:sz w:val="16"/>
-                <w:szCs w:val="16"/>
+                <w:sz w:val="14"/>
+                <w:szCs w:val="14"/>
               </w:rPr>
             </w:pPr>
             <w:r>
@@ -2533,8 +2557,8 @@
                 <w:b/>
                 <w:bCs/>
                 <w:color w:val="000000"/>
-                <w:sz w:val="16"/>
-                <w:szCs w:val="16"/>
+                <w:sz w:val="14"/>
+                <w:szCs w:val="14"/>
               </w:rPr>
               <w:t>Datos Predio</w:t>
             </w:r>
@@ -2567,8 +2591,8 @@
                 <w:b/>
                 <w:bCs/>
                 <w:color w:val="000000"/>
-                <w:sz w:val="16"/>
-                <w:szCs w:val="16"/>
+                <w:sz w:val="14"/>
+                <w:szCs w:val="14"/>
               </w:rPr>
             </w:pPr>
             <w:r>
@@ -2577,8 +2601,8 @@
                 <w:b/>
                 <w:bCs/>
                 <w:color w:val="000000"/>
-                <w:sz w:val="16"/>
-                <w:szCs w:val="16"/>
+                <w:sz w:val="14"/>
+                <w:szCs w:val="14"/>
               </w:rPr>
               <w:t>Número Catastral</w:t>
             </w:r>
@@ -2606,8 +2630,8 @@
                 <w:b/>
                 <w:bCs/>
                 <w:color w:val="000000"/>
-                <w:sz w:val="16"/>
-                <w:szCs w:val="16"/>
+                <w:sz w:val="14"/>
+                <w:szCs w:val="14"/>
               </w:rPr>
             </w:pPr>
             <w:r>
@@ -2616,8 +2640,8 @@
                 <w:b/>
                 <w:bCs/>
                 <w:color w:val="000000"/>
-                <w:sz w:val="16"/>
-                <w:szCs w:val="16"/>
+                <w:sz w:val="14"/>
+                <w:szCs w:val="14"/>
               </w:rPr>
               <w:t>Matrícula Inmobiliaria</w:t>
             </w:r>
@@ -2645,8 +2669,8 @@
                 <w:b/>
                 <w:bCs/>
                 <w:color w:val="000000"/>
-                <w:sz w:val="16"/>
-                <w:szCs w:val="16"/>
+                <w:sz w:val="14"/>
+                <w:szCs w:val="14"/>
               </w:rPr>
             </w:pPr>
             <w:r>
@@ -2655,8 +2679,8 @@
                 <w:b/>
                 <w:bCs/>
                 <w:color w:val="000000"/>
-                <w:sz w:val="16"/>
-                <w:szCs w:val="16"/>
+                <w:sz w:val="14"/>
+                <w:szCs w:val="14"/>
               </w:rPr>
               <w:t>Dirección del Predio</w:t>
             </w:r>
@@ -2684,8 +2708,8 @@
                 <w:b/>
                 <w:bCs/>
                 <w:color w:val="000000"/>
-                <w:sz w:val="16"/>
-                <w:szCs w:val="16"/>
+                <w:sz w:val="14"/>
+                <w:szCs w:val="14"/>
               </w:rPr>
             </w:pPr>
             <w:r>
@@ -2694,8 +2718,8 @@
                 <w:b/>
                 <w:bCs/>
                 <w:color w:val="000000"/>
-                <w:sz w:val="16"/>
-                <w:szCs w:val="16"/>
+                <w:sz w:val="14"/>
+                <w:szCs w:val="14"/>
               </w:rPr>
               <w:t>Destino Económico</w:t>
             </w:r>
@@ -2723,8 +2747,8 @@
                 <w:b/>
                 <w:bCs/>
                 <w:color w:val="000000"/>
-                <w:sz w:val="16"/>
-                <w:szCs w:val="16"/>
+                <w:sz w:val="14"/>
+                <w:szCs w:val="14"/>
               </w:rPr>
             </w:pPr>
             <w:r>
@@ -2733,8 +2757,8 @@
                 <w:b/>
                 <w:bCs/>
                 <w:color w:val="000000"/>
-                <w:sz w:val="16"/>
-                <w:szCs w:val="16"/>
+                <w:sz w:val="14"/>
+                <w:szCs w:val="14"/>
               </w:rPr>
               <w:t>Área de Terreno (m²)</w:t>
             </w:r>
@@ -2762,8 +2786,8 @@
                 <w:b/>
                 <w:bCs/>
                 <w:color w:val="000000"/>
-                <w:sz w:val="16"/>
-                <w:szCs w:val="16"/>
+                <w:sz w:val="14"/>
+                <w:szCs w:val="14"/>
               </w:rPr>
             </w:pPr>
             <w:r>
@@ -2772,8 +2796,8 @@
                 <w:b/>
                 <w:bCs/>
                 <w:color w:val="000000"/>
-                <w:sz w:val="16"/>
-                <w:szCs w:val="16"/>
+                <w:sz w:val="14"/>
+                <w:szCs w:val="14"/>
               </w:rPr>
               <w:t>Área Construida (m²)</w:t>
             </w:r>
@@ -2801,8 +2825,8 @@
                 <w:b/>
                 <w:bCs/>
                 <w:color w:val="000000"/>
-                <w:sz w:val="16"/>
-                <w:szCs w:val="16"/>
+                <w:sz w:val="14"/>
+                <w:szCs w:val="14"/>
               </w:rPr>
             </w:pPr>
             <w:r>
@@ -2811,8 +2835,8 @@
                 <w:b/>
                 <w:bCs/>
                 <w:color w:val="000000"/>
-                <w:sz w:val="16"/>
-                <w:szCs w:val="16"/>
+                <w:sz w:val="14"/>
+                <w:szCs w:val="14"/>
               </w:rPr>
               <w:t>Avalúo</w:t>
             </w:r>
@@ -2840,8 +2864,8 @@
                 <w:b/>
                 <w:bCs/>
                 <w:color w:val="000000"/>
-                <w:sz w:val="16"/>
-                <w:szCs w:val="16"/>
+                <w:sz w:val="14"/>
+                <w:szCs w:val="14"/>
               </w:rPr>
             </w:pPr>
             <w:r>
@@ -2850,8 +2874,8 @@
                 <w:b/>
                 <w:bCs/>
                 <w:color w:val="000000"/>
-                <w:sz w:val="16"/>
-                <w:szCs w:val="16"/>
+                <w:sz w:val="14"/>
+                <w:szCs w:val="14"/>
               </w:rPr>
               <w:t>Vigencia</w:t>
             </w:r>
@@ -2882,16 +2906,16 @@
               <w:rPr>
                 <w:rFonts w:ascii="Arial Narrow" w:hAnsi="Arial Narrow" w:cstheme="minorHAnsi"/>
                 <w:color w:val="000000"/>
-                <w:sz w:val="16"/>
-                <w:szCs w:val="16"/>
+                <w:sz w:val="14"/>
+                <w:szCs w:val="14"/>
               </w:rPr>
             </w:pPr>
             <w:r>
               <w:rPr>
                 <w:rFonts w:ascii="Arial Narrow" w:hAnsi="Arial Narrow" w:cstheme="minorHAnsi"/>
                 <w:color w:val="000000"/>
-                <w:sz w:val="16"/>
-                <w:szCs w:val="16"/>
+                <w:sz w:val="14"/>
+                <w:szCs w:val="14"/>
               </w:rPr>
               <w:t>${</w:t>
             </w:r>
@@ -2900,8 +2924,8 @@
               <w:rPr>
                 <w:rFonts w:ascii="Arial Narrow" w:hAnsi="Arial Narrow" w:cstheme="minorHAnsi"/>
                 <w:color w:val="000000"/>
-                <w:sz w:val="16"/>
-                <w:szCs w:val="16"/>
+                <w:sz w:val="14"/>
+                <w:szCs w:val="14"/>
               </w:rPr>
               <w:t>cancela_datos_predio_nmero_catastral</w:t>
             </w:r>
@@ -2910,8 +2934,8 @@
               <w:rPr>
                 <w:rFonts w:ascii="Arial Narrow" w:hAnsi="Arial Narrow" w:cstheme="minorHAnsi"/>
                 <w:color w:val="000000"/>
-                <w:sz w:val="16"/>
-                <w:szCs w:val="16"/>
+                <w:sz w:val="14"/>
+                <w:szCs w:val="14"/>
               </w:rPr>
               <w:t>}</w:t>
             </w:r>
@@ -2937,16 +2961,16 @@
               <w:rPr>
                 <w:rFonts w:ascii="Arial Narrow" w:hAnsi="Arial Narrow" w:cstheme="minorHAnsi"/>
                 <w:color w:val="000000"/>
-                <w:sz w:val="16"/>
-                <w:szCs w:val="16"/>
+                <w:sz w:val="14"/>
+                <w:szCs w:val="14"/>
               </w:rPr>
             </w:pPr>
             <w:r>
               <w:rPr>
                 <w:rFonts w:ascii="Arial Narrow" w:hAnsi="Arial Narrow" w:cstheme="minorHAnsi"/>
                 <w:color w:val="000000"/>
-                <w:sz w:val="16"/>
-                <w:szCs w:val="16"/>
+                <w:sz w:val="14"/>
+                <w:szCs w:val="14"/>
               </w:rPr>
               <w:t>${</w:t>
             </w:r>
@@ -2955,8 +2979,8 @@
               <w:rPr>
                 <w:rFonts w:ascii="Arial Narrow" w:hAnsi="Arial Narrow" w:cstheme="minorHAnsi"/>
                 <w:color w:val="000000"/>
-                <w:sz w:val="16"/>
-                <w:szCs w:val="16"/>
+                <w:sz w:val="14"/>
+                <w:szCs w:val="14"/>
               </w:rPr>
               <w:t>cancela_datos_predio_matricula_inmobiliaria</w:t>
             </w:r>
@@ -2965,8 +2989,8 @@
               <w:rPr>
                 <w:rFonts w:ascii="Arial Narrow" w:hAnsi="Arial Narrow" w:cstheme="minorHAnsi"/>
                 <w:color w:val="000000"/>
-                <w:sz w:val="16"/>
-                <w:szCs w:val="16"/>
+                <w:sz w:val="14"/>
+                <w:szCs w:val="14"/>
               </w:rPr>
               <w:t>}</w:t>
             </w:r>
@@ -2992,16 +3016,16 @@
               <w:rPr>
                 <w:rFonts w:ascii="Arial Narrow" w:hAnsi="Arial Narrow" w:cstheme="minorHAnsi"/>
                 <w:color w:val="000000"/>
-                <w:sz w:val="16"/>
-                <w:szCs w:val="16"/>
+                <w:sz w:val="14"/>
+                <w:szCs w:val="14"/>
               </w:rPr>
             </w:pPr>
             <w:r>
               <w:rPr>
                 <w:rFonts w:ascii="Arial Narrow" w:hAnsi="Arial Narrow" w:cstheme="minorHAnsi"/>
                 <w:color w:val="000000"/>
-                <w:sz w:val="16"/>
-                <w:szCs w:val="16"/>
+                <w:sz w:val="14"/>
+                <w:szCs w:val="14"/>
               </w:rPr>
               <w:t>${</w:t>
             </w:r>
@@ -3010,8 +3034,8 @@
               <w:rPr>
                 <w:rFonts w:ascii="Arial Narrow" w:hAnsi="Arial Narrow" w:cstheme="minorHAnsi"/>
                 <w:color w:val="000000"/>
-                <w:sz w:val="16"/>
-                <w:szCs w:val="16"/>
+                <w:sz w:val="14"/>
+                <w:szCs w:val="14"/>
               </w:rPr>
               <w:t>cancela_datos_predio_direccion</w:t>
             </w:r>
@@ -3020,8 +3044,8 @@
               <w:rPr>
                 <w:rFonts w:ascii="Arial Narrow" w:hAnsi="Arial Narrow" w:cstheme="minorHAnsi"/>
                 <w:color w:val="000000"/>
-                <w:sz w:val="16"/>
-                <w:szCs w:val="16"/>
+                <w:sz w:val="14"/>
+                <w:szCs w:val="14"/>
               </w:rPr>
               <w:t>}</w:t>
             </w:r>
@@ -3047,16 +3071,16 @@
               <w:rPr>
                 <w:rFonts w:ascii="Arial Narrow" w:hAnsi="Arial Narrow" w:cstheme="minorHAnsi"/>
                 <w:color w:val="000000"/>
-                <w:sz w:val="16"/>
-                <w:szCs w:val="16"/>
+                <w:sz w:val="14"/>
+                <w:szCs w:val="14"/>
               </w:rPr>
             </w:pPr>
             <w:r>
               <w:rPr>
                 <w:rFonts w:ascii="Arial Narrow" w:hAnsi="Arial Narrow" w:cstheme="minorHAnsi"/>
                 <w:color w:val="000000"/>
-                <w:sz w:val="16"/>
-                <w:szCs w:val="16"/>
+                <w:sz w:val="14"/>
+                <w:szCs w:val="14"/>
               </w:rPr>
               <w:t>${</w:t>
             </w:r>
@@ -3065,8 +3089,8 @@
               <w:rPr>
                 <w:rFonts w:ascii="Arial Narrow" w:hAnsi="Arial Narrow" w:cstheme="minorHAnsi"/>
                 <w:color w:val="000000"/>
-                <w:sz w:val="16"/>
-                <w:szCs w:val="16"/>
+                <w:sz w:val="14"/>
+                <w:szCs w:val="14"/>
               </w:rPr>
               <w:t>cancela_datos_predio_destino_economico</w:t>
             </w:r>
@@ -3075,8 +3099,8 @@
               <w:rPr>
                 <w:rFonts w:ascii="Arial Narrow" w:hAnsi="Arial Narrow" w:cstheme="minorHAnsi"/>
                 <w:color w:val="000000"/>
-                <w:sz w:val="16"/>
-                <w:szCs w:val="16"/>
+                <w:sz w:val="14"/>
+                <w:szCs w:val="14"/>
               </w:rPr>
               <w:t>}</w:t>
             </w:r>
@@ -3102,16 +3126,16 @@
               <w:rPr>
                 <w:rFonts w:ascii="Arial Narrow" w:hAnsi="Arial Narrow" w:cstheme="minorHAnsi"/>
                 <w:color w:val="000000"/>
-                <w:sz w:val="16"/>
-                <w:szCs w:val="16"/>
+                <w:sz w:val="14"/>
+                <w:szCs w:val="14"/>
               </w:rPr>
             </w:pPr>
             <w:r>
               <w:rPr>
                 <w:rFonts w:ascii="Arial Narrow" w:hAnsi="Arial Narrow" w:cstheme="minorHAnsi"/>
                 <w:color w:val="000000"/>
-                <w:sz w:val="16"/>
-                <w:szCs w:val="16"/>
+                <w:sz w:val="14"/>
+                <w:szCs w:val="14"/>
               </w:rPr>
               <w:t>${</w:t>
             </w:r>
@@ -3120,8 +3144,8 @@
               <w:rPr>
                 <w:rFonts w:ascii="Arial Narrow" w:hAnsi="Arial Narrow" w:cstheme="minorHAnsi"/>
                 <w:color w:val="000000"/>
-                <w:sz w:val="16"/>
-                <w:szCs w:val="16"/>
+                <w:sz w:val="14"/>
+                <w:szCs w:val="14"/>
               </w:rPr>
               <w:t>cancela_datos_predio_area_terreno</w:t>
             </w:r>
@@ -3130,8 +3154,8 @@
               <w:rPr>
                 <w:rFonts w:ascii="Arial Narrow" w:hAnsi="Arial Narrow" w:cstheme="minorHAnsi"/>
                 <w:color w:val="000000"/>
-                <w:sz w:val="16"/>
-                <w:szCs w:val="16"/>
+                <w:sz w:val="14"/>
+                <w:szCs w:val="14"/>
               </w:rPr>
               <w:t>}</w:t>
             </w:r>
@@ -3157,16 +3181,16 @@
               <w:rPr>
                 <w:rFonts w:ascii="Arial Narrow" w:hAnsi="Arial Narrow" w:cstheme="minorHAnsi"/>
                 <w:color w:val="000000"/>
-                <w:sz w:val="16"/>
-                <w:szCs w:val="16"/>
+                <w:sz w:val="14"/>
+                <w:szCs w:val="14"/>
               </w:rPr>
             </w:pPr>
             <w:r>
               <w:rPr>
                 <w:rFonts w:ascii="Arial Narrow" w:hAnsi="Arial Narrow" w:cstheme="minorHAnsi"/>
                 <w:color w:val="000000"/>
-                <w:sz w:val="16"/>
-                <w:szCs w:val="16"/>
+                <w:sz w:val="14"/>
+                <w:szCs w:val="14"/>
               </w:rPr>
               <w:t>${</w:t>
             </w:r>
@@ -3175,8 +3199,8 @@
               <w:rPr>
                 <w:rFonts w:ascii="Arial Narrow" w:hAnsi="Arial Narrow" w:cstheme="minorHAnsi"/>
                 <w:color w:val="000000"/>
-                <w:sz w:val="16"/>
-                <w:szCs w:val="16"/>
+                <w:sz w:val="14"/>
+                <w:szCs w:val="14"/>
               </w:rPr>
               <w:t>cancela_datos_predio_area_construida</w:t>
             </w:r>
@@ -3185,8 +3209,8 @@
               <w:rPr>
                 <w:rFonts w:ascii="Arial Narrow" w:hAnsi="Arial Narrow" w:cstheme="minorHAnsi"/>
                 <w:color w:val="000000"/>
-                <w:sz w:val="16"/>
-                <w:szCs w:val="16"/>
+                <w:sz w:val="14"/>
+                <w:szCs w:val="14"/>
               </w:rPr>
               <w:t>}</w:t>
             </w:r>
@@ -3212,16 +3236,16 @@
               <w:rPr>
                 <w:rFonts w:ascii="Arial Narrow" w:hAnsi="Arial Narrow" w:cstheme="minorHAnsi"/>
                 <w:color w:val="000000"/>
-                <w:sz w:val="16"/>
-                <w:szCs w:val="16"/>
+                <w:sz w:val="14"/>
+                <w:szCs w:val="14"/>
               </w:rPr>
             </w:pPr>
             <w:r>
               <w:rPr>
                 <w:rFonts w:ascii="Arial Narrow" w:hAnsi="Arial Narrow" w:cstheme="minorHAnsi"/>
                 <w:color w:val="000000"/>
-                <w:sz w:val="16"/>
-                <w:szCs w:val="16"/>
+                <w:sz w:val="14"/>
+                <w:szCs w:val="14"/>
               </w:rPr>
               <w:t>${</w:t>
             </w:r>
@@ -3230,8 +3254,8 @@
               <w:rPr>
                 <w:rFonts w:ascii="Arial Narrow" w:hAnsi="Arial Narrow" w:cstheme="minorHAnsi"/>
                 <w:color w:val="000000"/>
-                <w:sz w:val="16"/>
-                <w:szCs w:val="16"/>
+                <w:sz w:val="14"/>
+                <w:szCs w:val="14"/>
               </w:rPr>
               <w:t>cancela_datos_predio_avaluo</w:t>
             </w:r>
@@ -3240,8 +3264,8 @@
               <w:rPr>
                 <w:rFonts w:ascii="Arial Narrow" w:hAnsi="Arial Narrow" w:cstheme="minorHAnsi"/>
                 <w:color w:val="000000"/>
-                <w:sz w:val="16"/>
-                <w:szCs w:val="16"/>
+                <w:sz w:val="14"/>
+                <w:szCs w:val="14"/>
               </w:rPr>
               <w:t>}</w:t>
             </w:r>
@@ -3267,16 +3291,16 @@
               <w:rPr>
                 <w:rFonts w:ascii="Arial Narrow" w:hAnsi="Arial Narrow" w:cstheme="minorHAnsi"/>
                 <w:color w:val="000000"/>
-                <w:sz w:val="16"/>
-                <w:szCs w:val="16"/>
+                <w:sz w:val="14"/>
+                <w:szCs w:val="14"/>
               </w:rPr>
             </w:pPr>
             <w:r>
               <w:rPr>
                 <w:rFonts w:ascii="Arial Narrow" w:hAnsi="Arial Narrow" w:cstheme="minorHAnsi"/>
                 <w:color w:val="000000"/>
-                <w:sz w:val="16"/>
-                <w:szCs w:val="16"/>
+                <w:sz w:val="14"/>
+                <w:szCs w:val="14"/>
               </w:rPr>
               <w:t>${</w:t>
             </w:r>
@@ -3285,8 +3309,8 @@
               <w:rPr>
                 <w:rFonts w:ascii="Arial Narrow" w:hAnsi="Arial Narrow" w:cstheme="minorHAnsi"/>
                 <w:color w:val="000000"/>
-                <w:sz w:val="16"/>
-                <w:szCs w:val="16"/>
+                <w:sz w:val="14"/>
+                <w:szCs w:val="14"/>
               </w:rPr>
               <w:t>cancela_datos_predio_vigencia</w:t>
             </w:r>
@@ -3295,8 +3319,8 @@
               <w:rPr>
                 <w:rFonts w:ascii="Arial Narrow" w:hAnsi="Arial Narrow" w:cstheme="minorHAnsi"/>
                 <w:color w:val="000000"/>
-                <w:sz w:val="16"/>
-                <w:szCs w:val="16"/>
+                <w:sz w:val="14"/>
+                <w:szCs w:val="14"/>
               </w:rPr>
               <w:t>}</w:t>
             </w:r>
@@ -3374,8 +3398,8 @@
                 <w:b/>
                 <w:bCs/>
                 <w:color w:val="000000"/>
-                <w:sz w:val="16"/>
-                <w:szCs w:val="16"/>
+                <w:sz w:val="14"/>
+                <w:szCs w:val="14"/>
               </w:rPr>
             </w:pPr>
             <w:r>
@@ -3384,8 +3408,8 @@
                 <w:b/>
                 <w:bCs/>
                 <w:color w:val="000000"/>
-                <w:sz w:val="16"/>
-                <w:szCs w:val="16"/>
+                <w:sz w:val="14"/>
+                <w:szCs w:val="14"/>
               </w:rPr>
               <w:t>Número Catastral</w:t>
             </w:r>
@@ -3413,8 +3437,8 @@
                 <w:b/>
                 <w:bCs/>
                 <w:color w:val="000000"/>
-                <w:sz w:val="16"/>
-                <w:szCs w:val="16"/>
+                <w:sz w:val="14"/>
+                <w:szCs w:val="14"/>
               </w:rPr>
             </w:pPr>
             <w:r>
@@ -3423,8 +3447,8 @@
                 <w:b/>
                 <w:bCs/>
                 <w:color w:val="000000"/>
-                <w:sz w:val="16"/>
-                <w:szCs w:val="16"/>
+                <w:sz w:val="14"/>
+                <w:szCs w:val="14"/>
               </w:rPr>
               <w:t>Número de Propietario</w:t>
             </w:r>
@@ -3452,8 +3476,8 @@
                 <w:b/>
                 <w:bCs/>
                 <w:color w:val="000000"/>
-                <w:sz w:val="16"/>
-                <w:szCs w:val="16"/>
+                <w:sz w:val="14"/>
+                <w:szCs w:val="14"/>
               </w:rPr>
             </w:pPr>
             <w:r>
@@ -3462,8 +3486,8 @@
                 <w:b/>
                 <w:bCs/>
                 <w:color w:val="000000"/>
-                <w:sz w:val="16"/>
-                <w:szCs w:val="16"/>
+                <w:sz w:val="14"/>
+                <w:szCs w:val="14"/>
               </w:rPr>
               <w:t>Nombre del Propietario</w:t>
             </w:r>
@@ -3491,8 +3515,8 @@
                 <w:b/>
                 <w:bCs/>
                 <w:color w:val="000000"/>
-                <w:sz w:val="16"/>
-                <w:szCs w:val="16"/>
+                <w:sz w:val="14"/>
+                <w:szCs w:val="14"/>
               </w:rPr>
             </w:pPr>
             <w:r>
@@ -3501,8 +3525,8 @@
                 <w:b/>
                 <w:bCs/>
                 <w:color w:val="000000"/>
-                <w:sz w:val="16"/>
-                <w:szCs w:val="16"/>
+                <w:sz w:val="14"/>
+                <w:szCs w:val="14"/>
               </w:rPr>
               <w:t>Tipo de Documento</w:t>
             </w:r>
@@ -3530,8 +3554,8 @@
                 <w:b/>
                 <w:bCs/>
                 <w:color w:val="000000"/>
-                <w:sz w:val="16"/>
-                <w:szCs w:val="16"/>
+                <w:sz w:val="14"/>
+                <w:szCs w:val="14"/>
               </w:rPr>
             </w:pPr>
             <w:r>
@@ -3540,8 +3564,8 @@
                 <w:b/>
                 <w:bCs/>
                 <w:color w:val="000000"/>
-                <w:sz w:val="16"/>
-                <w:szCs w:val="16"/>
+                <w:sz w:val="14"/>
+                <w:szCs w:val="14"/>
               </w:rPr>
               <w:t>Número de Documento</w:t>
             </w:r>
@@ -3566,16 +3590,16 @@
               <w:rPr>
                 <w:rFonts w:ascii="Arial Narrow" w:hAnsi="Arial Narrow" w:cstheme="minorHAnsi"/>
                 <w:color w:val="000000"/>
-                <w:sz w:val="16"/>
-                <w:szCs w:val="16"/>
+                <w:sz w:val="14"/>
+                <w:szCs w:val="14"/>
               </w:rPr>
             </w:pPr>
             <w:r>
               <w:rPr>
                 <w:rFonts w:ascii="Arial Narrow" w:hAnsi="Arial Narrow" w:cstheme="minorHAnsi"/>
                 <w:color w:val="000000"/>
-                <w:sz w:val="16"/>
-                <w:szCs w:val="16"/>
+                <w:sz w:val="14"/>
+                <w:szCs w:val="14"/>
               </w:rPr>
               <w:t> </w:t>
             </w:r>
@@ -3674,16 +3698,16 @@
               <w:rPr>
                 <w:rFonts w:ascii="Arial Narrow" w:hAnsi="Arial Narrow" w:cstheme="minorHAnsi"/>
                 <w:color w:val="000000"/>
-                <w:sz w:val="16"/>
-                <w:szCs w:val="16"/>
+                <w:sz w:val="14"/>
+                <w:szCs w:val="14"/>
               </w:rPr>
             </w:pPr>
             <w:r>
               <w:rPr>
                 <w:rFonts w:ascii="Arial Narrow" w:hAnsi="Arial Narrow" w:cstheme="minorHAnsi"/>
                 <w:color w:val="000000"/>
-                <w:sz w:val="16"/>
-                <w:szCs w:val="16"/>
+                <w:sz w:val="14"/>
+                <w:szCs w:val="14"/>
               </w:rPr>
               <w:t>${</w:t>
             </w:r>
@@ -3692,8 +3716,8 @@
               <w:rPr>
                 <w:rFonts w:ascii="Arial Narrow" w:hAnsi="Arial Narrow" w:cstheme="minorHAnsi"/>
                 <w:color w:val="000000"/>
-                <w:sz w:val="16"/>
-                <w:szCs w:val="16"/>
+                <w:sz w:val="14"/>
+                <w:szCs w:val="14"/>
               </w:rPr>
               <w:t>cancela_propietarios_nmero_catastral</w:t>
             </w:r>
@@ -3702,8 +3726,8 @@
               <w:rPr>
                 <w:rFonts w:ascii="Arial Narrow" w:hAnsi="Arial Narrow" w:cstheme="minorHAnsi"/>
                 <w:color w:val="000000"/>
-                <w:sz w:val="16"/>
-                <w:szCs w:val="16"/>
+                <w:sz w:val="14"/>
+                <w:szCs w:val="14"/>
               </w:rPr>
               <w:t>}</w:t>
             </w:r>
@@ -3729,16 +3753,16 @@
               <w:rPr>
                 <w:rFonts w:ascii="Arial Narrow" w:hAnsi="Arial Narrow" w:cstheme="minorHAnsi"/>
                 <w:color w:val="000000"/>
-                <w:sz w:val="16"/>
-                <w:szCs w:val="16"/>
+                <w:sz w:val="14"/>
+                <w:szCs w:val="14"/>
               </w:rPr>
             </w:pPr>
             <w:r>
               <w:rPr>
                 <w:rFonts w:ascii="Arial Narrow" w:hAnsi="Arial Narrow" w:cstheme="minorHAnsi"/>
                 <w:color w:val="000000"/>
-                <w:sz w:val="16"/>
-                <w:szCs w:val="16"/>
+                <w:sz w:val="14"/>
+                <w:szCs w:val="14"/>
               </w:rPr>
               <w:t>${</w:t>
             </w:r>
@@ -3747,8 +3771,8 @@
               <w:rPr>
                 <w:rFonts w:ascii="Arial Narrow" w:hAnsi="Arial Narrow" w:cstheme="minorHAnsi"/>
                 <w:color w:val="000000"/>
-                <w:sz w:val="16"/>
-                <w:szCs w:val="16"/>
+                <w:sz w:val="14"/>
+                <w:szCs w:val="14"/>
               </w:rPr>
               <w:t>cancela_propietarios_numero_propietario</w:t>
             </w:r>
@@ -3757,8 +3781,8 @@
               <w:rPr>
                 <w:rFonts w:ascii="Arial Narrow" w:hAnsi="Arial Narrow" w:cstheme="minorHAnsi"/>
                 <w:color w:val="000000"/>
-                <w:sz w:val="16"/>
-                <w:szCs w:val="16"/>
+                <w:sz w:val="14"/>
+                <w:szCs w:val="14"/>
               </w:rPr>
               <w:t>}</w:t>
             </w:r>
@@ -3784,16 +3808,16 @@
               <w:rPr>
                 <w:rFonts w:ascii="Arial Narrow" w:hAnsi="Arial Narrow" w:cstheme="minorHAnsi"/>
                 <w:color w:val="000000"/>
-                <w:sz w:val="16"/>
-                <w:szCs w:val="16"/>
+                <w:sz w:val="14"/>
+                <w:szCs w:val="14"/>
               </w:rPr>
             </w:pPr>
             <w:r>
               <w:rPr>
                 <w:rFonts w:ascii="Arial Narrow" w:hAnsi="Arial Narrow" w:cstheme="minorHAnsi"/>
                 <w:color w:val="000000"/>
-                <w:sz w:val="16"/>
-                <w:szCs w:val="16"/>
+                <w:sz w:val="14"/>
+                <w:szCs w:val="14"/>
               </w:rPr>
               <w:t>${</w:t>
             </w:r>
@@ -3802,8 +3826,8 @@
               <w:rPr>
                 <w:rFonts w:ascii="Arial Narrow" w:hAnsi="Arial Narrow" w:cstheme="minorHAnsi"/>
                 <w:color w:val="000000"/>
-                <w:sz w:val="16"/>
-                <w:szCs w:val="16"/>
+                <w:sz w:val="14"/>
+                <w:szCs w:val="14"/>
               </w:rPr>
               <w:t>cancela_propietarios_nombre_propietario</w:t>
             </w:r>
@@ -3812,8 +3836,8 @@
               <w:rPr>
                 <w:rFonts w:ascii="Arial Narrow" w:hAnsi="Arial Narrow" w:cstheme="minorHAnsi"/>
                 <w:color w:val="000000"/>
-                <w:sz w:val="16"/>
-                <w:szCs w:val="16"/>
+                <w:sz w:val="14"/>
+                <w:szCs w:val="14"/>
               </w:rPr>
               <w:t>}</w:t>
             </w:r>
@@ -3839,16 +3863,16 @@
               <w:rPr>
                 <w:rFonts w:ascii="Arial Narrow" w:hAnsi="Arial Narrow" w:cstheme="minorHAnsi"/>
                 <w:color w:val="000000"/>
-                <w:sz w:val="16"/>
-                <w:szCs w:val="16"/>
+                <w:sz w:val="14"/>
+                <w:szCs w:val="14"/>
               </w:rPr>
             </w:pPr>
             <w:r>
               <w:rPr>
                 <w:rFonts w:ascii="Arial Narrow" w:hAnsi="Arial Narrow" w:cstheme="minorHAnsi"/>
                 <w:color w:val="000000"/>
-                <w:sz w:val="16"/>
-                <w:szCs w:val="16"/>
+                <w:sz w:val="14"/>
+                <w:szCs w:val="14"/>
               </w:rPr>
               <w:t>${</w:t>
             </w:r>
@@ -3857,8 +3881,8 @@
               <w:rPr>
                 <w:rFonts w:ascii="Arial Narrow" w:hAnsi="Arial Narrow" w:cstheme="minorHAnsi"/>
                 <w:color w:val="000000"/>
-                <w:sz w:val="16"/>
-                <w:szCs w:val="16"/>
+                <w:sz w:val="14"/>
+                <w:szCs w:val="14"/>
               </w:rPr>
               <w:t>cancela_propietarios_tipo_documento</w:t>
             </w:r>
@@ -3867,8 +3891,8 @@
               <w:rPr>
                 <w:rFonts w:ascii="Arial Narrow" w:hAnsi="Arial Narrow" w:cstheme="minorHAnsi"/>
                 <w:color w:val="000000"/>
-                <w:sz w:val="16"/>
-                <w:szCs w:val="16"/>
+                <w:sz w:val="14"/>
+                <w:szCs w:val="14"/>
               </w:rPr>
               <w:t>}</w:t>
             </w:r>
@@ -3894,16 +3918,16 @@
               <w:rPr>
                 <w:rFonts w:ascii="Arial Narrow" w:hAnsi="Arial Narrow" w:cstheme="minorHAnsi"/>
                 <w:color w:val="000000"/>
-                <w:sz w:val="16"/>
-                <w:szCs w:val="16"/>
+                <w:sz w:val="14"/>
+                <w:szCs w:val="14"/>
               </w:rPr>
             </w:pPr>
             <w:r>
               <w:rPr>
                 <w:rFonts w:ascii="Arial Narrow" w:hAnsi="Arial Narrow" w:cstheme="minorHAnsi"/>
                 <w:color w:val="000000"/>
-                <w:sz w:val="16"/>
-                <w:szCs w:val="16"/>
+                <w:sz w:val="14"/>
+                <w:szCs w:val="14"/>
               </w:rPr>
               <w:t>${</w:t>
             </w:r>
@@ -3912,8 +3936,8 @@
               <w:rPr>
                 <w:rFonts w:ascii="Arial Narrow" w:hAnsi="Arial Narrow" w:cstheme="minorHAnsi"/>
                 <w:color w:val="000000"/>
-                <w:sz w:val="16"/>
-                <w:szCs w:val="16"/>
+                <w:sz w:val="14"/>
+                <w:szCs w:val="14"/>
               </w:rPr>
               <w:t>cancela_propietarios_numero_documento</w:t>
             </w:r>
@@ -3922,8 +3946,8 @@
               <w:rPr>
                 <w:rFonts w:ascii="Arial Narrow" w:hAnsi="Arial Narrow" w:cstheme="minorHAnsi"/>
                 <w:color w:val="000000"/>
-                <w:sz w:val="16"/>
-                <w:szCs w:val="16"/>
+                <w:sz w:val="14"/>
+                <w:szCs w:val="14"/>
               </w:rPr>
               <w:t>}</w:t>
             </w:r>
@@ -3948,16 +3972,16 @@
               <w:rPr>
                 <w:rFonts w:ascii="Arial Narrow" w:hAnsi="Arial Narrow" w:cstheme="minorHAnsi"/>
                 <w:color w:val="000000"/>
-                <w:sz w:val="16"/>
-                <w:szCs w:val="16"/>
+                <w:sz w:val="14"/>
+                <w:szCs w:val="14"/>
               </w:rPr>
             </w:pPr>
             <w:r>
               <w:rPr>
                 <w:rFonts w:ascii="Arial Narrow" w:hAnsi="Arial Narrow" w:cstheme="minorHAnsi"/>
                 <w:color w:val="000000"/>
-                <w:sz w:val="16"/>
-                <w:szCs w:val="16"/>
+                <w:sz w:val="14"/>
+                <w:szCs w:val="14"/>
               </w:rPr>
               <w:t> </w:t>
             </w:r>
@@ -3982,16 +4006,16 @@
               <w:rPr>
                 <w:rFonts w:ascii="Arial Narrow" w:hAnsi="Arial Narrow" w:cstheme="minorHAnsi"/>
                 <w:color w:val="000000"/>
-                <w:sz w:val="16"/>
-                <w:szCs w:val="16"/>
+                <w:sz w:val="14"/>
+                <w:szCs w:val="14"/>
               </w:rPr>
             </w:pPr>
             <w:r>
               <w:rPr>
                 <w:rFonts w:ascii="Arial Narrow" w:hAnsi="Arial Narrow" w:cstheme="minorHAnsi"/>
                 <w:color w:val="000000"/>
-                <w:sz w:val="16"/>
-                <w:szCs w:val="16"/>
+                <w:sz w:val="14"/>
+                <w:szCs w:val="14"/>
               </w:rPr>
               <w:t> </w:t>
             </w:r>
@@ -4016,16 +4040,16 @@
               <w:rPr>
                 <w:rFonts w:ascii="Arial Narrow" w:hAnsi="Arial Narrow" w:cstheme="minorHAnsi"/>
                 <w:color w:val="000000"/>
-                <w:sz w:val="16"/>
-                <w:szCs w:val="16"/>
+                <w:sz w:val="14"/>
+                <w:szCs w:val="14"/>
               </w:rPr>
             </w:pPr>
             <w:r>
               <w:rPr>
                 <w:rFonts w:ascii="Arial Narrow" w:hAnsi="Arial Narrow" w:cstheme="minorHAnsi"/>
                 <w:color w:val="000000"/>
-                <w:sz w:val="16"/>
-                <w:szCs w:val="16"/>
+                <w:sz w:val="14"/>
+                <w:szCs w:val="14"/>
               </w:rPr>
               <w:t> </w:t>
             </w:r>
@@ -4336,8 +4360,8 @@
                 <w:b/>
                 <w:bCs/>
                 <w:color w:val="FFFFFF"/>
-                <w:sz w:val="16"/>
-                <w:szCs w:val="16"/>
+                <w:sz w:val="14"/>
+                <w:szCs w:val="14"/>
               </w:rPr>
             </w:pPr>
             <w:r>
@@ -4346,8 +4370,8 @@
                 <w:b/>
                 <w:bCs/>
                 <w:color w:val="FFFFFF"/>
-                <w:sz w:val="16"/>
-                <w:szCs w:val="16"/>
+                <w:sz w:val="14"/>
+                <w:szCs w:val="14"/>
               </w:rPr>
               <w:t>INSCRIBE</w:t>
             </w:r>
@@ -4381,8 +4405,8 @@
                 <w:b/>
                 <w:bCs/>
                 <w:color w:val="000000"/>
-                <w:sz w:val="16"/>
-                <w:szCs w:val="16"/>
+                <w:sz w:val="14"/>
+                <w:szCs w:val="14"/>
               </w:rPr>
             </w:pPr>
             <w:r>
@@ -4391,8 +4415,8 @@
                 <w:b/>
                 <w:bCs/>
                 <w:color w:val="000000"/>
-                <w:sz w:val="16"/>
-                <w:szCs w:val="16"/>
+                <w:sz w:val="14"/>
+                <w:szCs w:val="14"/>
               </w:rPr>
               <w:t>Datos Predio</w:t>
             </w:r>
@@ -4425,8 +4449,8 @@
                 <w:b/>
                 <w:bCs/>
                 <w:color w:val="000000"/>
-                <w:sz w:val="16"/>
-                <w:szCs w:val="16"/>
+                <w:sz w:val="14"/>
+                <w:szCs w:val="14"/>
               </w:rPr>
             </w:pPr>
             <w:r>
@@ -4435,8 +4459,8 @@
                 <w:b/>
                 <w:bCs/>
                 <w:color w:val="000000"/>
-                <w:sz w:val="16"/>
-                <w:szCs w:val="16"/>
+                <w:sz w:val="14"/>
+                <w:szCs w:val="14"/>
               </w:rPr>
               <w:t>Número Catastral</w:t>
             </w:r>
@@ -4464,8 +4488,8 @@
                 <w:b/>
                 <w:bCs/>
                 <w:color w:val="000000"/>
-                <w:sz w:val="16"/>
-                <w:szCs w:val="16"/>
+                <w:sz w:val="14"/>
+                <w:szCs w:val="14"/>
               </w:rPr>
             </w:pPr>
             <w:r>
@@ -4474,8 +4498,8 @@
                 <w:b/>
                 <w:bCs/>
                 <w:color w:val="000000"/>
-                <w:sz w:val="16"/>
-                <w:szCs w:val="16"/>
+                <w:sz w:val="14"/>
+                <w:szCs w:val="14"/>
               </w:rPr>
               <w:t>Matrícula Inmobiliaria</w:t>
             </w:r>
@@ -4503,8 +4527,8 @@
                 <w:b/>
                 <w:bCs/>
                 <w:color w:val="000000"/>
-                <w:sz w:val="16"/>
-                <w:szCs w:val="16"/>
+                <w:sz w:val="14"/>
+                <w:szCs w:val="14"/>
               </w:rPr>
             </w:pPr>
             <w:r>
@@ -4513,8 +4537,8 @@
                 <w:b/>
                 <w:bCs/>
                 <w:color w:val="000000"/>
-                <w:sz w:val="16"/>
-                <w:szCs w:val="16"/>
+                <w:sz w:val="14"/>
+                <w:szCs w:val="14"/>
               </w:rPr>
               <w:t>Dirección del Predio</w:t>
             </w:r>
@@ -4542,8 +4566,8 @@
                 <w:b/>
                 <w:bCs/>
                 <w:color w:val="000000"/>
-                <w:sz w:val="16"/>
-                <w:szCs w:val="16"/>
+                <w:sz w:val="14"/>
+                <w:szCs w:val="14"/>
               </w:rPr>
             </w:pPr>
             <w:r>
@@ -4552,8 +4576,8 @@
                 <w:b/>
                 <w:bCs/>
                 <w:color w:val="000000"/>
-                <w:sz w:val="16"/>
-                <w:szCs w:val="16"/>
+                <w:sz w:val="14"/>
+                <w:szCs w:val="14"/>
               </w:rPr>
               <w:t>Destino Económico</w:t>
             </w:r>
@@ -4581,8 +4605,8 @@
                 <w:b/>
                 <w:bCs/>
                 <w:color w:val="000000"/>
-                <w:sz w:val="16"/>
-                <w:szCs w:val="16"/>
+                <w:sz w:val="14"/>
+                <w:szCs w:val="14"/>
               </w:rPr>
             </w:pPr>
             <w:r>
@@ -4591,8 +4615,8 @@
                 <w:b/>
                 <w:bCs/>
                 <w:color w:val="000000"/>
-                <w:sz w:val="16"/>
-                <w:szCs w:val="16"/>
+                <w:sz w:val="14"/>
+                <w:szCs w:val="14"/>
               </w:rPr>
               <w:t>Área de Terreno (m²)</w:t>
             </w:r>
@@ -4620,8 +4644,8 @@
                 <w:b/>
                 <w:bCs/>
                 <w:color w:val="000000"/>
-                <w:sz w:val="16"/>
-                <w:szCs w:val="16"/>
+                <w:sz w:val="14"/>
+                <w:szCs w:val="14"/>
               </w:rPr>
             </w:pPr>
             <w:r>
@@ -4630,8 +4654,8 @@
                 <w:b/>
                 <w:bCs/>
                 <w:color w:val="000000"/>
-                <w:sz w:val="16"/>
-                <w:szCs w:val="16"/>
+                <w:sz w:val="14"/>
+                <w:szCs w:val="14"/>
               </w:rPr>
               <w:t>Área Construida (m²)</w:t>
             </w:r>
@@ -4659,8 +4683,8 @@
                 <w:b/>
                 <w:bCs/>
                 <w:color w:val="000000"/>
-                <w:sz w:val="16"/>
-                <w:szCs w:val="16"/>
+                <w:sz w:val="14"/>
+                <w:szCs w:val="14"/>
               </w:rPr>
             </w:pPr>
             <w:r>
@@ -4669,8 +4693,8 @@
                 <w:b/>
                 <w:bCs/>
                 <w:color w:val="000000"/>
-                <w:sz w:val="16"/>
-                <w:szCs w:val="16"/>
+                <w:sz w:val="14"/>
+                <w:szCs w:val="14"/>
               </w:rPr>
               <w:t>Avalúo</w:t>
             </w:r>
@@ -4698,8 +4722,8 @@
                 <w:b/>
                 <w:bCs/>
                 <w:color w:val="000000"/>
-                <w:sz w:val="16"/>
-                <w:szCs w:val="16"/>
+                <w:sz w:val="14"/>
+                <w:szCs w:val="14"/>
               </w:rPr>
             </w:pPr>
             <w:r>
@@ -4708,8 +4732,8 @@
                 <w:b/>
                 <w:bCs/>
                 <w:color w:val="000000"/>
-                <w:sz w:val="16"/>
-                <w:szCs w:val="16"/>
+                <w:sz w:val="14"/>
+                <w:szCs w:val="14"/>
               </w:rPr>
               <w:t>Vigencia</w:t>
             </w:r>
@@ -4740,16 +4764,16 @@
               <w:rPr>
                 <w:rFonts w:ascii="Arial Narrow" w:hAnsi="Arial Narrow" w:cstheme="minorHAnsi"/>
                 <w:color w:val="000000"/>
-                <w:sz w:val="16"/>
-                <w:szCs w:val="16"/>
+                <w:sz w:val="14"/>
+                <w:szCs w:val="14"/>
               </w:rPr>
             </w:pPr>
             <w:r>
               <w:rPr>
                 <w:rFonts w:ascii="Arial Narrow" w:hAnsi="Arial Narrow" w:cstheme="minorHAnsi"/>
                 <w:color w:val="000000"/>
-                <w:sz w:val="16"/>
-                <w:szCs w:val="16"/>
+                <w:sz w:val="14"/>
+                <w:szCs w:val="14"/>
               </w:rPr>
               <w:t>${</w:t>
             </w:r>
@@ -4758,8 +4782,8 @@
               <w:rPr>
                 <w:rFonts w:ascii="Arial Narrow" w:hAnsi="Arial Narrow" w:cstheme="minorHAnsi"/>
                 <w:color w:val="000000"/>
-                <w:sz w:val="16"/>
-                <w:szCs w:val="16"/>
+                <w:sz w:val="14"/>
+                <w:szCs w:val="14"/>
               </w:rPr>
               <w:t>inscribe_datos_predio_nmero_catastral</w:t>
             </w:r>
@@ -4768,8 +4792,8 @@
               <w:rPr>
                 <w:rFonts w:ascii="Arial Narrow" w:hAnsi="Arial Narrow" w:cstheme="minorHAnsi"/>
                 <w:color w:val="000000"/>
-                <w:sz w:val="16"/>
-                <w:szCs w:val="16"/>
+                <w:sz w:val="14"/>
+                <w:szCs w:val="14"/>
               </w:rPr>
               <w:t>}</w:t>
             </w:r>
@@ -4795,16 +4819,16 @@
               <w:rPr>
                 <w:rFonts w:ascii="Arial Narrow" w:hAnsi="Arial Narrow" w:cstheme="minorHAnsi"/>
                 <w:color w:val="000000"/>
-                <w:sz w:val="16"/>
-                <w:szCs w:val="16"/>
+                <w:sz w:val="14"/>
+                <w:szCs w:val="14"/>
               </w:rPr>
             </w:pPr>
             <w:r>
               <w:rPr>
                 <w:rFonts w:ascii="Arial Narrow" w:hAnsi="Arial Narrow" w:cstheme="minorHAnsi"/>
                 <w:color w:val="000000"/>
-                <w:sz w:val="16"/>
-                <w:szCs w:val="16"/>
+                <w:sz w:val="14"/>
+                <w:szCs w:val="14"/>
               </w:rPr>
               <w:t>${</w:t>
             </w:r>
@@ -4813,8 +4837,8 @@
               <w:rPr>
                 <w:rFonts w:ascii="Arial Narrow" w:hAnsi="Arial Narrow" w:cstheme="minorHAnsi"/>
                 <w:color w:val="000000"/>
-                <w:sz w:val="16"/>
-                <w:szCs w:val="16"/>
+                <w:sz w:val="14"/>
+                <w:szCs w:val="14"/>
               </w:rPr>
               <w:t>inscribe_datos_predio_matricula_inmobiliaria</w:t>
             </w:r>
@@ -4823,8 +4847,8 @@
               <w:rPr>
                 <w:rFonts w:ascii="Arial Narrow" w:hAnsi="Arial Narrow" w:cstheme="minorHAnsi"/>
                 <w:color w:val="000000"/>
-                <w:sz w:val="16"/>
-                <w:szCs w:val="16"/>
+                <w:sz w:val="14"/>
+                <w:szCs w:val="14"/>
               </w:rPr>
               <w:t>}</w:t>
             </w:r>
@@ -4850,16 +4874,16 @@
               <w:rPr>
                 <w:rFonts w:ascii="Arial Narrow" w:hAnsi="Arial Narrow" w:cstheme="minorHAnsi"/>
                 <w:color w:val="000000"/>
-                <w:sz w:val="16"/>
-                <w:szCs w:val="16"/>
+                <w:sz w:val="14"/>
+                <w:szCs w:val="14"/>
               </w:rPr>
             </w:pPr>
             <w:r>
               <w:rPr>
                 <w:rFonts w:ascii="Arial Narrow" w:hAnsi="Arial Narrow" w:cstheme="minorHAnsi"/>
                 <w:color w:val="000000"/>
-                <w:sz w:val="16"/>
-                <w:szCs w:val="16"/>
+                <w:sz w:val="14"/>
+                <w:szCs w:val="14"/>
               </w:rPr>
               <w:t>${</w:t>
             </w:r>
@@ -4868,8 +4892,8 @@
               <w:rPr>
                 <w:rFonts w:ascii="Arial Narrow" w:hAnsi="Arial Narrow" w:cstheme="minorHAnsi"/>
                 <w:color w:val="000000"/>
-                <w:sz w:val="16"/>
-                <w:szCs w:val="16"/>
+                <w:sz w:val="14"/>
+                <w:szCs w:val="14"/>
               </w:rPr>
               <w:t>inscribe_datos_predio_Direccion</w:t>
             </w:r>
@@ -4878,8 +4902,8 @@
               <w:rPr>
                 <w:rFonts w:ascii="Arial Narrow" w:hAnsi="Arial Narrow" w:cstheme="minorHAnsi"/>
                 <w:color w:val="000000"/>
-                <w:sz w:val="16"/>
-                <w:szCs w:val="16"/>
+                <w:sz w:val="14"/>
+                <w:szCs w:val="14"/>
               </w:rPr>
               <w:t>}</w:t>
             </w:r>
@@ -4905,16 +4929,16 @@
               <w:rPr>
                 <w:rFonts w:ascii="Arial Narrow" w:hAnsi="Arial Narrow" w:cstheme="minorHAnsi"/>
                 <w:color w:val="000000"/>
-                <w:sz w:val="16"/>
-                <w:szCs w:val="16"/>
+                <w:sz w:val="14"/>
+                <w:szCs w:val="14"/>
               </w:rPr>
             </w:pPr>
             <w:r>
               <w:rPr>
                 <w:rFonts w:ascii="Arial Narrow" w:hAnsi="Arial Narrow" w:cstheme="minorHAnsi"/>
                 <w:color w:val="000000"/>
-                <w:sz w:val="16"/>
-                <w:szCs w:val="16"/>
+                <w:sz w:val="14"/>
+                <w:szCs w:val="14"/>
               </w:rPr>
               <w:t>${</w:t>
             </w:r>
@@ -4923,8 +4947,8 @@
               <w:rPr>
                 <w:rFonts w:ascii="Arial Narrow" w:hAnsi="Arial Narrow" w:cstheme="minorHAnsi"/>
                 <w:color w:val="000000"/>
-                <w:sz w:val="16"/>
-                <w:szCs w:val="16"/>
+                <w:sz w:val="14"/>
+                <w:szCs w:val="14"/>
               </w:rPr>
               <w:t>inscribe_datos_predio_destino_económico</w:t>
             </w:r>
@@ -4933,8 +4957,8 @@
               <w:rPr>
                 <w:rFonts w:ascii="Arial Narrow" w:hAnsi="Arial Narrow" w:cstheme="minorHAnsi"/>
                 <w:color w:val="000000"/>
-                <w:sz w:val="16"/>
-                <w:szCs w:val="16"/>
+                <w:sz w:val="14"/>
+                <w:szCs w:val="14"/>
               </w:rPr>
               <w:t>}</w:t>
             </w:r>
@@ -4960,16 +4984,16 @@
               <w:rPr>
                 <w:rFonts w:ascii="Arial Narrow" w:hAnsi="Arial Narrow" w:cstheme="minorHAnsi"/>
                 <w:color w:val="000000"/>
-                <w:sz w:val="16"/>
-                <w:szCs w:val="16"/>
+                <w:sz w:val="14"/>
+                <w:szCs w:val="14"/>
               </w:rPr>
             </w:pPr>
             <w:r>
               <w:rPr>
                 <w:rFonts w:ascii="Arial Narrow" w:hAnsi="Arial Narrow" w:cstheme="minorHAnsi"/>
                 <w:color w:val="000000"/>
-                <w:sz w:val="16"/>
-                <w:szCs w:val="16"/>
+                <w:sz w:val="14"/>
+                <w:szCs w:val="14"/>
               </w:rPr>
               <w:t>${</w:t>
             </w:r>
@@ -4978,8 +5002,8 @@
               <w:rPr>
                 <w:rFonts w:ascii="Arial Narrow" w:hAnsi="Arial Narrow" w:cstheme="minorHAnsi"/>
                 <w:color w:val="000000"/>
-                <w:sz w:val="16"/>
-                <w:szCs w:val="16"/>
+                <w:sz w:val="14"/>
+                <w:szCs w:val="14"/>
               </w:rPr>
               <w:t>inscribe_datos_predio_area_terreno</w:t>
             </w:r>
@@ -4988,8 +5012,8 @@
               <w:rPr>
                 <w:rFonts w:ascii="Arial Narrow" w:hAnsi="Arial Narrow" w:cstheme="minorHAnsi"/>
                 <w:color w:val="000000"/>
-                <w:sz w:val="16"/>
-                <w:szCs w:val="16"/>
+                <w:sz w:val="14"/>
+                <w:szCs w:val="14"/>
               </w:rPr>
               <w:t>}</w:t>
             </w:r>
@@ -5015,16 +5039,16 @@
               <w:rPr>
                 <w:rFonts w:ascii="Arial Narrow" w:hAnsi="Arial Narrow" w:cstheme="minorHAnsi"/>
                 <w:color w:val="000000"/>
-                <w:sz w:val="16"/>
-                <w:szCs w:val="16"/>
+                <w:sz w:val="14"/>
+                <w:szCs w:val="14"/>
               </w:rPr>
             </w:pPr>
             <w:r>
               <w:rPr>
                 <w:rFonts w:ascii="Arial Narrow" w:hAnsi="Arial Narrow" w:cstheme="minorHAnsi"/>
                 <w:color w:val="000000"/>
-                <w:sz w:val="16"/>
-                <w:szCs w:val="16"/>
+                <w:sz w:val="14"/>
+                <w:szCs w:val="14"/>
               </w:rPr>
               <w:t>${</w:t>
             </w:r>
@@ -5033,8 +5057,8 @@
               <w:rPr>
                 <w:rFonts w:ascii="Arial Narrow" w:hAnsi="Arial Narrow" w:cstheme="minorHAnsi"/>
                 <w:color w:val="000000"/>
-                <w:sz w:val="16"/>
-                <w:szCs w:val="16"/>
+                <w:sz w:val="14"/>
+                <w:szCs w:val="14"/>
               </w:rPr>
               <w:t>inscribe_datos_predio_area_construida</w:t>
             </w:r>
@@ -5043,8 +5067,8 @@
               <w:rPr>
                 <w:rFonts w:ascii="Arial Narrow" w:hAnsi="Arial Narrow" w:cstheme="minorHAnsi"/>
                 <w:color w:val="000000"/>
-                <w:sz w:val="16"/>
-                <w:szCs w:val="16"/>
+                <w:sz w:val="14"/>
+                <w:szCs w:val="14"/>
               </w:rPr>
               <w:t>}</w:t>
             </w:r>
@@ -5070,16 +5094,16 @@
               <w:rPr>
                 <w:rFonts w:ascii="Arial Narrow" w:hAnsi="Arial Narrow" w:cstheme="minorHAnsi"/>
                 <w:color w:val="000000"/>
-                <w:sz w:val="16"/>
-                <w:szCs w:val="16"/>
+                <w:sz w:val="14"/>
+                <w:szCs w:val="14"/>
               </w:rPr>
             </w:pPr>
             <w:r>
               <w:rPr>
                 <w:rFonts w:ascii="Arial Narrow" w:hAnsi="Arial Narrow" w:cstheme="minorHAnsi"/>
                 <w:color w:val="000000"/>
-                <w:sz w:val="16"/>
-                <w:szCs w:val="16"/>
+                <w:sz w:val="14"/>
+                <w:szCs w:val="14"/>
               </w:rPr>
               <w:t>${</w:t>
             </w:r>
@@ -5088,8 +5112,8 @@
               <w:rPr>
                 <w:rFonts w:ascii="Arial Narrow" w:hAnsi="Arial Narrow" w:cstheme="minorHAnsi"/>
                 <w:color w:val="000000"/>
-                <w:sz w:val="16"/>
-                <w:szCs w:val="16"/>
+                <w:sz w:val="14"/>
+                <w:szCs w:val="14"/>
               </w:rPr>
               <w:t>inscribe_datos_predio_avaluo</w:t>
             </w:r>
@@ -5098,8 +5122,8 @@
               <w:rPr>
                 <w:rFonts w:ascii="Arial Narrow" w:hAnsi="Arial Narrow" w:cstheme="minorHAnsi"/>
                 <w:color w:val="000000"/>
-                <w:sz w:val="16"/>
-                <w:szCs w:val="16"/>
+                <w:sz w:val="14"/>
+                <w:szCs w:val="14"/>
               </w:rPr>
               <w:t>}</w:t>
             </w:r>
@@ -5125,16 +5149,16 @@
               <w:rPr>
                 <w:rFonts w:ascii="Arial Narrow" w:hAnsi="Arial Narrow" w:cstheme="minorHAnsi"/>
                 <w:color w:val="000000"/>
-                <w:sz w:val="16"/>
-                <w:szCs w:val="16"/>
+                <w:sz w:val="14"/>
+                <w:szCs w:val="14"/>
               </w:rPr>
             </w:pPr>
             <w:r>
               <w:rPr>
                 <w:rFonts w:ascii="Arial Narrow" w:hAnsi="Arial Narrow" w:cstheme="minorHAnsi"/>
                 <w:color w:val="000000"/>
-                <w:sz w:val="16"/>
-                <w:szCs w:val="16"/>
+                <w:sz w:val="14"/>
+                <w:szCs w:val="14"/>
               </w:rPr>
               <w:t>${</w:t>
             </w:r>
@@ -5143,8 +5167,8 @@
               <w:rPr>
                 <w:rFonts w:ascii="Arial Narrow" w:hAnsi="Arial Narrow" w:cstheme="minorHAnsi"/>
                 <w:color w:val="000000"/>
-                <w:sz w:val="16"/>
-                <w:szCs w:val="16"/>
+                <w:sz w:val="14"/>
+                <w:szCs w:val="14"/>
               </w:rPr>
               <w:t>inscribe_datos_predio_vigencia</w:t>
             </w:r>
@@ -5153,8 +5177,8 @@
               <w:rPr>
                 <w:rFonts w:ascii="Arial Narrow" w:hAnsi="Arial Narrow" w:cstheme="minorHAnsi"/>
                 <w:color w:val="000000"/>
-                <w:sz w:val="16"/>
-                <w:szCs w:val="16"/>
+                <w:sz w:val="14"/>
+                <w:szCs w:val="14"/>
               </w:rPr>
               <w:t>}</w:t>
             </w:r>
@@ -5188,8 +5212,8 @@
                 <w:b/>
                 <w:bCs/>
                 <w:color w:val="000000"/>
-                <w:sz w:val="16"/>
-                <w:szCs w:val="16"/>
+                <w:sz w:val="14"/>
+                <w:szCs w:val="14"/>
               </w:rPr>
             </w:pPr>
             <w:r>
@@ -5198,8 +5222,8 @@
                 <w:b/>
                 <w:bCs/>
                 <w:color w:val="000000"/>
-                <w:sz w:val="16"/>
-                <w:szCs w:val="16"/>
+                <w:sz w:val="14"/>
+                <w:szCs w:val="14"/>
               </w:rPr>
               <w:t>Propietarios</w:t>
             </w:r>
@@ -5232,8 +5256,8 @@
                 <w:b/>
                 <w:bCs/>
                 <w:color w:val="000000"/>
-                <w:sz w:val="16"/>
-                <w:szCs w:val="16"/>
+                <w:sz w:val="14"/>
+                <w:szCs w:val="14"/>
               </w:rPr>
             </w:pPr>
             <w:r>
@@ -5242,8 +5266,8 @@
                 <w:b/>
                 <w:bCs/>
                 <w:color w:val="000000"/>
-                <w:sz w:val="16"/>
-                <w:szCs w:val="16"/>
+                <w:sz w:val="14"/>
+                <w:szCs w:val="14"/>
               </w:rPr>
               <w:t>Número Catastral</w:t>
             </w:r>
@@ -5271,8 +5295,8 @@
                 <w:b/>
                 <w:bCs/>
                 <w:color w:val="000000"/>
-                <w:sz w:val="16"/>
-                <w:szCs w:val="16"/>
+                <w:sz w:val="14"/>
+                <w:szCs w:val="14"/>
               </w:rPr>
             </w:pPr>
             <w:r>
@@ -5281,8 +5305,8 @@
                 <w:b/>
                 <w:bCs/>
                 <w:color w:val="000000"/>
-                <w:sz w:val="16"/>
-                <w:szCs w:val="16"/>
+                <w:sz w:val="14"/>
+                <w:szCs w:val="14"/>
               </w:rPr>
               <w:t>Número de Propietario</w:t>
             </w:r>
@@ -5310,8 +5334,8 @@
                 <w:b/>
                 <w:bCs/>
                 <w:color w:val="000000"/>
-                <w:sz w:val="16"/>
-                <w:szCs w:val="16"/>
+                <w:sz w:val="14"/>
+                <w:szCs w:val="14"/>
               </w:rPr>
             </w:pPr>
             <w:r>
@@ -5320,8 +5344,8 @@
                 <w:b/>
                 <w:bCs/>
                 <w:color w:val="000000"/>
-                <w:sz w:val="16"/>
-                <w:szCs w:val="16"/>
+                <w:sz w:val="14"/>
+                <w:szCs w:val="14"/>
               </w:rPr>
               <w:t>Nombre del Propietario</w:t>
             </w:r>
@@ -5349,8 +5373,8 @@
                 <w:b/>
                 <w:bCs/>
                 <w:color w:val="000000"/>
-                <w:sz w:val="16"/>
-                <w:szCs w:val="16"/>
+                <w:sz w:val="14"/>
+                <w:szCs w:val="14"/>
               </w:rPr>
             </w:pPr>
             <w:r>
@@ -5359,8 +5383,8 @@
                 <w:b/>
                 <w:bCs/>
                 <w:color w:val="000000"/>
-                <w:sz w:val="16"/>
-                <w:szCs w:val="16"/>
+                <w:sz w:val="14"/>
+                <w:szCs w:val="14"/>
               </w:rPr>
               <w:t>Tipo de Documento</w:t>
             </w:r>
@@ -5388,8 +5412,8 @@
                 <w:b/>
                 <w:bCs/>
                 <w:color w:val="000000"/>
-                <w:sz w:val="16"/>
-                <w:szCs w:val="16"/>
+                <w:sz w:val="14"/>
+                <w:szCs w:val="14"/>
               </w:rPr>
             </w:pPr>
             <w:r>
@@ -5398,8 +5422,8 @@
                 <w:b/>
                 <w:bCs/>
                 <w:color w:val="000000"/>
-                <w:sz w:val="16"/>
-                <w:szCs w:val="16"/>
+                <w:sz w:val="14"/>
+                <w:szCs w:val="14"/>
               </w:rPr>
               <w:t>Número de Documento</w:t>
             </w:r>
@@ -5424,16 +5448,16 @@
               <w:rPr>
                 <w:rFonts w:ascii="Arial Narrow" w:hAnsi="Arial Narrow" w:cstheme="minorHAnsi"/>
                 <w:color w:val="000000"/>
-                <w:sz w:val="16"/>
-                <w:szCs w:val="16"/>
+                <w:sz w:val="14"/>
+                <w:szCs w:val="14"/>
               </w:rPr>
             </w:pPr>
             <w:r>
               <w:rPr>
                 <w:rFonts w:ascii="Arial Narrow" w:hAnsi="Arial Narrow" w:cstheme="minorHAnsi"/>
                 <w:color w:val="000000"/>
-                <w:sz w:val="16"/>
-                <w:szCs w:val="16"/>
+                <w:sz w:val="14"/>
+                <w:szCs w:val="14"/>
               </w:rPr>
               <w:t> </w:t>
             </w:r>
@@ -5458,16 +5482,16 @@
               <w:rPr>
                 <w:rFonts w:ascii="Arial Narrow" w:hAnsi="Arial Narrow" w:cstheme="minorHAnsi"/>
                 <w:color w:val="000000"/>
-                <w:sz w:val="16"/>
-                <w:szCs w:val="16"/>
+                <w:sz w:val="14"/>
+                <w:szCs w:val="14"/>
               </w:rPr>
             </w:pPr>
             <w:r>
               <w:rPr>
                 <w:rFonts w:ascii="Arial Narrow" w:hAnsi="Arial Narrow" w:cstheme="minorHAnsi"/>
                 <w:color w:val="000000"/>
-                <w:sz w:val="16"/>
-                <w:szCs w:val="16"/>
+                <w:sz w:val="14"/>
+                <w:szCs w:val="14"/>
               </w:rPr>
               <w:t> </w:t>
             </w:r>
@@ -5492,16 +5516,16 @@
               <w:rPr>
                 <w:rFonts w:ascii="Arial Narrow" w:hAnsi="Arial Narrow" w:cstheme="minorHAnsi"/>
                 <w:color w:val="000000"/>
-                <w:sz w:val="16"/>
-                <w:szCs w:val="16"/>
+                <w:sz w:val="14"/>
+                <w:szCs w:val="14"/>
               </w:rPr>
             </w:pPr>
             <w:r>
               <w:rPr>
                 <w:rFonts w:ascii="Arial Narrow" w:hAnsi="Arial Narrow" w:cstheme="minorHAnsi"/>
                 <w:color w:val="000000"/>
-                <w:sz w:val="16"/>
-                <w:szCs w:val="16"/>
+                <w:sz w:val="14"/>
+                <w:szCs w:val="14"/>
               </w:rPr>
               <w:t> </w:t>
             </w:r>
@@ -5532,16 +5556,16 @@
               <w:rPr>
                 <w:rFonts w:ascii="Arial Narrow" w:hAnsi="Arial Narrow" w:cstheme="minorHAnsi"/>
                 <w:color w:val="000000"/>
-                <w:sz w:val="16"/>
-                <w:szCs w:val="16"/>
+                <w:sz w:val="14"/>
+                <w:szCs w:val="14"/>
               </w:rPr>
             </w:pPr>
             <w:r>
               <w:rPr>
                 <w:rFonts w:ascii="Arial Narrow" w:hAnsi="Arial Narrow" w:cstheme="minorHAnsi"/>
                 <w:color w:val="000000"/>
-                <w:sz w:val="16"/>
-                <w:szCs w:val="16"/>
+                <w:sz w:val="14"/>
+                <w:szCs w:val="14"/>
               </w:rPr>
               <w:t>${</w:t>
             </w:r>
@@ -5550,8 +5574,8 @@
               <w:rPr>
                 <w:rFonts w:ascii="Arial Narrow" w:hAnsi="Arial Narrow" w:cstheme="minorHAnsi"/>
                 <w:color w:val="000000"/>
-                <w:sz w:val="16"/>
-                <w:szCs w:val="16"/>
+                <w:sz w:val="14"/>
+                <w:szCs w:val="14"/>
               </w:rPr>
               <w:t>inscribe_propietarios_nmero_catastral</w:t>
             </w:r>
@@ -5560,8 +5584,8 @@
               <w:rPr>
                 <w:rFonts w:ascii="Arial Narrow" w:hAnsi="Arial Narrow" w:cstheme="minorHAnsi"/>
                 <w:color w:val="000000"/>
-                <w:sz w:val="16"/>
-                <w:szCs w:val="16"/>
+                <w:sz w:val="14"/>
+                <w:szCs w:val="14"/>
               </w:rPr>
               <w:t>}</w:t>
             </w:r>
@@ -5587,16 +5611,16 @@
               <w:rPr>
                 <w:rFonts w:ascii="Arial Narrow" w:hAnsi="Arial Narrow" w:cstheme="minorHAnsi"/>
                 <w:color w:val="000000"/>
-                <w:sz w:val="16"/>
-                <w:szCs w:val="16"/>
+                <w:sz w:val="14"/>
+                <w:szCs w:val="14"/>
               </w:rPr>
             </w:pPr>
             <w:r>
               <w:rPr>
                 <w:rFonts w:ascii="Arial Narrow" w:hAnsi="Arial Narrow" w:cstheme="minorHAnsi"/>
                 <w:color w:val="000000"/>
-                <w:sz w:val="16"/>
-                <w:szCs w:val="16"/>
+                <w:sz w:val="14"/>
+                <w:szCs w:val="14"/>
               </w:rPr>
               <w:t>${</w:t>
             </w:r>
@@ -5605,8 +5629,8 @@
               <w:rPr>
                 <w:rFonts w:ascii="Arial Narrow" w:hAnsi="Arial Narrow" w:cstheme="minorHAnsi"/>
                 <w:color w:val="000000"/>
-                <w:sz w:val="16"/>
-                <w:szCs w:val="16"/>
+                <w:sz w:val="14"/>
+                <w:szCs w:val="14"/>
               </w:rPr>
               <w:t>inscribe_propietarios_numero_propietario</w:t>
             </w:r>
@@ -5615,8 +5639,8 @@
               <w:rPr>
                 <w:rFonts w:ascii="Arial Narrow" w:hAnsi="Arial Narrow" w:cstheme="minorHAnsi"/>
                 <w:color w:val="000000"/>
-                <w:sz w:val="16"/>
-                <w:szCs w:val="16"/>
+                <w:sz w:val="14"/>
+                <w:szCs w:val="14"/>
               </w:rPr>
               <w:t>}</w:t>
             </w:r>
@@ -5642,16 +5666,16 @@
               <w:rPr>
                 <w:rFonts w:ascii="Arial Narrow" w:hAnsi="Arial Narrow" w:cstheme="minorHAnsi"/>
                 <w:color w:val="000000"/>
-                <w:sz w:val="16"/>
-                <w:szCs w:val="16"/>
+                <w:sz w:val="14"/>
+                <w:szCs w:val="14"/>
               </w:rPr>
             </w:pPr>
             <w:r>
               <w:rPr>
                 <w:rFonts w:ascii="Arial Narrow" w:hAnsi="Arial Narrow" w:cstheme="minorHAnsi"/>
                 <w:color w:val="000000"/>
-                <w:sz w:val="16"/>
-                <w:szCs w:val="16"/>
+                <w:sz w:val="14"/>
+                <w:szCs w:val="14"/>
               </w:rPr>
               <w:t>${</w:t>
             </w:r>
@@ -5660,8 +5684,8 @@
               <w:rPr>
                 <w:rFonts w:ascii="Arial Narrow" w:hAnsi="Arial Narrow" w:cstheme="minorHAnsi"/>
                 <w:color w:val="000000"/>
-                <w:sz w:val="16"/>
-                <w:szCs w:val="16"/>
+                <w:sz w:val="14"/>
+                <w:szCs w:val="14"/>
               </w:rPr>
               <w:t>inscribe_propietarios_nombre_propietario</w:t>
             </w:r>
@@ -5670,8 +5694,8 @@
               <w:rPr>
                 <w:rFonts w:ascii="Arial Narrow" w:hAnsi="Arial Narrow" w:cstheme="minorHAnsi"/>
                 <w:color w:val="000000"/>
-                <w:sz w:val="16"/>
-                <w:szCs w:val="16"/>
+                <w:sz w:val="14"/>
+                <w:szCs w:val="14"/>
               </w:rPr>
               <w:t>}</w:t>
             </w:r>
@@ -5697,16 +5721,16 @@
               <w:rPr>
                 <w:rFonts w:ascii="Arial Narrow" w:hAnsi="Arial Narrow" w:cstheme="minorHAnsi"/>
                 <w:color w:val="000000"/>
-                <w:sz w:val="16"/>
-                <w:szCs w:val="16"/>
+                <w:sz w:val="14"/>
+                <w:szCs w:val="14"/>
               </w:rPr>
             </w:pPr>
             <w:r>
               <w:rPr>
                 <w:rFonts w:ascii="Arial Narrow" w:hAnsi="Arial Narrow" w:cstheme="minorHAnsi"/>
                 <w:color w:val="000000"/>
-                <w:sz w:val="16"/>
-                <w:szCs w:val="16"/>
+                <w:sz w:val="14"/>
+                <w:szCs w:val="14"/>
               </w:rPr>
               <w:t>${</w:t>
             </w:r>
@@ -5715,8 +5739,8 @@
               <w:rPr>
                 <w:rFonts w:ascii="Arial Narrow" w:hAnsi="Arial Narrow" w:cstheme="minorHAnsi"/>
                 <w:color w:val="000000"/>
-                <w:sz w:val="16"/>
-                <w:szCs w:val="16"/>
+                <w:sz w:val="14"/>
+                <w:szCs w:val="14"/>
               </w:rPr>
               <w:t>inscribe_propietarios_tipo_documento</w:t>
             </w:r>
@@ -5725,8 +5749,8 @@
               <w:rPr>
                 <w:rFonts w:ascii="Arial Narrow" w:hAnsi="Arial Narrow" w:cstheme="minorHAnsi"/>
                 <w:color w:val="000000"/>
-                <w:sz w:val="16"/>
-                <w:szCs w:val="16"/>
+                <w:sz w:val="14"/>
+                <w:szCs w:val="14"/>
               </w:rPr>
               <w:t>}</w:t>
             </w:r>
@@ -5752,16 +5776,16 @@
               <w:rPr>
                 <w:rFonts w:ascii="Arial Narrow" w:hAnsi="Arial Narrow" w:cstheme="minorHAnsi"/>
                 <w:color w:val="000000"/>
-                <w:sz w:val="16"/>
-                <w:szCs w:val="16"/>
+                <w:sz w:val="14"/>
+                <w:szCs w:val="14"/>
               </w:rPr>
             </w:pPr>
             <w:r>
               <w:rPr>
                 <w:rFonts w:ascii="Arial Narrow" w:hAnsi="Arial Narrow" w:cstheme="minorHAnsi"/>
                 <w:color w:val="000000"/>
-                <w:sz w:val="16"/>
-                <w:szCs w:val="16"/>
+                <w:sz w:val="14"/>
+                <w:szCs w:val="14"/>
               </w:rPr>
               <w:t>${</w:t>
             </w:r>
@@ -5770,8 +5794,8 @@
               <w:rPr>
                 <w:rFonts w:ascii="Arial Narrow" w:hAnsi="Arial Narrow" w:cstheme="minorHAnsi"/>
                 <w:color w:val="000000"/>
-                <w:sz w:val="16"/>
-                <w:szCs w:val="16"/>
+                <w:sz w:val="14"/>
+                <w:szCs w:val="14"/>
               </w:rPr>
               <w:t>inscribe_propietarios_numero_documento</w:t>
             </w:r>
@@ -5780,8 +5804,8 @@
               <w:rPr>
                 <w:rFonts w:ascii="Arial Narrow" w:hAnsi="Arial Narrow" w:cstheme="minorHAnsi"/>
                 <w:color w:val="000000"/>
-                <w:sz w:val="16"/>
-                <w:szCs w:val="16"/>
+                <w:sz w:val="14"/>
+                <w:szCs w:val="14"/>
               </w:rPr>
               <w:t>}</w:t>
             </w:r>
@@ -5917,8 +5941,8 @@
                 <w:b/>
                 <w:bCs/>
                 <w:color w:val="000000"/>
-                <w:sz w:val="16"/>
-                <w:szCs w:val="16"/>
+                <w:sz w:val="14"/>
+                <w:szCs w:val="14"/>
               </w:rPr>
             </w:pPr>
             <w:r>
@@ -5927,10 +5951,9 @@
                 <w:b/>
                 <w:bCs/>
                 <w:color w:val="000000"/>
-                <w:sz w:val="16"/>
-                <w:szCs w:val="16"/>
-              </w:rPr>
-              <w:lastRenderedPageBreak/>
+                <w:sz w:val="14"/>
+                <w:szCs w:val="14"/>
+              </w:rPr>
               <w:t>Liquidación de Avalúos</w:t>
             </w:r>
           </w:p>
@@ -5962,8 +5985,8 @@
                 <w:b/>
                 <w:bCs/>
                 <w:color w:val="000000"/>
-                <w:sz w:val="16"/>
-                <w:szCs w:val="16"/>
+                <w:sz w:val="14"/>
+                <w:szCs w:val="14"/>
               </w:rPr>
             </w:pPr>
             <w:r>
@@ -5972,8 +5995,8 @@
                 <w:b/>
                 <w:bCs/>
                 <w:color w:val="000000"/>
-                <w:sz w:val="16"/>
-                <w:szCs w:val="16"/>
+                <w:sz w:val="14"/>
+                <w:szCs w:val="14"/>
               </w:rPr>
               <w:t>Número Catastral</w:t>
             </w:r>
@@ -6001,8 +6024,8 @@
                 <w:b/>
                 <w:bCs/>
                 <w:color w:val="000000"/>
-                <w:sz w:val="16"/>
-                <w:szCs w:val="16"/>
+                <w:sz w:val="14"/>
+                <w:szCs w:val="14"/>
               </w:rPr>
             </w:pPr>
             <w:r>
@@ -6011,8 +6034,8 @@
                 <w:b/>
                 <w:bCs/>
                 <w:color w:val="000000"/>
-                <w:sz w:val="16"/>
-                <w:szCs w:val="16"/>
+                <w:sz w:val="14"/>
+                <w:szCs w:val="14"/>
               </w:rPr>
               <w:t>Concepto</w:t>
             </w:r>
@@ -6040,8 +6063,8 @@
                 <w:b/>
                 <w:bCs/>
                 <w:color w:val="000000"/>
-                <w:sz w:val="16"/>
-                <w:szCs w:val="16"/>
+                <w:sz w:val="14"/>
+                <w:szCs w:val="14"/>
               </w:rPr>
             </w:pPr>
             <w:r>
@@ -6050,8 +6073,8 @@
                 <w:b/>
                 <w:bCs/>
                 <w:color w:val="000000"/>
-                <w:sz w:val="16"/>
-                <w:szCs w:val="16"/>
+                <w:sz w:val="14"/>
+                <w:szCs w:val="14"/>
               </w:rPr>
               <w:t>Avalúo</w:t>
             </w:r>
@@ -6079,8 +6102,8 @@
                 <w:b/>
                 <w:bCs/>
                 <w:color w:val="000000"/>
-                <w:sz w:val="16"/>
-                <w:szCs w:val="16"/>
+                <w:sz w:val="14"/>
+                <w:szCs w:val="14"/>
               </w:rPr>
             </w:pPr>
             <w:r>
@@ -6089,8 +6112,8 @@
                 <w:b/>
                 <w:bCs/>
                 <w:color w:val="000000"/>
-                <w:sz w:val="16"/>
-                <w:szCs w:val="16"/>
+                <w:sz w:val="14"/>
+                <w:szCs w:val="14"/>
               </w:rPr>
               <w:t>Fecha</w:t>
             </w:r>
@@ -6118,8 +6141,8 @@
                 <w:b/>
                 <w:bCs/>
                 <w:color w:val="000000"/>
-                <w:sz w:val="16"/>
-                <w:szCs w:val="16"/>
+                <w:sz w:val="14"/>
+                <w:szCs w:val="14"/>
               </w:rPr>
             </w:pPr>
             <w:r>
@@ -6128,8 +6151,8 @@
                 <w:b/>
                 <w:bCs/>
                 <w:color w:val="000000"/>
-                <w:sz w:val="16"/>
-                <w:szCs w:val="16"/>
+                <w:sz w:val="14"/>
+                <w:szCs w:val="14"/>
               </w:rPr>
               <w:t> </w:t>
             </w:r>
@@ -6157,8 +6180,8 @@
                 <w:b/>
                 <w:bCs/>
                 <w:color w:val="000000"/>
-                <w:sz w:val="16"/>
-                <w:szCs w:val="16"/>
+                <w:sz w:val="14"/>
+                <w:szCs w:val="14"/>
               </w:rPr>
             </w:pPr>
             <w:r>
@@ -6167,8 +6190,8 @@
                 <w:b/>
                 <w:bCs/>
                 <w:color w:val="000000"/>
-                <w:sz w:val="16"/>
-                <w:szCs w:val="16"/>
+                <w:sz w:val="14"/>
+                <w:szCs w:val="14"/>
               </w:rPr>
               <w:t> </w:t>
             </w:r>
@@ -6193,16 +6216,16 @@
               <w:rPr>
                 <w:rFonts w:ascii="Arial Narrow" w:hAnsi="Arial Narrow" w:cstheme="minorHAnsi"/>
                 <w:color w:val="000000"/>
-                <w:sz w:val="16"/>
-                <w:szCs w:val="16"/>
+                <w:sz w:val="14"/>
+                <w:szCs w:val="14"/>
               </w:rPr>
             </w:pPr>
             <w:r>
               <w:rPr>
                 <w:rFonts w:ascii="Arial Narrow" w:hAnsi="Arial Narrow" w:cstheme="minorHAnsi"/>
                 <w:color w:val="000000"/>
-                <w:sz w:val="16"/>
-                <w:szCs w:val="16"/>
+                <w:sz w:val="14"/>
+                <w:szCs w:val="14"/>
               </w:rPr>
               <w:t> </w:t>
             </w:r>
@@ -6227,16 +6250,16 @@
               <w:rPr>
                 <w:rFonts w:ascii="Arial Narrow" w:hAnsi="Arial Narrow" w:cstheme="minorHAnsi"/>
                 <w:color w:val="000000"/>
-                <w:sz w:val="16"/>
-                <w:szCs w:val="16"/>
+                <w:sz w:val="14"/>
+                <w:szCs w:val="14"/>
               </w:rPr>
             </w:pPr>
             <w:r>
               <w:rPr>
                 <w:rFonts w:ascii="Arial Narrow" w:hAnsi="Arial Narrow" w:cstheme="minorHAnsi"/>
                 <w:color w:val="000000"/>
-                <w:sz w:val="16"/>
-                <w:szCs w:val="16"/>
+                <w:sz w:val="14"/>
+                <w:szCs w:val="14"/>
               </w:rPr>
               <w:t> </w:t>
             </w:r>
@@ -6267,17 +6290,18 @@
               <w:rPr>
                 <w:rFonts w:ascii="Arial Narrow" w:hAnsi="Arial Narrow" w:cstheme="minorHAnsi"/>
                 <w:color w:val="000000"/>
-                <w:sz w:val="16"/>
-                <w:szCs w:val="16"/>
+                <w:sz w:val="14"/>
+                <w:szCs w:val="14"/>
               </w:rPr>
             </w:pPr>
             <w:r>
               <w:rPr>
                 <w:rFonts w:ascii="Arial Narrow" w:hAnsi="Arial Narrow" w:cstheme="minorHAnsi"/>
                 <w:color w:val="000000"/>
-                <w:sz w:val="16"/>
-                <w:szCs w:val="16"/>
-              </w:rPr>
+                <w:sz w:val="14"/>
+                <w:szCs w:val="14"/>
+              </w:rPr>
+              <w:lastRenderedPageBreak/>
               <w:t>${</w:t>
             </w:r>
             <w:proofErr w:type="spellStart"/>
@@ -6285,8 +6309,8 @@
               <w:rPr>
                 <w:rFonts w:ascii="Arial Narrow" w:hAnsi="Arial Narrow" w:cstheme="minorHAnsi"/>
                 <w:color w:val="000000"/>
-                <w:sz w:val="16"/>
-                <w:szCs w:val="16"/>
+                <w:sz w:val="14"/>
+                <w:szCs w:val="14"/>
               </w:rPr>
               <w:t>inscribe_liquidacion_nmero_catastral</w:t>
             </w:r>
@@ -6295,8 +6319,8 @@
               <w:rPr>
                 <w:rFonts w:ascii="Arial Narrow" w:hAnsi="Arial Narrow" w:cstheme="minorHAnsi"/>
                 <w:color w:val="000000"/>
-                <w:sz w:val="16"/>
-                <w:szCs w:val="16"/>
+                <w:sz w:val="14"/>
+                <w:szCs w:val="14"/>
               </w:rPr>
               <w:t>}</w:t>
             </w:r>
@@ -6322,16 +6346,16 @@
               <w:rPr>
                 <w:rFonts w:ascii="Arial Narrow" w:hAnsi="Arial Narrow" w:cstheme="minorHAnsi"/>
                 <w:color w:val="000000"/>
-                <w:sz w:val="16"/>
-                <w:szCs w:val="16"/>
+                <w:sz w:val="14"/>
+                <w:szCs w:val="14"/>
               </w:rPr>
             </w:pPr>
             <w:r>
               <w:rPr>
                 <w:rFonts w:ascii="Arial Narrow" w:hAnsi="Arial Narrow" w:cstheme="minorHAnsi"/>
                 <w:color w:val="000000"/>
-                <w:sz w:val="16"/>
-                <w:szCs w:val="16"/>
+                <w:sz w:val="14"/>
+                <w:szCs w:val="14"/>
               </w:rPr>
               <w:t>${</w:t>
             </w:r>
@@ -6340,8 +6364,8 @@
               <w:rPr>
                 <w:rFonts w:ascii="Arial Narrow" w:hAnsi="Arial Narrow" w:cstheme="minorHAnsi"/>
                 <w:color w:val="000000"/>
-                <w:sz w:val="16"/>
-                <w:szCs w:val="16"/>
+                <w:sz w:val="14"/>
+                <w:szCs w:val="14"/>
               </w:rPr>
               <w:t>inscribe_liquidacion_concepto</w:t>
             </w:r>
@@ -6350,8 +6374,8 @@
               <w:rPr>
                 <w:rFonts w:ascii="Arial Narrow" w:hAnsi="Arial Narrow" w:cstheme="minorHAnsi"/>
                 <w:color w:val="000000"/>
-                <w:sz w:val="16"/>
-                <w:szCs w:val="16"/>
+                <w:sz w:val="14"/>
+                <w:szCs w:val="14"/>
               </w:rPr>
               <w:t>}</w:t>
             </w:r>
@@ -6377,16 +6401,16 @@
               <w:rPr>
                 <w:rFonts w:ascii="Arial Narrow" w:hAnsi="Arial Narrow" w:cstheme="minorHAnsi"/>
                 <w:color w:val="000000"/>
-                <w:sz w:val="16"/>
-                <w:szCs w:val="16"/>
+                <w:sz w:val="14"/>
+                <w:szCs w:val="14"/>
               </w:rPr>
             </w:pPr>
             <w:r>
               <w:rPr>
                 <w:rFonts w:ascii="Arial Narrow" w:hAnsi="Arial Narrow" w:cstheme="minorHAnsi"/>
                 <w:color w:val="000000"/>
-                <w:sz w:val="16"/>
-                <w:szCs w:val="16"/>
+                <w:sz w:val="14"/>
+                <w:szCs w:val="14"/>
               </w:rPr>
               <w:t>${</w:t>
             </w:r>
@@ -6395,8 +6419,8 @@
               <w:rPr>
                 <w:rFonts w:ascii="Arial Narrow" w:hAnsi="Arial Narrow" w:cstheme="minorHAnsi"/>
                 <w:color w:val="000000"/>
-                <w:sz w:val="16"/>
-                <w:szCs w:val="16"/>
+                <w:sz w:val="14"/>
+                <w:szCs w:val="14"/>
               </w:rPr>
               <w:t>inscribe_liquidacion_avaluo</w:t>
             </w:r>
@@ -6405,8 +6429,8 @@
               <w:rPr>
                 <w:rFonts w:ascii="Arial Narrow" w:hAnsi="Arial Narrow" w:cstheme="minorHAnsi"/>
                 <w:color w:val="000000"/>
-                <w:sz w:val="16"/>
-                <w:szCs w:val="16"/>
+                <w:sz w:val="14"/>
+                <w:szCs w:val="14"/>
               </w:rPr>
               <w:t>}</w:t>
             </w:r>
@@ -6432,16 +6456,16 @@
               <w:rPr>
                 <w:rFonts w:ascii="Arial Narrow" w:hAnsi="Arial Narrow" w:cstheme="minorHAnsi"/>
                 <w:color w:val="000000"/>
-                <w:sz w:val="16"/>
-                <w:szCs w:val="16"/>
+                <w:sz w:val="14"/>
+                <w:szCs w:val="14"/>
               </w:rPr>
             </w:pPr>
             <w:r>
               <w:rPr>
                 <w:rFonts w:ascii="Arial Narrow" w:hAnsi="Arial Narrow" w:cstheme="minorHAnsi"/>
                 <w:color w:val="000000"/>
-                <w:sz w:val="16"/>
-                <w:szCs w:val="16"/>
+                <w:sz w:val="14"/>
+                <w:szCs w:val="14"/>
               </w:rPr>
               <w:t>${</w:t>
             </w:r>
@@ -6450,8 +6474,8 @@
               <w:rPr>
                 <w:rFonts w:ascii="Arial Narrow" w:hAnsi="Arial Narrow" w:cstheme="minorHAnsi"/>
                 <w:color w:val="000000"/>
-                <w:sz w:val="16"/>
-                <w:szCs w:val="16"/>
+                <w:sz w:val="14"/>
+                <w:szCs w:val="14"/>
               </w:rPr>
               <w:t>inscribe_liquidacion_fecha</w:t>
             </w:r>
@@ -6460,8 +6484,8 @@
               <w:rPr>
                 <w:rFonts w:ascii="Arial Narrow" w:hAnsi="Arial Narrow" w:cstheme="minorHAnsi"/>
                 <w:color w:val="000000"/>
-                <w:sz w:val="16"/>
-                <w:szCs w:val="16"/>
+                <w:sz w:val="14"/>
+                <w:szCs w:val="14"/>
               </w:rPr>
               <w:t>}</w:t>
             </w:r>
@@ -7448,7 +7472,6 @@
           <w:sz w:val="22"/>
           <w:szCs w:val="22"/>
         </w:rPr>
-        <w:lastRenderedPageBreak/>
         <w:t>Alcaldía de Fusagasugá</w:t>
       </w:r>
     </w:p>
@@ -7501,6 +7524,7 @@
           <w:sz w:val="16"/>
           <w:szCs w:val="16"/>
         </w:rPr>
+        <w:lastRenderedPageBreak/>
         <w:t>Original: Destinatarios</w:t>
       </w:r>
     </w:p>
@@ -7748,8 +7772,8 @@
           <w:szCs w:val="22"/>
         </w:rPr>
       </w:pPr>
-      <w:bookmarkStart w:id="7" w:name="_heading=h.yz5kt3o9auaj" w:colFirst="0" w:colLast="0"/>
-      <w:bookmarkEnd w:id="7"/>
+      <w:bookmarkStart w:id="6" w:name="_heading=h.yz5kt3o9auaj" w:colFirst="0" w:colLast="0"/>
+      <w:bookmarkEnd w:id="6"/>
     </w:p>
     <w:sectPr>
       <w:headerReference w:type="default" r:id="rId8"/>
@@ -7764,7 +7788,7 @@
 </file>
 
 <file path=word/endnotes.xml><?xml version="1.0" encoding="utf-8"?>
-<w:endnotes xmlns:wpc="http://schemas.microsoft.com/office/word/2010/wordprocessingCanvas" xmlns:cx="http://schemas.microsoft.com/office/drawing/2014/chartex" xmlns:mc="http://schemas.openxmlformats.org/markup-compatibility/2006" xmlns:o="urn:schemas-microsoft-com:office:office" xmlns:r="http://schemas.openxmlformats.org/officeDocument/2006/relationships" xmlns:m="http://schemas.openxmlformats.org/officeDocument/2006/math" xmlns:v="urn:schemas-microsoft-com:vml" xmlns:wp14="http://schemas.microsoft.com/office/word/2010/wordprocessingDrawing" xmlns:wp="http://schemas.openxmlformats.org/drawingml/2006/wordprocessingDrawing" xmlns:w10="urn:schemas-microsoft-com:office:word" xmlns:w="http://schemas.openxmlformats.org/wordprocessingml/2006/main" xmlns:w14="http://schemas.microsoft.com/office/word/2010/wordml" xmlns:w15="http://schemas.microsoft.com/office/word/2012/wordml" xmlns:w16se="http://schemas.microsoft.com/office/word/2015/wordml/symex" xmlns:wpg="http://schemas.microsoft.com/office/word/2010/wordprocessingGroup" xmlns:wpi="http://schemas.microsoft.com/office/word/2010/wordprocessingInk" xmlns:wne="http://schemas.microsoft.com/office/word/2006/wordml" xmlns:wps="http://schemas.microsoft.com/office/word/2010/wordprocessingShape" mc:Ignorable="w14 w15 w16se wp14">
+<w:endnotes xmlns:wpc="http://schemas.microsoft.com/office/word/2010/wordprocessingCanvas" xmlns:cx="http://schemas.microsoft.com/office/drawing/2014/chartex" xmlns:cx1="http://schemas.microsoft.com/office/drawing/2015/9/8/chartex" xmlns:cx2="http://schemas.microsoft.com/office/drawing/2015/10/21/chartex" xmlns:cx3="http://schemas.microsoft.com/office/drawing/2016/5/9/chartex" xmlns:cx4="http://schemas.microsoft.com/office/drawing/2016/5/10/chartex" xmlns:cx5="http://schemas.microsoft.com/office/drawing/2016/5/11/chartex" xmlns:cx6="http://schemas.microsoft.com/office/drawing/2016/5/12/chartex" xmlns:cx7="http://schemas.microsoft.com/office/drawing/2016/5/13/chartex" xmlns:cx8="http://schemas.microsoft.com/office/drawing/2016/5/14/chartex" xmlns:mc="http://schemas.openxmlformats.org/markup-compatibility/2006" xmlns:aink="http://schemas.microsoft.com/office/drawing/2016/ink" xmlns:am3d="http://schemas.microsoft.com/office/drawing/2017/model3d" xmlns:o="urn:schemas-microsoft-com:office:office" xmlns:oel="http://schemas.microsoft.com/office/2019/extlst" xmlns:r="http://schemas.openxmlformats.org/officeDocument/2006/relationships" xmlns:m="http://schemas.openxmlformats.org/officeDocument/2006/math" xmlns:v="urn:schemas-microsoft-com:vml" xmlns:wp14="http://schemas.microsoft.com/office/word/2010/wordprocessingDrawing" xmlns:wp="http://schemas.openxmlformats.org/drawingml/2006/wordprocessingDrawing" xmlns:w10="urn:schemas-microsoft-com:office:word" xmlns:w="http://schemas.openxmlformats.org/wordprocessingml/2006/main" xmlns:w14="http://schemas.microsoft.com/office/word/2010/wordml" xmlns:w15="http://schemas.microsoft.com/office/word/2012/wordml" xmlns:w16cex="http://schemas.microsoft.com/office/word/2018/wordml/cex" xmlns:w16cid="http://schemas.microsoft.com/office/word/2016/wordml/cid" xmlns:w16="http://schemas.microsoft.com/office/word/2018/wordml" xmlns:w16sdtdh="http://schemas.microsoft.com/office/word/2020/wordml/sdtdatahash" xmlns:w16se="http://schemas.microsoft.com/office/word/2015/wordml/symex" xmlns:wpg="http://schemas.microsoft.com/office/word/2010/wordprocessingGroup" xmlns:wpi="http://schemas.microsoft.com/office/word/2010/wordprocessingInk" xmlns:wne="http://schemas.microsoft.com/office/word/2006/wordml" xmlns:wps="http://schemas.microsoft.com/office/word/2010/wordprocessingShape" mc:Ignorable="w14 w15 w16se w16cid w16 w16cex w16sdtdh wp14">
   <w:endnote w:type="separator" w:id="-1">
     <w:p>
       <w:r>
@@ -7783,7 +7807,7 @@
 </file>
 
 <file path=word/footer1.xml><?xml version="1.0" encoding="utf-8"?>
-<w:ftr xmlns:wpc="http://schemas.microsoft.com/office/word/2010/wordprocessingCanvas" xmlns:cx="http://schemas.microsoft.com/office/drawing/2014/chartex" xmlns:mc="http://schemas.openxmlformats.org/markup-compatibility/2006" xmlns:o="urn:schemas-microsoft-com:office:office" xmlns:r="http://schemas.openxmlformats.org/officeDocument/2006/relationships" xmlns:m="http://schemas.openxmlformats.org/officeDocument/2006/math" xmlns:v="urn:schemas-microsoft-com:vml" xmlns:wp14="http://schemas.microsoft.com/office/word/2010/wordprocessingDrawing" xmlns:wp="http://schemas.openxmlformats.org/drawingml/2006/wordprocessingDrawing" xmlns:w10="urn:schemas-microsoft-com:office:word" xmlns:w="http://schemas.openxmlformats.org/wordprocessingml/2006/main" xmlns:w14="http://schemas.microsoft.com/office/word/2010/wordml" xmlns:w15="http://schemas.microsoft.com/office/word/2012/wordml" xmlns:w16se="http://schemas.microsoft.com/office/word/2015/wordml/symex" xmlns:wpg="http://schemas.microsoft.com/office/word/2010/wordprocessingGroup" xmlns:wpi="http://schemas.microsoft.com/office/word/2010/wordprocessingInk" xmlns:wne="http://schemas.microsoft.com/office/word/2006/wordml" xmlns:wps="http://schemas.microsoft.com/office/word/2010/wordprocessingShape" mc:Ignorable="w14 w15 w16se wp14">
+<w:ftr xmlns:wpc="http://schemas.microsoft.com/office/word/2010/wordprocessingCanvas" xmlns:cx="http://schemas.microsoft.com/office/drawing/2014/chartex" xmlns:cx1="http://schemas.microsoft.com/office/drawing/2015/9/8/chartex" xmlns:cx2="http://schemas.microsoft.com/office/drawing/2015/10/21/chartex" xmlns:cx3="http://schemas.microsoft.com/office/drawing/2016/5/9/chartex" xmlns:cx4="http://schemas.microsoft.com/office/drawing/2016/5/10/chartex" xmlns:cx5="http://schemas.microsoft.com/office/drawing/2016/5/11/chartex" xmlns:cx6="http://schemas.microsoft.com/office/drawing/2016/5/12/chartex" xmlns:cx7="http://schemas.microsoft.com/office/drawing/2016/5/13/chartex" xmlns:cx8="http://schemas.microsoft.com/office/drawing/2016/5/14/chartex" xmlns:mc="http://schemas.openxmlformats.org/markup-compatibility/2006" xmlns:aink="http://schemas.microsoft.com/office/drawing/2016/ink" xmlns:am3d="http://schemas.microsoft.com/office/drawing/2017/model3d" xmlns:o="urn:schemas-microsoft-com:office:office" xmlns:oel="http://schemas.microsoft.com/office/2019/extlst" xmlns:r="http://schemas.openxmlformats.org/officeDocument/2006/relationships" xmlns:m="http://schemas.openxmlformats.org/officeDocument/2006/math" xmlns:v="urn:schemas-microsoft-com:vml" xmlns:wp14="http://schemas.microsoft.com/office/word/2010/wordprocessingDrawing" xmlns:wp="http://schemas.openxmlformats.org/drawingml/2006/wordprocessingDrawing" xmlns:w10="urn:schemas-microsoft-com:office:word" xmlns:w="http://schemas.openxmlformats.org/wordprocessingml/2006/main" xmlns:w14="http://schemas.microsoft.com/office/word/2010/wordml" xmlns:w15="http://schemas.microsoft.com/office/word/2012/wordml" xmlns:w16cex="http://schemas.microsoft.com/office/word/2018/wordml/cex" xmlns:w16cid="http://schemas.microsoft.com/office/word/2016/wordml/cid" xmlns:w16="http://schemas.microsoft.com/office/word/2018/wordml" xmlns:w16sdtdh="http://schemas.microsoft.com/office/word/2020/wordml/sdtdatahash" xmlns:w16se="http://schemas.microsoft.com/office/word/2015/wordml/symex" xmlns:wpg="http://schemas.microsoft.com/office/word/2010/wordprocessingGroup" xmlns:wpi="http://schemas.microsoft.com/office/word/2010/wordprocessingInk" xmlns:wne="http://schemas.microsoft.com/office/word/2006/wordml" xmlns:wps="http://schemas.microsoft.com/office/word/2010/wordprocessingShape" mc:Ignorable="w14 w15 w16se w16cid w16 w16cex w16sdtdh wp14">
   <w:p>
     <w:pPr>
       <w:pStyle w:val="Normal2"/>
@@ -8111,7 +8135,7 @@
 </file>
 
 <file path=word/footnotes.xml><?xml version="1.0" encoding="utf-8"?>
-<w:footnotes xmlns:wpc="http://schemas.microsoft.com/office/word/2010/wordprocessingCanvas" xmlns:cx="http://schemas.microsoft.com/office/drawing/2014/chartex" xmlns:mc="http://schemas.openxmlformats.org/markup-compatibility/2006" xmlns:o="urn:schemas-microsoft-com:office:office" xmlns:r="http://schemas.openxmlformats.org/officeDocument/2006/relationships" xmlns:m="http://schemas.openxmlformats.org/officeDocument/2006/math" xmlns:v="urn:schemas-microsoft-com:vml" xmlns:wp14="http://schemas.microsoft.com/office/word/2010/wordprocessingDrawing" xmlns:wp="http://schemas.openxmlformats.org/drawingml/2006/wordprocessingDrawing" xmlns:w10="urn:schemas-microsoft-com:office:word" xmlns:w="http://schemas.openxmlformats.org/wordprocessingml/2006/main" xmlns:w14="http://schemas.microsoft.com/office/word/2010/wordml" xmlns:w15="http://schemas.microsoft.com/office/word/2012/wordml" xmlns:w16se="http://schemas.microsoft.com/office/word/2015/wordml/symex" xmlns:wpg="http://schemas.microsoft.com/office/word/2010/wordprocessingGroup" xmlns:wpi="http://schemas.microsoft.com/office/word/2010/wordprocessingInk" xmlns:wne="http://schemas.microsoft.com/office/word/2006/wordml" xmlns:wps="http://schemas.microsoft.com/office/word/2010/wordprocessingShape" mc:Ignorable="w14 w15 w16se wp14">
+<w:footnotes xmlns:wpc="http://schemas.microsoft.com/office/word/2010/wordprocessingCanvas" xmlns:cx="http://schemas.microsoft.com/office/drawing/2014/chartex" xmlns:cx1="http://schemas.microsoft.com/office/drawing/2015/9/8/chartex" xmlns:cx2="http://schemas.microsoft.com/office/drawing/2015/10/21/chartex" xmlns:cx3="http://schemas.microsoft.com/office/drawing/2016/5/9/chartex" xmlns:cx4="http://schemas.microsoft.com/office/drawing/2016/5/10/chartex" xmlns:cx5="http://schemas.microsoft.com/office/drawing/2016/5/11/chartex" xmlns:cx6="http://schemas.microsoft.com/office/drawing/2016/5/12/chartex" xmlns:cx7="http://schemas.microsoft.com/office/drawing/2016/5/13/chartex" xmlns:cx8="http://schemas.microsoft.com/office/drawing/2016/5/14/chartex" xmlns:mc="http://schemas.openxmlformats.org/markup-compatibility/2006" xmlns:aink="http://schemas.microsoft.com/office/drawing/2016/ink" xmlns:am3d="http://schemas.microsoft.com/office/drawing/2017/model3d" xmlns:o="urn:schemas-microsoft-com:office:office" xmlns:oel="http://schemas.microsoft.com/office/2019/extlst" xmlns:r="http://schemas.openxmlformats.org/officeDocument/2006/relationships" xmlns:m="http://schemas.openxmlformats.org/officeDocument/2006/math" xmlns:v="urn:schemas-microsoft-com:vml" xmlns:wp14="http://schemas.microsoft.com/office/word/2010/wordprocessingDrawing" xmlns:wp="http://schemas.openxmlformats.org/drawingml/2006/wordprocessingDrawing" xmlns:w10="urn:schemas-microsoft-com:office:word" xmlns:w="http://schemas.openxmlformats.org/wordprocessingml/2006/main" xmlns:w14="http://schemas.microsoft.com/office/word/2010/wordml" xmlns:w15="http://schemas.microsoft.com/office/word/2012/wordml" xmlns:w16cex="http://schemas.microsoft.com/office/word/2018/wordml/cex" xmlns:w16cid="http://schemas.microsoft.com/office/word/2016/wordml/cid" xmlns:w16="http://schemas.microsoft.com/office/word/2018/wordml" xmlns:w16sdtdh="http://schemas.microsoft.com/office/word/2020/wordml/sdtdatahash" xmlns:w16se="http://schemas.microsoft.com/office/word/2015/wordml/symex" xmlns:wpg="http://schemas.microsoft.com/office/word/2010/wordprocessingGroup" xmlns:wpi="http://schemas.microsoft.com/office/word/2010/wordprocessingInk" xmlns:wne="http://schemas.microsoft.com/office/word/2006/wordml" xmlns:wps="http://schemas.microsoft.com/office/word/2010/wordprocessingShape" mc:Ignorable="w14 w15 w16se w16cid w16 w16cex w16sdtdh wp14">
   <w:footnote w:type="separator" w:id="-1">
     <w:p>
       <w:r>
@@ -8130,7 +8154,7 @@
 </file>
 
 <file path=word/header1.xml><?xml version="1.0" encoding="utf-8"?>
-<w:hdr xmlns:wpc="http://schemas.microsoft.com/office/word/2010/wordprocessingCanvas" xmlns:cx="http://schemas.microsoft.com/office/drawing/2014/chartex" xmlns:mc="http://schemas.openxmlformats.org/markup-compatibility/2006" xmlns:o="urn:schemas-microsoft-com:office:office" xmlns:r="http://schemas.openxmlformats.org/officeDocument/2006/relationships" xmlns:m="http://schemas.openxmlformats.org/officeDocument/2006/math" xmlns:v="urn:schemas-microsoft-com:vml" xmlns:wp14="http://schemas.microsoft.com/office/word/2010/wordprocessingDrawing" xmlns:wp="http://schemas.openxmlformats.org/drawingml/2006/wordprocessingDrawing" xmlns:w10="urn:schemas-microsoft-com:office:word" xmlns:w="http://schemas.openxmlformats.org/wordprocessingml/2006/main" xmlns:w14="http://schemas.microsoft.com/office/word/2010/wordml" xmlns:w15="http://schemas.microsoft.com/office/word/2012/wordml" xmlns:w16se="http://schemas.microsoft.com/office/word/2015/wordml/symex" xmlns:wpg="http://schemas.microsoft.com/office/word/2010/wordprocessingGroup" xmlns:wpi="http://schemas.microsoft.com/office/word/2010/wordprocessingInk" xmlns:wne="http://schemas.microsoft.com/office/word/2006/wordml" xmlns:wps="http://schemas.microsoft.com/office/word/2010/wordprocessingShape" mc:Ignorable="w14 w15 w16se wp14">
+<w:hdr xmlns:wpc="http://schemas.microsoft.com/office/word/2010/wordprocessingCanvas" xmlns:cx="http://schemas.microsoft.com/office/drawing/2014/chartex" xmlns:cx1="http://schemas.microsoft.com/office/drawing/2015/9/8/chartex" xmlns:cx2="http://schemas.microsoft.com/office/drawing/2015/10/21/chartex" xmlns:cx3="http://schemas.microsoft.com/office/drawing/2016/5/9/chartex" xmlns:cx4="http://schemas.microsoft.com/office/drawing/2016/5/10/chartex" xmlns:cx5="http://schemas.microsoft.com/office/drawing/2016/5/11/chartex" xmlns:cx6="http://schemas.microsoft.com/office/drawing/2016/5/12/chartex" xmlns:cx7="http://schemas.microsoft.com/office/drawing/2016/5/13/chartex" xmlns:cx8="http://schemas.microsoft.com/office/drawing/2016/5/14/chartex" xmlns:mc="http://schemas.openxmlformats.org/markup-compatibility/2006" xmlns:aink="http://schemas.microsoft.com/office/drawing/2016/ink" xmlns:am3d="http://schemas.microsoft.com/office/drawing/2017/model3d" xmlns:o="urn:schemas-microsoft-com:office:office" xmlns:oel="http://schemas.microsoft.com/office/2019/extlst" xmlns:r="http://schemas.openxmlformats.org/officeDocument/2006/relationships" xmlns:m="http://schemas.openxmlformats.org/officeDocument/2006/math" xmlns:v="urn:schemas-microsoft-com:vml" xmlns:wp14="http://schemas.microsoft.com/office/word/2010/wordprocessingDrawing" xmlns:wp="http://schemas.openxmlformats.org/drawingml/2006/wordprocessingDrawing" xmlns:w10="urn:schemas-microsoft-com:office:word" xmlns:w="http://schemas.openxmlformats.org/wordprocessingml/2006/main" xmlns:w14="http://schemas.microsoft.com/office/word/2010/wordml" xmlns:w15="http://schemas.microsoft.com/office/word/2012/wordml" xmlns:w16cex="http://schemas.microsoft.com/office/word/2018/wordml/cex" xmlns:w16cid="http://schemas.microsoft.com/office/word/2016/wordml/cid" xmlns:w16="http://schemas.microsoft.com/office/word/2018/wordml" xmlns:w16sdtdh="http://schemas.microsoft.com/office/word/2020/wordml/sdtdatahash" xmlns:w16se="http://schemas.microsoft.com/office/word/2015/wordml/symex" xmlns:wpg="http://schemas.microsoft.com/office/word/2010/wordprocessingGroup" xmlns:wpi="http://schemas.microsoft.com/office/word/2010/wordprocessingInk" xmlns:wne="http://schemas.microsoft.com/office/word/2006/wordml" xmlns:wps="http://schemas.microsoft.com/office/word/2010/wordprocessingShape" mc:Ignorable="w14 w15 w16se w16cid w16 w16cex w16sdtdh wp14">
   <w:p>
     <w:pPr>
       <w:pStyle w:val="Normal2"/>
@@ -8481,7 +8505,7 @@
 </file>
 
 <file path=word/styles.xml><?xml version="1.0" encoding="utf-8"?>
-<w:styles xmlns:mc="http://schemas.openxmlformats.org/markup-compatibility/2006" xmlns:r="http://schemas.openxmlformats.org/officeDocument/2006/relationships" xmlns:w="http://schemas.openxmlformats.org/wordprocessingml/2006/main" xmlns:w14="http://schemas.microsoft.com/office/word/2010/wordml" xmlns:w15="http://schemas.microsoft.com/office/word/2012/wordml" xmlns:w16se="http://schemas.microsoft.com/office/word/2015/wordml/symex" mc:Ignorable="w14 w15 w16se">
+<w:styles xmlns:mc="http://schemas.openxmlformats.org/markup-compatibility/2006" xmlns:r="http://schemas.openxmlformats.org/officeDocument/2006/relationships" xmlns:w="http://schemas.openxmlformats.org/wordprocessingml/2006/main" xmlns:w14="http://schemas.microsoft.com/office/word/2010/wordml" xmlns:w15="http://schemas.microsoft.com/office/word/2012/wordml" xmlns:w16cex="http://schemas.microsoft.com/office/word/2018/wordml/cex" xmlns:w16cid="http://schemas.microsoft.com/office/word/2016/wordml/cid" xmlns:w16="http://schemas.microsoft.com/office/word/2018/wordml" xmlns:w16sdtdh="http://schemas.microsoft.com/office/word/2020/wordml/sdtdatahash" xmlns:w16se="http://schemas.microsoft.com/office/word/2015/wordml/symex" mc:Ignorable="w14 w15 w16se w16cid w16 w16cex w16sdtdh">
   <w:docDefaults>
     <w:rPrDefault>
       <w:rPr>
@@ -8493,7 +8517,7 @@
     </w:rPrDefault>
     <w:pPrDefault/>
   </w:docDefaults>
-  <w:latentStyles w:defLockedState="0" w:defUIPriority="99" w:defSemiHidden="0" w:defUnhideWhenUsed="0" w:defQFormat="0" w:count="371">
+  <w:latentStyles w:defLockedState="0" w:defUIPriority="99" w:defSemiHidden="0" w:defUnhideWhenUsed="0" w:defQFormat="0" w:count="376">
     <w:lsdException w:name="Normal" w:uiPriority="0" w:qFormat="1"/>
     <w:lsdException w:name="heading 1" w:uiPriority="9" w:qFormat="1"/>
     <w:lsdException w:name="heading 2" w:semiHidden="1" w:uiPriority="9" w:unhideWhenUsed="1" w:qFormat="1"/>
@@ -8599,7 +8623,6 @@
     <w:lsdException w:name="HTML Sample" w:semiHidden="1" w:unhideWhenUsed="1"/>
     <w:lsdException w:name="HTML Typewriter" w:semiHidden="1" w:unhideWhenUsed="1"/>
     <w:lsdException w:name="HTML Variable" w:semiHidden="1" w:unhideWhenUsed="1"/>
-    <w:lsdException w:name="Normal Table" w:semiHidden="1" w:unhideWhenUsed="1"/>
     <w:lsdException w:name="annotation subject" w:semiHidden="1" w:unhideWhenUsed="1"/>
     <w:lsdException w:name="No List" w:semiHidden="1" w:unhideWhenUsed="1"/>
     <w:lsdException w:name="Outline List 1" w:semiHidden="1" w:unhideWhenUsed="1"/>
@@ -8642,11 +8665,8 @@
     <w:lsdException w:name="Table Contemporary" w:semiHidden="1" w:unhideWhenUsed="1"/>
     <w:lsdException w:name="Table Elegant" w:semiHidden="1" w:unhideWhenUsed="1"/>
     <w:lsdException w:name="Table Professional" w:semiHidden="1" w:unhideWhenUsed="1"/>
-    <w:lsdException w:name="Table Subtle 1" w:semiHidden="1" w:unhideWhenUsed="1"/>
     <w:lsdException w:name="Table Subtle 2" w:semiHidden="1" w:unhideWhenUsed="1"/>
     <w:lsdException w:name="Table Web 1" w:semiHidden="1" w:unhideWhenUsed="1"/>
-    <w:lsdException w:name="Table Web 2" w:semiHidden="1" w:unhideWhenUsed="1"/>
-    <w:lsdException w:name="Table Web 3" w:semiHidden="1" w:unhideWhenUsed="1"/>
     <w:lsdException w:name="Balloon Text" w:semiHidden="1" w:unhideWhenUsed="1"/>
     <w:lsdException w:name="Table Grid" w:uiPriority="39"/>
     <w:lsdException w:name="Table Theme" w:semiHidden="1" w:unhideWhenUsed="1"/>
@@ -8865,6 +8885,11 @@
     <w:lsdException w:name="List Table 5 Dark Accent 6" w:uiPriority="50"/>
     <w:lsdException w:name="List Table 6 Colorful Accent 6" w:uiPriority="51"/>
     <w:lsdException w:name="List Table 7 Colorful Accent 6" w:uiPriority="52"/>
+    <w:lsdException w:name="Mention" w:semiHidden="1" w:unhideWhenUsed="1"/>
+    <w:lsdException w:name="Smart Hyperlink" w:semiHidden="1" w:unhideWhenUsed="1"/>
+    <w:lsdException w:name="Hashtag" w:semiHidden="1" w:unhideWhenUsed="1"/>
+    <w:lsdException w:name="Unresolved Mention" w:semiHidden="1" w:unhideWhenUsed="1"/>
+    <w:lsdException w:name="Smart Link" w:semiHidden="1" w:unhideWhenUsed="1"/>
   </w:latentStyles>
   <w:style w:type="paragraph" w:default="1" w:styleId="Normal">
     <w:name w:val="Normal"/>
@@ -10024,28 +10049,28 @@
 </file>
 
 <file path=customXml/item1.xml><?xml version="1.0" encoding="utf-8"?>
+<b:Sources xmlns:b="http://schemas.openxmlformats.org/officeDocument/2006/bibliography" xmlns="http://schemas.openxmlformats.org/officeDocument/2006/bibliography" SelectedStyle="\APASixthEditionOfficeOnline.xsl" StyleName="APA" Version="6"/>
+</file>
+
+<file path=customXml/item2.xml><?xml version="1.0" encoding="utf-8"?>
 <go:gDocsCustomXmlDataStorage xmlns:go="http://customooxmlschemas.google.com/" xmlns:r="http://schemas.openxmlformats.org/officeDocument/2006/relationships">
   <go:docsCustomData xmlns:go="http://customooxmlschemas.google.com/" roundtripDataSignature="AMtx7mhqJlPccKAeJ1PpWTVfnV0M/GXEhA==">AMUW2mVxYESwegbZ6VyTuxCSnm8zhVhGDj8XwyK+b8S0RPdkq7xw0KcSUE0YvVW867KWpdAQt93XydH7kK+AqvDgWR2uzyVx/fcSEz2RI5nYBdfzHVgK45CGHRdeUJDTFS5CoxwoIiNSr2P+IGfKWw74fIHNnDRv/iMa4/RVmGh6Qcf0948y1gggvT16ApLncjSbVY+JFhBkZEbwTKfpkbN28q6vcS7AQ4C8+whCF7AtLdrch2w1d9bSpEubLv0kpD126fUSR7b/9JIPmS7abVaQ+4Gy9Jn5oOwVE9GZQYQhjK5QnFr2FqvLQGMfegXTVr7JOJmF349HByBgjfRMQgetGE+2Z3+OAA==</go:docsCustomData>
 </go:gDocsCustomXmlDataStorage>
 </file>
 
-<file path=customXml/item2.xml><?xml version="1.0" encoding="utf-8"?>
-<b:Sources xmlns:b="http://schemas.openxmlformats.org/officeDocument/2006/bibliography" xmlns="http://schemas.openxmlformats.org/officeDocument/2006/bibliography" SelectedStyle="\APASixthEditionOfficeOnline.xsl" StyleName="APA" Version="6"/>
+<file path=customXml/itemProps1.xml><?xml version="1.0" encoding="utf-8"?>
+<ds:datastoreItem xmlns:ds="http://schemas.openxmlformats.org/officeDocument/2006/customXml" ds:itemID="{822A7C53-A7AC-4AE0-97C8-4A6C2CE30A2E}">
+  <ds:schemaRefs>
+    <ds:schemaRef ds:uri="http://schemas.openxmlformats.org/officeDocument/2006/bibliography"/>
+  </ds:schemaRefs>
+</ds:datastoreItem>
 </file>
 
-<file path=customXml/itemProps1.xml><?xml version="1.0" encoding="utf-8"?>
+<file path=customXml/itemProps2.xml><?xml version="1.0" encoding="utf-8"?>
 <ds:datastoreItem xmlns:ds="http://schemas.openxmlformats.org/officeDocument/2006/customXml" ds:itemID="{11111111-1234-1234-1234-123412341234}">
   <ds:schemaRefs>
     <ds:schemaRef ds:uri="http://customooxmlschemas.google.com/"/>
     <ds:schemaRef ds:uri="http://schemas.openxmlformats.org/officeDocument/2006/relationships"/>
   </ds:schemaRefs>
 </ds:datastoreItem>
-</file>
-
-<file path=customXml/itemProps2.xml><?xml version="1.0" encoding="utf-8"?>
-<ds:datastoreItem xmlns:ds="http://schemas.openxmlformats.org/officeDocument/2006/customXml" ds:itemID="{822A7C53-A7AC-4AE0-97C8-4A6C2CE30A2E}">
-  <ds:schemaRefs>
-    <ds:schemaRef ds:uri="http://schemas.openxmlformats.org/officeDocument/2006/bibliography"/>
-  </ds:schemaRefs>
-</ds:datastoreItem>
 </file>